--- a/resources/Entity_document.docx
+++ b/resources/Entity_document.docx
@@ -4,7 +4,7 @@
   <w:body>
     <w:p>
       <w:pPr>
-        <w:pStyle w:val="Heading1"/>
+        <w:pStyle w:val="Heading2"/>
       </w:pPr>
       <w:r>
         <w:t>Entity: Users</w:t>
@@ -688,6 +688,1544 @@
       </w:r>
       <w:proofErr w:type="spellEnd"/>
     </w:p>
+    <w:p>
+      <w:r>
+        <w:br w:type="page"/>
+      </w:r>
+    </w:p>
+    <w:p>
+      <w:pPr>
+        <w:pStyle w:val="Heading2"/>
+      </w:pPr>
+      <w:r>
+        <w:lastRenderedPageBreak/>
+        <w:t xml:space="preserve">Entity </w:t>
+      </w:r>
+      <w:r>
+        <w:t>Supplier</w:t>
+      </w:r>
+    </w:p>
+    <w:p>
+      <w:pPr>
+        <w:pStyle w:val="Heading3"/>
+      </w:pPr>
+      <w:r>
+        <w:rPr>
+          <w:rFonts w:ascii="Segoe UI Emoji" w:hAnsi="Segoe UI Emoji" w:cs="Segoe UI Emoji"/>
+        </w:rPr>
+        <w:t>🧾</w:t>
+      </w:r>
+      <w:r>
+        <w:t xml:space="preserve"> Description</w:t>
+      </w:r>
+    </w:p>
+    <w:p>
+      <w:r>
+        <w:t>The Supplier entity stores information about third-party vendors who provide raw materials to the organization. It includes contact details, performance metrics, and other metadata required to evaluate and manage the supplier relationships.</w:t>
+      </w:r>
+    </w:p>
+    <w:p>
+      <w:pPr>
+        <w:pStyle w:val="Heading3"/>
+      </w:pPr>
+      <w:r>
+        <w:rPr>
+          <w:rFonts w:ascii="Segoe UI Symbol" w:hAnsi="Segoe UI Symbol" w:cs="Segoe UI Symbol"/>
+        </w:rPr>
+        <w:t>🗃</w:t>
+      </w:r>
+      <w:r>
+        <w:t>️ Table Name</w:t>
+      </w:r>
+    </w:p>
+    <w:p>
+      <w:r>
+        <w:t>supplier</w:t>
+      </w:r>
+    </w:p>
+    <w:p>
+      <w:pPr>
+        <w:pStyle w:val="Heading3"/>
+      </w:pPr>
+      <w:r>
+        <w:rPr>
+          <w:rFonts w:ascii="Segoe UI Emoji" w:hAnsi="Segoe UI Emoji" w:cs="Segoe UI Emoji"/>
+        </w:rPr>
+        <w:t>🧱</w:t>
+      </w:r>
+      <w:r>
+        <w:t xml:space="preserve"> Fields</w:t>
+      </w:r>
+    </w:p>
+    <w:tbl>
+      <w:tblPr>
+        <w:tblW w:w="0" w:type="auto"/>
+        <w:tblCellSpacing w:w="15" w:type="dxa"/>
+        <w:tblBorders>
+          <w:top w:val="single" w:sz="4" w:space="0" w:color="auto"/>
+          <w:left w:val="single" w:sz="4" w:space="0" w:color="auto"/>
+          <w:bottom w:val="single" w:sz="4" w:space="0" w:color="auto"/>
+          <w:right w:val="single" w:sz="4" w:space="0" w:color="auto"/>
+          <w:insideH w:val="single" w:sz="4" w:space="0" w:color="auto"/>
+          <w:insideV w:val="single" w:sz="4" w:space="0" w:color="auto"/>
+        </w:tblBorders>
+        <w:tblCellMar>
+          <w:top w:w="15" w:type="dxa"/>
+          <w:left w:w="15" w:type="dxa"/>
+          <w:bottom w:w="15" w:type="dxa"/>
+          <w:right w:w="15" w:type="dxa"/>
+        </w:tblCellMar>
+        <w:tblLook w:val="04A0" w:firstRow="1" w:lastRow="0" w:firstColumn="1" w:lastColumn="0" w:noHBand="0" w:noVBand="1"/>
+      </w:tblPr>
+      <w:tblGrid>
+        <w:gridCol w:w="1723"/>
+        <w:gridCol w:w="1152"/>
+        <w:gridCol w:w="1793"/>
+        <w:gridCol w:w="3661"/>
+      </w:tblGrid>
+      <w:tr>
+        <w:trPr>
+          <w:tblHeader/>
+          <w:tblCellSpacing w:w="15" w:type="dxa"/>
+        </w:trPr>
+        <w:tc>
+          <w:tcPr>
+            <w:tcW w:w="0" w:type="auto"/>
+            <w:vAlign w:val="center"/>
+            <w:hideMark/>
+          </w:tcPr>
+          <w:p>
+            <w:pPr>
+              <w:rPr>
+                <w:b/>
+                <w:bCs/>
+              </w:rPr>
+            </w:pPr>
+            <w:r>
+              <w:rPr>
+                <w:b/>
+                <w:bCs/>
+              </w:rPr>
+              <w:t>Field Name</w:t>
+            </w:r>
+          </w:p>
+        </w:tc>
+        <w:tc>
+          <w:tcPr>
+            <w:tcW w:w="0" w:type="auto"/>
+            <w:vAlign w:val="center"/>
+            <w:hideMark/>
+          </w:tcPr>
+          <w:p>
+            <w:pPr>
+              <w:rPr>
+                <w:b/>
+                <w:bCs/>
+              </w:rPr>
+            </w:pPr>
+            <w:r>
+              <w:rPr>
+                <w:b/>
+                <w:bCs/>
+              </w:rPr>
+              <w:t>Data Type</w:t>
+            </w:r>
+          </w:p>
+        </w:tc>
+        <w:tc>
+          <w:tcPr>
+            <w:tcW w:w="0" w:type="auto"/>
+            <w:vAlign w:val="center"/>
+            <w:hideMark/>
+          </w:tcPr>
+          <w:p>
+            <w:pPr>
+              <w:rPr>
+                <w:b/>
+                <w:bCs/>
+              </w:rPr>
+            </w:pPr>
+            <w:r>
+              <w:rPr>
+                <w:b/>
+                <w:bCs/>
+              </w:rPr>
+              <w:t>Constraints</w:t>
+            </w:r>
+          </w:p>
+        </w:tc>
+        <w:tc>
+          <w:tcPr>
+            <w:tcW w:w="0" w:type="auto"/>
+            <w:vAlign w:val="center"/>
+            <w:hideMark/>
+          </w:tcPr>
+          <w:p>
+            <w:pPr>
+              <w:rPr>
+                <w:b/>
+                <w:bCs/>
+              </w:rPr>
+            </w:pPr>
+            <w:r>
+              <w:rPr>
+                <w:b/>
+                <w:bCs/>
+              </w:rPr>
+              <w:t>Description</w:t>
+            </w:r>
+          </w:p>
+        </w:tc>
+      </w:tr>
+      <w:tr>
+        <w:trPr>
+          <w:tblCellSpacing w:w="15" w:type="dxa"/>
+        </w:trPr>
+        <w:tc>
+          <w:tcPr>
+            <w:tcW w:w="0" w:type="auto"/>
+            <w:vAlign w:val="center"/>
+            <w:hideMark/>
+          </w:tcPr>
+          <w:p>
+            <w:proofErr w:type="spellStart"/>
+            <w:r>
+              <w:t>supplier_id</w:t>
+            </w:r>
+            <w:proofErr w:type="spellEnd"/>
+          </w:p>
+        </w:tc>
+        <w:tc>
+          <w:tcPr>
+            <w:tcW w:w="0" w:type="auto"/>
+            <w:vAlign w:val="center"/>
+            <w:hideMark/>
+          </w:tcPr>
+          <w:p>
+            <w:r>
+              <w:t>String</w:t>
+            </w:r>
+          </w:p>
+        </w:tc>
+        <w:tc>
+          <w:tcPr>
+            <w:tcW w:w="0" w:type="auto"/>
+            <w:vAlign w:val="center"/>
+            <w:hideMark/>
+          </w:tcPr>
+          <w:p>
+            <w:r>
+              <w:t>Primary Key</w:t>
+            </w:r>
+          </w:p>
+        </w:tc>
+        <w:tc>
+          <w:tcPr>
+            <w:tcW w:w="0" w:type="auto"/>
+            <w:vAlign w:val="center"/>
+            <w:hideMark/>
+          </w:tcPr>
+          <w:p>
+            <w:r>
+              <w:t>Unique ID of the supplier</w:t>
+            </w:r>
+          </w:p>
+        </w:tc>
+      </w:tr>
+      <w:tr>
+        <w:trPr>
+          <w:tblCellSpacing w:w="15" w:type="dxa"/>
+        </w:trPr>
+        <w:tc>
+          <w:tcPr>
+            <w:tcW w:w="0" w:type="auto"/>
+            <w:vAlign w:val="center"/>
+            <w:hideMark/>
+          </w:tcPr>
+          <w:p>
+            <w:r>
+              <w:t>name</w:t>
+            </w:r>
+          </w:p>
+        </w:tc>
+        <w:tc>
+          <w:tcPr>
+            <w:tcW w:w="0" w:type="auto"/>
+            <w:vAlign w:val="center"/>
+            <w:hideMark/>
+          </w:tcPr>
+          <w:p>
+            <w:r>
+              <w:t>String</w:t>
+            </w:r>
+          </w:p>
+        </w:tc>
+        <w:tc>
+          <w:tcPr>
+            <w:tcW w:w="0" w:type="auto"/>
+            <w:vAlign w:val="center"/>
+            <w:hideMark/>
+          </w:tcPr>
+          <w:p>
+            <w:r>
+              <w:t>Not Null</w:t>
+            </w:r>
+          </w:p>
+        </w:tc>
+        <w:tc>
+          <w:tcPr>
+            <w:tcW w:w="0" w:type="auto"/>
+            <w:vAlign w:val="center"/>
+            <w:hideMark/>
+          </w:tcPr>
+          <w:p>
+            <w:r>
+              <w:t>Name of the supplier</w:t>
+            </w:r>
+          </w:p>
+        </w:tc>
+      </w:tr>
+      <w:tr>
+        <w:trPr>
+          <w:tblCellSpacing w:w="15" w:type="dxa"/>
+        </w:trPr>
+        <w:tc>
+          <w:tcPr>
+            <w:tcW w:w="0" w:type="auto"/>
+            <w:vAlign w:val="center"/>
+            <w:hideMark/>
+          </w:tcPr>
+          <w:p>
+            <w:proofErr w:type="spellStart"/>
+            <w:r>
+              <w:t>contact_person</w:t>
+            </w:r>
+            <w:proofErr w:type="spellEnd"/>
+          </w:p>
+        </w:tc>
+        <w:tc>
+          <w:tcPr>
+            <w:tcW w:w="0" w:type="auto"/>
+            <w:vAlign w:val="center"/>
+            <w:hideMark/>
+          </w:tcPr>
+          <w:p>
+            <w:r>
+              <w:t>String</w:t>
+            </w:r>
+          </w:p>
+        </w:tc>
+        <w:tc>
+          <w:tcPr>
+            <w:tcW w:w="0" w:type="auto"/>
+            <w:vAlign w:val="center"/>
+            <w:hideMark/>
+          </w:tcPr>
+          <w:p>
+            <w:r>
+              <w:t>Not Null</w:t>
+            </w:r>
+          </w:p>
+        </w:tc>
+        <w:tc>
+          <w:tcPr>
+            <w:tcW w:w="0" w:type="auto"/>
+            <w:vAlign w:val="center"/>
+            <w:hideMark/>
+          </w:tcPr>
+          <w:p>
+            <w:r>
+              <w:t>Person responsible at supplier end</w:t>
+            </w:r>
+          </w:p>
+        </w:tc>
+      </w:tr>
+      <w:tr>
+        <w:trPr>
+          <w:tblCellSpacing w:w="15" w:type="dxa"/>
+        </w:trPr>
+        <w:tc>
+          <w:tcPr>
+            <w:tcW w:w="0" w:type="auto"/>
+            <w:vAlign w:val="center"/>
+            <w:hideMark/>
+          </w:tcPr>
+          <w:p>
+            <w:r>
+              <w:t>email</w:t>
+            </w:r>
+          </w:p>
+        </w:tc>
+        <w:tc>
+          <w:tcPr>
+            <w:tcW w:w="0" w:type="auto"/>
+            <w:vAlign w:val="center"/>
+            <w:hideMark/>
+          </w:tcPr>
+          <w:p>
+            <w:r>
+              <w:t>String</w:t>
+            </w:r>
+          </w:p>
+        </w:tc>
+        <w:tc>
+          <w:tcPr>
+            <w:tcW w:w="0" w:type="auto"/>
+            <w:vAlign w:val="center"/>
+            <w:hideMark/>
+          </w:tcPr>
+          <w:p>
+            <w:r>
+              <w:t>Unique, Not Null</w:t>
+            </w:r>
+          </w:p>
+        </w:tc>
+        <w:tc>
+          <w:tcPr>
+            <w:tcW w:w="0" w:type="auto"/>
+            <w:vAlign w:val="center"/>
+            <w:hideMark/>
+          </w:tcPr>
+          <w:p>
+            <w:r>
+              <w:t>Supplier email address</w:t>
+            </w:r>
+          </w:p>
+        </w:tc>
+      </w:tr>
+      <w:tr>
+        <w:trPr>
+          <w:tblCellSpacing w:w="15" w:type="dxa"/>
+        </w:trPr>
+        <w:tc>
+          <w:tcPr>
+            <w:tcW w:w="0" w:type="auto"/>
+            <w:vAlign w:val="center"/>
+            <w:hideMark/>
+          </w:tcPr>
+          <w:p>
+            <w:r>
+              <w:t>phone</w:t>
+            </w:r>
+          </w:p>
+        </w:tc>
+        <w:tc>
+          <w:tcPr>
+            <w:tcW w:w="0" w:type="auto"/>
+            <w:vAlign w:val="center"/>
+            <w:hideMark/>
+          </w:tcPr>
+          <w:p>
+            <w:r>
+              <w:t>String</w:t>
+            </w:r>
+          </w:p>
+        </w:tc>
+        <w:tc>
+          <w:tcPr>
+            <w:tcW w:w="0" w:type="auto"/>
+            <w:vAlign w:val="center"/>
+            <w:hideMark/>
+          </w:tcPr>
+          <w:p>
+            <w:r>
+              <w:t>Not Null</w:t>
+            </w:r>
+          </w:p>
+        </w:tc>
+        <w:tc>
+          <w:tcPr>
+            <w:tcW w:w="0" w:type="auto"/>
+            <w:vAlign w:val="center"/>
+            <w:hideMark/>
+          </w:tcPr>
+          <w:p>
+            <w:r>
+              <w:t>Contact number</w:t>
+            </w:r>
+          </w:p>
+        </w:tc>
+      </w:tr>
+      <w:tr>
+        <w:trPr>
+          <w:tblCellSpacing w:w="15" w:type="dxa"/>
+        </w:trPr>
+        <w:tc>
+          <w:tcPr>
+            <w:tcW w:w="0" w:type="auto"/>
+            <w:vAlign w:val="center"/>
+            <w:hideMark/>
+          </w:tcPr>
+          <w:p>
+            <w:r>
+              <w:t>rating</w:t>
+            </w:r>
+          </w:p>
+        </w:tc>
+        <w:tc>
+          <w:tcPr>
+            <w:tcW w:w="0" w:type="auto"/>
+            <w:vAlign w:val="center"/>
+            <w:hideMark/>
+          </w:tcPr>
+          <w:p>
+            <w:r>
+              <w:t>Decimal</w:t>
+            </w:r>
+          </w:p>
+        </w:tc>
+        <w:tc>
+          <w:tcPr>
+            <w:tcW w:w="0" w:type="auto"/>
+            <w:vAlign w:val="center"/>
+            <w:hideMark/>
+          </w:tcPr>
+          <w:p>
+            <w:r>
+              <w:t>Optional</w:t>
+            </w:r>
+          </w:p>
+        </w:tc>
+        <w:tc>
+          <w:tcPr>
+            <w:tcW w:w="0" w:type="auto"/>
+            <w:vAlign w:val="center"/>
+            <w:hideMark/>
+          </w:tcPr>
+          <w:p>
+            <w:r>
+              <w:t>Performance rating of the supplier</w:t>
+            </w:r>
+          </w:p>
+        </w:tc>
+      </w:tr>
+    </w:tbl>
+    <w:p>
+      <w:pPr>
+        <w:pStyle w:val="Heading3"/>
+      </w:pPr>
+      <w:r>
+        <w:rPr>
+          <w:rFonts w:ascii="Segoe UI Emoji" w:hAnsi="Segoe UI Emoji" w:cs="Segoe UI Emoji"/>
+        </w:rPr>
+        <w:t>🔗</w:t>
+      </w:r>
+      <w:r>
+        <w:t xml:space="preserve"> Relationships</w:t>
+      </w:r>
+    </w:p>
+    <w:tbl>
+      <w:tblPr>
+        <w:tblW w:w="0" w:type="auto"/>
+        <w:tblCellSpacing w:w="15" w:type="dxa"/>
+        <w:tblBorders>
+          <w:top w:val="single" w:sz="4" w:space="0" w:color="auto"/>
+          <w:left w:val="single" w:sz="4" w:space="0" w:color="auto"/>
+          <w:bottom w:val="single" w:sz="4" w:space="0" w:color="auto"/>
+          <w:right w:val="single" w:sz="4" w:space="0" w:color="auto"/>
+          <w:insideH w:val="single" w:sz="4" w:space="0" w:color="auto"/>
+          <w:insideV w:val="single" w:sz="4" w:space="0" w:color="auto"/>
+        </w:tblBorders>
+        <w:tblCellMar>
+          <w:top w:w="15" w:type="dxa"/>
+          <w:left w:w="15" w:type="dxa"/>
+          <w:bottom w:w="15" w:type="dxa"/>
+          <w:right w:w="15" w:type="dxa"/>
+        </w:tblCellMar>
+        <w:tblLook w:val="04A0" w:firstRow="1" w:lastRow="0" w:firstColumn="1" w:lastColumn="0" w:noHBand="0" w:noVBand="1"/>
+      </w:tblPr>
+      <w:tblGrid>
+        <w:gridCol w:w="1859"/>
+        <w:gridCol w:w="2282"/>
+        <w:gridCol w:w="1536"/>
+        <w:gridCol w:w="3673"/>
+      </w:tblGrid>
+      <w:tr>
+        <w:trPr>
+          <w:tblHeader/>
+          <w:tblCellSpacing w:w="15" w:type="dxa"/>
+        </w:trPr>
+        <w:tc>
+          <w:tcPr>
+            <w:tcW w:w="0" w:type="auto"/>
+            <w:vAlign w:val="center"/>
+            <w:hideMark/>
+          </w:tcPr>
+          <w:p>
+            <w:pPr>
+              <w:rPr>
+                <w:b/>
+                <w:bCs/>
+              </w:rPr>
+            </w:pPr>
+            <w:r>
+              <w:rPr>
+                <w:b/>
+                <w:bCs/>
+              </w:rPr>
+              <w:t>Relationship Type</w:t>
+            </w:r>
+          </w:p>
+        </w:tc>
+        <w:tc>
+          <w:tcPr>
+            <w:tcW w:w="0" w:type="auto"/>
+            <w:vAlign w:val="center"/>
+            <w:hideMark/>
+          </w:tcPr>
+          <w:p>
+            <w:pPr>
+              <w:rPr>
+                <w:b/>
+                <w:bCs/>
+              </w:rPr>
+            </w:pPr>
+            <w:r>
+              <w:rPr>
+                <w:b/>
+                <w:bCs/>
+              </w:rPr>
+              <w:t>Related Entity</w:t>
+            </w:r>
+          </w:p>
+        </w:tc>
+        <w:tc>
+          <w:tcPr>
+            <w:tcW w:w="0" w:type="auto"/>
+            <w:vAlign w:val="center"/>
+            <w:hideMark/>
+          </w:tcPr>
+          <w:p>
+            <w:pPr>
+              <w:rPr>
+                <w:b/>
+                <w:bCs/>
+              </w:rPr>
+            </w:pPr>
+            <w:r>
+              <w:rPr>
+                <w:b/>
+                <w:bCs/>
+              </w:rPr>
+              <w:t>Field</w:t>
+            </w:r>
+          </w:p>
+        </w:tc>
+        <w:tc>
+          <w:tcPr>
+            <w:tcW w:w="0" w:type="auto"/>
+            <w:vAlign w:val="center"/>
+            <w:hideMark/>
+          </w:tcPr>
+          <w:p>
+            <w:pPr>
+              <w:rPr>
+                <w:b/>
+                <w:bCs/>
+              </w:rPr>
+            </w:pPr>
+            <w:r>
+              <w:rPr>
+                <w:b/>
+                <w:bCs/>
+              </w:rPr>
+              <w:t>Description</w:t>
+            </w:r>
+          </w:p>
+        </w:tc>
+      </w:tr>
+      <w:tr>
+        <w:trPr>
+          <w:tblCellSpacing w:w="15" w:type="dxa"/>
+        </w:trPr>
+        <w:tc>
+          <w:tcPr>
+            <w:tcW w:w="0" w:type="auto"/>
+            <w:vAlign w:val="center"/>
+            <w:hideMark/>
+          </w:tcPr>
+          <w:p>
+            <w:r>
+              <w:t>One-to-Many</w:t>
+            </w:r>
+          </w:p>
+        </w:tc>
+        <w:tc>
+          <w:tcPr>
+            <w:tcW w:w="0" w:type="auto"/>
+            <w:vAlign w:val="center"/>
+            <w:hideMark/>
+          </w:tcPr>
+          <w:p>
+            <w:r>
+              <w:t>Contract</w:t>
+            </w:r>
+          </w:p>
+        </w:tc>
+        <w:tc>
+          <w:tcPr>
+            <w:tcW w:w="0" w:type="auto"/>
+            <w:vAlign w:val="center"/>
+            <w:hideMark/>
+          </w:tcPr>
+          <w:p>
+            <w:proofErr w:type="spellStart"/>
+            <w:r>
+              <w:t>supplier_id</w:t>
+            </w:r>
+            <w:proofErr w:type="spellEnd"/>
+            <w:r>
+              <w:t xml:space="preserve"> (FK)</w:t>
+            </w:r>
+          </w:p>
+        </w:tc>
+        <w:tc>
+          <w:tcPr>
+            <w:tcW w:w="0" w:type="auto"/>
+            <w:vAlign w:val="center"/>
+            <w:hideMark/>
+          </w:tcPr>
+          <w:p>
+            <w:r>
+              <w:t>One supplier can have multiple contracts</w:t>
+            </w:r>
+          </w:p>
+        </w:tc>
+      </w:tr>
+      <w:tr>
+        <w:trPr>
+          <w:tblCellSpacing w:w="15" w:type="dxa"/>
+        </w:trPr>
+        <w:tc>
+          <w:tcPr>
+            <w:tcW w:w="0" w:type="auto"/>
+            <w:vAlign w:val="center"/>
+            <w:hideMark/>
+          </w:tcPr>
+          <w:p>
+            <w:r>
+              <w:t>One-to-Many</w:t>
+            </w:r>
+          </w:p>
+        </w:tc>
+        <w:tc>
+          <w:tcPr>
+            <w:tcW w:w="0" w:type="auto"/>
+            <w:vAlign w:val="center"/>
+            <w:hideMark/>
+          </w:tcPr>
+          <w:p>
+            <w:proofErr w:type="spellStart"/>
+            <w:r>
+              <w:t>RawMaterial</w:t>
+            </w:r>
+            <w:proofErr w:type="spellEnd"/>
+          </w:p>
+        </w:tc>
+        <w:tc>
+          <w:tcPr>
+            <w:tcW w:w="0" w:type="auto"/>
+            <w:vAlign w:val="center"/>
+            <w:hideMark/>
+          </w:tcPr>
+          <w:p>
+            <w:proofErr w:type="spellStart"/>
+            <w:r>
+              <w:t>supplier_id</w:t>
+            </w:r>
+            <w:proofErr w:type="spellEnd"/>
+            <w:r>
+              <w:t xml:space="preserve"> (FK)</w:t>
+            </w:r>
+          </w:p>
+        </w:tc>
+        <w:tc>
+          <w:tcPr>
+            <w:tcW w:w="0" w:type="auto"/>
+            <w:vAlign w:val="center"/>
+            <w:hideMark/>
+          </w:tcPr>
+          <w:p>
+            <w:r>
+              <w:t>One supplier provides many raw materials</w:t>
+            </w:r>
+          </w:p>
+        </w:tc>
+      </w:tr>
+      <w:tr>
+        <w:trPr>
+          <w:tblCellSpacing w:w="15" w:type="dxa"/>
+        </w:trPr>
+        <w:tc>
+          <w:tcPr>
+            <w:tcW w:w="0" w:type="auto"/>
+            <w:vAlign w:val="center"/>
+            <w:hideMark/>
+          </w:tcPr>
+          <w:p>
+            <w:r>
+              <w:t>One-to-</w:t>
+            </w:r>
+            <w:r>
+              <w:t>One</w:t>
+            </w:r>
+          </w:p>
+        </w:tc>
+        <w:tc>
+          <w:tcPr>
+            <w:tcW w:w="0" w:type="auto"/>
+            <w:vAlign w:val="center"/>
+            <w:hideMark/>
+          </w:tcPr>
+          <w:p>
+            <w:proofErr w:type="spellStart"/>
+            <w:r>
+              <w:t>SupplierPerformance</w:t>
+            </w:r>
+            <w:proofErr w:type="spellEnd"/>
+          </w:p>
+        </w:tc>
+        <w:tc>
+          <w:tcPr>
+            <w:tcW w:w="0" w:type="auto"/>
+            <w:vAlign w:val="center"/>
+            <w:hideMark/>
+          </w:tcPr>
+          <w:p>
+            <w:proofErr w:type="spellStart"/>
+            <w:r>
+              <w:t>supplier_id</w:t>
+            </w:r>
+            <w:proofErr w:type="spellEnd"/>
+            <w:r>
+              <w:t xml:space="preserve"> (FK)</w:t>
+            </w:r>
+          </w:p>
+        </w:tc>
+        <w:tc>
+          <w:tcPr>
+            <w:tcW w:w="0" w:type="auto"/>
+            <w:vAlign w:val="center"/>
+            <w:hideMark/>
+          </w:tcPr>
+          <w:p>
+            <w:r>
+              <w:t>Each supplier can have performance records</w:t>
+            </w:r>
+          </w:p>
+        </w:tc>
+      </w:tr>
+    </w:tbl>
+    <w:p/>
+    <w:p>
+      <w:pPr>
+        <w:pStyle w:val="Heading2"/>
+      </w:pPr>
+      <w:r>
+        <w:lastRenderedPageBreak/>
+        <w:t xml:space="preserve">Entity </w:t>
+      </w:r>
+      <w:r>
+        <w:t>Contract</w:t>
+      </w:r>
+    </w:p>
+    <w:p>
+      <w:pPr>
+        <w:pStyle w:val="Heading3"/>
+      </w:pPr>
+      <w:r>
+        <w:rPr>
+          <w:rFonts w:ascii="Segoe UI Emoji" w:hAnsi="Segoe UI Emoji" w:cs="Segoe UI Emoji"/>
+        </w:rPr>
+        <w:t>🧾</w:t>
+      </w:r>
+      <w:r>
+        <w:t xml:space="preserve"> Description</w:t>
+      </w:r>
+    </w:p>
+    <w:p>
+      <w:r>
+        <w:t>The Contract entity represents formal agreements established between the organization and suppliers. It includes contract terms, validity period, and supplier reference to ensure traceability of legal commitments.</w:t>
+      </w:r>
+    </w:p>
+    <w:p>
+      <w:pPr>
+        <w:pStyle w:val="Heading3"/>
+      </w:pPr>
+      <w:r>
+        <w:rPr>
+          <w:rFonts w:ascii="Segoe UI Symbol" w:hAnsi="Segoe UI Symbol" w:cs="Segoe UI Symbol"/>
+        </w:rPr>
+        <w:t>🗃</w:t>
+      </w:r>
+      <w:r>
+        <w:t>️ Table Name</w:t>
+      </w:r>
+    </w:p>
+    <w:p>
+      <w:r>
+        <w:t>contract</w:t>
+      </w:r>
+    </w:p>
+    <w:p>
+      <w:pPr>
+        <w:pStyle w:val="Heading3"/>
+      </w:pPr>
+      <w:r>
+        <w:rPr>
+          <w:rFonts w:ascii="Segoe UI Emoji" w:hAnsi="Segoe UI Emoji" w:cs="Segoe UI Emoji"/>
+        </w:rPr>
+        <w:t>🧱</w:t>
+      </w:r>
+      <w:r>
+        <w:t xml:space="preserve"> Fields</w:t>
+      </w:r>
+    </w:p>
+    <w:tbl>
+      <w:tblPr>
+        <w:tblW w:w="0" w:type="auto"/>
+        <w:tblCellSpacing w:w="15" w:type="dxa"/>
+        <w:tblBorders>
+          <w:top w:val="single" w:sz="4" w:space="0" w:color="auto"/>
+          <w:left w:val="single" w:sz="4" w:space="0" w:color="auto"/>
+          <w:bottom w:val="single" w:sz="4" w:space="0" w:color="auto"/>
+          <w:right w:val="single" w:sz="4" w:space="0" w:color="auto"/>
+          <w:insideH w:val="single" w:sz="4" w:space="0" w:color="auto"/>
+          <w:insideV w:val="single" w:sz="4" w:space="0" w:color="auto"/>
+        </w:tblBorders>
+        <w:tblCellMar>
+          <w:top w:w="15" w:type="dxa"/>
+          <w:left w:w="15" w:type="dxa"/>
+          <w:bottom w:w="15" w:type="dxa"/>
+          <w:right w:w="15" w:type="dxa"/>
+        </w:tblCellMar>
+        <w:tblLook w:val="04A0" w:firstRow="1" w:lastRow="0" w:firstColumn="1" w:lastColumn="0" w:noHBand="0" w:noVBand="1"/>
+      </w:tblPr>
+      <w:tblGrid>
+        <w:gridCol w:w="1334"/>
+        <w:gridCol w:w="1152"/>
+        <w:gridCol w:w="1360"/>
+        <w:gridCol w:w="4627"/>
+      </w:tblGrid>
+      <w:tr>
+        <w:trPr>
+          <w:tblHeader/>
+          <w:tblCellSpacing w:w="15" w:type="dxa"/>
+        </w:trPr>
+        <w:tc>
+          <w:tcPr>
+            <w:tcW w:w="0" w:type="auto"/>
+            <w:vAlign w:val="center"/>
+            <w:hideMark/>
+          </w:tcPr>
+          <w:p>
+            <w:pPr>
+              <w:rPr>
+                <w:b/>
+                <w:bCs/>
+              </w:rPr>
+            </w:pPr>
+            <w:r>
+              <w:rPr>
+                <w:b/>
+                <w:bCs/>
+              </w:rPr>
+              <w:t>Field Name</w:t>
+            </w:r>
+          </w:p>
+        </w:tc>
+        <w:tc>
+          <w:tcPr>
+            <w:tcW w:w="0" w:type="auto"/>
+            <w:vAlign w:val="center"/>
+            <w:hideMark/>
+          </w:tcPr>
+          <w:p>
+            <w:pPr>
+              <w:rPr>
+                <w:b/>
+                <w:bCs/>
+              </w:rPr>
+            </w:pPr>
+            <w:r>
+              <w:rPr>
+                <w:b/>
+                <w:bCs/>
+              </w:rPr>
+              <w:t>Data Type</w:t>
+            </w:r>
+          </w:p>
+        </w:tc>
+        <w:tc>
+          <w:tcPr>
+            <w:tcW w:w="0" w:type="auto"/>
+            <w:vAlign w:val="center"/>
+            <w:hideMark/>
+          </w:tcPr>
+          <w:p>
+            <w:pPr>
+              <w:rPr>
+                <w:b/>
+                <w:bCs/>
+              </w:rPr>
+            </w:pPr>
+            <w:r>
+              <w:rPr>
+                <w:b/>
+                <w:bCs/>
+              </w:rPr>
+              <w:t>Constraints</w:t>
+            </w:r>
+          </w:p>
+        </w:tc>
+        <w:tc>
+          <w:tcPr>
+            <w:tcW w:w="0" w:type="auto"/>
+            <w:vAlign w:val="center"/>
+            <w:hideMark/>
+          </w:tcPr>
+          <w:p>
+            <w:pPr>
+              <w:rPr>
+                <w:b/>
+                <w:bCs/>
+              </w:rPr>
+            </w:pPr>
+            <w:r>
+              <w:rPr>
+                <w:b/>
+                <w:bCs/>
+              </w:rPr>
+              <w:t>Description</w:t>
+            </w:r>
+          </w:p>
+        </w:tc>
+      </w:tr>
+      <w:tr>
+        <w:trPr>
+          <w:tblCellSpacing w:w="15" w:type="dxa"/>
+        </w:trPr>
+        <w:tc>
+          <w:tcPr>
+            <w:tcW w:w="0" w:type="auto"/>
+            <w:vAlign w:val="center"/>
+            <w:hideMark/>
+          </w:tcPr>
+          <w:p>
+            <w:proofErr w:type="spellStart"/>
+            <w:r>
+              <w:t>contract_id</w:t>
+            </w:r>
+            <w:proofErr w:type="spellEnd"/>
+          </w:p>
+        </w:tc>
+        <w:tc>
+          <w:tcPr>
+            <w:tcW w:w="0" w:type="auto"/>
+            <w:vAlign w:val="center"/>
+            <w:hideMark/>
+          </w:tcPr>
+          <w:p>
+            <w:r>
+              <w:t>String</w:t>
+            </w:r>
+          </w:p>
+        </w:tc>
+        <w:tc>
+          <w:tcPr>
+            <w:tcW w:w="0" w:type="auto"/>
+            <w:vAlign w:val="center"/>
+            <w:hideMark/>
+          </w:tcPr>
+          <w:p>
+            <w:r>
+              <w:t>Primary Key</w:t>
+            </w:r>
+          </w:p>
+        </w:tc>
+        <w:tc>
+          <w:tcPr>
+            <w:tcW w:w="0" w:type="auto"/>
+            <w:vAlign w:val="center"/>
+            <w:hideMark/>
+          </w:tcPr>
+          <w:p>
+            <w:r>
+              <w:t>Unique ID of the contract</w:t>
+            </w:r>
+          </w:p>
+        </w:tc>
+      </w:tr>
+      <w:tr>
+        <w:trPr>
+          <w:tblCellSpacing w:w="15" w:type="dxa"/>
+        </w:trPr>
+        <w:tc>
+          <w:tcPr>
+            <w:tcW w:w="0" w:type="auto"/>
+            <w:vAlign w:val="center"/>
+            <w:hideMark/>
+          </w:tcPr>
+          <w:p>
+            <w:proofErr w:type="spellStart"/>
+            <w:r>
+              <w:t>supplier_id</w:t>
+            </w:r>
+            <w:proofErr w:type="spellEnd"/>
+          </w:p>
+        </w:tc>
+        <w:tc>
+          <w:tcPr>
+            <w:tcW w:w="0" w:type="auto"/>
+            <w:vAlign w:val="center"/>
+            <w:hideMark/>
+          </w:tcPr>
+          <w:p>
+            <w:r>
+              <w:t>String</w:t>
+            </w:r>
+          </w:p>
+        </w:tc>
+        <w:tc>
+          <w:tcPr>
+            <w:tcW w:w="0" w:type="auto"/>
+            <w:vAlign w:val="center"/>
+            <w:hideMark/>
+          </w:tcPr>
+          <w:p>
+            <w:r>
+              <w:t>Foreign Key</w:t>
+            </w:r>
+          </w:p>
+        </w:tc>
+        <w:tc>
+          <w:tcPr>
+            <w:tcW w:w="0" w:type="auto"/>
+            <w:vAlign w:val="center"/>
+            <w:hideMark/>
+          </w:tcPr>
+          <w:p>
+            <w:r>
+              <w:t>Reference to the supplier table</w:t>
+            </w:r>
+          </w:p>
+        </w:tc>
+      </w:tr>
+      <w:tr>
+        <w:trPr>
+          <w:tblCellSpacing w:w="15" w:type="dxa"/>
+        </w:trPr>
+        <w:tc>
+          <w:tcPr>
+            <w:tcW w:w="0" w:type="auto"/>
+            <w:vAlign w:val="center"/>
+            <w:hideMark/>
+          </w:tcPr>
+          <w:p>
+            <w:proofErr w:type="spellStart"/>
+            <w:r>
+              <w:t>start_date</w:t>
+            </w:r>
+            <w:proofErr w:type="spellEnd"/>
+          </w:p>
+        </w:tc>
+        <w:tc>
+          <w:tcPr>
+            <w:tcW w:w="0" w:type="auto"/>
+            <w:vAlign w:val="center"/>
+            <w:hideMark/>
+          </w:tcPr>
+          <w:p>
+            <w:proofErr w:type="spellStart"/>
+            <w:r>
+              <w:t>DateTime</w:t>
+            </w:r>
+            <w:proofErr w:type="spellEnd"/>
+          </w:p>
+        </w:tc>
+        <w:tc>
+          <w:tcPr>
+            <w:tcW w:w="0" w:type="auto"/>
+            <w:vAlign w:val="center"/>
+            <w:hideMark/>
+          </w:tcPr>
+          <w:p>
+            <w:r>
+              <w:t>Not Null</w:t>
+            </w:r>
+          </w:p>
+        </w:tc>
+        <w:tc>
+          <w:tcPr>
+            <w:tcW w:w="0" w:type="auto"/>
+            <w:vAlign w:val="center"/>
+            <w:hideMark/>
+          </w:tcPr>
+          <w:p>
+            <w:r>
+              <w:t>Start date of the contract</w:t>
+            </w:r>
+          </w:p>
+        </w:tc>
+      </w:tr>
+      <w:tr>
+        <w:trPr>
+          <w:tblCellSpacing w:w="15" w:type="dxa"/>
+        </w:trPr>
+        <w:tc>
+          <w:tcPr>
+            <w:tcW w:w="0" w:type="auto"/>
+            <w:vAlign w:val="center"/>
+            <w:hideMark/>
+          </w:tcPr>
+          <w:p>
+            <w:proofErr w:type="spellStart"/>
+            <w:r>
+              <w:t>end_date</w:t>
+            </w:r>
+            <w:proofErr w:type="spellEnd"/>
+          </w:p>
+        </w:tc>
+        <w:tc>
+          <w:tcPr>
+            <w:tcW w:w="0" w:type="auto"/>
+            <w:vAlign w:val="center"/>
+            <w:hideMark/>
+          </w:tcPr>
+          <w:p>
+            <w:proofErr w:type="spellStart"/>
+            <w:r>
+              <w:t>DateTime</w:t>
+            </w:r>
+            <w:proofErr w:type="spellEnd"/>
+          </w:p>
+        </w:tc>
+        <w:tc>
+          <w:tcPr>
+            <w:tcW w:w="0" w:type="auto"/>
+            <w:vAlign w:val="center"/>
+            <w:hideMark/>
+          </w:tcPr>
+          <w:p>
+            <w:r>
+              <w:t>Not Null</w:t>
+            </w:r>
+          </w:p>
+        </w:tc>
+        <w:tc>
+          <w:tcPr>
+            <w:tcW w:w="0" w:type="auto"/>
+            <w:vAlign w:val="center"/>
+            <w:hideMark/>
+          </w:tcPr>
+          <w:p>
+            <w:r>
+              <w:t>End date of the contract</w:t>
+            </w:r>
+          </w:p>
+        </w:tc>
+      </w:tr>
+      <w:tr>
+        <w:trPr>
+          <w:tblCellSpacing w:w="15" w:type="dxa"/>
+        </w:trPr>
+        <w:tc>
+          <w:tcPr>
+            <w:tcW w:w="0" w:type="auto"/>
+            <w:vAlign w:val="center"/>
+            <w:hideMark/>
+          </w:tcPr>
+          <w:p>
+            <w:r>
+              <w:t>terms</w:t>
+            </w:r>
+          </w:p>
+        </w:tc>
+        <w:tc>
+          <w:tcPr>
+            <w:tcW w:w="0" w:type="auto"/>
+            <w:vAlign w:val="center"/>
+            <w:hideMark/>
+          </w:tcPr>
+          <w:p>
+            <w:r>
+              <w:t>String</w:t>
+            </w:r>
+          </w:p>
+        </w:tc>
+        <w:tc>
+          <w:tcPr>
+            <w:tcW w:w="0" w:type="auto"/>
+            <w:vAlign w:val="center"/>
+            <w:hideMark/>
+          </w:tcPr>
+          <w:p>
+            <w:r>
+              <w:t>Optional</w:t>
+            </w:r>
+          </w:p>
+        </w:tc>
+        <w:tc>
+          <w:tcPr>
+            <w:tcW w:w="0" w:type="auto"/>
+            <w:vAlign w:val="center"/>
+            <w:hideMark/>
+          </w:tcPr>
+          <w:p>
+            <w:r>
+              <w:t>Terms and conditions of the contract</w:t>
+            </w:r>
+          </w:p>
+        </w:tc>
+      </w:tr>
+      <w:tr>
+        <w:trPr>
+          <w:tblCellSpacing w:w="15" w:type="dxa"/>
+        </w:trPr>
+        <w:tc>
+          <w:tcPr>
+            <w:tcW w:w="0" w:type="auto"/>
+            <w:vAlign w:val="center"/>
+            <w:hideMark/>
+          </w:tcPr>
+          <w:p>
+            <w:r>
+              <w:t>description</w:t>
+            </w:r>
+          </w:p>
+        </w:tc>
+        <w:tc>
+          <w:tcPr>
+            <w:tcW w:w="0" w:type="auto"/>
+            <w:vAlign w:val="center"/>
+            <w:hideMark/>
+          </w:tcPr>
+          <w:p>
+            <w:r>
+              <w:t>String</w:t>
+            </w:r>
+          </w:p>
+        </w:tc>
+        <w:tc>
+          <w:tcPr>
+            <w:tcW w:w="0" w:type="auto"/>
+            <w:vAlign w:val="center"/>
+            <w:hideMark/>
+          </w:tcPr>
+          <w:p>
+            <w:r>
+              <w:t>Optional</w:t>
+            </w:r>
+          </w:p>
+        </w:tc>
+        <w:tc>
+          <w:tcPr>
+            <w:tcW w:w="0" w:type="auto"/>
+            <w:vAlign w:val="center"/>
+            <w:hideMark/>
+          </w:tcPr>
+          <w:p>
+            <w:r>
+              <w:t>Additional details or purpose of the contract</w:t>
+            </w:r>
+          </w:p>
+        </w:tc>
+      </w:tr>
+    </w:tbl>
+    <w:p>
+      <w:pPr>
+        <w:pStyle w:val="Heading3"/>
+      </w:pPr>
+      <w:r>
+        <w:rPr>
+          <w:rFonts w:ascii="Segoe UI Emoji" w:hAnsi="Segoe UI Emoji" w:cs="Segoe UI Emoji"/>
+        </w:rPr>
+        <w:t>🔗</w:t>
+      </w:r>
+      <w:r>
+        <w:t xml:space="preserve"> Relationships</w:t>
+      </w:r>
+    </w:p>
+    <w:tbl>
+      <w:tblPr>
+        <w:tblW w:w="0" w:type="auto"/>
+        <w:tblCellSpacing w:w="15" w:type="dxa"/>
+        <w:tblBorders>
+          <w:top w:val="single" w:sz="4" w:space="0" w:color="auto"/>
+          <w:left w:val="single" w:sz="4" w:space="0" w:color="auto"/>
+          <w:bottom w:val="single" w:sz="4" w:space="0" w:color="auto"/>
+          <w:right w:val="single" w:sz="4" w:space="0" w:color="auto"/>
+          <w:insideH w:val="single" w:sz="4" w:space="0" w:color="auto"/>
+          <w:insideV w:val="single" w:sz="4" w:space="0" w:color="auto"/>
+        </w:tblBorders>
+        <w:tblCellMar>
+          <w:top w:w="15" w:type="dxa"/>
+          <w:left w:w="15" w:type="dxa"/>
+          <w:bottom w:w="15" w:type="dxa"/>
+          <w:right w:w="15" w:type="dxa"/>
+        </w:tblCellMar>
+        <w:tblLook w:val="04A0" w:firstRow="1" w:lastRow="0" w:firstColumn="1" w:lastColumn="0" w:noHBand="0" w:noVBand="1"/>
+      </w:tblPr>
+      <w:tblGrid>
+        <w:gridCol w:w="1953"/>
+        <w:gridCol w:w="1512"/>
+        <w:gridCol w:w="1614"/>
+        <w:gridCol w:w="4271"/>
+      </w:tblGrid>
+      <w:tr>
+        <w:trPr>
+          <w:tblHeader/>
+          <w:tblCellSpacing w:w="15" w:type="dxa"/>
+        </w:trPr>
+        <w:tc>
+          <w:tcPr>
+            <w:tcW w:w="0" w:type="auto"/>
+            <w:vAlign w:val="center"/>
+            <w:hideMark/>
+          </w:tcPr>
+          <w:p>
+            <w:pPr>
+              <w:rPr>
+                <w:b/>
+                <w:bCs/>
+              </w:rPr>
+            </w:pPr>
+            <w:r>
+              <w:rPr>
+                <w:b/>
+                <w:bCs/>
+              </w:rPr>
+              <w:t>Relationship Type</w:t>
+            </w:r>
+          </w:p>
+        </w:tc>
+        <w:tc>
+          <w:tcPr>
+            <w:tcW w:w="0" w:type="auto"/>
+            <w:vAlign w:val="center"/>
+            <w:hideMark/>
+          </w:tcPr>
+          <w:p>
+            <w:pPr>
+              <w:rPr>
+                <w:b/>
+                <w:bCs/>
+              </w:rPr>
+            </w:pPr>
+            <w:r>
+              <w:rPr>
+                <w:b/>
+                <w:bCs/>
+              </w:rPr>
+              <w:t>Related Entity</w:t>
+            </w:r>
+          </w:p>
+        </w:tc>
+        <w:tc>
+          <w:tcPr>
+            <w:tcW w:w="0" w:type="auto"/>
+            <w:vAlign w:val="center"/>
+            <w:hideMark/>
+          </w:tcPr>
+          <w:p>
+            <w:pPr>
+              <w:rPr>
+                <w:b/>
+                <w:bCs/>
+              </w:rPr>
+            </w:pPr>
+            <w:r>
+              <w:rPr>
+                <w:b/>
+                <w:bCs/>
+              </w:rPr>
+              <w:t>Field</w:t>
+            </w:r>
+          </w:p>
+        </w:tc>
+        <w:tc>
+          <w:tcPr>
+            <w:tcW w:w="0" w:type="auto"/>
+            <w:vAlign w:val="center"/>
+            <w:hideMark/>
+          </w:tcPr>
+          <w:p>
+            <w:pPr>
+              <w:rPr>
+                <w:b/>
+                <w:bCs/>
+              </w:rPr>
+            </w:pPr>
+            <w:r>
+              <w:rPr>
+                <w:b/>
+                <w:bCs/>
+              </w:rPr>
+              <w:t>Description</w:t>
+            </w:r>
+          </w:p>
+        </w:tc>
+      </w:tr>
+      <w:tr>
+        <w:trPr>
+          <w:tblCellSpacing w:w="15" w:type="dxa"/>
+        </w:trPr>
+        <w:tc>
+          <w:tcPr>
+            <w:tcW w:w="0" w:type="auto"/>
+            <w:vAlign w:val="center"/>
+            <w:hideMark/>
+          </w:tcPr>
+          <w:p>
+            <w:r>
+              <w:t>Many-to-One</w:t>
+            </w:r>
+          </w:p>
+        </w:tc>
+        <w:tc>
+          <w:tcPr>
+            <w:tcW w:w="0" w:type="auto"/>
+            <w:vAlign w:val="center"/>
+            <w:hideMark/>
+          </w:tcPr>
+          <w:p>
+            <w:r>
+              <w:t>Supplier</w:t>
+            </w:r>
+          </w:p>
+        </w:tc>
+        <w:tc>
+          <w:tcPr>
+            <w:tcW w:w="0" w:type="auto"/>
+            <w:vAlign w:val="center"/>
+            <w:hideMark/>
+          </w:tcPr>
+          <w:p>
+            <w:proofErr w:type="spellStart"/>
+            <w:r>
+              <w:t>supplier_id</w:t>
+            </w:r>
+            <w:proofErr w:type="spellEnd"/>
+            <w:r>
+              <w:t xml:space="preserve"> (FK)</w:t>
+            </w:r>
+          </w:p>
+        </w:tc>
+        <w:tc>
+          <w:tcPr>
+            <w:tcW w:w="0" w:type="auto"/>
+            <w:vAlign w:val="center"/>
+            <w:hideMark/>
+          </w:tcPr>
+          <w:p>
+            <w:r>
+              <w:t>Each contract is associated with one supplier</w:t>
+            </w:r>
+          </w:p>
+        </w:tc>
+      </w:tr>
+    </w:tbl>
+    <w:p/>
     <w:p/>
     <w:sectPr>
       <w:pgSz w:w="12240" w:h="15840"/>

--- a/resources/Entity_document.docx
+++ b/resources/Entity_document.docx
@@ -82,7 +82,7 @@
     <w:p>
       <w:r>
         <w:pict w14:anchorId="6F363982">
-          <v:rect id="_x0000_i1037" style="width:0;height:1.5pt" o:hralign="center" o:hrstd="t" o:hr="t" fillcolor="#a0a0a0" stroked="f"/>
+          <v:rect id="_x0000_i1025" style="width:0;height:1.5pt" o:hralign="center" o:hrstd="t" o:hr="t" fillcolor="#a0a0a0" stroked="f"/>
         </w:pict>
       </w:r>
     </w:p>
@@ -571,7 +571,7 @@
     <w:p>
       <w:r>
         <w:pict w14:anchorId="0E49154F">
-          <v:rect id="_x0000_i1038" style="width:0;height:1.5pt" o:hralign="center" o:hrstd="t" o:hr="t" fillcolor="#a0a0a0" stroked="f"/>
+          <v:rect id="_x0000_i1026" style="width:0;height:1.5pt" o:hralign="center" o:hrstd="t" o:hr="t" fillcolor="#a0a0a0" stroked="f"/>
         </w:pict>
       </w:r>
     </w:p>
@@ -2226,6 +2226,1509 @@
       </w:tr>
     </w:tbl>
     <w:p/>
+    <w:p/>
+    <w:p/>
+    <w:p/>
+    <w:p/>
+    <w:p>
+      <w:pPr>
+        <w:jc w:val="center"/>
+        <w:rPr>
+          <w:rFonts w:ascii="Calibri" w:hAnsi="Calibri" w:cs="Calibri"/>
+          <w:sz w:val="32"/>
+          <w:szCs w:val="32"/>
+        </w:rPr>
+      </w:pPr>
+      <w:r>
+        <w:rPr>
+          <w:rFonts w:ascii="Calibri" w:hAnsi="Calibri" w:cs="Calibri"/>
+          <w:sz w:val="32"/>
+          <w:szCs w:val="32"/>
+        </w:rPr>
+        <w:lastRenderedPageBreak/>
+        <w:t>Entity Document</w:t>
+      </w:r>
+    </w:p>
+    <w:p>
+      <w:pPr>
+        <w:rPr>
+          <w:rFonts w:ascii="Calibri" w:hAnsi="Calibri" w:cs="Calibri"/>
+          <w:b/>
+          <w:bCs/>
+          <w:sz w:val="28"/>
+          <w:szCs w:val="28"/>
+        </w:rPr>
+      </w:pPr>
+      <w:r>
+        <w:rPr>
+          <w:rFonts w:ascii="Calibri" w:hAnsi="Calibri" w:cs="Calibri"/>
+          <w:b/>
+          <w:bCs/>
+          <w:sz w:val="28"/>
+          <w:szCs w:val="28"/>
+        </w:rPr>
+        <w:t xml:space="preserve"> </w:t>
+      </w:r>
+      <w:proofErr w:type="spellStart"/>
+      <w:r>
+        <w:rPr>
+          <w:rFonts w:ascii="Calibri" w:hAnsi="Calibri" w:cs="Calibri"/>
+          <w:b/>
+          <w:bCs/>
+          <w:sz w:val="28"/>
+          <w:szCs w:val="28"/>
+        </w:rPr>
+        <w:t>SupplierPerformance</w:t>
+      </w:r>
+      <w:proofErr w:type="spellEnd"/>
+    </w:p>
+    <w:p>
+      <w:pPr>
+        <w:rPr>
+          <w:rFonts w:ascii="Calibri" w:hAnsi="Calibri" w:cs="Calibri"/>
+        </w:rPr>
+      </w:pPr>
+      <w:r>
+        <w:rPr>
+          <w:rFonts w:ascii="Calibri" w:hAnsi="Calibri" w:cs="Calibri"/>
+          <w:b/>
+          <w:bCs/>
+        </w:rPr>
+        <w:t>Purpose:</w:t>
+      </w:r>
+      <w:r>
+        <w:rPr>
+          <w:rFonts w:ascii="Calibri" w:hAnsi="Calibri" w:cs="Calibri"/>
+        </w:rPr>
+        <w:t xml:space="preserve"> The </w:t>
+      </w:r>
+      <w:proofErr w:type="spellStart"/>
+      <w:r>
+        <w:rPr>
+          <w:rFonts w:ascii="Calibri" w:hAnsi="Calibri" w:cs="Calibri"/>
+          <w:b/>
+          <w:bCs/>
+        </w:rPr>
+        <w:t>SupplierPerformance</w:t>
+      </w:r>
+      <w:proofErr w:type="spellEnd"/>
+      <w:r>
+        <w:rPr>
+          <w:rFonts w:ascii="Calibri" w:hAnsi="Calibri" w:cs="Calibri"/>
+        </w:rPr>
+        <w:t xml:space="preserve"> entity is used to store performance metrics for suppliers. It includes scores for delivery, quality, and communication, along with a reference to the supplier.</w:t>
+      </w:r>
+    </w:p>
+    <w:p>
+      <w:pPr>
+        <w:rPr>
+          <w:rFonts w:ascii="Calibri" w:hAnsi="Calibri" w:cs="Calibri"/>
+          <w:b/>
+          <w:bCs/>
+        </w:rPr>
+      </w:pPr>
+    </w:p>
+    <w:p>
+      <w:pPr>
+        <w:rPr>
+          <w:rFonts w:ascii="Calibri" w:hAnsi="Calibri" w:cs="Calibri"/>
+          <w:b/>
+          <w:bCs/>
+        </w:rPr>
+      </w:pPr>
+      <w:r>
+        <w:rPr>
+          <w:rFonts w:ascii="Calibri" w:hAnsi="Calibri" w:cs="Calibri"/>
+          <w:b/>
+          <w:bCs/>
+        </w:rPr>
+        <w:t>Attributes:</w:t>
+      </w:r>
+    </w:p>
+    <w:tbl>
+      <w:tblPr>
+        <w:tblStyle w:val="TableGrid"/>
+        <w:tblW w:w="0" w:type="auto"/>
+        <w:tblLook w:val="04A0" w:firstRow="1" w:lastRow="0" w:firstColumn="1" w:lastColumn="0" w:noHBand="0" w:noVBand="1"/>
+      </w:tblPr>
+      <w:tblGrid>
+        <w:gridCol w:w="3116"/>
+        <w:gridCol w:w="3117"/>
+        <w:gridCol w:w="3117"/>
+      </w:tblGrid>
+      <w:tr>
+        <w:tc>
+          <w:tcPr>
+            <w:tcW w:w="3116" w:type="dxa"/>
+          </w:tcPr>
+          <w:p>
+            <w:pPr>
+              <w:rPr>
+                <w:rFonts w:ascii="Calibri" w:hAnsi="Calibri" w:cs="Calibri"/>
+                <w:b/>
+                <w:bCs/>
+              </w:rPr>
+            </w:pPr>
+            <w:r>
+              <w:rPr>
+                <w:rFonts w:ascii="Calibri" w:hAnsi="Calibri" w:cs="Calibri"/>
+                <w:b/>
+                <w:bCs/>
+              </w:rPr>
+              <w:t>Attribute</w:t>
+            </w:r>
+          </w:p>
+        </w:tc>
+        <w:tc>
+          <w:tcPr>
+            <w:tcW w:w="3117" w:type="dxa"/>
+          </w:tcPr>
+          <w:p>
+            <w:pPr>
+              <w:rPr>
+                <w:rFonts w:ascii="Calibri" w:hAnsi="Calibri" w:cs="Calibri"/>
+                <w:b/>
+                <w:bCs/>
+              </w:rPr>
+            </w:pPr>
+            <w:r>
+              <w:rPr>
+                <w:rFonts w:ascii="Calibri" w:hAnsi="Calibri" w:cs="Calibri"/>
+                <w:b/>
+                <w:bCs/>
+              </w:rPr>
+              <w:t>Type</w:t>
+            </w:r>
+          </w:p>
+        </w:tc>
+        <w:tc>
+          <w:tcPr>
+            <w:tcW w:w="3117" w:type="dxa"/>
+          </w:tcPr>
+          <w:p>
+            <w:pPr>
+              <w:rPr>
+                <w:rFonts w:ascii="Calibri" w:hAnsi="Calibri" w:cs="Calibri"/>
+                <w:b/>
+                <w:bCs/>
+              </w:rPr>
+            </w:pPr>
+            <w:r>
+              <w:rPr>
+                <w:rFonts w:ascii="Calibri" w:hAnsi="Calibri" w:cs="Calibri"/>
+                <w:b/>
+                <w:bCs/>
+              </w:rPr>
+              <w:t>Description</w:t>
+            </w:r>
+          </w:p>
+        </w:tc>
+      </w:tr>
+      <w:tr>
+        <w:tc>
+          <w:tcPr>
+            <w:tcW w:w="3116" w:type="dxa"/>
+          </w:tcPr>
+          <w:p>
+            <w:pPr>
+              <w:rPr>
+                <w:rFonts w:ascii="Calibri" w:hAnsi="Calibri" w:cs="Calibri"/>
+              </w:rPr>
+            </w:pPr>
+            <w:proofErr w:type="spellStart"/>
+            <w:r>
+              <w:rPr>
+                <w:rFonts w:ascii="Calibri" w:hAnsi="Calibri" w:cs="Calibri"/>
+              </w:rPr>
+              <w:t>performance_id</w:t>
+            </w:r>
+            <w:proofErr w:type="spellEnd"/>
+          </w:p>
+        </w:tc>
+        <w:tc>
+          <w:tcPr>
+            <w:tcW w:w="3117" w:type="dxa"/>
+          </w:tcPr>
+          <w:p>
+            <w:pPr>
+              <w:rPr>
+                <w:rFonts w:ascii="Calibri" w:hAnsi="Calibri" w:cs="Calibri"/>
+              </w:rPr>
+            </w:pPr>
+            <w:r>
+              <w:rPr>
+                <w:rFonts w:ascii="Calibri" w:hAnsi="Calibri" w:cs="Calibri"/>
+              </w:rPr>
+              <w:t>Long</w:t>
+            </w:r>
+          </w:p>
+        </w:tc>
+        <w:tc>
+          <w:tcPr>
+            <w:tcW w:w="3117" w:type="dxa"/>
+          </w:tcPr>
+          <w:p>
+            <w:pPr>
+              <w:rPr>
+                <w:rFonts w:ascii="Calibri" w:hAnsi="Calibri" w:cs="Calibri"/>
+              </w:rPr>
+            </w:pPr>
+            <w:r>
+              <w:rPr>
+                <w:rFonts w:ascii="Calibri" w:hAnsi="Calibri" w:cs="Calibri"/>
+              </w:rPr>
+              <w:t>Unique identifier for each performance record. Primary Key.</w:t>
+            </w:r>
+          </w:p>
+        </w:tc>
+      </w:tr>
+      <w:tr>
+        <w:tc>
+          <w:tcPr>
+            <w:tcW w:w="3116" w:type="dxa"/>
+          </w:tcPr>
+          <w:p>
+            <w:pPr>
+              <w:rPr>
+                <w:rFonts w:ascii="Calibri" w:hAnsi="Calibri" w:cs="Calibri"/>
+              </w:rPr>
+            </w:pPr>
+            <w:proofErr w:type="spellStart"/>
+            <w:r>
+              <w:rPr>
+                <w:rFonts w:ascii="Calibri" w:hAnsi="Calibri" w:cs="Calibri"/>
+              </w:rPr>
+              <w:t>delivery_score</w:t>
+            </w:r>
+            <w:proofErr w:type="spellEnd"/>
+          </w:p>
+        </w:tc>
+        <w:tc>
+          <w:tcPr>
+            <w:tcW w:w="3117" w:type="dxa"/>
+          </w:tcPr>
+          <w:p>
+            <w:pPr>
+              <w:rPr>
+                <w:rFonts w:ascii="Calibri" w:hAnsi="Calibri" w:cs="Calibri"/>
+              </w:rPr>
+            </w:pPr>
+            <w:r>
+              <w:rPr>
+                <w:rFonts w:ascii="Calibri" w:hAnsi="Calibri" w:cs="Calibri"/>
+              </w:rPr>
+              <w:t>Double</w:t>
+            </w:r>
+          </w:p>
+        </w:tc>
+        <w:tc>
+          <w:tcPr>
+            <w:tcW w:w="3117" w:type="dxa"/>
+          </w:tcPr>
+          <w:p>
+            <w:pPr>
+              <w:rPr>
+                <w:rFonts w:ascii="Calibri" w:hAnsi="Calibri" w:cs="Calibri"/>
+              </w:rPr>
+            </w:pPr>
+            <w:r>
+              <w:rPr>
+                <w:rFonts w:ascii="Calibri" w:hAnsi="Calibri" w:cs="Calibri"/>
+              </w:rPr>
+              <w:t>Score representing the delivery performance of the supplier.</w:t>
+            </w:r>
+          </w:p>
+        </w:tc>
+      </w:tr>
+      <w:tr>
+        <w:tc>
+          <w:tcPr>
+            <w:tcW w:w="3116" w:type="dxa"/>
+          </w:tcPr>
+          <w:p>
+            <w:pPr>
+              <w:rPr>
+                <w:rFonts w:ascii="Calibri" w:hAnsi="Calibri" w:cs="Calibri"/>
+              </w:rPr>
+            </w:pPr>
+            <w:proofErr w:type="spellStart"/>
+            <w:r>
+              <w:rPr>
+                <w:rFonts w:ascii="Calibri" w:hAnsi="Calibri" w:cs="Calibri"/>
+              </w:rPr>
+              <w:t>quality_score</w:t>
+            </w:r>
+            <w:proofErr w:type="spellEnd"/>
+          </w:p>
+        </w:tc>
+        <w:tc>
+          <w:tcPr>
+            <w:tcW w:w="3117" w:type="dxa"/>
+          </w:tcPr>
+          <w:p>
+            <w:pPr>
+              <w:rPr>
+                <w:rFonts w:ascii="Calibri" w:hAnsi="Calibri" w:cs="Calibri"/>
+              </w:rPr>
+            </w:pPr>
+            <w:r>
+              <w:rPr>
+                <w:rFonts w:ascii="Calibri" w:hAnsi="Calibri" w:cs="Calibri"/>
+              </w:rPr>
+              <w:t>Double</w:t>
+            </w:r>
+          </w:p>
+        </w:tc>
+        <w:tc>
+          <w:tcPr>
+            <w:tcW w:w="3117" w:type="dxa"/>
+          </w:tcPr>
+          <w:p>
+            <w:pPr>
+              <w:rPr>
+                <w:rFonts w:ascii="Calibri" w:hAnsi="Calibri" w:cs="Calibri"/>
+              </w:rPr>
+            </w:pPr>
+            <w:r>
+              <w:rPr>
+                <w:rFonts w:ascii="Calibri" w:hAnsi="Calibri" w:cs="Calibri"/>
+              </w:rPr>
+              <w:t>Score representing the quality performance of the supplier.</w:t>
+            </w:r>
+          </w:p>
+        </w:tc>
+      </w:tr>
+      <w:tr>
+        <w:tc>
+          <w:tcPr>
+            <w:tcW w:w="3116" w:type="dxa"/>
+          </w:tcPr>
+          <w:p>
+            <w:pPr>
+              <w:rPr>
+                <w:rFonts w:ascii="Calibri" w:hAnsi="Calibri" w:cs="Calibri"/>
+              </w:rPr>
+            </w:pPr>
+            <w:proofErr w:type="spellStart"/>
+            <w:r>
+              <w:rPr>
+                <w:rFonts w:ascii="Calibri" w:hAnsi="Calibri" w:cs="Calibri"/>
+              </w:rPr>
+              <w:t>communication_score</w:t>
+            </w:r>
+            <w:proofErr w:type="spellEnd"/>
+          </w:p>
+        </w:tc>
+        <w:tc>
+          <w:tcPr>
+            <w:tcW w:w="3117" w:type="dxa"/>
+          </w:tcPr>
+          <w:p>
+            <w:pPr>
+              <w:rPr>
+                <w:rFonts w:ascii="Calibri" w:hAnsi="Calibri" w:cs="Calibri"/>
+              </w:rPr>
+            </w:pPr>
+            <w:r>
+              <w:rPr>
+                <w:rFonts w:ascii="Calibri" w:hAnsi="Calibri" w:cs="Calibri"/>
+              </w:rPr>
+              <w:t>Double</w:t>
+            </w:r>
+          </w:p>
+        </w:tc>
+        <w:tc>
+          <w:tcPr>
+            <w:tcW w:w="3117" w:type="dxa"/>
+          </w:tcPr>
+          <w:p>
+            <w:pPr>
+              <w:rPr>
+                <w:rFonts w:ascii="Calibri" w:hAnsi="Calibri" w:cs="Calibri"/>
+              </w:rPr>
+            </w:pPr>
+            <w:r>
+              <w:rPr>
+                <w:rFonts w:ascii="Calibri" w:hAnsi="Calibri" w:cs="Calibri"/>
+              </w:rPr>
+              <w:t>Score representing the communication performance of the supplier.</w:t>
+            </w:r>
+          </w:p>
+        </w:tc>
+      </w:tr>
+      <w:tr>
+        <w:tc>
+          <w:tcPr>
+            <w:tcW w:w="3116" w:type="dxa"/>
+          </w:tcPr>
+          <w:p>
+            <w:pPr>
+              <w:rPr>
+                <w:rFonts w:ascii="Calibri" w:hAnsi="Calibri" w:cs="Calibri"/>
+              </w:rPr>
+            </w:pPr>
+            <w:proofErr w:type="spellStart"/>
+            <w:r>
+              <w:rPr>
+                <w:rFonts w:ascii="Calibri" w:hAnsi="Calibri" w:cs="Calibri"/>
+              </w:rPr>
+              <w:t>supplier_id</w:t>
+            </w:r>
+            <w:proofErr w:type="spellEnd"/>
+          </w:p>
+        </w:tc>
+        <w:tc>
+          <w:tcPr>
+            <w:tcW w:w="3117" w:type="dxa"/>
+          </w:tcPr>
+          <w:p>
+            <w:pPr>
+              <w:rPr>
+                <w:rFonts w:ascii="Calibri" w:hAnsi="Calibri" w:cs="Calibri"/>
+              </w:rPr>
+            </w:pPr>
+            <w:r>
+              <w:rPr>
+                <w:rFonts w:ascii="Calibri" w:hAnsi="Calibri" w:cs="Calibri"/>
+              </w:rPr>
+              <w:t>Supplier</w:t>
+            </w:r>
+          </w:p>
+        </w:tc>
+        <w:tc>
+          <w:tcPr>
+            <w:tcW w:w="3117" w:type="dxa"/>
+          </w:tcPr>
+          <w:p>
+            <w:pPr>
+              <w:rPr>
+                <w:rFonts w:ascii="Calibri" w:hAnsi="Calibri" w:cs="Calibri"/>
+              </w:rPr>
+            </w:pPr>
+            <w:r>
+              <w:rPr>
+                <w:rFonts w:ascii="Calibri" w:hAnsi="Calibri" w:cs="Calibri"/>
+              </w:rPr>
+              <w:t>Reference to the supplier associated with this performance record. One-to-One.</w:t>
+            </w:r>
+          </w:p>
+        </w:tc>
+      </w:tr>
+    </w:tbl>
+    <w:p>
+      <w:pPr>
+        <w:rPr>
+          <w:rFonts w:ascii="Calibri" w:hAnsi="Calibri" w:cs="Calibri"/>
+        </w:rPr>
+      </w:pPr>
+    </w:p>
+    <w:p>
+      <w:pPr>
+        <w:rPr>
+          <w:rFonts w:ascii="Calibri" w:hAnsi="Calibri" w:cs="Calibri"/>
+          <w:b/>
+          <w:bCs/>
+        </w:rPr>
+      </w:pPr>
+      <w:r>
+        <w:rPr>
+          <w:rFonts w:ascii="Calibri" w:hAnsi="Calibri" w:cs="Calibri"/>
+          <w:b/>
+          <w:bCs/>
+        </w:rPr>
+        <w:t>Relationships:</w:t>
+      </w:r>
+    </w:p>
+    <w:tbl>
+      <w:tblPr>
+        <w:tblStyle w:val="TableGrid"/>
+        <w:tblW w:w="0" w:type="auto"/>
+        <w:tblLook w:val="04A0" w:firstRow="1" w:lastRow="0" w:firstColumn="1" w:lastColumn="0" w:noHBand="0" w:noVBand="1"/>
+      </w:tblPr>
+      <w:tblGrid>
+        <w:gridCol w:w="4675"/>
+        <w:gridCol w:w="4675"/>
+      </w:tblGrid>
+      <w:tr>
+        <w:tc>
+          <w:tcPr>
+            <w:tcW w:w="4675" w:type="dxa"/>
+          </w:tcPr>
+          <w:p>
+            <w:pPr>
+              <w:rPr>
+                <w:rFonts w:ascii="Calibri" w:hAnsi="Calibri" w:cs="Calibri"/>
+                <w:b/>
+                <w:bCs/>
+              </w:rPr>
+            </w:pPr>
+            <w:r>
+              <w:rPr>
+                <w:rFonts w:ascii="Calibri" w:hAnsi="Calibri" w:cs="Calibri"/>
+                <w:b/>
+                <w:bCs/>
+              </w:rPr>
+              <w:t>Relationship</w:t>
+            </w:r>
+          </w:p>
+        </w:tc>
+        <w:tc>
+          <w:tcPr>
+            <w:tcW w:w="4675" w:type="dxa"/>
+          </w:tcPr>
+          <w:p>
+            <w:pPr>
+              <w:rPr>
+                <w:rFonts w:ascii="Calibri" w:hAnsi="Calibri" w:cs="Calibri"/>
+                <w:b/>
+                <w:bCs/>
+              </w:rPr>
+            </w:pPr>
+            <w:r>
+              <w:rPr>
+                <w:rFonts w:ascii="Calibri" w:hAnsi="Calibri" w:cs="Calibri"/>
+                <w:b/>
+                <w:bCs/>
+              </w:rPr>
+              <w:t>Description</w:t>
+            </w:r>
+          </w:p>
+        </w:tc>
+      </w:tr>
+      <w:tr>
+        <w:tc>
+          <w:tcPr>
+            <w:tcW w:w="4675" w:type="dxa"/>
+          </w:tcPr>
+          <w:p>
+            <w:pPr>
+              <w:rPr>
+                <w:rFonts w:ascii="Calibri" w:hAnsi="Calibri" w:cs="Calibri"/>
+              </w:rPr>
+            </w:pPr>
+            <w:r>
+              <w:rPr>
+                <w:rFonts w:ascii="Calibri" w:hAnsi="Calibri" w:cs="Calibri"/>
+              </w:rPr>
+              <w:t>One-to-One with Supplier</w:t>
+            </w:r>
+          </w:p>
+        </w:tc>
+        <w:tc>
+          <w:tcPr>
+            <w:tcW w:w="4675" w:type="dxa"/>
+          </w:tcPr>
+          <w:p>
+            <w:pPr>
+              <w:rPr>
+                <w:rFonts w:ascii="Calibri" w:hAnsi="Calibri" w:cs="Calibri"/>
+              </w:rPr>
+            </w:pPr>
+            <w:r>
+              <w:rPr>
+                <w:rFonts w:ascii="Calibri" w:hAnsi="Calibri" w:cs="Calibri"/>
+              </w:rPr>
+              <w:t>Each performance record is associated with a single supplier.</w:t>
+            </w:r>
+          </w:p>
+        </w:tc>
+      </w:tr>
+    </w:tbl>
+    <w:p>
+      <w:pPr>
+        <w:rPr>
+          <w:rFonts w:ascii="Calibri" w:hAnsi="Calibri" w:cs="Calibri"/>
+        </w:rPr>
+      </w:pPr>
+    </w:p>
+    <w:p>
+      <w:pPr>
+        <w:rPr>
+          <w:rFonts w:ascii="Calibri" w:hAnsi="Calibri" w:cs="Calibri"/>
+          <w:b/>
+          <w:bCs/>
+        </w:rPr>
+      </w:pPr>
+      <w:r>
+        <w:rPr>
+          <w:rFonts w:ascii="Calibri" w:hAnsi="Calibri" w:cs="Calibri"/>
+          <w:b/>
+          <w:bCs/>
+        </w:rPr>
+        <w:t>Methods:</w:t>
+      </w:r>
+    </w:p>
+    <w:tbl>
+      <w:tblPr>
+        <w:tblStyle w:val="TableGrid"/>
+        <w:tblW w:w="0" w:type="auto"/>
+        <w:tblLook w:val="04A0" w:firstRow="1" w:lastRow="0" w:firstColumn="1" w:lastColumn="0" w:noHBand="0" w:noVBand="1"/>
+      </w:tblPr>
+      <w:tblGrid>
+        <w:gridCol w:w="4675"/>
+        <w:gridCol w:w="4675"/>
+      </w:tblGrid>
+      <w:tr>
+        <w:tc>
+          <w:tcPr>
+            <w:tcW w:w="4675" w:type="dxa"/>
+          </w:tcPr>
+          <w:p>
+            <w:pPr>
+              <w:rPr>
+                <w:rFonts w:ascii="Calibri" w:hAnsi="Calibri" w:cs="Calibri"/>
+                <w:b/>
+                <w:bCs/>
+              </w:rPr>
+            </w:pPr>
+            <w:r>
+              <w:rPr>
+                <w:rFonts w:ascii="Calibri" w:hAnsi="Calibri" w:cs="Calibri"/>
+                <w:b/>
+                <w:bCs/>
+              </w:rPr>
+              <w:t>Method</w:t>
+            </w:r>
+          </w:p>
+        </w:tc>
+        <w:tc>
+          <w:tcPr>
+            <w:tcW w:w="4675" w:type="dxa"/>
+          </w:tcPr>
+          <w:p>
+            <w:pPr>
+              <w:rPr>
+                <w:rFonts w:ascii="Calibri" w:hAnsi="Calibri" w:cs="Calibri"/>
+                <w:b/>
+                <w:bCs/>
+              </w:rPr>
+            </w:pPr>
+            <w:r>
+              <w:rPr>
+                <w:rFonts w:ascii="Calibri" w:hAnsi="Calibri" w:cs="Calibri"/>
+                <w:b/>
+                <w:bCs/>
+              </w:rPr>
+              <w:t>Description</w:t>
+            </w:r>
+          </w:p>
+        </w:tc>
+      </w:tr>
+      <w:tr>
+        <w:tc>
+          <w:tcPr>
+            <w:tcW w:w="4675" w:type="dxa"/>
+          </w:tcPr>
+          <w:p>
+            <w:pPr>
+              <w:rPr>
+                <w:rFonts w:ascii="Calibri" w:hAnsi="Calibri" w:cs="Calibri"/>
+              </w:rPr>
+            </w:pPr>
+            <w:r>
+              <w:rPr>
+                <w:rFonts w:ascii="Calibri" w:hAnsi="Calibri" w:cs="Calibri"/>
+              </w:rPr>
+              <w:t>Constructor</w:t>
+            </w:r>
+          </w:p>
+        </w:tc>
+        <w:tc>
+          <w:tcPr>
+            <w:tcW w:w="4675" w:type="dxa"/>
+          </w:tcPr>
+          <w:p>
+            <w:pPr>
+              <w:rPr>
+                <w:rFonts w:ascii="Calibri" w:hAnsi="Calibri" w:cs="Calibri"/>
+              </w:rPr>
+            </w:pPr>
+            <w:r>
+              <w:rPr>
+                <w:rFonts w:ascii="Calibri" w:hAnsi="Calibri" w:cs="Calibri"/>
+              </w:rPr>
+              <w:t>Initializes all attributes.</w:t>
+            </w:r>
+          </w:p>
+        </w:tc>
+      </w:tr>
+    </w:tbl>
+    <w:p>
+      <w:pPr>
+        <w:rPr>
+          <w:rFonts w:ascii="Calibri" w:hAnsi="Calibri" w:cs="Calibri"/>
+          <w:b/>
+          <w:bCs/>
+          <w:sz w:val="28"/>
+          <w:szCs w:val="28"/>
+        </w:rPr>
+      </w:pPr>
+    </w:p>
+    <w:p>
+      <w:pPr>
+        <w:rPr>
+          <w:rFonts w:ascii="Calibri" w:hAnsi="Calibri" w:cs="Calibri"/>
+          <w:b/>
+          <w:bCs/>
+          <w:sz w:val="28"/>
+          <w:szCs w:val="28"/>
+        </w:rPr>
+      </w:pPr>
+    </w:p>
+    <w:p>
+      <w:pPr>
+        <w:rPr>
+          <w:rFonts w:ascii="Calibri" w:hAnsi="Calibri" w:cs="Calibri"/>
+        </w:rPr>
+      </w:pPr>
+      <w:proofErr w:type="spellStart"/>
+      <w:r>
+        <w:rPr>
+          <w:rFonts w:ascii="Calibri" w:hAnsi="Calibri" w:cs="Calibri"/>
+          <w:b/>
+          <w:bCs/>
+          <w:sz w:val="28"/>
+          <w:szCs w:val="28"/>
+        </w:rPr>
+        <w:lastRenderedPageBreak/>
+        <w:t>RawMaterial</w:t>
+      </w:r>
+      <w:proofErr w:type="spellEnd"/>
+    </w:p>
+    <w:p>
+      <w:pPr>
+        <w:rPr>
+          <w:rFonts w:ascii="Calibri" w:hAnsi="Calibri" w:cs="Calibri"/>
+        </w:rPr>
+      </w:pPr>
+      <w:r>
+        <w:rPr>
+          <w:rFonts w:ascii="Calibri" w:hAnsi="Calibri" w:cs="Calibri"/>
+          <w:b/>
+          <w:bCs/>
+        </w:rPr>
+        <w:t>Purpose:</w:t>
+      </w:r>
+      <w:r>
+        <w:rPr>
+          <w:rFonts w:ascii="Calibri" w:hAnsi="Calibri" w:cs="Calibri"/>
+        </w:rPr>
+        <w:t xml:space="preserve"> The </w:t>
+      </w:r>
+      <w:proofErr w:type="spellStart"/>
+      <w:r>
+        <w:rPr>
+          <w:rFonts w:ascii="Calibri" w:hAnsi="Calibri" w:cs="Calibri"/>
+          <w:b/>
+          <w:bCs/>
+        </w:rPr>
+        <w:t>RawMaterial</w:t>
+      </w:r>
+      <w:proofErr w:type="spellEnd"/>
+      <w:r>
+        <w:rPr>
+          <w:rFonts w:ascii="Calibri" w:hAnsi="Calibri" w:cs="Calibri"/>
+        </w:rPr>
+        <w:t xml:space="preserve"> </w:t>
+      </w:r>
+      <w:r>
+        <w:rPr>
+          <w:rFonts w:ascii="Calibri" w:hAnsi="Calibri" w:cs="Calibri"/>
+        </w:rPr>
+        <w:t>entity is used to store information about raw materials. It includes details such as the name, unit cost, stock quantity, status, and the suppliers that provide this raw material.</w:t>
+      </w:r>
+    </w:p>
+    <w:p>
+      <w:pPr>
+        <w:rPr>
+          <w:rFonts w:ascii="Calibri" w:hAnsi="Calibri" w:cs="Calibri"/>
+        </w:rPr>
+      </w:pPr>
+    </w:p>
+    <w:p>
+      <w:pPr>
+        <w:rPr>
+          <w:rFonts w:ascii="Calibri" w:hAnsi="Calibri" w:cs="Calibri"/>
+          <w:b/>
+          <w:bCs/>
+        </w:rPr>
+      </w:pPr>
+      <w:r>
+        <w:rPr>
+          <w:rFonts w:ascii="Calibri" w:hAnsi="Calibri" w:cs="Calibri"/>
+          <w:b/>
+          <w:bCs/>
+        </w:rPr>
+        <w:t>Attributes:</w:t>
+      </w:r>
+    </w:p>
+    <w:tbl>
+      <w:tblPr>
+        <w:tblStyle w:val="TableGrid"/>
+        <w:tblW w:w="0" w:type="auto"/>
+        <w:tblLook w:val="04A0" w:firstRow="1" w:lastRow="0" w:firstColumn="1" w:lastColumn="0" w:noHBand="0" w:noVBand="1"/>
+      </w:tblPr>
+      <w:tblGrid>
+        <w:gridCol w:w="3116"/>
+        <w:gridCol w:w="3117"/>
+        <w:gridCol w:w="3117"/>
+      </w:tblGrid>
+      <w:tr>
+        <w:tc>
+          <w:tcPr>
+            <w:tcW w:w="3116" w:type="dxa"/>
+          </w:tcPr>
+          <w:p>
+            <w:pPr>
+              <w:rPr>
+                <w:rFonts w:ascii="Calibri" w:hAnsi="Calibri" w:cs="Calibri"/>
+                <w:b/>
+                <w:bCs/>
+              </w:rPr>
+            </w:pPr>
+            <w:r>
+              <w:rPr>
+                <w:rFonts w:ascii="Calibri" w:hAnsi="Calibri" w:cs="Calibri"/>
+                <w:b/>
+                <w:bCs/>
+              </w:rPr>
+              <w:t>Attribute</w:t>
+            </w:r>
+          </w:p>
+        </w:tc>
+        <w:tc>
+          <w:tcPr>
+            <w:tcW w:w="3117" w:type="dxa"/>
+          </w:tcPr>
+          <w:p>
+            <w:pPr>
+              <w:rPr>
+                <w:rFonts w:ascii="Calibri" w:hAnsi="Calibri" w:cs="Calibri"/>
+                <w:b/>
+                <w:bCs/>
+              </w:rPr>
+            </w:pPr>
+            <w:r>
+              <w:rPr>
+                <w:rFonts w:ascii="Calibri" w:hAnsi="Calibri" w:cs="Calibri"/>
+                <w:b/>
+                <w:bCs/>
+              </w:rPr>
+              <w:t>Type</w:t>
+            </w:r>
+          </w:p>
+        </w:tc>
+        <w:tc>
+          <w:tcPr>
+            <w:tcW w:w="3117" w:type="dxa"/>
+          </w:tcPr>
+          <w:p>
+            <w:pPr>
+              <w:rPr>
+                <w:rFonts w:ascii="Calibri" w:hAnsi="Calibri" w:cs="Calibri"/>
+                <w:b/>
+                <w:bCs/>
+              </w:rPr>
+            </w:pPr>
+            <w:r>
+              <w:rPr>
+                <w:rFonts w:ascii="Calibri" w:hAnsi="Calibri" w:cs="Calibri"/>
+                <w:b/>
+                <w:bCs/>
+              </w:rPr>
+              <w:t>Description</w:t>
+            </w:r>
+          </w:p>
+        </w:tc>
+      </w:tr>
+      <w:tr>
+        <w:tc>
+          <w:tcPr>
+            <w:tcW w:w="3116" w:type="dxa"/>
+          </w:tcPr>
+          <w:p>
+            <w:pPr>
+              <w:rPr>
+                <w:rFonts w:ascii="Calibri" w:hAnsi="Calibri" w:cs="Calibri"/>
+              </w:rPr>
+            </w:pPr>
+            <w:proofErr w:type="spellStart"/>
+            <w:r>
+              <w:rPr>
+                <w:rFonts w:ascii="Calibri" w:hAnsi="Calibri" w:cs="Calibri"/>
+              </w:rPr>
+              <w:t>raw_material_id</w:t>
+            </w:r>
+            <w:proofErr w:type="spellEnd"/>
+          </w:p>
+        </w:tc>
+        <w:tc>
+          <w:tcPr>
+            <w:tcW w:w="3117" w:type="dxa"/>
+          </w:tcPr>
+          <w:p>
+            <w:pPr>
+              <w:rPr>
+                <w:rFonts w:ascii="Calibri" w:hAnsi="Calibri" w:cs="Calibri"/>
+              </w:rPr>
+            </w:pPr>
+            <w:r>
+              <w:rPr>
+                <w:rFonts w:ascii="Calibri" w:hAnsi="Calibri" w:cs="Calibri"/>
+              </w:rPr>
+              <w:t>Long</w:t>
+            </w:r>
+          </w:p>
+        </w:tc>
+        <w:tc>
+          <w:tcPr>
+            <w:tcW w:w="3117" w:type="dxa"/>
+          </w:tcPr>
+          <w:p>
+            <w:pPr>
+              <w:rPr>
+                <w:rFonts w:ascii="Calibri" w:hAnsi="Calibri" w:cs="Calibri"/>
+              </w:rPr>
+            </w:pPr>
+            <w:r>
+              <w:rPr>
+                <w:rFonts w:ascii="Calibri" w:hAnsi="Calibri" w:cs="Calibri"/>
+              </w:rPr>
+              <w:t>Unique identifier for each raw material. Primary Key.</w:t>
+            </w:r>
+          </w:p>
+        </w:tc>
+      </w:tr>
+      <w:tr>
+        <w:tc>
+          <w:tcPr>
+            <w:tcW w:w="3116" w:type="dxa"/>
+          </w:tcPr>
+          <w:p>
+            <w:pPr>
+              <w:rPr>
+                <w:rFonts w:ascii="Calibri" w:hAnsi="Calibri" w:cs="Calibri"/>
+              </w:rPr>
+            </w:pPr>
+            <w:r>
+              <w:rPr>
+                <w:rFonts w:ascii="Calibri" w:hAnsi="Calibri" w:cs="Calibri"/>
+              </w:rPr>
+              <w:t>name</w:t>
+            </w:r>
+          </w:p>
+        </w:tc>
+        <w:tc>
+          <w:tcPr>
+            <w:tcW w:w="3117" w:type="dxa"/>
+          </w:tcPr>
+          <w:p>
+            <w:pPr>
+              <w:rPr>
+                <w:rFonts w:ascii="Calibri" w:hAnsi="Calibri" w:cs="Calibri"/>
+              </w:rPr>
+            </w:pPr>
+            <w:r>
+              <w:rPr>
+                <w:rFonts w:ascii="Calibri" w:hAnsi="Calibri" w:cs="Calibri"/>
+              </w:rPr>
+              <w:t>String</w:t>
+            </w:r>
+          </w:p>
+        </w:tc>
+        <w:tc>
+          <w:tcPr>
+            <w:tcW w:w="3117" w:type="dxa"/>
+          </w:tcPr>
+          <w:p>
+            <w:pPr>
+              <w:rPr>
+                <w:rFonts w:ascii="Calibri" w:hAnsi="Calibri" w:cs="Calibri"/>
+              </w:rPr>
+            </w:pPr>
+            <w:r>
+              <w:rPr>
+                <w:rFonts w:ascii="Calibri" w:hAnsi="Calibri" w:cs="Calibri"/>
+              </w:rPr>
+              <w:t>Name of the raw material.</w:t>
+            </w:r>
+          </w:p>
+        </w:tc>
+      </w:tr>
+      <w:tr>
+        <w:tc>
+          <w:tcPr>
+            <w:tcW w:w="3116" w:type="dxa"/>
+          </w:tcPr>
+          <w:p>
+            <w:pPr>
+              <w:rPr>
+                <w:rFonts w:ascii="Calibri" w:hAnsi="Calibri" w:cs="Calibri"/>
+              </w:rPr>
+            </w:pPr>
+            <w:proofErr w:type="spellStart"/>
+            <w:r>
+              <w:rPr>
+                <w:rFonts w:ascii="Calibri" w:hAnsi="Calibri" w:cs="Calibri"/>
+              </w:rPr>
+              <w:t>unit_cost</w:t>
+            </w:r>
+            <w:proofErr w:type="spellEnd"/>
+          </w:p>
+        </w:tc>
+        <w:tc>
+          <w:tcPr>
+            <w:tcW w:w="3117" w:type="dxa"/>
+          </w:tcPr>
+          <w:p>
+            <w:pPr>
+              <w:rPr>
+                <w:rFonts w:ascii="Calibri" w:hAnsi="Calibri" w:cs="Calibri"/>
+              </w:rPr>
+            </w:pPr>
+            <w:r>
+              <w:rPr>
+                <w:rFonts w:ascii="Calibri" w:hAnsi="Calibri" w:cs="Calibri"/>
+              </w:rPr>
+              <w:t>Double</w:t>
+            </w:r>
+          </w:p>
+        </w:tc>
+        <w:tc>
+          <w:tcPr>
+            <w:tcW w:w="3117" w:type="dxa"/>
+          </w:tcPr>
+          <w:p>
+            <w:pPr>
+              <w:rPr>
+                <w:rFonts w:ascii="Calibri" w:hAnsi="Calibri" w:cs="Calibri"/>
+              </w:rPr>
+            </w:pPr>
+            <w:r>
+              <w:rPr>
+                <w:rFonts w:ascii="Calibri" w:hAnsi="Calibri" w:cs="Calibri"/>
+              </w:rPr>
+              <w:t>Cost per unit of the raw material.</w:t>
+            </w:r>
+          </w:p>
+        </w:tc>
+      </w:tr>
+      <w:tr>
+        <w:tc>
+          <w:tcPr>
+            <w:tcW w:w="3116" w:type="dxa"/>
+          </w:tcPr>
+          <w:p>
+            <w:pPr>
+              <w:rPr>
+                <w:rFonts w:ascii="Calibri" w:hAnsi="Calibri" w:cs="Calibri"/>
+              </w:rPr>
+            </w:pPr>
+            <w:proofErr w:type="spellStart"/>
+            <w:r>
+              <w:rPr>
+                <w:rFonts w:ascii="Calibri" w:hAnsi="Calibri" w:cs="Calibri"/>
+              </w:rPr>
+              <w:t>stock_quantity</w:t>
+            </w:r>
+            <w:proofErr w:type="spellEnd"/>
+          </w:p>
+        </w:tc>
+        <w:tc>
+          <w:tcPr>
+            <w:tcW w:w="3117" w:type="dxa"/>
+          </w:tcPr>
+          <w:p>
+            <w:pPr>
+              <w:rPr>
+                <w:rFonts w:ascii="Calibri" w:hAnsi="Calibri" w:cs="Calibri"/>
+              </w:rPr>
+            </w:pPr>
+            <w:r>
+              <w:rPr>
+                <w:rFonts w:ascii="Calibri" w:hAnsi="Calibri" w:cs="Calibri"/>
+              </w:rPr>
+              <w:t>int</w:t>
+            </w:r>
+          </w:p>
+        </w:tc>
+        <w:tc>
+          <w:tcPr>
+            <w:tcW w:w="3117" w:type="dxa"/>
+          </w:tcPr>
+          <w:p>
+            <w:pPr>
+              <w:rPr>
+                <w:rFonts w:ascii="Calibri" w:hAnsi="Calibri" w:cs="Calibri"/>
+              </w:rPr>
+            </w:pPr>
+            <w:r>
+              <w:rPr>
+                <w:rFonts w:ascii="Calibri" w:hAnsi="Calibri" w:cs="Calibri"/>
+              </w:rPr>
+              <w:t>Quantity of the raw material in stock.</w:t>
+            </w:r>
+          </w:p>
+        </w:tc>
+      </w:tr>
+      <w:tr>
+        <w:tc>
+          <w:tcPr>
+            <w:tcW w:w="3116" w:type="dxa"/>
+          </w:tcPr>
+          <w:p>
+            <w:pPr>
+              <w:rPr>
+                <w:rFonts w:ascii="Calibri" w:hAnsi="Calibri" w:cs="Calibri"/>
+              </w:rPr>
+            </w:pPr>
+            <w:r>
+              <w:rPr>
+                <w:rFonts w:ascii="Calibri" w:hAnsi="Calibri" w:cs="Calibri"/>
+              </w:rPr>
+              <w:t>status</w:t>
+            </w:r>
+          </w:p>
+        </w:tc>
+        <w:tc>
+          <w:tcPr>
+            <w:tcW w:w="3117" w:type="dxa"/>
+          </w:tcPr>
+          <w:p>
+            <w:pPr>
+              <w:rPr>
+                <w:rFonts w:ascii="Calibri" w:hAnsi="Calibri" w:cs="Calibri"/>
+              </w:rPr>
+            </w:pPr>
+            <w:r>
+              <w:rPr>
+                <w:rFonts w:ascii="Calibri" w:hAnsi="Calibri" w:cs="Calibri"/>
+              </w:rPr>
+              <w:t>String</w:t>
+            </w:r>
+          </w:p>
+        </w:tc>
+        <w:tc>
+          <w:tcPr>
+            <w:tcW w:w="3117" w:type="dxa"/>
+          </w:tcPr>
+          <w:p>
+            <w:pPr>
+              <w:rPr>
+                <w:rFonts w:ascii="Calibri" w:hAnsi="Calibri" w:cs="Calibri"/>
+              </w:rPr>
+            </w:pPr>
+            <w:r>
+              <w:rPr>
+                <w:rFonts w:ascii="Calibri" w:hAnsi="Calibri" w:cs="Calibri"/>
+              </w:rPr>
+              <w:t>Status of the raw material (e.g., active, inactive).</w:t>
+            </w:r>
+          </w:p>
+        </w:tc>
+      </w:tr>
+      <w:tr>
+        <w:tc>
+          <w:tcPr>
+            <w:tcW w:w="3116" w:type="dxa"/>
+          </w:tcPr>
+          <w:p>
+            <w:pPr>
+              <w:rPr>
+                <w:rFonts w:ascii="Calibri" w:hAnsi="Calibri" w:cs="Calibri"/>
+              </w:rPr>
+            </w:pPr>
+            <w:r>
+              <w:rPr>
+                <w:rFonts w:ascii="Calibri" w:hAnsi="Calibri" w:cs="Calibri"/>
+              </w:rPr>
+              <w:t>suppliers</w:t>
+            </w:r>
+          </w:p>
+        </w:tc>
+        <w:tc>
+          <w:tcPr>
+            <w:tcW w:w="3117" w:type="dxa"/>
+          </w:tcPr>
+          <w:p>
+            <w:pPr>
+              <w:rPr>
+                <w:rFonts w:ascii="Calibri" w:hAnsi="Calibri" w:cs="Calibri"/>
+              </w:rPr>
+            </w:pPr>
+            <w:r>
+              <w:rPr>
+                <w:rFonts w:ascii="Calibri" w:hAnsi="Calibri" w:cs="Calibri"/>
+              </w:rPr>
+              <w:t>Set</w:t>
+            </w:r>
+          </w:p>
+        </w:tc>
+        <w:tc>
+          <w:tcPr>
+            <w:tcW w:w="3117" w:type="dxa"/>
+          </w:tcPr>
+          <w:p>
+            <w:pPr>
+              <w:rPr>
+                <w:rFonts w:ascii="Calibri" w:hAnsi="Calibri" w:cs="Calibri"/>
+              </w:rPr>
+            </w:pPr>
+            <w:r>
+              <w:rPr>
+                <w:rFonts w:ascii="Calibri" w:hAnsi="Calibri" w:cs="Calibri"/>
+              </w:rPr>
+              <w:t>Set of suppliers that provide this raw material. Many-to-Many.</w:t>
+            </w:r>
+          </w:p>
+        </w:tc>
+      </w:tr>
+    </w:tbl>
+    <w:p>
+      <w:pPr>
+        <w:rPr>
+          <w:rFonts w:ascii="Calibri" w:hAnsi="Calibri" w:cs="Calibri"/>
+        </w:rPr>
+      </w:pPr>
+    </w:p>
+    <w:p>
+      <w:pPr>
+        <w:rPr>
+          <w:rFonts w:ascii="Calibri" w:hAnsi="Calibri" w:cs="Calibri"/>
+          <w:b/>
+          <w:bCs/>
+        </w:rPr>
+      </w:pPr>
+      <w:r>
+        <w:rPr>
+          <w:rFonts w:ascii="Calibri" w:hAnsi="Calibri" w:cs="Calibri"/>
+          <w:b/>
+          <w:bCs/>
+        </w:rPr>
+        <w:t>Relationships:</w:t>
+      </w:r>
+    </w:p>
+    <w:tbl>
+      <w:tblPr>
+        <w:tblStyle w:val="TableGrid"/>
+        <w:tblW w:w="0" w:type="auto"/>
+        <w:tblLook w:val="04A0" w:firstRow="1" w:lastRow="0" w:firstColumn="1" w:lastColumn="0" w:noHBand="0" w:noVBand="1"/>
+      </w:tblPr>
+      <w:tblGrid>
+        <w:gridCol w:w="4675"/>
+        <w:gridCol w:w="4675"/>
+      </w:tblGrid>
+      <w:tr>
+        <w:tc>
+          <w:tcPr>
+            <w:tcW w:w="4675" w:type="dxa"/>
+          </w:tcPr>
+          <w:p>
+            <w:pPr>
+              <w:rPr>
+                <w:rFonts w:ascii="Calibri" w:hAnsi="Calibri" w:cs="Calibri"/>
+                <w:b/>
+                <w:bCs/>
+              </w:rPr>
+            </w:pPr>
+            <w:r>
+              <w:rPr>
+                <w:rFonts w:ascii="Calibri" w:hAnsi="Calibri" w:cs="Calibri"/>
+                <w:b/>
+                <w:bCs/>
+              </w:rPr>
+              <w:t>Relationship</w:t>
+            </w:r>
+          </w:p>
+        </w:tc>
+        <w:tc>
+          <w:tcPr>
+            <w:tcW w:w="4675" w:type="dxa"/>
+          </w:tcPr>
+          <w:p>
+            <w:pPr>
+              <w:rPr>
+                <w:rFonts w:ascii="Calibri" w:hAnsi="Calibri" w:cs="Calibri"/>
+                <w:b/>
+                <w:bCs/>
+              </w:rPr>
+            </w:pPr>
+            <w:r>
+              <w:rPr>
+                <w:rFonts w:ascii="Calibri" w:hAnsi="Calibri" w:cs="Calibri"/>
+                <w:b/>
+                <w:bCs/>
+              </w:rPr>
+              <w:t>Description</w:t>
+            </w:r>
+          </w:p>
+        </w:tc>
+      </w:tr>
+      <w:tr>
+        <w:tc>
+          <w:tcPr>
+            <w:tcW w:w="4675" w:type="dxa"/>
+          </w:tcPr>
+          <w:p>
+            <w:pPr>
+              <w:rPr>
+                <w:rFonts w:ascii="Calibri" w:hAnsi="Calibri" w:cs="Calibri"/>
+              </w:rPr>
+            </w:pPr>
+            <w:r>
+              <w:rPr>
+                <w:rFonts w:ascii="Calibri" w:hAnsi="Calibri" w:cs="Calibri"/>
+              </w:rPr>
+              <w:t>Many-to-Many with Supplier</w:t>
+            </w:r>
+          </w:p>
+        </w:tc>
+        <w:tc>
+          <w:tcPr>
+            <w:tcW w:w="4675" w:type="dxa"/>
+          </w:tcPr>
+          <w:p>
+            <w:pPr>
+              <w:rPr>
+                <w:rFonts w:ascii="Calibri" w:hAnsi="Calibri" w:cs="Calibri"/>
+              </w:rPr>
+            </w:pPr>
+            <w:r>
+              <w:rPr>
+                <w:rFonts w:ascii="Calibri" w:hAnsi="Calibri" w:cs="Calibri"/>
+              </w:rPr>
+              <w:t>Each raw material can be supplied by multiple suppliers, and each supplier can supply multiple raw materials.</w:t>
+            </w:r>
+          </w:p>
+        </w:tc>
+      </w:tr>
+    </w:tbl>
+    <w:p>
+      <w:pPr>
+        <w:rPr>
+          <w:rFonts w:ascii="Calibri" w:hAnsi="Calibri" w:cs="Calibri"/>
+        </w:rPr>
+      </w:pPr>
+    </w:p>
+    <w:p>
+      <w:pPr>
+        <w:rPr>
+          <w:rFonts w:ascii="Calibri" w:hAnsi="Calibri" w:cs="Calibri"/>
+          <w:b/>
+          <w:bCs/>
+        </w:rPr>
+      </w:pPr>
+      <w:r>
+        <w:rPr>
+          <w:rFonts w:ascii="Calibri" w:hAnsi="Calibri" w:cs="Calibri"/>
+          <w:b/>
+          <w:bCs/>
+        </w:rPr>
+        <w:t>Methods:</w:t>
+      </w:r>
+    </w:p>
+    <w:tbl>
+      <w:tblPr>
+        <w:tblStyle w:val="TableGrid"/>
+        <w:tblW w:w="0" w:type="auto"/>
+        <w:tblLook w:val="04A0" w:firstRow="1" w:lastRow="0" w:firstColumn="1" w:lastColumn="0" w:noHBand="0" w:noVBand="1"/>
+      </w:tblPr>
+      <w:tblGrid>
+        <w:gridCol w:w="4675"/>
+        <w:gridCol w:w="4675"/>
+      </w:tblGrid>
+      <w:tr>
+        <w:tc>
+          <w:tcPr>
+            <w:tcW w:w="4675" w:type="dxa"/>
+          </w:tcPr>
+          <w:p>
+            <w:pPr>
+              <w:rPr>
+                <w:rFonts w:ascii="Calibri" w:hAnsi="Calibri" w:cs="Calibri"/>
+                <w:b/>
+                <w:bCs/>
+              </w:rPr>
+            </w:pPr>
+            <w:r>
+              <w:rPr>
+                <w:rFonts w:ascii="Calibri" w:hAnsi="Calibri" w:cs="Calibri"/>
+                <w:b/>
+                <w:bCs/>
+              </w:rPr>
+              <w:t>Method</w:t>
+            </w:r>
+          </w:p>
+        </w:tc>
+        <w:tc>
+          <w:tcPr>
+            <w:tcW w:w="4675" w:type="dxa"/>
+          </w:tcPr>
+          <w:p>
+            <w:pPr>
+              <w:rPr>
+                <w:rFonts w:ascii="Calibri" w:hAnsi="Calibri" w:cs="Calibri"/>
+                <w:b/>
+                <w:bCs/>
+              </w:rPr>
+            </w:pPr>
+            <w:r>
+              <w:rPr>
+                <w:rFonts w:ascii="Calibri" w:hAnsi="Calibri" w:cs="Calibri"/>
+                <w:b/>
+                <w:bCs/>
+              </w:rPr>
+              <w:t>Description</w:t>
+            </w:r>
+          </w:p>
+        </w:tc>
+      </w:tr>
+      <w:tr>
+        <w:tc>
+          <w:tcPr>
+            <w:tcW w:w="4675" w:type="dxa"/>
+          </w:tcPr>
+          <w:p>
+            <w:pPr>
+              <w:rPr>
+                <w:rFonts w:ascii="Calibri" w:hAnsi="Calibri" w:cs="Calibri"/>
+              </w:rPr>
+            </w:pPr>
+            <w:r>
+              <w:rPr>
+                <w:rFonts w:ascii="Calibri" w:hAnsi="Calibri" w:cs="Calibri"/>
+              </w:rPr>
+              <w:t>Constructor</w:t>
+            </w:r>
+          </w:p>
+        </w:tc>
+        <w:tc>
+          <w:tcPr>
+            <w:tcW w:w="4675" w:type="dxa"/>
+          </w:tcPr>
+          <w:p>
+            <w:pPr>
+              <w:rPr>
+                <w:rFonts w:ascii="Calibri" w:hAnsi="Calibri" w:cs="Calibri"/>
+              </w:rPr>
+            </w:pPr>
+            <w:r>
+              <w:rPr>
+                <w:rFonts w:ascii="Calibri" w:hAnsi="Calibri" w:cs="Calibri"/>
+              </w:rPr>
+              <w:t>Initializes all attributes.</w:t>
+            </w:r>
+          </w:p>
+        </w:tc>
+      </w:tr>
+    </w:tbl>
+    <w:p>
+      <w:pPr>
+        <w:rPr>
+          <w:rFonts w:ascii="Calibri" w:hAnsi="Calibri" w:cs="Calibri"/>
+        </w:rPr>
+      </w:pPr>
+    </w:p>
     <w:p/>
     <w:sectPr>
       <w:pgSz w:w="12240" w:h="15840"/>
@@ -2995,6 +4498,7 @@
   <w:style w:type="character" w:default="1" w:styleId="DefaultParagraphFont">
     <w:name w:val="Default Paragraph Font"/>
     <w:uiPriority w:val="1"/>
+    <w:semiHidden/>
     <w:unhideWhenUsed/>
   </w:style>
   <w:style w:type="table" w:default="1" w:styleId="TableNormal">
@@ -3306,6 +4810,25 @@
       <w:spacing w:val="5"/>
     </w:rPr>
   </w:style>
+  <w:style w:type="table" w:styleId="TableGrid">
+    <w:name w:val="Table Grid"/>
+    <w:basedOn w:val="TableNormal"/>
+    <w:uiPriority w:val="39"/>
+    <w:rsid w:val="00E50C20"/>
+    <w:pPr>
+      <w:spacing w:after="0" w:line="240" w:lineRule="auto"/>
+    </w:pPr>
+    <w:tblPr>
+      <w:tblBorders>
+        <w:top w:val="single" w:sz="4" w:space="0" w:color="auto"/>
+        <w:left w:val="single" w:sz="4" w:space="0" w:color="auto"/>
+        <w:bottom w:val="single" w:sz="4" w:space="0" w:color="auto"/>
+        <w:right w:val="single" w:sz="4" w:space="0" w:color="auto"/>
+        <w:insideH w:val="single" w:sz="4" w:space="0" w:color="auto"/>
+        <w:insideV w:val="single" w:sz="4" w:space="0" w:color="auto"/>
+      </w:tblBorders>
+    </w:tblPr>
+  </w:style>
 </w:styles>
 </file>
 

--- a/resources/Entity_document.docx
+++ b/resources/Entity_document.docx
@@ -246,11 +246,9 @@
             <w:hideMark/>
           </w:tcPr>
           <w:p>
-            <w:proofErr w:type="spellStart"/>
             <w:r>
               <w:t>user_id</w:t>
             </w:r>
-            <w:proofErr w:type="spellEnd"/>
           </w:p>
         </w:tc>
         <w:tc>
@@ -513,11 +511,9 @@
             <w:hideMark/>
           </w:tcPr>
           <w:p>
-            <w:proofErr w:type="spellStart"/>
             <w:r>
               <w:t>role_id</w:t>
             </w:r>
-            <w:proofErr w:type="spellEnd"/>
           </w:p>
         </w:tc>
         <w:tc>
@@ -540,18 +536,8 @@
           </w:tcPr>
           <w:p>
             <w:r>
-              <w:t xml:space="preserve">Foreign Key → </w:t>
-            </w:r>
-            <w:proofErr w:type="spellStart"/>
-            <w:proofErr w:type="gramStart"/>
-            <w:r>
-              <w:t>roles.role</w:t>
-            </w:r>
-            <w:proofErr w:type="gramEnd"/>
-            <w:r>
-              <w:t>_id</w:t>
-            </w:r>
-            <w:proofErr w:type="spellEnd"/>
+              <w:t>Foreign Key → roles.role_id</w:t>
+            </w:r>
           </w:p>
         </w:tc>
         <w:tc>
@@ -611,26 +597,8 @@
           <w:numId w:val="1"/>
         </w:numPr>
       </w:pPr>
-      <w:proofErr w:type="spellStart"/>
-      <w:r>
-        <w:t>role_id</w:t>
-      </w:r>
-      <w:proofErr w:type="spellEnd"/>
-      <w:r>
-        <w:t xml:space="preserve"> references </w:t>
-      </w:r>
-      <w:proofErr w:type="spellStart"/>
-      <w:proofErr w:type="gramStart"/>
-      <w:r>
-        <w:t>roles.role</w:t>
-      </w:r>
-      <w:proofErr w:type="gramEnd"/>
-      <w:r>
-        <w:t>_id</w:t>
-      </w:r>
-      <w:proofErr w:type="spellEnd"/>
-      <w:r>
-        <w:t>: A user must belong to a predefined role.</w:t>
+      <w:r>
+        <w:t>role_id references roles.role_id: A user must belong to a predefined role.</w:t>
       </w:r>
     </w:p>
     <w:p>
@@ -640,13 +608,8 @@
           <w:numId w:val="1"/>
         </w:numPr>
       </w:pPr>
-      <w:proofErr w:type="spellStart"/>
-      <w:r>
-        <w:t>user_id</w:t>
-      </w:r>
-      <w:proofErr w:type="spellEnd"/>
-      <w:r>
-        <w:t xml:space="preserve"> is also used as a foreign key in:</w:t>
+      <w:r>
+        <w:t>user_id is also used as a foreign key in:</w:t>
       </w:r>
     </w:p>
     <w:p>
@@ -656,11 +619,9 @@
           <w:numId w:val="1"/>
         </w:numPr>
       </w:pPr>
-      <w:proofErr w:type="spellStart"/>
       <w:r>
         <w:t>procurement_officer</w:t>
       </w:r>
-      <w:proofErr w:type="spellEnd"/>
     </w:p>
     <w:p>
       <w:pPr>
@@ -669,11 +630,9 @@
           <w:numId w:val="1"/>
         </w:numPr>
       </w:pPr>
-      <w:proofErr w:type="spellStart"/>
       <w:r>
         <w:t>inventory_manager</w:t>
       </w:r>
-      <w:proofErr w:type="spellEnd"/>
     </w:p>
     <w:p>
       <w:pPr>
@@ -682,11 +641,9 @@
           <w:numId w:val="1"/>
         </w:numPr>
       </w:pPr>
-      <w:proofErr w:type="spellStart"/>
       <w:r>
         <w:t>production_manager</w:t>
       </w:r>
-      <w:proofErr w:type="spellEnd"/>
     </w:p>
     <w:p>
       <w:r>
@@ -888,11 +845,9 @@
             <w:hideMark/>
           </w:tcPr>
           <w:p>
-            <w:proofErr w:type="spellStart"/>
             <w:r>
               <w:t>supplier_id</w:t>
             </w:r>
-            <w:proofErr w:type="spellEnd"/>
           </w:p>
         </w:tc>
         <w:tc>
@@ -996,11 +951,9 @@
             <w:hideMark/>
           </w:tcPr>
           <w:p>
-            <w:proofErr w:type="spellStart"/>
             <w:r>
               <w:t>contact_person</w:t>
             </w:r>
-            <w:proofErr w:type="spellEnd"/>
           </w:p>
         </w:tc>
         <w:tc>
@@ -1369,13 +1322,8 @@
             <w:hideMark/>
           </w:tcPr>
           <w:p>
-            <w:proofErr w:type="spellStart"/>
-            <w:r>
-              <w:t>supplier_id</w:t>
-            </w:r>
-            <w:proofErr w:type="spellEnd"/>
-            <w:r>
-              <w:t xml:space="preserve"> (FK)</w:t>
+            <w:r>
+              <w:t>supplier_id (FK)</w:t>
             </w:r>
           </w:p>
         </w:tc>
@@ -1415,11 +1363,9 @@
             <w:hideMark/>
           </w:tcPr>
           <w:p>
-            <w:proofErr w:type="spellStart"/>
             <w:r>
               <w:t>RawMaterial</w:t>
             </w:r>
-            <w:proofErr w:type="spellEnd"/>
           </w:p>
         </w:tc>
         <w:tc>
@@ -1429,13 +1375,8 @@
             <w:hideMark/>
           </w:tcPr>
           <w:p>
-            <w:proofErr w:type="spellStart"/>
-            <w:r>
-              <w:t>supplier_id</w:t>
-            </w:r>
-            <w:proofErr w:type="spellEnd"/>
-            <w:r>
-              <w:t xml:space="preserve"> (FK)</w:t>
+            <w:r>
+              <w:t>supplier_id (FK)</w:t>
             </w:r>
           </w:p>
         </w:tc>
@@ -1478,11 +1419,9 @@
             <w:hideMark/>
           </w:tcPr>
           <w:p>
-            <w:proofErr w:type="spellStart"/>
             <w:r>
               <w:t>SupplierPerformance</w:t>
             </w:r>
-            <w:proofErr w:type="spellEnd"/>
           </w:p>
         </w:tc>
         <w:tc>
@@ -1492,13 +1431,8 @@
             <w:hideMark/>
           </w:tcPr>
           <w:p>
-            <w:proofErr w:type="spellStart"/>
-            <w:r>
-              <w:t>supplier_id</w:t>
-            </w:r>
-            <w:proofErr w:type="spellEnd"/>
-            <w:r>
-              <w:t xml:space="preserve"> (FK)</w:t>
+            <w:r>
+              <w:t>supplier_id (FK)</w:t>
             </w:r>
           </w:p>
         </w:tc>
@@ -1712,11 +1646,9 @@
             <w:hideMark/>
           </w:tcPr>
           <w:p>
-            <w:proofErr w:type="spellStart"/>
             <w:r>
               <w:t>contract_id</w:t>
             </w:r>
-            <w:proofErr w:type="spellEnd"/>
           </w:p>
         </w:tc>
         <w:tc>
@@ -1767,11 +1699,9 @@
             <w:hideMark/>
           </w:tcPr>
           <w:p>
-            <w:proofErr w:type="spellStart"/>
             <w:r>
               <w:t>supplier_id</w:t>
             </w:r>
-            <w:proofErr w:type="spellEnd"/>
           </w:p>
         </w:tc>
         <w:tc>
@@ -1822,11 +1752,9 @@
             <w:hideMark/>
           </w:tcPr>
           <w:p>
-            <w:proofErr w:type="spellStart"/>
             <w:r>
               <w:t>start_date</w:t>
             </w:r>
-            <w:proofErr w:type="spellEnd"/>
           </w:p>
         </w:tc>
         <w:tc>
@@ -1836,11 +1764,9 @@
             <w:hideMark/>
           </w:tcPr>
           <w:p>
-            <w:proofErr w:type="spellStart"/>
             <w:r>
               <w:t>DateTime</w:t>
             </w:r>
-            <w:proofErr w:type="spellEnd"/>
           </w:p>
         </w:tc>
         <w:tc>
@@ -1879,11 +1805,9 @@
             <w:hideMark/>
           </w:tcPr>
           <w:p>
-            <w:proofErr w:type="spellStart"/>
             <w:r>
               <w:t>end_date</w:t>
             </w:r>
-            <w:proofErr w:type="spellEnd"/>
           </w:p>
         </w:tc>
         <w:tc>
@@ -1893,11 +1817,9 @@
             <w:hideMark/>
           </w:tcPr>
           <w:p>
-            <w:proofErr w:type="spellStart"/>
             <w:r>
               <w:t>DateTime</w:t>
             </w:r>
-            <w:proofErr w:type="spellEnd"/>
           </w:p>
         </w:tc>
         <w:tc>
@@ -2201,13 +2123,8 @@
             <w:hideMark/>
           </w:tcPr>
           <w:p>
-            <w:proofErr w:type="spellStart"/>
-            <w:r>
-              <w:t>supplier_id</w:t>
-            </w:r>
-            <w:proofErr w:type="spellEnd"/>
-            <w:r>
-              <w:t xml:space="preserve"> (FK)</w:t>
+            <w:r>
+              <w:t>supplier_id (FK)</w:t>
             </w:r>
           </w:p>
         </w:tc>
@@ -2267,51 +2184,37 @@
           <w:sz w:val="28"/>
           <w:szCs w:val="28"/>
         </w:rPr>
-        <w:t xml:space="preserve"> </w:t>
-      </w:r>
-      <w:proofErr w:type="spellStart"/>
+        <w:t xml:space="preserve"> SupplierPerformance</w:t>
+      </w:r>
+    </w:p>
+    <w:p>
+      <w:pPr>
+        <w:rPr>
+          <w:rFonts w:ascii="Calibri" w:hAnsi="Calibri" w:cs="Calibri"/>
+        </w:rPr>
+      </w:pPr>
       <w:r>
         <w:rPr>
           <w:rFonts w:ascii="Calibri" w:hAnsi="Calibri" w:cs="Calibri"/>
           <w:b/>
           <w:bCs/>
-          <w:sz w:val="28"/>
-          <w:szCs w:val="28"/>
-        </w:rPr>
-        <w:t>SupplierPerformance</w:t>
-      </w:r>
-      <w:proofErr w:type="spellEnd"/>
-    </w:p>
-    <w:p>
-      <w:pPr>
+        </w:rPr>
+        <w:t>Purpose:</w:t>
+      </w:r>
+      <w:r>
         <w:rPr>
           <w:rFonts w:ascii="Calibri" w:hAnsi="Calibri" w:cs="Calibri"/>
         </w:rPr>
-      </w:pPr>
+        <w:t xml:space="preserve"> The </w:t>
+      </w:r>
       <w:r>
         <w:rPr>
           <w:rFonts w:ascii="Calibri" w:hAnsi="Calibri" w:cs="Calibri"/>
           <w:b/>
           <w:bCs/>
         </w:rPr>
-        <w:t>Purpose:</w:t>
-      </w:r>
-      <w:r>
-        <w:rPr>
-          <w:rFonts w:ascii="Calibri" w:hAnsi="Calibri" w:cs="Calibri"/>
-        </w:rPr>
-        <w:t xml:space="preserve"> The </w:t>
-      </w:r>
-      <w:proofErr w:type="spellStart"/>
-      <w:r>
-        <w:rPr>
-          <w:rFonts w:ascii="Calibri" w:hAnsi="Calibri" w:cs="Calibri"/>
-          <w:b/>
-          <w:bCs/>
-        </w:rPr>
         <w:t>SupplierPerformance</w:t>
       </w:r>
-      <w:proofErr w:type="spellEnd"/>
       <w:r>
         <w:rPr>
           <w:rFonts w:ascii="Calibri" w:hAnsi="Calibri" w:cs="Calibri"/>
@@ -2435,14 +2338,12 @@
                 <w:rFonts w:ascii="Calibri" w:hAnsi="Calibri" w:cs="Calibri"/>
               </w:rPr>
             </w:pPr>
-            <w:proofErr w:type="spellStart"/>
             <w:r>
               <w:rPr>
                 <w:rFonts w:ascii="Calibri" w:hAnsi="Calibri" w:cs="Calibri"/>
               </w:rPr>
               <w:t>performance_id</w:t>
             </w:r>
-            <w:proofErr w:type="spellEnd"/>
           </w:p>
         </w:tc>
         <w:tc>
@@ -2493,14 +2394,12 @@
                 <w:rFonts w:ascii="Calibri" w:hAnsi="Calibri" w:cs="Calibri"/>
               </w:rPr>
             </w:pPr>
-            <w:proofErr w:type="spellStart"/>
             <w:r>
               <w:rPr>
                 <w:rFonts w:ascii="Calibri" w:hAnsi="Calibri" w:cs="Calibri"/>
               </w:rPr>
               <w:t>delivery_score</w:t>
             </w:r>
-            <w:proofErr w:type="spellEnd"/>
           </w:p>
         </w:tc>
         <w:tc>
@@ -2551,14 +2450,12 @@
                 <w:rFonts w:ascii="Calibri" w:hAnsi="Calibri" w:cs="Calibri"/>
               </w:rPr>
             </w:pPr>
-            <w:proofErr w:type="spellStart"/>
             <w:r>
               <w:rPr>
                 <w:rFonts w:ascii="Calibri" w:hAnsi="Calibri" w:cs="Calibri"/>
               </w:rPr>
               <w:t>quality_score</w:t>
             </w:r>
-            <w:proofErr w:type="spellEnd"/>
           </w:p>
         </w:tc>
         <w:tc>
@@ -2609,14 +2506,12 @@
                 <w:rFonts w:ascii="Calibri" w:hAnsi="Calibri" w:cs="Calibri"/>
               </w:rPr>
             </w:pPr>
-            <w:proofErr w:type="spellStart"/>
             <w:r>
               <w:rPr>
                 <w:rFonts w:ascii="Calibri" w:hAnsi="Calibri" w:cs="Calibri"/>
               </w:rPr>
               <w:t>communication_score</w:t>
             </w:r>
-            <w:proofErr w:type="spellEnd"/>
           </w:p>
         </w:tc>
         <w:tc>
@@ -2667,14 +2562,12 @@
                 <w:rFonts w:ascii="Calibri" w:hAnsi="Calibri" w:cs="Calibri"/>
               </w:rPr>
             </w:pPr>
-            <w:proofErr w:type="spellStart"/>
             <w:r>
               <w:rPr>
                 <w:rFonts w:ascii="Calibri" w:hAnsi="Calibri" w:cs="Calibri"/>
               </w:rPr>
               <w:t>supplier_id</w:t>
             </w:r>
-            <w:proofErr w:type="spellEnd"/>
           </w:p>
         </w:tc>
         <w:tc>
@@ -2981,7 +2874,6 @@
           <w:rFonts w:ascii="Calibri" w:hAnsi="Calibri" w:cs="Calibri"/>
         </w:rPr>
       </w:pPr>
-      <w:proofErr w:type="spellStart"/>
       <w:r>
         <w:rPr>
           <w:rFonts w:ascii="Calibri" w:hAnsi="Calibri" w:cs="Calibri"/>
@@ -2993,7 +2885,6 @@
         <w:lastRenderedPageBreak/>
         <w:t>RawMaterial</w:t>
       </w:r>
-      <w:proofErr w:type="spellEnd"/>
     </w:p>
     <w:p>
       <w:pPr>
@@ -3015,7 +2906,6 @@
         </w:rPr>
         <w:t xml:space="preserve"> The </w:t>
       </w:r>
-      <w:proofErr w:type="spellStart"/>
       <w:r>
         <w:rPr>
           <w:rFonts w:ascii="Calibri" w:hAnsi="Calibri" w:cs="Calibri"/>
@@ -3024,7 +2914,6 @@
         </w:rPr>
         <w:t>RawMaterial</w:t>
       </w:r>
-      <w:proofErr w:type="spellEnd"/>
       <w:r>
         <w:rPr>
           <w:rFonts w:ascii="Calibri" w:hAnsi="Calibri" w:cs="Calibri"/>
@@ -3152,14 +3041,12 @@
                 <w:rFonts w:ascii="Calibri" w:hAnsi="Calibri" w:cs="Calibri"/>
               </w:rPr>
             </w:pPr>
-            <w:proofErr w:type="spellStart"/>
             <w:r>
               <w:rPr>
                 <w:rFonts w:ascii="Calibri" w:hAnsi="Calibri" w:cs="Calibri"/>
               </w:rPr>
               <w:t>raw_material_id</w:t>
             </w:r>
-            <w:proofErr w:type="spellEnd"/>
           </w:p>
         </w:tc>
         <w:tc>
@@ -3266,14 +3153,12 @@
                 <w:rFonts w:ascii="Calibri" w:hAnsi="Calibri" w:cs="Calibri"/>
               </w:rPr>
             </w:pPr>
-            <w:proofErr w:type="spellStart"/>
             <w:r>
               <w:rPr>
                 <w:rFonts w:ascii="Calibri" w:hAnsi="Calibri" w:cs="Calibri"/>
               </w:rPr>
               <w:t>unit_cost</w:t>
             </w:r>
-            <w:proofErr w:type="spellEnd"/>
           </w:p>
         </w:tc>
         <w:tc>
@@ -3324,14 +3209,12 @@
                 <w:rFonts w:ascii="Calibri" w:hAnsi="Calibri" w:cs="Calibri"/>
               </w:rPr>
             </w:pPr>
-            <w:proofErr w:type="spellStart"/>
             <w:r>
               <w:rPr>
                 <w:rFonts w:ascii="Calibri" w:hAnsi="Calibri" w:cs="Calibri"/>
               </w:rPr>
               <w:t>stock_quantity</w:t>
             </w:r>
-            <w:proofErr w:type="spellEnd"/>
           </w:p>
         </w:tc>
         <w:tc>
@@ -3730,6 +3613,6032 @@
       </w:pPr>
     </w:p>
     <w:p/>
+    <w:p/>
+    <w:p>
+      <w:pPr>
+        <w:pStyle w:val="Heading2"/>
+        <w:rPr>
+          <w:sz w:val="28"/>
+          <w:szCs w:val="28"/>
+        </w:rPr>
+      </w:pPr>
+      <w:r>
+        <w:rPr>
+          <w:sz w:val="28"/>
+          <w:szCs w:val="28"/>
+        </w:rPr>
+        <w:lastRenderedPageBreak/>
+        <w:t>Entity</w:t>
+      </w:r>
+      <w:r>
+        <w:rPr>
+          <w:sz w:val="28"/>
+          <w:szCs w:val="28"/>
+        </w:rPr>
+        <w:t>: Inventory Alert</w:t>
+      </w:r>
+    </w:p>
+    <w:p>
+      <w:pPr>
+        <w:pStyle w:val="Heading3"/>
+        <w:rPr>
+          <w:sz w:val="22"/>
+          <w:szCs w:val="22"/>
+        </w:rPr>
+      </w:pPr>
+      <w:r>
+        <w:rPr>
+          <w:rFonts w:ascii="Segoe UI Emoji" w:hAnsi="Segoe UI Emoji" w:cs="Segoe UI Emoji"/>
+          <w:sz w:val="22"/>
+          <w:szCs w:val="22"/>
+        </w:rPr>
+        <w:t>🧾</w:t>
+      </w:r>
+      <w:r>
+        <w:rPr>
+          <w:sz w:val="22"/>
+          <w:szCs w:val="22"/>
+        </w:rPr>
+        <w:t xml:space="preserve"> Description</w:t>
+      </w:r>
+    </w:p>
+    <w:p>
+      <w:r>
+        <w:t>The </w:t>
+      </w:r>
+      <w:r>
+        <w:rPr>
+          <w:b/>
+          <w:bCs/>
+        </w:rPr>
+        <w:t>Inventory Alert</w:t>
+      </w:r>
+      <w:r>
+        <w:t> entity is used to notify inventory managers when stock levels reach critical thresholds. It helps prevent stockouts or overstocking by triggering alerts based on predefined rules.</w:t>
+      </w:r>
+    </w:p>
+    <w:p>
+      <w:pPr>
+        <w:pStyle w:val="Heading3"/>
+        <w:rPr>
+          <w:sz w:val="22"/>
+          <w:szCs w:val="22"/>
+        </w:rPr>
+      </w:pPr>
+      <w:r>
+        <w:rPr>
+          <w:rFonts w:ascii="Segoe UI Symbol" w:hAnsi="Segoe UI Symbol" w:cs="Segoe UI Symbol"/>
+          <w:sz w:val="22"/>
+          <w:szCs w:val="22"/>
+        </w:rPr>
+        <w:t>🗃</w:t>
+      </w:r>
+      <w:r>
+        <w:rPr>
+          <w:sz w:val="22"/>
+          <w:szCs w:val="22"/>
+        </w:rPr>
+        <w:t>️ Table Name</w:t>
+      </w:r>
+    </w:p>
+    <w:p>
+      <w:pPr>
+        <w:pStyle w:val="Heading3"/>
+        <w:rPr>
+          <w:rFonts w:eastAsiaTheme="minorHAnsi" w:cstheme="minorBidi"/>
+          <w:color w:val="auto"/>
+          <w:sz w:val="22"/>
+          <w:szCs w:val="22"/>
+        </w:rPr>
+      </w:pPr>
+      <w:r>
+        <w:rPr>
+          <w:rFonts w:eastAsiaTheme="minorHAnsi" w:cstheme="minorBidi"/>
+          <w:color w:val="auto"/>
+          <w:sz w:val="22"/>
+          <w:szCs w:val="22"/>
+        </w:rPr>
+        <w:t>inventory_alert</w:t>
+      </w:r>
+    </w:p>
+    <w:p>
+      <w:pPr>
+        <w:pStyle w:val="Heading3"/>
+        <w:rPr>
+          <w:sz w:val="22"/>
+          <w:szCs w:val="22"/>
+        </w:rPr>
+      </w:pPr>
+      <w:r>
+        <w:rPr>
+          <w:rFonts w:ascii="Segoe UI Emoji" w:hAnsi="Segoe UI Emoji" w:cs="Segoe UI Emoji"/>
+          <w:sz w:val="22"/>
+          <w:szCs w:val="22"/>
+        </w:rPr>
+        <w:t>🧱</w:t>
+      </w:r>
+      <w:r>
+        <w:rPr>
+          <w:sz w:val="22"/>
+          <w:szCs w:val="22"/>
+        </w:rPr>
+        <w:t xml:space="preserve"> Fields</w:t>
+      </w:r>
+    </w:p>
+    <w:tbl>
+      <w:tblPr>
+        <w:tblW w:w="9423" w:type="dxa"/>
+        <w:tblCellSpacing w:w="15" w:type="dxa"/>
+        <w:tblBorders>
+          <w:top w:val="single" w:sz="4" w:space="0" w:color="auto"/>
+          <w:left w:val="single" w:sz="4" w:space="0" w:color="auto"/>
+          <w:bottom w:val="single" w:sz="4" w:space="0" w:color="auto"/>
+          <w:right w:val="single" w:sz="4" w:space="0" w:color="auto"/>
+          <w:insideH w:val="single" w:sz="4" w:space="0" w:color="auto"/>
+          <w:insideV w:val="single" w:sz="4" w:space="0" w:color="auto"/>
+        </w:tblBorders>
+        <w:shd w:val="clear" w:color="auto" w:fill="FAFAFA"/>
+        <w:tblCellMar>
+          <w:top w:w="15" w:type="dxa"/>
+          <w:left w:w="15" w:type="dxa"/>
+          <w:bottom w:w="15" w:type="dxa"/>
+          <w:right w:w="15" w:type="dxa"/>
+        </w:tblCellMar>
+        <w:tblLook w:val="04A0" w:firstRow="1" w:lastRow="0" w:firstColumn="1" w:lastColumn="0" w:noHBand="0" w:noVBand="1"/>
+      </w:tblPr>
+      <w:tblGrid>
+        <w:gridCol w:w="2459"/>
+        <w:gridCol w:w="1319"/>
+        <w:gridCol w:w="2139"/>
+        <w:gridCol w:w="3506"/>
+      </w:tblGrid>
+      <w:tr>
+        <w:trPr>
+          <w:trHeight w:val="532"/>
+          <w:tblHeader/>
+          <w:tblCellSpacing w:w="15" w:type="dxa"/>
+        </w:trPr>
+        <w:tc>
+          <w:tcPr>
+            <w:tcW w:w="0" w:type="auto"/>
+            <w:shd w:val="clear" w:color="auto" w:fill="F5F5F5"/>
+            <w:tcMar>
+              <w:top w:w="120" w:type="dxa"/>
+              <w:left w:w="180" w:type="dxa"/>
+              <w:bottom w:w="105" w:type="dxa"/>
+              <w:right w:w="120" w:type="dxa"/>
+            </w:tcMar>
+            <w:hideMark/>
+          </w:tcPr>
+          <w:p>
+            <w:pPr>
+              <w:tabs>
+                <w:tab w:val="right" w:pos="2284"/>
+              </w:tabs>
+              <w:spacing w:after="0" w:line="240" w:lineRule="auto"/>
+              <w:rPr>
+                <w:rFonts w:eastAsia="Times New Roman" w:cs="Segoe UI"/>
+                <w:b/>
+                <w:bCs/>
+                <w:color w:val="424242"/>
+                <w:kern w:val="0"/>
+                <w:sz w:val="22"/>
+                <w:szCs w:val="22"/>
+                <w14:ligatures w14:val="none"/>
+              </w:rPr>
+            </w:pPr>
+            <w:r>
+              <w:rPr>
+                <w:rFonts w:eastAsia="Times New Roman" w:cs="Segoe UI"/>
+                <w:b/>
+                <w:bCs/>
+                <w:color w:val="424242"/>
+                <w:kern w:val="0"/>
+                <w:sz w:val="22"/>
+                <w:szCs w:val="22"/>
+                <w14:ligatures w14:val="none"/>
+              </w:rPr>
+              <w:t>Field Name</w:t>
+            </w:r>
+          </w:p>
+        </w:tc>
+        <w:tc>
+          <w:tcPr>
+            <w:tcW w:w="0" w:type="auto"/>
+            <w:shd w:val="clear" w:color="auto" w:fill="F5F5F5"/>
+            <w:tcMar>
+              <w:top w:w="120" w:type="dxa"/>
+              <w:left w:w="180" w:type="dxa"/>
+              <w:bottom w:w="105" w:type="dxa"/>
+              <w:right w:w="120" w:type="dxa"/>
+            </w:tcMar>
+            <w:hideMark/>
+          </w:tcPr>
+          <w:p>
+            <w:pPr>
+              <w:spacing w:after="0" w:line="240" w:lineRule="auto"/>
+              <w:rPr>
+                <w:rFonts w:eastAsia="Times New Roman" w:cs="Segoe UI"/>
+                <w:b/>
+                <w:bCs/>
+                <w:color w:val="424242"/>
+                <w:kern w:val="0"/>
+                <w:sz w:val="22"/>
+                <w:szCs w:val="22"/>
+                <w14:ligatures w14:val="none"/>
+              </w:rPr>
+            </w:pPr>
+            <w:r>
+              <w:rPr>
+                <w:rFonts w:eastAsia="Times New Roman" w:cs="Segoe UI"/>
+                <w:b/>
+                <w:bCs/>
+                <w:color w:val="424242"/>
+                <w:kern w:val="0"/>
+                <w:sz w:val="22"/>
+                <w:szCs w:val="22"/>
+                <w14:ligatures w14:val="none"/>
+              </w:rPr>
+              <w:t>Data Type</w:t>
+            </w:r>
+          </w:p>
+        </w:tc>
+        <w:tc>
+          <w:tcPr>
+            <w:tcW w:w="0" w:type="auto"/>
+            <w:shd w:val="clear" w:color="auto" w:fill="F5F5F5"/>
+            <w:tcMar>
+              <w:top w:w="120" w:type="dxa"/>
+              <w:left w:w="180" w:type="dxa"/>
+              <w:bottom w:w="105" w:type="dxa"/>
+              <w:right w:w="120" w:type="dxa"/>
+            </w:tcMar>
+            <w:hideMark/>
+          </w:tcPr>
+          <w:p>
+            <w:pPr>
+              <w:spacing w:after="0" w:line="240" w:lineRule="auto"/>
+              <w:rPr>
+                <w:rFonts w:eastAsia="Times New Roman" w:cs="Segoe UI"/>
+                <w:b/>
+                <w:bCs/>
+                <w:color w:val="424242"/>
+                <w:kern w:val="0"/>
+                <w:sz w:val="22"/>
+                <w:szCs w:val="22"/>
+                <w14:ligatures w14:val="none"/>
+              </w:rPr>
+            </w:pPr>
+            <w:r>
+              <w:rPr>
+                <w:rFonts w:eastAsia="Times New Roman" w:cs="Segoe UI"/>
+                <w:b/>
+                <w:bCs/>
+                <w:color w:val="424242"/>
+                <w:kern w:val="0"/>
+                <w:sz w:val="22"/>
+                <w:szCs w:val="22"/>
+                <w14:ligatures w14:val="none"/>
+              </w:rPr>
+              <w:t>Constraints</w:t>
+            </w:r>
+          </w:p>
+        </w:tc>
+        <w:tc>
+          <w:tcPr>
+            <w:tcW w:w="0" w:type="auto"/>
+            <w:shd w:val="clear" w:color="auto" w:fill="F5F5F5"/>
+            <w:tcMar>
+              <w:top w:w="120" w:type="dxa"/>
+              <w:left w:w="180" w:type="dxa"/>
+              <w:bottom w:w="105" w:type="dxa"/>
+              <w:right w:w="120" w:type="dxa"/>
+            </w:tcMar>
+            <w:hideMark/>
+          </w:tcPr>
+          <w:p>
+            <w:pPr>
+              <w:spacing w:after="0" w:line="240" w:lineRule="auto"/>
+              <w:rPr>
+                <w:rFonts w:eastAsia="Times New Roman" w:cs="Segoe UI"/>
+                <w:b/>
+                <w:bCs/>
+                <w:color w:val="424242"/>
+                <w:kern w:val="0"/>
+                <w:sz w:val="22"/>
+                <w:szCs w:val="22"/>
+                <w14:ligatures w14:val="none"/>
+              </w:rPr>
+            </w:pPr>
+            <w:r>
+              <w:rPr>
+                <w:rFonts w:eastAsia="Times New Roman" w:cs="Segoe UI"/>
+                <w:b/>
+                <w:bCs/>
+                <w:color w:val="424242"/>
+                <w:kern w:val="0"/>
+                <w:sz w:val="22"/>
+                <w:szCs w:val="22"/>
+                <w14:ligatures w14:val="none"/>
+              </w:rPr>
+              <w:t>Description</w:t>
+            </w:r>
+          </w:p>
+        </w:tc>
+      </w:tr>
+      <w:tr>
+        <w:trPr>
+          <w:trHeight w:val="426"/>
+          <w:tblCellSpacing w:w="15" w:type="dxa"/>
+        </w:trPr>
+        <w:tc>
+          <w:tcPr>
+            <w:tcW w:w="0" w:type="auto"/>
+            <w:shd w:val="clear" w:color="auto" w:fill="FAFAFA"/>
+            <w:tcMar>
+              <w:top w:w="120" w:type="dxa"/>
+              <w:left w:w="180" w:type="dxa"/>
+              <w:bottom w:w="105" w:type="dxa"/>
+              <w:right w:w="120" w:type="dxa"/>
+            </w:tcMar>
+            <w:hideMark/>
+          </w:tcPr>
+          <w:p>
+            <w:pPr>
+              <w:spacing w:after="0" w:line="240" w:lineRule="auto"/>
+              <w:rPr>
+                <w:rFonts w:eastAsia="Times New Roman" w:cs="Segoe UI"/>
+                <w:color w:val="424242"/>
+                <w:kern w:val="0"/>
+                <w:sz w:val="22"/>
+                <w:szCs w:val="22"/>
+                <w14:ligatures w14:val="none"/>
+              </w:rPr>
+            </w:pPr>
+            <w:r>
+              <w:rPr>
+                <w:rFonts w:eastAsia="Times New Roman" w:cs="Segoe UI"/>
+                <w:color w:val="424242"/>
+                <w:kern w:val="0"/>
+                <w:sz w:val="22"/>
+                <w:szCs w:val="22"/>
+                <w14:ligatures w14:val="none"/>
+              </w:rPr>
+              <w:t>alert_id</w:t>
+            </w:r>
+          </w:p>
+        </w:tc>
+        <w:tc>
+          <w:tcPr>
+            <w:tcW w:w="0" w:type="auto"/>
+            <w:shd w:val="clear" w:color="auto" w:fill="FAFAFA"/>
+            <w:tcMar>
+              <w:top w:w="120" w:type="dxa"/>
+              <w:left w:w="180" w:type="dxa"/>
+              <w:bottom w:w="105" w:type="dxa"/>
+              <w:right w:w="120" w:type="dxa"/>
+            </w:tcMar>
+            <w:hideMark/>
+          </w:tcPr>
+          <w:p>
+            <w:pPr>
+              <w:spacing w:after="0" w:line="240" w:lineRule="auto"/>
+              <w:rPr>
+                <w:rFonts w:eastAsia="Times New Roman" w:cs="Segoe UI"/>
+                <w:color w:val="424242"/>
+                <w:kern w:val="0"/>
+                <w:sz w:val="22"/>
+                <w:szCs w:val="22"/>
+                <w14:ligatures w14:val="none"/>
+              </w:rPr>
+            </w:pPr>
+            <w:r>
+              <w:rPr>
+                <w:rFonts w:eastAsia="Times New Roman" w:cs="Segoe UI"/>
+                <w:color w:val="424242"/>
+                <w:kern w:val="0"/>
+                <w:sz w:val="22"/>
+                <w:szCs w:val="22"/>
+                <w14:ligatures w14:val="none"/>
+              </w:rPr>
+              <w:t>long</w:t>
+            </w:r>
+          </w:p>
+        </w:tc>
+        <w:tc>
+          <w:tcPr>
+            <w:tcW w:w="0" w:type="auto"/>
+            <w:shd w:val="clear" w:color="auto" w:fill="FAFAFA"/>
+            <w:tcMar>
+              <w:top w:w="120" w:type="dxa"/>
+              <w:left w:w="180" w:type="dxa"/>
+              <w:bottom w:w="105" w:type="dxa"/>
+              <w:right w:w="120" w:type="dxa"/>
+            </w:tcMar>
+            <w:hideMark/>
+          </w:tcPr>
+          <w:p>
+            <w:pPr>
+              <w:spacing w:after="0" w:line="240" w:lineRule="auto"/>
+              <w:rPr>
+                <w:rFonts w:eastAsia="Times New Roman" w:cs="Segoe UI"/>
+                <w:color w:val="424242"/>
+                <w:kern w:val="0"/>
+                <w:sz w:val="22"/>
+                <w:szCs w:val="22"/>
+                <w14:ligatures w14:val="none"/>
+              </w:rPr>
+            </w:pPr>
+            <w:r>
+              <w:rPr>
+                <w:rFonts w:eastAsia="Times New Roman" w:cs="Segoe UI"/>
+                <w:color w:val="424242"/>
+                <w:kern w:val="0"/>
+                <w:sz w:val="22"/>
+                <w:szCs w:val="22"/>
+                <w14:ligatures w14:val="none"/>
+              </w:rPr>
+              <w:t>Primary Key</w:t>
+            </w:r>
+          </w:p>
+        </w:tc>
+        <w:tc>
+          <w:tcPr>
+            <w:tcW w:w="0" w:type="auto"/>
+            <w:shd w:val="clear" w:color="auto" w:fill="FAFAFA"/>
+            <w:tcMar>
+              <w:top w:w="120" w:type="dxa"/>
+              <w:left w:w="180" w:type="dxa"/>
+              <w:bottom w:w="105" w:type="dxa"/>
+              <w:right w:w="120" w:type="dxa"/>
+            </w:tcMar>
+            <w:hideMark/>
+          </w:tcPr>
+          <w:p>
+            <w:pPr>
+              <w:spacing w:after="0" w:line="240" w:lineRule="auto"/>
+              <w:rPr>
+                <w:rFonts w:eastAsia="Times New Roman" w:cs="Segoe UI"/>
+                <w:color w:val="424242"/>
+                <w:kern w:val="0"/>
+                <w:sz w:val="22"/>
+                <w:szCs w:val="22"/>
+                <w14:ligatures w14:val="none"/>
+              </w:rPr>
+            </w:pPr>
+            <w:r>
+              <w:rPr>
+                <w:rFonts w:eastAsia="Times New Roman" w:cs="Segoe UI"/>
+                <w:color w:val="424242"/>
+                <w:kern w:val="0"/>
+                <w:sz w:val="22"/>
+                <w:szCs w:val="22"/>
+                <w14:ligatures w14:val="none"/>
+              </w:rPr>
+              <w:t>Unique ID of the alert</w:t>
+            </w:r>
+          </w:p>
+        </w:tc>
+      </w:tr>
+      <w:tr>
+        <w:trPr>
+          <w:trHeight w:val="569"/>
+          <w:tblCellSpacing w:w="15" w:type="dxa"/>
+        </w:trPr>
+        <w:tc>
+          <w:tcPr>
+            <w:tcW w:w="0" w:type="auto"/>
+            <w:shd w:val="clear" w:color="auto" w:fill="FAFAFA"/>
+            <w:tcMar>
+              <w:top w:w="120" w:type="dxa"/>
+              <w:left w:w="180" w:type="dxa"/>
+              <w:bottom w:w="105" w:type="dxa"/>
+              <w:right w:w="120" w:type="dxa"/>
+            </w:tcMar>
+            <w:hideMark/>
+          </w:tcPr>
+          <w:p>
+            <w:pPr>
+              <w:spacing w:after="0" w:line="240" w:lineRule="auto"/>
+              <w:rPr>
+                <w:rFonts w:eastAsia="Times New Roman" w:cs="Segoe UI"/>
+                <w:color w:val="424242"/>
+                <w:kern w:val="0"/>
+                <w:sz w:val="22"/>
+                <w:szCs w:val="22"/>
+                <w14:ligatures w14:val="none"/>
+              </w:rPr>
+            </w:pPr>
+            <w:r>
+              <w:rPr>
+                <w:rFonts w:eastAsia="Times New Roman" w:cs="Segoe UI"/>
+                <w:color w:val="424242"/>
+                <w:kern w:val="0"/>
+                <w:sz w:val="22"/>
+                <w:szCs w:val="22"/>
+                <w14:ligatures w14:val="none"/>
+              </w:rPr>
+              <w:t>product_id</w:t>
+            </w:r>
+          </w:p>
+        </w:tc>
+        <w:tc>
+          <w:tcPr>
+            <w:tcW w:w="0" w:type="auto"/>
+            <w:shd w:val="clear" w:color="auto" w:fill="FAFAFA"/>
+            <w:tcMar>
+              <w:top w:w="120" w:type="dxa"/>
+              <w:left w:w="180" w:type="dxa"/>
+              <w:bottom w:w="105" w:type="dxa"/>
+              <w:right w:w="120" w:type="dxa"/>
+            </w:tcMar>
+            <w:hideMark/>
+          </w:tcPr>
+          <w:p>
+            <w:pPr>
+              <w:spacing w:after="0" w:line="240" w:lineRule="auto"/>
+              <w:rPr>
+                <w:rFonts w:eastAsia="Times New Roman" w:cs="Segoe UI"/>
+                <w:color w:val="424242"/>
+                <w:kern w:val="0"/>
+                <w:sz w:val="22"/>
+                <w:szCs w:val="22"/>
+                <w14:ligatures w14:val="none"/>
+              </w:rPr>
+            </w:pPr>
+            <w:r>
+              <w:rPr>
+                <w:rFonts w:eastAsia="Times New Roman" w:cs="Segoe UI"/>
+                <w:color w:val="424242"/>
+                <w:kern w:val="0"/>
+                <w:sz w:val="22"/>
+                <w:szCs w:val="22"/>
+                <w14:ligatures w14:val="none"/>
+              </w:rPr>
+              <w:t>long</w:t>
+            </w:r>
+          </w:p>
+        </w:tc>
+        <w:tc>
+          <w:tcPr>
+            <w:tcW w:w="0" w:type="auto"/>
+            <w:shd w:val="clear" w:color="auto" w:fill="FAFAFA"/>
+            <w:tcMar>
+              <w:top w:w="120" w:type="dxa"/>
+              <w:left w:w="180" w:type="dxa"/>
+              <w:bottom w:w="105" w:type="dxa"/>
+              <w:right w:w="120" w:type="dxa"/>
+            </w:tcMar>
+            <w:hideMark/>
+          </w:tcPr>
+          <w:p>
+            <w:pPr>
+              <w:spacing w:after="0" w:line="240" w:lineRule="auto"/>
+              <w:rPr>
+                <w:rFonts w:eastAsia="Times New Roman" w:cs="Segoe UI"/>
+                <w:color w:val="424242"/>
+                <w:kern w:val="0"/>
+                <w:sz w:val="22"/>
+                <w:szCs w:val="22"/>
+                <w14:ligatures w14:val="none"/>
+              </w:rPr>
+            </w:pPr>
+            <w:r>
+              <w:rPr>
+                <w:rFonts w:eastAsia="Times New Roman" w:cs="Segoe UI"/>
+                <w:color w:val="424242"/>
+                <w:kern w:val="0"/>
+                <w:sz w:val="22"/>
+                <w:szCs w:val="22"/>
+                <w14:ligatures w14:val="none"/>
+              </w:rPr>
+              <w:t>Foreign Key → product</w:t>
+            </w:r>
+          </w:p>
+        </w:tc>
+        <w:tc>
+          <w:tcPr>
+            <w:tcW w:w="0" w:type="auto"/>
+            <w:shd w:val="clear" w:color="auto" w:fill="FAFAFA"/>
+            <w:tcMar>
+              <w:top w:w="120" w:type="dxa"/>
+              <w:left w:w="180" w:type="dxa"/>
+              <w:bottom w:w="105" w:type="dxa"/>
+              <w:right w:w="120" w:type="dxa"/>
+            </w:tcMar>
+            <w:hideMark/>
+          </w:tcPr>
+          <w:p>
+            <w:pPr>
+              <w:spacing w:after="0" w:line="240" w:lineRule="auto"/>
+              <w:rPr>
+                <w:rFonts w:eastAsia="Times New Roman" w:cs="Segoe UI"/>
+                <w:color w:val="424242"/>
+                <w:kern w:val="0"/>
+                <w:sz w:val="22"/>
+                <w:szCs w:val="22"/>
+                <w14:ligatures w14:val="none"/>
+              </w:rPr>
+            </w:pPr>
+            <w:r>
+              <w:rPr>
+                <w:rFonts w:eastAsia="Times New Roman" w:cs="Segoe UI"/>
+                <w:color w:val="424242"/>
+                <w:kern w:val="0"/>
+                <w:sz w:val="22"/>
+                <w:szCs w:val="22"/>
+                <w14:ligatures w14:val="none"/>
+              </w:rPr>
+              <w:t>Product for which the alert is generated</w:t>
+            </w:r>
+          </w:p>
+        </w:tc>
+      </w:tr>
+      <w:tr>
+        <w:trPr>
+          <w:trHeight w:val="575"/>
+          <w:tblCellSpacing w:w="15" w:type="dxa"/>
+        </w:trPr>
+        <w:tc>
+          <w:tcPr>
+            <w:tcW w:w="0" w:type="auto"/>
+            <w:shd w:val="clear" w:color="auto" w:fill="FAFAFA"/>
+            <w:tcMar>
+              <w:top w:w="120" w:type="dxa"/>
+              <w:left w:w="180" w:type="dxa"/>
+              <w:bottom w:w="105" w:type="dxa"/>
+              <w:right w:w="120" w:type="dxa"/>
+            </w:tcMar>
+            <w:hideMark/>
+          </w:tcPr>
+          <w:p>
+            <w:pPr>
+              <w:spacing w:after="0" w:line="240" w:lineRule="auto"/>
+              <w:rPr>
+                <w:rFonts w:eastAsia="Times New Roman" w:cs="Segoe UI"/>
+                <w:color w:val="424242"/>
+                <w:kern w:val="0"/>
+                <w:sz w:val="22"/>
+                <w:szCs w:val="22"/>
+                <w14:ligatures w14:val="none"/>
+              </w:rPr>
+            </w:pPr>
+            <w:r>
+              <w:rPr>
+                <w:rFonts w:eastAsia="Times New Roman" w:cs="Segoe UI"/>
+                <w:color w:val="424242"/>
+                <w:kern w:val="0"/>
+                <w:sz w:val="22"/>
+                <w:szCs w:val="22"/>
+                <w14:ligatures w14:val="none"/>
+              </w:rPr>
+              <w:t>alert_type</w:t>
+            </w:r>
+          </w:p>
+        </w:tc>
+        <w:tc>
+          <w:tcPr>
+            <w:tcW w:w="0" w:type="auto"/>
+            <w:shd w:val="clear" w:color="auto" w:fill="FAFAFA"/>
+            <w:tcMar>
+              <w:top w:w="120" w:type="dxa"/>
+              <w:left w:w="180" w:type="dxa"/>
+              <w:bottom w:w="105" w:type="dxa"/>
+              <w:right w:w="120" w:type="dxa"/>
+            </w:tcMar>
+            <w:hideMark/>
+          </w:tcPr>
+          <w:p>
+            <w:pPr>
+              <w:spacing w:after="0" w:line="240" w:lineRule="auto"/>
+              <w:rPr>
+                <w:rFonts w:eastAsia="Times New Roman" w:cs="Segoe UI"/>
+                <w:color w:val="424242"/>
+                <w:kern w:val="0"/>
+                <w:sz w:val="22"/>
+                <w:szCs w:val="22"/>
+                <w14:ligatures w14:val="none"/>
+              </w:rPr>
+            </w:pPr>
+            <w:r>
+              <w:rPr>
+                <w:rFonts w:eastAsia="Times New Roman" w:cs="Segoe UI"/>
+                <w:color w:val="424242"/>
+                <w:kern w:val="0"/>
+                <w:sz w:val="22"/>
+                <w:szCs w:val="22"/>
+                <w14:ligatures w14:val="none"/>
+              </w:rPr>
+              <w:t>String</w:t>
+            </w:r>
+          </w:p>
+        </w:tc>
+        <w:tc>
+          <w:tcPr>
+            <w:tcW w:w="0" w:type="auto"/>
+            <w:shd w:val="clear" w:color="auto" w:fill="FAFAFA"/>
+            <w:tcMar>
+              <w:top w:w="120" w:type="dxa"/>
+              <w:left w:w="180" w:type="dxa"/>
+              <w:bottom w:w="105" w:type="dxa"/>
+              <w:right w:w="120" w:type="dxa"/>
+            </w:tcMar>
+            <w:hideMark/>
+          </w:tcPr>
+          <w:p>
+            <w:pPr>
+              <w:spacing w:after="0" w:line="240" w:lineRule="auto"/>
+              <w:rPr>
+                <w:rFonts w:eastAsia="Times New Roman" w:cs="Segoe UI"/>
+                <w:color w:val="424242"/>
+                <w:kern w:val="0"/>
+                <w:sz w:val="22"/>
+                <w:szCs w:val="22"/>
+                <w14:ligatures w14:val="none"/>
+              </w:rPr>
+            </w:pPr>
+            <w:r>
+              <w:rPr>
+                <w:rFonts w:eastAsia="Times New Roman" w:cs="Segoe UI"/>
+                <w:color w:val="424242"/>
+                <w:kern w:val="0"/>
+                <w:sz w:val="22"/>
+                <w:szCs w:val="22"/>
+                <w14:ligatures w14:val="none"/>
+              </w:rPr>
+              <w:t>Not Null</w:t>
+            </w:r>
+          </w:p>
+        </w:tc>
+        <w:tc>
+          <w:tcPr>
+            <w:tcW w:w="0" w:type="auto"/>
+            <w:shd w:val="clear" w:color="auto" w:fill="FAFAFA"/>
+            <w:tcMar>
+              <w:top w:w="120" w:type="dxa"/>
+              <w:left w:w="180" w:type="dxa"/>
+              <w:bottom w:w="105" w:type="dxa"/>
+              <w:right w:w="120" w:type="dxa"/>
+            </w:tcMar>
+            <w:hideMark/>
+          </w:tcPr>
+          <w:p>
+            <w:pPr>
+              <w:spacing w:after="0" w:line="240" w:lineRule="auto"/>
+              <w:rPr>
+                <w:rFonts w:eastAsia="Times New Roman" w:cs="Segoe UI"/>
+                <w:color w:val="424242"/>
+                <w:kern w:val="0"/>
+                <w:sz w:val="22"/>
+                <w:szCs w:val="22"/>
+                <w14:ligatures w14:val="none"/>
+              </w:rPr>
+            </w:pPr>
+            <w:r>
+              <w:rPr>
+                <w:rFonts w:eastAsia="Times New Roman" w:cs="Segoe UI"/>
+                <w:color w:val="424242"/>
+                <w:kern w:val="0"/>
+                <w:sz w:val="22"/>
+                <w:szCs w:val="22"/>
+                <w14:ligatures w14:val="none"/>
+              </w:rPr>
+              <w:t>Type of alert (e.g., LowStock, Overstock)</w:t>
+            </w:r>
+          </w:p>
+        </w:tc>
+      </w:tr>
+      <w:tr>
+        <w:trPr>
+          <w:trHeight w:val="569"/>
+          <w:tblCellSpacing w:w="15" w:type="dxa"/>
+        </w:trPr>
+        <w:tc>
+          <w:tcPr>
+            <w:tcW w:w="0" w:type="auto"/>
+            <w:shd w:val="clear" w:color="auto" w:fill="FAFAFA"/>
+            <w:tcMar>
+              <w:top w:w="120" w:type="dxa"/>
+              <w:left w:w="180" w:type="dxa"/>
+              <w:bottom w:w="105" w:type="dxa"/>
+              <w:right w:w="120" w:type="dxa"/>
+            </w:tcMar>
+            <w:hideMark/>
+          </w:tcPr>
+          <w:p>
+            <w:pPr>
+              <w:spacing w:after="0" w:line="240" w:lineRule="auto"/>
+              <w:rPr>
+                <w:rFonts w:eastAsia="Times New Roman" w:cs="Segoe UI"/>
+                <w:color w:val="424242"/>
+                <w:kern w:val="0"/>
+                <w:sz w:val="22"/>
+                <w:szCs w:val="22"/>
+                <w14:ligatures w14:val="none"/>
+              </w:rPr>
+            </w:pPr>
+            <w:r>
+              <w:rPr>
+                <w:rFonts w:eastAsia="Times New Roman" w:cs="Segoe UI"/>
+                <w:color w:val="424242"/>
+                <w:kern w:val="0"/>
+                <w:sz w:val="22"/>
+                <w:szCs w:val="22"/>
+                <w14:ligatures w14:val="none"/>
+              </w:rPr>
+              <w:t>trigger_date</w:t>
+            </w:r>
+          </w:p>
+        </w:tc>
+        <w:tc>
+          <w:tcPr>
+            <w:tcW w:w="0" w:type="auto"/>
+            <w:shd w:val="clear" w:color="auto" w:fill="FAFAFA"/>
+            <w:tcMar>
+              <w:top w:w="120" w:type="dxa"/>
+              <w:left w:w="180" w:type="dxa"/>
+              <w:bottom w:w="105" w:type="dxa"/>
+              <w:right w:w="120" w:type="dxa"/>
+            </w:tcMar>
+            <w:hideMark/>
+          </w:tcPr>
+          <w:p>
+            <w:pPr>
+              <w:spacing w:after="0" w:line="240" w:lineRule="auto"/>
+              <w:rPr>
+                <w:rFonts w:eastAsia="Times New Roman" w:cs="Segoe UI"/>
+                <w:color w:val="424242"/>
+                <w:kern w:val="0"/>
+                <w:sz w:val="22"/>
+                <w:szCs w:val="22"/>
+                <w14:ligatures w14:val="none"/>
+              </w:rPr>
+            </w:pPr>
+            <w:r>
+              <w:rPr>
+                <w:rFonts w:eastAsia="Times New Roman" w:cs="Segoe UI"/>
+                <w:color w:val="424242"/>
+                <w:kern w:val="0"/>
+                <w:sz w:val="22"/>
+                <w:szCs w:val="22"/>
+                <w14:ligatures w14:val="none"/>
+              </w:rPr>
+              <w:t>DateTime</w:t>
+            </w:r>
+          </w:p>
+        </w:tc>
+        <w:tc>
+          <w:tcPr>
+            <w:tcW w:w="0" w:type="auto"/>
+            <w:shd w:val="clear" w:color="auto" w:fill="FAFAFA"/>
+            <w:tcMar>
+              <w:top w:w="120" w:type="dxa"/>
+              <w:left w:w="180" w:type="dxa"/>
+              <w:bottom w:w="105" w:type="dxa"/>
+              <w:right w:w="120" w:type="dxa"/>
+            </w:tcMar>
+            <w:hideMark/>
+          </w:tcPr>
+          <w:p>
+            <w:pPr>
+              <w:spacing w:after="0" w:line="240" w:lineRule="auto"/>
+              <w:rPr>
+                <w:rFonts w:eastAsia="Times New Roman" w:cs="Segoe UI"/>
+                <w:color w:val="424242"/>
+                <w:kern w:val="0"/>
+                <w:sz w:val="22"/>
+                <w:szCs w:val="22"/>
+                <w14:ligatures w14:val="none"/>
+              </w:rPr>
+            </w:pPr>
+            <w:r>
+              <w:rPr>
+                <w:rFonts w:eastAsia="Times New Roman" w:cs="Segoe UI"/>
+                <w:color w:val="424242"/>
+                <w:kern w:val="0"/>
+                <w:sz w:val="22"/>
+                <w:szCs w:val="22"/>
+                <w14:ligatures w14:val="none"/>
+              </w:rPr>
+              <w:t>Not Null</w:t>
+            </w:r>
+          </w:p>
+        </w:tc>
+        <w:tc>
+          <w:tcPr>
+            <w:tcW w:w="0" w:type="auto"/>
+            <w:shd w:val="clear" w:color="auto" w:fill="FAFAFA"/>
+            <w:tcMar>
+              <w:top w:w="120" w:type="dxa"/>
+              <w:left w:w="180" w:type="dxa"/>
+              <w:bottom w:w="105" w:type="dxa"/>
+              <w:right w:w="120" w:type="dxa"/>
+            </w:tcMar>
+            <w:hideMark/>
+          </w:tcPr>
+          <w:p>
+            <w:pPr>
+              <w:spacing w:after="0" w:line="240" w:lineRule="auto"/>
+              <w:rPr>
+                <w:rFonts w:eastAsia="Times New Roman" w:cs="Segoe UI"/>
+                <w:color w:val="424242"/>
+                <w:kern w:val="0"/>
+                <w:sz w:val="22"/>
+                <w:szCs w:val="22"/>
+                <w14:ligatures w14:val="none"/>
+              </w:rPr>
+            </w:pPr>
+            <w:r>
+              <w:rPr>
+                <w:rFonts w:eastAsia="Times New Roman" w:cs="Segoe UI"/>
+                <w:color w:val="424242"/>
+                <w:kern w:val="0"/>
+                <w:sz w:val="22"/>
+                <w:szCs w:val="22"/>
+                <w14:ligatures w14:val="none"/>
+              </w:rPr>
+              <w:t>Date and time when the alert was triggered</w:t>
+            </w:r>
+          </w:p>
+        </w:tc>
+      </w:tr>
+      <w:tr>
+        <w:trPr>
+          <w:trHeight w:val="22"/>
+          <w:tblCellSpacing w:w="15" w:type="dxa"/>
+        </w:trPr>
+        <w:tc>
+          <w:tcPr>
+            <w:tcW w:w="0" w:type="auto"/>
+            <w:shd w:val="clear" w:color="auto" w:fill="FAFAFA"/>
+            <w:tcMar>
+              <w:top w:w="120" w:type="dxa"/>
+              <w:left w:w="180" w:type="dxa"/>
+              <w:bottom w:w="90" w:type="dxa"/>
+              <w:right w:w="120" w:type="dxa"/>
+            </w:tcMar>
+            <w:hideMark/>
+          </w:tcPr>
+          <w:p>
+            <w:pPr>
+              <w:spacing w:after="0" w:line="240" w:lineRule="auto"/>
+              <w:rPr>
+                <w:rFonts w:eastAsia="Times New Roman" w:cs="Segoe UI"/>
+                <w:color w:val="424242"/>
+                <w:kern w:val="0"/>
+                <w:sz w:val="22"/>
+                <w:szCs w:val="22"/>
+                <w14:ligatures w14:val="none"/>
+              </w:rPr>
+            </w:pPr>
+            <w:r>
+              <w:rPr>
+                <w:rFonts w:eastAsia="Times New Roman" w:cs="Segoe UI"/>
+                <w:color w:val="424242"/>
+                <w:kern w:val="0"/>
+                <w:sz w:val="22"/>
+                <w:szCs w:val="22"/>
+                <w14:ligatures w14:val="none"/>
+              </w:rPr>
+              <w:t>inventory_manager_id</w:t>
+            </w:r>
+          </w:p>
+        </w:tc>
+        <w:tc>
+          <w:tcPr>
+            <w:tcW w:w="0" w:type="auto"/>
+            <w:shd w:val="clear" w:color="auto" w:fill="FAFAFA"/>
+            <w:tcMar>
+              <w:top w:w="120" w:type="dxa"/>
+              <w:left w:w="180" w:type="dxa"/>
+              <w:bottom w:w="90" w:type="dxa"/>
+              <w:right w:w="120" w:type="dxa"/>
+            </w:tcMar>
+            <w:hideMark/>
+          </w:tcPr>
+          <w:p>
+            <w:pPr>
+              <w:spacing w:after="0" w:line="240" w:lineRule="auto"/>
+              <w:rPr>
+                <w:rFonts w:eastAsia="Times New Roman" w:cs="Segoe UI"/>
+                <w:color w:val="424242"/>
+                <w:kern w:val="0"/>
+                <w:sz w:val="22"/>
+                <w:szCs w:val="22"/>
+                <w14:ligatures w14:val="none"/>
+              </w:rPr>
+            </w:pPr>
+            <w:r>
+              <w:rPr>
+                <w:rFonts w:eastAsia="Times New Roman" w:cs="Segoe UI"/>
+                <w:color w:val="424242"/>
+                <w:kern w:val="0"/>
+                <w:sz w:val="22"/>
+                <w:szCs w:val="22"/>
+                <w14:ligatures w14:val="none"/>
+              </w:rPr>
+              <w:t>long</w:t>
+            </w:r>
+          </w:p>
+        </w:tc>
+        <w:tc>
+          <w:tcPr>
+            <w:tcW w:w="0" w:type="auto"/>
+            <w:shd w:val="clear" w:color="auto" w:fill="FAFAFA"/>
+            <w:tcMar>
+              <w:top w:w="120" w:type="dxa"/>
+              <w:left w:w="180" w:type="dxa"/>
+              <w:bottom w:w="90" w:type="dxa"/>
+              <w:right w:w="120" w:type="dxa"/>
+            </w:tcMar>
+            <w:hideMark/>
+          </w:tcPr>
+          <w:p>
+            <w:pPr>
+              <w:spacing w:after="0" w:line="240" w:lineRule="auto"/>
+              <w:rPr>
+                <w:rFonts w:eastAsia="Times New Roman" w:cs="Segoe UI"/>
+                <w:color w:val="424242"/>
+                <w:kern w:val="0"/>
+                <w:sz w:val="22"/>
+                <w:szCs w:val="22"/>
+                <w14:ligatures w14:val="none"/>
+              </w:rPr>
+            </w:pPr>
+            <w:r>
+              <w:rPr>
+                <w:rFonts w:eastAsia="Times New Roman" w:cs="Segoe UI"/>
+                <w:color w:val="424242"/>
+                <w:kern w:val="0"/>
+                <w:sz w:val="22"/>
+                <w:szCs w:val="22"/>
+                <w14:ligatures w14:val="none"/>
+              </w:rPr>
+              <w:t>Foreign Key → users</w:t>
+            </w:r>
+          </w:p>
+        </w:tc>
+        <w:tc>
+          <w:tcPr>
+            <w:tcW w:w="0" w:type="auto"/>
+            <w:shd w:val="clear" w:color="auto" w:fill="FAFAFA"/>
+            <w:tcMar>
+              <w:top w:w="120" w:type="dxa"/>
+              <w:left w:w="180" w:type="dxa"/>
+              <w:bottom w:w="90" w:type="dxa"/>
+              <w:right w:w="120" w:type="dxa"/>
+            </w:tcMar>
+            <w:hideMark/>
+          </w:tcPr>
+          <w:p>
+            <w:pPr>
+              <w:spacing w:after="0" w:line="240" w:lineRule="auto"/>
+              <w:rPr>
+                <w:rFonts w:eastAsia="Times New Roman" w:cs="Segoe UI"/>
+                <w:color w:val="424242"/>
+                <w:kern w:val="0"/>
+                <w:sz w:val="22"/>
+                <w:szCs w:val="22"/>
+                <w14:ligatures w14:val="none"/>
+              </w:rPr>
+            </w:pPr>
+            <w:r>
+              <w:rPr>
+                <w:rFonts w:eastAsia="Times New Roman" w:cs="Segoe UI"/>
+                <w:color w:val="424242"/>
+                <w:kern w:val="0"/>
+                <w:sz w:val="22"/>
+                <w:szCs w:val="22"/>
+                <w14:ligatures w14:val="none"/>
+              </w:rPr>
+              <w:t>Manager responsible for handling the alert</w:t>
+            </w:r>
+          </w:p>
+        </w:tc>
+      </w:tr>
+    </w:tbl>
+    <w:p>
+      <w:pPr>
+        <w:pStyle w:val="Heading3"/>
+        <w:rPr>
+          <w:sz w:val="22"/>
+          <w:szCs w:val="22"/>
+        </w:rPr>
+      </w:pPr>
+      <w:r>
+        <w:rPr>
+          <w:rFonts w:ascii="Segoe UI Emoji" w:hAnsi="Segoe UI Emoji" w:cs="Segoe UI Emoji"/>
+          <w:sz w:val="22"/>
+          <w:szCs w:val="22"/>
+        </w:rPr>
+        <w:t>🔗</w:t>
+      </w:r>
+      <w:bookmarkStart w:id="0" w:name="_Hlk203567641"/>
+      <w:r>
+        <w:rPr>
+          <w:sz w:val="22"/>
+          <w:szCs w:val="22"/>
+        </w:rPr>
+        <w:t xml:space="preserve"> Relationships</w:t>
+      </w:r>
+      <w:bookmarkEnd w:id="0"/>
+    </w:p>
+    <w:tbl>
+      <w:tblPr>
+        <w:tblW w:w="0" w:type="auto"/>
+        <w:tblCellSpacing w:w="15" w:type="dxa"/>
+        <w:tblBorders>
+          <w:top w:val="single" w:sz="4" w:space="0" w:color="auto"/>
+          <w:left w:val="single" w:sz="4" w:space="0" w:color="auto"/>
+          <w:bottom w:val="single" w:sz="4" w:space="0" w:color="auto"/>
+          <w:right w:val="single" w:sz="4" w:space="0" w:color="auto"/>
+          <w:insideH w:val="single" w:sz="4" w:space="0" w:color="auto"/>
+          <w:insideV w:val="single" w:sz="4" w:space="0" w:color="auto"/>
+        </w:tblBorders>
+        <w:shd w:val="clear" w:color="auto" w:fill="FAFAFA"/>
+        <w:tblCellMar>
+          <w:top w:w="15" w:type="dxa"/>
+          <w:left w:w="15" w:type="dxa"/>
+          <w:bottom w:w="15" w:type="dxa"/>
+          <w:right w:w="15" w:type="dxa"/>
+        </w:tblCellMar>
+        <w:tblLook w:val="04A0" w:firstRow="1" w:lastRow="0" w:firstColumn="1" w:lastColumn="0" w:noHBand="0" w:noVBand="1"/>
+      </w:tblPr>
+      <w:tblGrid>
+        <w:gridCol w:w="1971"/>
+        <w:gridCol w:w="1535"/>
+        <w:gridCol w:w="2444"/>
+        <w:gridCol w:w="3400"/>
+      </w:tblGrid>
+      <w:tr>
+        <w:trPr>
+          <w:tblHeader/>
+          <w:tblCellSpacing w:w="15" w:type="dxa"/>
+        </w:trPr>
+        <w:tc>
+          <w:tcPr>
+            <w:tcW w:w="0" w:type="auto"/>
+            <w:shd w:val="clear" w:color="auto" w:fill="F5F5F5"/>
+            <w:tcMar>
+              <w:top w:w="120" w:type="dxa"/>
+              <w:left w:w="180" w:type="dxa"/>
+              <w:bottom w:w="105" w:type="dxa"/>
+              <w:right w:w="120" w:type="dxa"/>
+            </w:tcMar>
+            <w:hideMark/>
+          </w:tcPr>
+          <w:p>
+            <w:pPr>
+              <w:spacing w:before="240" w:after="0" w:line="240" w:lineRule="auto"/>
+              <w:rPr>
+                <w:rFonts w:eastAsia="Times New Roman" w:cs="Segoe UI"/>
+                <w:b/>
+                <w:bCs/>
+                <w:color w:val="424242"/>
+                <w:kern w:val="0"/>
+                <w:sz w:val="22"/>
+                <w:szCs w:val="22"/>
+                <w14:ligatures w14:val="none"/>
+              </w:rPr>
+            </w:pPr>
+            <w:r>
+              <w:rPr>
+                <w:rFonts w:eastAsia="Times New Roman" w:cs="Segoe UI"/>
+                <w:b/>
+                <w:bCs/>
+                <w:color w:val="424242"/>
+                <w:kern w:val="0"/>
+                <w:sz w:val="22"/>
+                <w:szCs w:val="22"/>
+                <w14:ligatures w14:val="none"/>
+              </w:rPr>
+              <w:t>Relationship Type</w:t>
+            </w:r>
+          </w:p>
+        </w:tc>
+        <w:tc>
+          <w:tcPr>
+            <w:tcW w:w="0" w:type="auto"/>
+            <w:shd w:val="clear" w:color="auto" w:fill="F5F5F5"/>
+            <w:tcMar>
+              <w:top w:w="120" w:type="dxa"/>
+              <w:left w:w="180" w:type="dxa"/>
+              <w:bottom w:w="105" w:type="dxa"/>
+              <w:right w:w="120" w:type="dxa"/>
+            </w:tcMar>
+            <w:hideMark/>
+          </w:tcPr>
+          <w:p>
+            <w:pPr>
+              <w:spacing w:before="240" w:after="0" w:line="240" w:lineRule="auto"/>
+              <w:rPr>
+                <w:rFonts w:eastAsia="Times New Roman" w:cs="Segoe UI"/>
+                <w:b/>
+                <w:bCs/>
+                <w:color w:val="424242"/>
+                <w:kern w:val="0"/>
+                <w:sz w:val="22"/>
+                <w:szCs w:val="22"/>
+                <w14:ligatures w14:val="none"/>
+              </w:rPr>
+            </w:pPr>
+            <w:r>
+              <w:rPr>
+                <w:rFonts w:eastAsia="Times New Roman" w:cs="Segoe UI"/>
+                <w:b/>
+                <w:bCs/>
+                <w:color w:val="424242"/>
+                <w:kern w:val="0"/>
+                <w:sz w:val="22"/>
+                <w:szCs w:val="22"/>
+                <w14:ligatures w14:val="none"/>
+              </w:rPr>
+              <w:t>Related Entity</w:t>
+            </w:r>
+          </w:p>
+        </w:tc>
+        <w:tc>
+          <w:tcPr>
+            <w:tcW w:w="0" w:type="auto"/>
+            <w:shd w:val="clear" w:color="auto" w:fill="F5F5F5"/>
+            <w:tcMar>
+              <w:top w:w="120" w:type="dxa"/>
+              <w:left w:w="180" w:type="dxa"/>
+              <w:bottom w:w="105" w:type="dxa"/>
+              <w:right w:w="120" w:type="dxa"/>
+            </w:tcMar>
+            <w:hideMark/>
+          </w:tcPr>
+          <w:p>
+            <w:pPr>
+              <w:spacing w:before="240" w:after="0" w:line="240" w:lineRule="auto"/>
+              <w:rPr>
+                <w:rFonts w:eastAsia="Times New Roman" w:cs="Segoe UI"/>
+                <w:b/>
+                <w:bCs/>
+                <w:color w:val="424242"/>
+                <w:kern w:val="0"/>
+                <w:sz w:val="22"/>
+                <w:szCs w:val="22"/>
+                <w14:ligatures w14:val="none"/>
+              </w:rPr>
+            </w:pPr>
+            <w:r>
+              <w:rPr>
+                <w:rFonts w:eastAsia="Times New Roman" w:cs="Segoe UI"/>
+                <w:b/>
+                <w:bCs/>
+                <w:color w:val="424242"/>
+                <w:kern w:val="0"/>
+                <w:sz w:val="22"/>
+                <w:szCs w:val="22"/>
+                <w14:ligatures w14:val="none"/>
+              </w:rPr>
+              <w:t>Field</w:t>
+            </w:r>
+          </w:p>
+        </w:tc>
+        <w:tc>
+          <w:tcPr>
+            <w:tcW w:w="0" w:type="auto"/>
+            <w:shd w:val="clear" w:color="auto" w:fill="F5F5F5"/>
+            <w:tcMar>
+              <w:top w:w="120" w:type="dxa"/>
+              <w:left w:w="180" w:type="dxa"/>
+              <w:bottom w:w="105" w:type="dxa"/>
+              <w:right w:w="120" w:type="dxa"/>
+            </w:tcMar>
+            <w:hideMark/>
+          </w:tcPr>
+          <w:p>
+            <w:pPr>
+              <w:spacing w:before="240" w:after="0" w:line="240" w:lineRule="auto"/>
+              <w:rPr>
+                <w:rFonts w:eastAsia="Times New Roman" w:cs="Segoe UI"/>
+                <w:b/>
+                <w:bCs/>
+                <w:color w:val="424242"/>
+                <w:kern w:val="0"/>
+                <w:sz w:val="22"/>
+                <w:szCs w:val="22"/>
+                <w14:ligatures w14:val="none"/>
+              </w:rPr>
+            </w:pPr>
+            <w:r>
+              <w:rPr>
+                <w:rFonts w:eastAsia="Times New Roman" w:cs="Segoe UI"/>
+                <w:b/>
+                <w:bCs/>
+                <w:color w:val="424242"/>
+                <w:kern w:val="0"/>
+                <w:sz w:val="22"/>
+                <w:szCs w:val="22"/>
+                <w14:ligatures w14:val="none"/>
+              </w:rPr>
+              <w:t>Description</w:t>
+            </w:r>
+          </w:p>
+        </w:tc>
+      </w:tr>
+      <w:tr>
+        <w:trPr>
+          <w:tblCellSpacing w:w="15" w:type="dxa"/>
+        </w:trPr>
+        <w:tc>
+          <w:tcPr>
+            <w:tcW w:w="0" w:type="auto"/>
+            <w:shd w:val="clear" w:color="auto" w:fill="FAFAFA"/>
+            <w:tcMar>
+              <w:top w:w="120" w:type="dxa"/>
+              <w:left w:w="180" w:type="dxa"/>
+              <w:bottom w:w="105" w:type="dxa"/>
+              <w:right w:w="120" w:type="dxa"/>
+            </w:tcMar>
+            <w:hideMark/>
+          </w:tcPr>
+          <w:p>
+            <w:pPr>
+              <w:spacing w:before="240" w:after="0" w:line="240" w:lineRule="auto"/>
+              <w:rPr>
+                <w:rFonts w:eastAsia="Times New Roman" w:cs="Segoe UI"/>
+                <w:color w:val="424242"/>
+                <w:kern w:val="0"/>
+                <w:sz w:val="22"/>
+                <w:szCs w:val="22"/>
+                <w14:ligatures w14:val="none"/>
+              </w:rPr>
+            </w:pPr>
+            <w:r>
+              <w:rPr>
+                <w:rFonts w:eastAsia="Times New Roman" w:cs="Segoe UI"/>
+                <w:color w:val="424242"/>
+                <w:kern w:val="0"/>
+                <w:sz w:val="22"/>
+                <w:szCs w:val="22"/>
+                <w14:ligatures w14:val="none"/>
+              </w:rPr>
+              <w:t>Many-to-One</w:t>
+            </w:r>
+          </w:p>
+        </w:tc>
+        <w:tc>
+          <w:tcPr>
+            <w:tcW w:w="0" w:type="auto"/>
+            <w:shd w:val="clear" w:color="auto" w:fill="FAFAFA"/>
+            <w:tcMar>
+              <w:top w:w="120" w:type="dxa"/>
+              <w:left w:w="180" w:type="dxa"/>
+              <w:bottom w:w="105" w:type="dxa"/>
+              <w:right w:w="120" w:type="dxa"/>
+            </w:tcMar>
+            <w:hideMark/>
+          </w:tcPr>
+          <w:p>
+            <w:pPr>
+              <w:spacing w:before="240" w:after="0" w:line="240" w:lineRule="auto"/>
+              <w:rPr>
+                <w:rFonts w:eastAsia="Times New Roman" w:cs="Segoe UI"/>
+                <w:color w:val="424242"/>
+                <w:kern w:val="0"/>
+                <w:sz w:val="22"/>
+                <w:szCs w:val="22"/>
+                <w14:ligatures w14:val="none"/>
+              </w:rPr>
+            </w:pPr>
+            <w:r>
+              <w:rPr>
+                <w:rFonts w:eastAsia="Times New Roman" w:cs="Segoe UI"/>
+                <w:color w:val="424242"/>
+                <w:kern w:val="0"/>
+                <w:sz w:val="22"/>
+                <w:szCs w:val="22"/>
+                <w14:ligatures w14:val="none"/>
+              </w:rPr>
+              <w:t>Product</w:t>
+            </w:r>
+          </w:p>
+        </w:tc>
+        <w:tc>
+          <w:tcPr>
+            <w:tcW w:w="0" w:type="auto"/>
+            <w:shd w:val="clear" w:color="auto" w:fill="FAFAFA"/>
+            <w:tcMar>
+              <w:top w:w="120" w:type="dxa"/>
+              <w:left w:w="180" w:type="dxa"/>
+              <w:bottom w:w="105" w:type="dxa"/>
+              <w:right w:w="120" w:type="dxa"/>
+            </w:tcMar>
+            <w:hideMark/>
+          </w:tcPr>
+          <w:p>
+            <w:pPr>
+              <w:spacing w:before="240" w:after="0" w:line="240" w:lineRule="auto"/>
+              <w:rPr>
+                <w:rFonts w:eastAsia="Times New Roman" w:cs="Segoe UI"/>
+                <w:color w:val="424242"/>
+                <w:kern w:val="0"/>
+                <w:sz w:val="22"/>
+                <w:szCs w:val="22"/>
+                <w14:ligatures w14:val="none"/>
+              </w:rPr>
+            </w:pPr>
+            <w:r>
+              <w:rPr>
+                <w:rFonts w:eastAsia="Times New Roman" w:cs="Segoe UI"/>
+                <w:color w:val="424242"/>
+                <w:kern w:val="0"/>
+                <w:sz w:val="22"/>
+                <w:szCs w:val="22"/>
+                <w14:ligatures w14:val="none"/>
+              </w:rPr>
+              <w:t>product_id (FK)</w:t>
+            </w:r>
+          </w:p>
+        </w:tc>
+        <w:tc>
+          <w:tcPr>
+            <w:tcW w:w="0" w:type="auto"/>
+            <w:shd w:val="clear" w:color="auto" w:fill="FAFAFA"/>
+            <w:tcMar>
+              <w:top w:w="120" w:type="dxa"/>
+              <w:left w:w="180" w:type="dxa"/>
+              <w:bottom w:w="105" w:type="dxa"/>
+              <w:right w:w="120" w:type="dxa"/>
+            </w:tcMar>
+            <w:hideMark/>
+          </w:tcPr>
+          <w:p>
+            <w:pPr>
+              <w:spacing w:before="240" w:after="0" w:line="240" w:lineRule="auto"/>
+              <w:rPr>
+                <w:rFonts w:eastAsia="Times New Roman" w:cs="Segoe UI"/>
+                <w:color w:val="424242"/>
+                <w:kern w:val="0"/>
+                <w:sz w:val="22"/>
+                <w:szCs w:val="22"/>
+                <w14:ligatures w14:val="none"/>
+              </w:rPr>
+            </w:pPr>
+            <w:r>
+              <w:rPr>
+                <w:rFonts w:eastAsia="Times New Roman" w:cs="Segoe UI"/>
+                <w:color w:val="424242"/>
+                <w:kern w:val="0"/>
+                <w:sz w:val="22"/>
+                <w:szCs w:val="22"/>
+                <w14:ligatures w14:val="none"/>
+              </w:rPr>
+              <w:t>Alerts are linked to specific products</w:t>
+            </w:r>
+          </w:p>
+        </w:tc>
+      </w:tr>
+      <w:tr>
+        <w:trPr>
+          <w:tblCellSpacing w:w="15" w:type="dxa"/>
+        </w:trPr>
+        <w:tc>
+          <w:tcPr>
+            <w:tcW w:w="0" w:type="auto"/>
+            <w:shd w:val="clear" w:color="auto" w:fill="FAFAFA"/>
+            <w:tcMar>
+              <w:top w:w="120" w:type="dxa"/>
+              <w:left w:w="180" w:type="dxa"/>
+              <w:bottom w:w="90" w:type="dxa"/>
+              <w:right w:w="120" w:type="dxa"/>
+            </w:tcMar>
+            <w:hideMark/>
+          </w:tcPr>
+          <w:p>
+            <w:pPr>
+              <w:spacing w:before="240" w:after="0" w:line="240" w:lineRule="auto"/>
+              <w:rPr>
+                <w:rFonts w:eastAsia="Times New Roman" w:cs="Segoe UI"/>
+                <w:color w:val="424242"/>
+                <w:kern w:val="0"/>
+                <w:sz w:val="22"/>
+                <w:szCs w:val="22"/>
+                <w14:ligatures w14:val="none"/>
+              </w:rPr>
+            </w:pPr>
+            <w:r>
+              <w:rPr>
+                <w:rFonts w:eastAsia="Times New Roman" w:cs="Segoe UI"/>
+                <w:color w:val="424242"/>
+                <w:kern w:val="0"/>
+                <w:sz w:val="22"/>
+                <w:szCs w:val="22"/>
+                <w14:ligatures w14:val="none"/>
+              </w:rPr>
+              <w:t>Many-to-One</w:t>
+            </w:r>
+          </w:p>
+        </w:tc>
+        <w:tc>
+          <w:tcPr>
+            <w:tcW w:w="0" w:type="auto"/>
+            <w:shd w:val="clear" w:color="auto" w:fill="FAFAFA"/>
+            <w:tcMar>
+              <w:top w:w="120" w:type="dxa"/>
+              <w:left w:w="180" w:type="dxa"/>
+              <w:bottom w:w="90" w:type="dxa"/>
+              <w:right w:w="120" w:type="dxa"/>
+            </w:tcMar>
+            <w:hideMark/>
+          </w:tcPr>
+          <w:p>
+            <w:pPr>
+              <w:spacing w:before="240" w:after="0" w:line="240" w:lineRule="auto"/>
+              <w:rPr>
+                <w:rFonts w:eastAsia="Times New Roman" w:cs="Segoe UI"/>
+                <w:color w:val="424242"/>
+                <w:kern w:val="0"/>
+                <w:sz w:val="22"/>
+                <w:szCs w:val="22"/>
+                <w14:ligatures w14:val="none"/>
+              </w:rPr>
+            </w:pPr>
+            <w:r>
+              <w:rPr>
+                <w:rFonts w:eastAsia="Times New Roman" w:cs="Segoe UI"/>
+                <w:color w:val="424242"/>
+                <w:kern w:val="0"/>
+                <w:sz w:val="22"/>
+                <w:szCs w:val="22"/>
+                <w14:ligatures w14:val="none"/>
+              </w:rPr>
+              <w:t>User</w:t>
+            </w:r>
+          </w:p>
+        </w:tc>
+        <w:tc>
+          <w:tcPr>
+            <w:tcW w:w="0" w:type="auto"/>
+            <w:shd w:val="clear" w:color="auto" w:fill="FAFAFA"/>
+            <w:tcMar>
+              <w:top w:w="120" w:type="dxa"/>
+              <w:left w:w="180" w:type="dxa"/>
+              <w:bottom w:w="90" w:type="dxa"/>
+              <w:right w:w="120" w:type="dxa"/>
+            </w:tcMar>
+            <w:hideMark/>
+          </w:tcPr>
+          <w:p>
+            <w:pPr>
+              <w:spacing w:before="240" w:after="0" w:line="240" w:lineRule="auto"/>
+              <w:rPr>
+                <w:rFonts w:eastAsia="Times New Roman" w:cs="Segoe UI"/>
+                <w:color w:val="424242"/>
+                <w:kern w:val="0"/>
+                <w:sz w:val="22"/>
+                <w:szCs w:val="22"/>
+                <w14:ligatures w14:val="none"/>
+              </w:rPr>
+            </w:pPr>
+            <w:r>
+              <w:rPr>
+                <w:rFonts w:eastAsia="Times New Roman" w:cs="Segoe UI"/>
+                <w:color w:val="424242"/>
+                <w:kern w:val="0"/>
+                <w:sz w:val="22"/>
+                <w:szCs w:val="22"/>
+                <w14:ligatures w14:val="none"/>
+              </w:rPr>
+              <w:t>inventory_manager_id</w:t>
+            </w:r>
+          </w:p>
+        </w:tc>
+        <w:tc>
+          <w:tcPr>
+            <w:tcW w:w="0" w:type="auto"/>
+            <w:shd w:val="clear" w:color="auto" w:fill="FAFAFA"/>
+            <w:tcMar>
+              <w:top w:w="120" w:type="dxa"/>
+              <w:left w:w="180" w:type="dxa"/>
+              <w:bottom w:w="90" w:type="dxa"/>
+              <w:right w:w="120" w:type="dxa"/>
+            </w:tcMar>
+            <w:hideMark/>
+          </w:tcPr>
+          <w:p>
+            <w:pPr>
+              <w:spacing w:before="240" w:after="0" w:line="240" w:lineRule="auto"/>
+              <w:rPr>
+                <w:rFonts w:eastAsia="Times New Roman" w:cs="Segoe UI"/>
+                <w:color w:val="424242"/>
+                <w:kern w:val="0"/>
+                <w:sz w:val="22"/>
+                <w:szCs w:val="22"/>
+                <w14:ligatures w14:val="none"/>
+              </w:rPr>
+            </w:pPr>
+            <w:r>
+              <w:rPr>
+                <w:rFonts w:eastAsia="Times New Roman" w:cs="Segoe UI"/>
+                <w:color w:val="424242"/>
+                <w:kern w:val="0"/>
+                <w:sz w:val="22"/>
+                <w:szCs w:val="22"/>
+                <w14:ligatures w14:val="none"/>
+              </w:rPr>
+              <w:t>Alerts are managed by inventory managers</w:t>
+            </w:r>
+          </w:p>
+        </w:tc>
+      </w:tr>
+    </w:tbl>
+    <w:p>
+      <w:pPr>
+        <w:rPr>
+          <w:sz w:val="22"/>
+          <w:szCs w:val="22"/>
+        </w:rPr>
+      </w:pPr>
+    </w:p>
+    <w:p>
+      <w:pPr>
+        <w:pStyle w:val="Heading2"/>
+        <w:rPr>
+          <w:sz w:val="28"/>
+          <w:szCs w:val="28"/>
+        </w:rPr>
+      </w:pPr>
+      <w:r>
+        <w:rPr>
+          <w:sz w:val="28"/>
+          <w:szCs w:val="28"/>
+        </w:rPr>
+        <w:lastRenderedPageBreak/>
+        <w:t xml:space="preserve">Entity: </w:t>
+      </w:r>
+      <w:r>
+        <w:rPr>
+          <w:sz w:val="28"/>
+          <w:szCs w:val="28"/>
+        </w:rPr>
+        <w:t>category</w:t>
+      </w:r>
+    </w:p>
+    <w:p>
+      <w:pPr>
+        <w:pStyle w:val="Heading3"/>
+        <w:rPr>
+          <w:sz w:val="22"/>
+          <w:szCs w:val="22"/>
+        </w:rPr>
+      </w:pPr>
+      <w:r>
+        <w:rPr>
+          <w:rFonts w:ascii="Segoe UI Emoji" w:hAnsi="Segoe UI Emoji" w:cs="Segoe UI Emoji"/>
+          <w:sz w:val="22"/>
+          <w:szCs w:val="22"/>
+        </w:rPr>
+        <w:t>🧾</w:t>
+      </w:r>
+      <w:r>
+        <w:rPr>
+          <w:sz w:val="22"/>
+          <w:szCs w:val="22"/>
+        </w:rPr>
+        <w:t xml:space="preserve"> Description</w:t>
+      </w:r>
+    </w:p>
+    <w:p>
+      <w:pPr>
+        <w:pStyle w:val="Heading3"/>
+        <w:rPr>
+          <w:rFonts w:eastAsiaTheme="minorHAnsi" w:cstheme="minorBidi"/>
+          <w:color w:val="auto"/>
+          <w:sz w:val="24"/>
+          <w:szCs w:val="24"/>
+        </w:rPr>
+      </w:pPr>
+      <w:r>
+        <w:rPr>
+          <w:rFonts w:eastAsiaTheme="minorHAnsi" w:cstheme="minorBidi"/>
+          <w:color w:val="auto"/>
+          <w:sz w:val="24"/>
+          <w:szCs w:val="24"/>
+        </w:rPr>
+        <w:t>The </w:t>
+      </w:r>
+      <w:r>
+        <w:rPr>
+          <w:rFonts w:eastAsiaTheme="minorHAnsi" w:cstheme="minorBidi"/>
+          <w:b/>
+          <w:bCs/>
+          <w:color w:val="auto"/>
+          <w:sz w:val="24"/>
+          <w:szCs w:val="24"/>
+        </w:rPr>
+        <w:t>Category</w:t>
+      </w:r>
+      <w:r>
+        <w:rPr>
+          <w:rFonts w:eastAsiaTheme="minorHAnsi" w:cstheme="minorBidi"/>
+          <w:color w:val="auto"/>
+          <w:sz w:val="24"/>
+          <w:szCs w:val="24"/>
+        </w:rPr>
+        <w:t> entity helps organize products into logical groups for better management, reporting, and filtering. Each category is overseen by an inventory manager.</w:t>
+      </w:r>
+    </w:p>
+    <w:p>
+      <w:pPr>
+        <w:pStyle w:val="Heading3"/>
+        <w:rPr>
+          <w:sz w:val="22"/>
+          <w:szCs w:val="22"/>
+        </w:rPr>
+      </w:pPr>
+      <w:r>
+        <w:rPr>
+          <w:rFonts w:ascii="Segoe UI Symbol" w:hAnsi="Segoe UI Symbol" w:cs="Segoe UI Symbol"/>
+          <w:sz w:val="22"/>
+          <w:szCs w:val="22"/>
+        </w:rPr>
+        <w:t>🗃</w:t>
+      </w:r>
+      <w:r>
+        <w:rPr>
+          <w:sz w:val="22"/>
+          <w:szCs w:val="22"/>
+        </w:rPr>
+        <w:t>️ Table Name</w:t>
+      </w:r>
+    </w:p>
+    <w:p>
+      <w:pPr>
+        <w:rPr>
+          <w:sz w:val="22"/>
+          <w:szCs w:val="22"/>
+        </w:rPr>
+      </w:pPr>
+      <w:r>
+        <w:rPr>
+          <w:sz w:val="22"/>
+          <w:szCs w:val="22"/>
+        </w:rPr>
+        <w:t>Category</w:t>
+      </w:r>
+    </w:p>
+    <w:p>
+      <w:pPr>
+        <w:pStyle w:val="Heading3"/>
+        <w:rPr>
+          <w:sz w:val="22"/>
+          <w:szCs w:val="22"/>
+        </w:rPr>
+      </w:pPr>
+      <w:r>
+        <w:rPr>
+          <w:rFonts w:ascii="Segoe UI Emoji" w:hAnsi="Segoe UI Emoji" w:cs="Segoe UI Emoji"/>
+          <w:sz w:val="22"/>
+          <w:szCs w:val="22"/>
+        </w:rPr>
+        <w:t>🧱</w:t>
+      </w:r>
+      <w:r>
+        <w:rPr>
+          <w:sz w:val="22"/>
+          <w:szCs w:val="22"/>
+        </w:rPr>
+        <w:t xml:space="preserve"> Fields</w:t>
+      </w:r>
+    </w:p>
+    <w:tbl>
+      <w:tblPr>
+        <w:tblW w:w="0" w:type="auto"/>
+        <w:tblCellSpacing w:w="15" w:type="dxa"/>
+        <w:tblBorders>
+          <w:top w:val="single" w:sz="4" w:space="0" w:color="auto"/>
+          <w:left w:val="single" w:sz="4" w:space="0" w:color="auto"/>
+          <w:bottom w:val="single" w:sz="4" w:space="0" w:color="auto"/>
+          <w:right w:val="single" w:sz="4" w:space="0" w:color="auto"/>
+          <w:insideH w:val="single" w:sz="4" w:space="0" w:color="auto"/>
+          <w:insideV w:val="single" w:sz="4" w:space="0" w:color="auto"/>
+        </w:tblBorders>
+        <w:shd w:val="clear" w:color="auto" w:fill="FAFAFA"/>
+        <w:tblCellMar>
+          <w:top w:w="15" w:type="dxa"/>
+          <w:left w:w="15" w:type="dxa"/>
+          <w:bottom w:w="15" w:type="dxa"/>
+          <w:right w:w="15" w:type="dxa"/>
+        </w:tblCellMar>
+        <w:tblLook w:val="04A0" w:firstRow="1" w:lastRow="0" w:firstColumn="1" w:lastColumn="0" w:noHBand="0" w:noVBand="1"/>
+      </w:tblPr>
+      <w:tblGrid>
+        <w:gridCol w:w="2457"/>
+        <w:gridCol w:w="1267"/>
+        <w:gridCol w:w="2077"/>
+        <w:gridCol w:w="3549"/>
+      </w:tblGrid>
+      <w:tr>
+        <w:trPr>
+          <w:tblHeader/>
+          <w:tblCellSpacing w:w="15" w:type="dxa"/>
+        </w:trPr>
+        <w:tc>
+          <w:tcPr>
+            <w:tcW w:w="0" w:type="auto"/>
+            <w:shd w:val="clear" w:color="auto" w:fill="F5F5F5"/>
+            <w:tcMar>
+              <w:top w:w="120" w:type="dxa"/>
+              <w:left w:w="180" w:type="dxa"/>
+              <w:bottom w:w="105" w:type="dxa"/>
+              <w:right w:w="120" w:type="dxa"/>
+            </w:tcMar>
+            <w:hideMark/>
+          </w:tcPr>
+          <w:p>
+            <w:pPr>
+              <w:spacing w:after="0"/>
+              <w:rPr>
+                <w:b/>
+                <w:bCs/>
+                <w:sz w:val="22"/>
+                <w:szCs w:val="22"/>
+              </w:rPr>
+            </w:pPr>
+            <w:r>
+              <w:rPr>
+                <w:b/>
+                <w:bCs/>
+                <w:sz w:val="22"/>
+                <w:szCs w:val="22"/>
+              </w:rPr>
+              <w:t>Field Name</w:t>
+            </w:r>
+          </w:p>
+        </w:tc>
+        <w:tc>
+          <w:tcPr>
+            <w:tcW w:w="0" w:type="auto"/>
+            <w:shd w:val="clear" w:color="auto" w:fill="F5F5F5"/>
+            <w:tcMar>
+              <w:top w:w="120" w:type="dxa"/>
+              <w:left w:w="180" w:type="dxa"/>
+              <w:bottom w:w="105" w:type="dxa"/>
+              <w:right w:w="120" w:type="dxa"/>
+            </w:tcMar>
+            <w:hideMark/>
+          </w:tcPr>
+          <w:p>
+            <w:pPr>
+              <w:spacing w:after="0"/>
+              <w:rPr>
+                <w:b/>
+                <w:bCs/>
+                <w:sz w:val="22"/>
+                <w:szCs w:val="22"/>
+              </w:rPr>
+            </w:pPr>
+            <w:r>
+              <w:rPr>
+                <w:b/>
+                <w:bCs/>
+                <w:sz w:val="22"/>
+                <w:szCs w:val="22"/>
+              </w:rPr>
+              <w:t>Data Type</w:t>
+            </w:r>
+          </w:p>
+        </w:tc>
+        <w:tc>
+          <w:tcPr>
+            <w:tcW w:w="0" w:type="auto"/>
+            <w:shd w:val="clear" w:color="auto" w:fill="F5F5F5"/>
+            <w:tcMar>
+              <w:top w:w="120" w:type="dxa"/>
+              <w:left w:w="180" w:type="dxa"/>
+              <w:bottom w:w="105" w:type="dxa"/>
+              <w:right w:w="120" w:type="dxa"/>
+            </w:tcMar>
+            <w:hideMark/>
+          </w:tcPr>
+          <w:p>
+            <w:pPr>
+              <w:spacing w:after="0"/>
+              <w:rPr>
+                <w:b/>
+                <w:bCs/>
+                <w:sz w:val="22"/>
+                <w:szCs w:val="22"/>
+              </w:rPr>
+            </w:pPr>
+            <w:r>
+              <w:rPr>
+                <w:b/>
+                <w:bCs/>
+                <w:sz w:val="22"/>
+                <w:szCs w:val="22"/>
+              </w:rPr>
+              <w:t>Constraints</w:t>
+            </w:r>
+          </w:p>
+        </w:tc>
+        <w:tc>
+          <w:tcPr>
+            <w:tcW w:w="0" w:type="auto"/>
+            <w:shd w:val="clear" w:color="auto" w:fill="F5F5F5"/>
+            <w:tcMar>
+              <w:top w:w="120" w:type="dxa"/>
+              <w:left w:w="180" w:type="dxa"/>
+              <w:bottom w:w="105" w:type="dxa"/>
+              <w:right w:w="120" w:type="dxa"/>
+            </w:tcMar>
+            <w:hideMark/>
+          </w:tcPr>
+          <w:p>
+            <w:pPr>
+              <w:spacing w:after="0"/>
+              <w:rPr>
+                <w:b/>
+                <w:bCs/>
+                <w:sz w:val="22"/>
+                <w:szCs w:val="22"/>
+              </w:rPr>
+            </w:pPr>
+            <w:r>
+              <w:rPr>
+                <w:b/>
+                <w:bCs/>
+                <w:sz w:val="22"/>
+                <w:szCs w:val="22"/>
+              </w:rPr>
+              <w:t>Description</w:t>
+            </w:r>
+          </w:p>
+        </w:tc>
+      </w:tr>
+      <w:tr>
+        <w:trPr>
+          <w:tblCellSpacing w:w="15" w:type="dxa"/>
+        </w:trPr>
+        <w:tc>
+          <w:tcPr>
+            <w:tcW w:w="0" w:type="auto"/>
+            <w:shd w:val="clear" w:color="auto" w:fill="FAFAFA"/>
+            <w:tcMar>
+              <w:top w:w="120" w:type="dxa"/>
+              <w:left w:w="180" w:type="dxa"/>
+              <w:bottom w:w="105" w:type="dxa"/>
+              <w:right w:w="120" w:type="dxa"/>
+            </w:tcMar>
+            <w:hideMark/>
+          </w:tcPr>
+          <w:p>
+            <w:pPr>
+              <w:spacing w:after="0"/>
+              <w:rPr>
+                <w:sz w:val="22"/>
+                <w:szCs w:val="22"/>
+              </w:rPr>
+            </w:pPr>
+            <w:r>
+              <w:rPr>
+                <w:sz w:val="22"/>
+                <w:szCs w:val="22"/>
+              </w:rPr>
+              <w:t>category_id</w:t>
+            </w:r>
+          </w:p>
+        </w:tc>
+        <w:tc>
+          <w:tcPr>
+            <w:tcW w:w="0" w:type="auto"/>
+            <w:shd w:val="clear" w:color="auto" w:fill="FAFAFA"/>
+            <w:tcMar>
+              <w:top w:w="120" w:type="dxa"/>
+              <w:left w:w="180" w:type="dxa"/>
+              <w:bottom w:w="105" w:type="dxa"/>
+              <w:right w:w="120" w:type="dxa"/>
+            </w:tcMar>
+            <w:hideMark/>
+          </w:tcPr>
+          <w:p>
+            <w:pPr>
+              <w:spacing w:after="0"/>
+              <w:rPr>
+                <w:sz w:val="22"/>
+                <w:szCs w:val="22"/>
+              </w:rPr>
+            </w:pPr>
+            <w:r>
+              <w:rPr>
+                <w:sz w:val="22"/>
+                <w:szCs w:val="22"/>
+              </w:rPr>
+              <w:t>long</w:t>
+            </w:r>
+          </w:p>
+        </w:tc>
+        <w:tc>
+          <w:tcPr>
+            <w:tcW w:w="0" w:type="auto"/>
+            <w:shd w:val="clear" w:color="auto" w:fill="FAFAFA"/>
+            <w:tcMar>
+              <w:top w:w="120" w:type="dxa"/>
+              <w:left w:w="180" w:type="dxa"/>
+              <w:bottom w:w="105" w:type="dxa"/>
+              <w:right w:w="120" w:type="dxa"/>
+            </w:tcMar>
+            <w:hideMark/>
+          </w:tcPr>
+          <w:p>
+            <w:pPr>
+              <w:spacing w:after="0"/>
+              <w:rPr>
+                <w:sz w:val="22"/>
+                <w:szCs w:val="22"/>
+              </w:rPr>
+            </w:pPr>
+            <w:r>
+              <w:rPr>
+                <w:sz w:val="22"/>
+                <w:szCs w:val="22"/>
+              </w:rPr>
+              <w:t>Primary Key</w:t>
+            </w:r>
+          </w:p>
+        </w:tc>
+        <w:tc>
+          <w:tcPr>
+            <w:tcW w:w="0" w:type="auto"/>
+            <w:shd w:val="clear" w:color="auto" w:fill="FAFAFA"/>
+            <w:tcMar>
+              <w:top w:w="120" w:type="dxa"/>
+              <w:left w:w="180" w:type="dxa"/>
+              <w:bottom w:w="105" w:type="dxa"/>
+              <w:right w:w="120" w:type="dxa"/>
+            </w:tcMar>
+            <w:hideMark/>
+          </w:tcPr>
+          <w:p>
+            <w:pPr>
+              <w:spacing w:after="0"/>
+              <w:rPr>
+                <w:sz w:val="22"/>
+                <w:szCs w:val="22"/>
+              </w:rPr>
+            </w:pPr>
+            <w:r>
+              <w:rPr>
+                <w:sz w:val="22"/>
+                <w:szCs w:val="22"/>
+              </w:rPr>
+              <w:t>Unique ID of the category</w:t>
+            </w:r>
+          </w:p>
+        </w:tc>
+      </w:tr>
+      <w:tr>
+        <w:trPr>
+          <w:tblCellSpacing w:w="15" w:type="dxa"/>
+        </w:trPr>
+        <w:tc>
+          <w:tcPr>
+            <w:tcW w:w="0" w:type="auto"/>
+            <w:shd w:val="clear" w:color="auto" w:fill="FAFAFA"/>
+            <w:tcMar>
+              <w:top w:w="120" w:type="dxa"/>
+              <w:left w:w="180" w:type="dxa"/>
+              <w:bottom w:w="105" w:type="dxa"/>
+              <w:right w:w="120" w:type="dxa"/>
+            </w:tcMar>
+            <w:hideMark/>
+          </w:tcPr>
+          <w:p>
+            <w:pPr>
+              <w:spacing w:after="0"/>
+              <w:rPr>
+                <w:sz w:val="22"/>
+                <w:szCs w:val="22"/>
+              </w:rPr>
+            </w:pPr>
+            <w:r>
+              <w:rPr>
+                <w:sz w:val="22"/>
+                <w:szCs w:val="22"/>
+              </w:rPr>
+              <w:t>name</w:t>
+            </w:r>
+          </w:p>
+        </w:tc>
+        <w:tc>
+          <w:tcPr>
+            <w:tcW w:w="0" w:type="auto"/>
+            <w:shd w:val="clear" w:color="auto" w:fill="FAFAFA"/>
+            <w:tcMar>
+              <w:top w:w="120" w:type="dxa"/>
+              <w:left w:w="180" w:type="dxa"/>
+              <w:bottom w:w="105" w:type="dxa"/>
+              <w:right w:w="120" w:type="dxa"/>
+            </w:tcMar>
+            <w:hideMark/>
+          </w:tcPr>
+          <w:p>
+            <w:pPr>
+              <w:spacing w:after="0"/>
+              <w:rPr>
+                <w:sz w:val="22"/>
+                <w:szCs w:val="22"/>
+              </w:rPr>
+            </w:pPr>
+            <w:r>
+              <w:rPr>
+                <w:sz w:val="22"/>
+                <w:szCs w:val="22"/>
+              </w:rPr>
+              <w:t>String</w:t>
+            </w:r>
+          </w:p>
+        </w:tc>
+        <w:tc>
+          <w:tcPr>
+            <w:tcW w:w="0" w:type="auto"/>
+            <w:shd w:val="clear" w:color="auto" w:fill="FAFAFA"/>
+            <w:tcMar>
+              <w:top w:w="120" w:type="dxa"/>
+              <w:left w:w="180" w:type="dxa"/>
+              <w:bottom w:w="105" w:type="dxa"/>
+              <w:right w:w="120" w:type="dxa"/>
+            </w:tcMar>
+            <w:hideMark/>
+          </w:tcPr>
+          <w:p>
+            <w:pPr>
+              <w:spacing w:after="0"/>
+              <w:rPr>
+                <w:sz w:val="22"/>
+                <w:szCs w:val="22"/>
+              </w:rPr>
+            </w:pPr>
+            <w:r>
+              <w:rPr>
+                <w:sz w:val="22"/>
+                <w:szCs w:val="22"/>
+              </w:rPr>
+              <w:t>Not Null</w:t>
+            </w:r>
+          </w:p>
+        </w:tc>
+        <w:tc>
+          <w:tcPr>
+            <w:tcW w:w="0" w:type="auto"/>
+            <w:shd w:val="clear" w:color="auto" w:fill="FAFAFA"/>
+            <w:tcMar>
+              <w:top w:w="120" w:type="dxa"/>
+              <w:left w:w="180" w:type="dxa"/>
+              <w:bottom w:w="105" w:type="dxa"/>
+              <w:right w:w="120" w:type="dxa"/>
+            </w:tcMar>
+            <w:hideMark/>
+          </w:tcPr>
+          <w:p>
+            <w:pPr>
+              <w:spacing w:after="0"/>
+              <w:rPr>
+                <w:sz w:val="22"/>
+                <w:szCs w:val="22"/>
+              </w:rPr>
+            </w:pPr>
+            <w:r>
+              <w:rPr>
+                <w:sz w:val="22"/>
+                <w:szCs w:val="22"/>
+              </w:rPr>
+              <w:t>Name of the category</w:t>
+            </w:r>
+          </w:p>
+        </w:tc>
+      </w:tr>
+      <w:tr>
+        <w:trPr>
+          <w:tblCellSpacing w:w="15" w:type="dxa"/>
+        </w:trPr>
+        <w:tc>
+          <w:tcPr>
+            <w:tcW w:w="0" w:type="auto"/>
+            <w:shd w:val="clear" w:color="auto" w:fill="FAFAFA"/>
+            <w:tcMar>
+              <w:top w:w="120" w:type="dxa"/>
+              <w:left w:w="180" w:type="dxa"/>
+              <w:bottom w:w="105" w:type="dxa"/>
+              <w:right w:w="120" w:type="dxa"/>
+            </w:tcMar>
+            <w:hideMark/>
+          </w:tcPr>
+          <w:p>
+            <w:pPr>
+              <w:spacing w:after="0"/>
+              <w:rPr>
+                <w:sz w:val="22"/>
+                <w:szCs w:val="22"/>
+              </w:rPr>
+            </w:pPr>
+            <w:r>
+              <w:rPr>
+                <w:sz w:val="22"/>
+                <w:szCs w:val="22"/>
+              </w:rPr>
+              <w:t>description</w:t>
+            </w:r>
+          </w:p>
+        </w:tc>
+        <w:tc>
+          <w:tcPr>
+            <w:tcW w:w="0" w:type="auto"/>
+            <w:shd w:val="clear" w:color="auto" w:fill="FAFAFA"/>
+            <w:tcMar>
+              <w:top w:w="120" w:type="dxa"/>
+              <w:left w:w="180" w:type="dxa"/>
+              <w:bottom w:w="105" w:type="dxa"/>
+              <w:right w:w="120" w:type="dxa"/>
+            </w:tcMar>
+            <w:hideMark/>
+          </w:tcPr>
+          <w:p>
+            <w:pPr>
+              <w:spacing w:after="0"/>
+              <w:rPr>
+                <w:sz w:val="22"/>
+                <w:szCs w:val="22"/>
+              </w:rPr>
+            </w:pPr>
+            <w:r>
+              <w:rPr>
+                <w:sz w:val="22"/>
+                <w:szCs w:val="22"/>
+              </w:rPr>
+              <w:t>String</w:t>
+            </w:r>
+          </w:p>
+        </w:tc>
+        <w:tc>
+          <w:tcPr>
+            <w:tcW w:w="0" w:type="auto"/>
+            <w:shd w:val="clear" w:color="auto" w:fill="FAFAFA"/>
+            <w:tcMar>
+              <w:top w:w="120" w:type="dxa"/>
+              <w:left w:w="180" w:type="dxa"/>
+              <w:bottom w:w="105" w:type="dxa"/>
+              <w:right w:w="120" w:type="dxa"/>
+            </w:tcMar>
+            <w:hideMark/>
+          </w:tcPr>
+          <w:p>
+            <w:pPr>
+              <w:spacing w:after="0"/>
+              <w:rPr>
+                <w:sz w:val="22"/>
+                <w:szCs w:val="22"/>
+              </w:rPr>
+            </w:pPr>
+            <w:r>
+              <w:rPr>
+                <w:sz w:val="22"/>
+                <w:szCs w:val="22"/>
+              </w:rPr>
+              <w:t>Optional</w:t>
+            </w:r>
+          </w:p>
+        </w:tc>
+        <w:tc>
+          <w:tcPr>
+            <w:tcW w:w="0" w:type="auto"/>
+            <w:shd w:val="clear" w:color="auto" w:fill="FAFAFA"/>
+            <w:tcMar>
+              <w:top w:w="120" w:type="dxa"/>
+              <w:left w:w="180" w:type="dxa"/>
+              <w:bottom w:w="105" w:type="dxa"/>
+              <w:right w:w="120" w:type="dxa"/>
+            </w:tcMar>
+            <w:hideMark/>
+          </w:tcPr>
+          <w:p>
+            <w:pPr>
+              <w:spacing w:after="0"/>
+              <w:rPr>
+                <w:sz w:val="22"/>
+                <w:szCs w:val="22"/>
+              </w:rPr>
+            </w:pPr>
+            <w:r>
+              <w:rPr>
+                <w:sz w:val="22"/>
+                <w:szCs w:val="22"/>
+              </w:rPr>
+              <w:t>Description of the category</w:t>
+            </w:r>
+          </w:p>
+        </w:tc>
+      </w:tr>
+      <w:tr>
+        <w:trPr>
+          <w:tblCellSpacing w:w="15" w:type="dxa"/>
+        </w:trPr>
+        <w:tc>
+          <w:tcPr>
+            <w:tcW w:w="0" w:type="auto"/>
+            <w:shd w:val="clear" w:color="auto" w:fill="FAFAFA"/>
+            <w:tcMar>
+              <w:top w:w="120" w:type="dxa"/>
+              <w:left w:w="180" w:type="dxa"/>
+              <w:bottom w:w="90" w:type="dxa"/>
+              <w:right w:w="120" w:type="dxa"/>
+            </w:tcMar>
+            <w:hideMark/>
+          </w:tcPr>
+          <w:p>
+            <w:pPr>
+              <w:spacing w:after="0"/>
+              <w:rPr>
+                <w:sz w:val="22"/>
+                <w:szCs w:val="22"/>
+              </w:rPr>
+            </w:pPr>
+            <w:r>
+              <w:rPr>
+                <w:sz w:val="22"/>
+                <w:szCs w:val="22"/>
+              </w:rPr>
+              <w:t>inventory_manager_id</w:t>
+            </w:r>
+          </w:p>
+        </w:tc>
+        <w:tc>
+          <w:tcPr>
+            <w:tcW w:w="0" w:type="auto"/>
+            <w:shd w:val="clear" w:color="auto" w:fill="FAFAFA"/>
+            <w:tcMar>
+              <w:top w:w="120" w:type="dxa"/>
+              <w:left w:w="180" w:type="dxa"/>
+              <w:bottom w:w="90" w:type="dxa"/>
+              <w:right w:w="120" w:type="dxa"/>
+            </w:tcMar>
+            <w:hideMark/>
+          </w:tcPr>
+          <w:p>
+            <w:pPr>
+              <w:spacing w:after="0"/>
+              <w:rPr>
+                <w:sz w:val="22"/>
+                <w:szCs w:val="22"/>
+              </w:rPr>
+            </w:pPr>
+            <w:r>
+              <w:rPr>
+                <w:sz w:val="22"/>
+                <w:szCs w:val="22"/>
+              </w:rPr>
+              <w:t>long</w:t>
+            </w:r>
+          </w:p>
+        </w:tc>
+        <w:tc>
+          <w:tcPr>
+            <w:tcW w:w="0" w:type="auto"/>
+            <w:shd w:val="clear" w:color="auto" w:fill="FAFAFA"/>
+            <w:tcMar>
+              <w:top w:w="120" w:type="dxa"/>
+              <w:left w:w="180" w:type="dxa"/>
+              <w:bottom w:w="90" w:type="dxa"/>
+              <w:right w:w="120" w:type="dxa"/>
+            </w:tcMar>
+            <w:hideMark/>
+          </w:tcPr>
+          <w:p>
+            <w:pPr>
+              <w:spacing w:after="0"/>
+              <w:rPr>
+                <w:sz w:val="22"/>
+                <w:szCs w:val="22"/>
+              </w:rPr>
+            </w:pPr>
+            <w:r>
+              <w:rPr>
+                <w:sz w:val="22"/>
+                <w:szCs w:val="22"/>
+              </w:rPr>
+              <w:t>Foreign Key → users</w:t>
+            </w:r>
+          </w:p>
+        </w:tc>
+        <w:tc>
+          <w:tcPr>
+            <w:tcW w:w="0" w:type="auto"/>
+            <w:shd w:val="clear" w:color="auto" w:fill="FAFAFA"/>
+            <w:tcMar>
+              <w:top w:w="120" w:type="dxa"/>
+              <w:left w:w="180" w:type="dxa"/>
+              <w:bottom w:w="90" w:type="dxa"/>
+              <w:right w:w="120" w:type="dxa"/>
+            </w:tcMar>
+            <w:hideMark/>
+          </w:tcPr>
+          <w:p>
+            <w:pPr>
+              <w:spacing w:after="0"/>
+              <w:rPr>
+                <w:sz w:val="22"/>
+                <w:szCs w:val="22"/>
+              </w:rPr>
+            </w:pPr>
+            <w:r>
+              <w:rPr>
+                <w:sz w:val="22"/>
+                <w:szCs w:val="22"/>
+              </w:rPr>
+              <w:t>Manager responsible for this category</w:t>
+            </w:r>
+          </w:p>
+        </w:tc>
+      </w:tr>
+    </w:tbl>
+    <w:p>
+      <w:pPr>
+        <w:rPr>
+          <w:sz w:val="22"/>
+          <w:szCs w:val="22"/>
+        </w:rPr>
+      </w:pPr>
+    </w:p>
+    <w:p>
+      <w:pPr>
+        <w:pStyle w:val="Heading3"/>
+        <w:rPr>
+          <w:sz w:val="22"/>
+          <w:szCs w:val="22"/>
+        </w:rPr>
+      </w:pPr>
+      <w:r>
+        <w:rPr>
+          <w:rFonts w:ascii="Segoe UI Emoji" w:hAnsi="Segoe UI Emoji" w:cs="Segoe UI Emoji"/>
+          <w:sz w:val="22"/>
+          <w:szCs w:val="22"/>
+        </w:rPr>
+        <w:t>🔗</w:t>
+      </w:r>
+      <w:r>
+        <w:rPr>
+          <w:sz w:val="22"/>
+          <w:szCs w:val="22"/>
+        </w:rPr>
+        <w:t xml:space="preserve"> Relationships</w:t>
+      </w:r>
+    </w:p>
+    <w:p/>
+    <w:tbl>
+      <w:tblPr>
+        <w:tblW w:w="0" w:type="auto"/>
+        <w:tblCellSpacing w:w="15" w:type="dxa"/>
+        <w:tblBorders>
+          <w:top w:val="single" w:sz="4" w:space="0" w:color="auto"/>
+          <w:left w:val="single" w:sz="4" w:space="0" w:color="auto"/>
+          <w:bottom w:val="single" w:sz="4" w:space="0" w:color="auto"/>
+          <w:right w:val="single" w:sz="4" w:space="0" w:color="auto"/>
+          <w:insideH w:val="single" w:sz="4" w:space="0" w:color="auto"/>
+          <w:insideV w:val="single" w:sz="4" w:space="0" w:color="auto"/>
+        </w:tblBorders>
+        <w:shd w:val="clear" w:color="auto" w:fill="FAFAFA"/>
+        <w:tblCellMar>
+          <w:top w:w="15" w:type="dxa"/>
+          <w:left w:w="15" w:type="dxa"/>
+          <w:bottom w:w="15" w:type="dxa"/>
+          <w:right w:w="15" w:type="dxa"/>
+        </w:tblCellMar>
+        <w:tblLook w:val="04A0" w:firstRow="1" w:lastRow="0" w:firstColumn="1" w:lastColumn="0" w:noHBand="0" w:noVBand="1"/>
+      </w:tblPr>
+      <w:tblGrid>
+        <w:gridCol w:w="1980"/>
+        <w:gridCol w:w="1551"/>
+        <w:gridCol w:w="2441"/>
+        <w:gridCol w:w="3378"/>
+      </w:tblGrid>
+      <w:tr>
+        <w:trPr>
+          <w:tblHeader/>
+          <w:tblCellSpacing w:w="15" w:type="dxa"/>
+        </w:trPr>
+        <w:tc>
+          <w:tcPr>
+            <w:tcW w:w="0" w:type="auto"/>
+            <w:shd w:val="clear" w:color="auto" w:fill="F5F5F5"/>
+            <w:tcMar>
+              <w:top w:w="120" w:type="dxa"/>
+              <w:left w:w="180" w:type="dxa"/>
+              <w:bottom w:w="105" w:type="dxa"/>
+              <w:right w:w="120" w:type="dxa"/>
+            </w:tcMar>
+            <w:hideMark/>
+          </w:tcPr>
+          <w:p>
+            <w:pPr>
+              <w:rPr>
+                <w:b/>
+                <w:bCs/>
+                <w:sz w:val="22"/>
+                <w:szCs w:val="22"/>
+              </w:rPr>
+            </w:pPr>
+            <w:r>
+              <w:rPr>
+                <w:b/>
+                <w:bCs/>
+                <w:sz w:val="22"/>
+                <w:szCs w:val="22"/>
+              </w:rPr>
+              <w:t>Relationship Type</w:t>
+            </w:r>
+          </w:p>
+        </w:tc>
+        <w:tc>
+          <w:tcPr>
+            <w:tcW w:w="0" w:type="auto"/>
+            <w:shd w:val="clear" w:color="auto" w:fill="F5F5F5"/>
+            <w:tcMar>
+              <w:top w:w="120" w:type="dxa"/>
+              <w:left w:w="180" w:type="dxa"/>
+              <w:bottom w:w="105" w:type="dxa"/>
+              <w:right w:w="120" w:type="dxa"/>
+            </w:tcMar>
+            <w:hideMark/>
+          </w:tcPr>
+          <w:p>
+            <w:pPr>
+              <w:rPr>
+                <w:b/>
+                <w:bCs/>
+                <w:sz w:val="22"/>
+                <w:szCs w:val="22"/>
+              </w:rPr>
+            </w:pPr>
+            <w:r>
+              <w:rPr>
+                <w:b/>
+                <w:bCs/>
+                <w:sz w:val="22"/>
+                <w:szCs w:val="22"/>
+              </w:rPr>
+              <w:t>Related Entity</w:t>
+            </w:r>
+          </w:p>
+        </w:tc>
+        <w:tc>
+          <w:tcPr>
+            <w:tcW w:w="0" w:type="auto"/>
+            <w:shd w:val="clear" w:color="auto" w:fill="F5F5F5"/>
+            <w:tcMar>
+              <w:top w:w="120" w:type="dxa"/>
+              <w:left w:w="180" w:type="dxa"/>
+              <w:bottom w:w="105" w:type="dxa"/>
+              <w:right w:w="120" w:type="dxa"/>
+            </w:tcMar>
+            <w:hideMark/>
+          </w:tcPr>
+          <w:p>
+            <w:pPr>
+              <w:rPr>
+                <w:b/>
+                <w:bCs/>
+                <w:sz w:val="22"/>
+                <w:szCs w:val="22"/>
+              </w:rPr>
+            </w:pPr>
+            <w:r>
+              <w:rPr>
+                <w:b/>
+                <w:bCs/>
+                <w:sz w:val="22"/>
+                <w:szCs w:val="22"/>
+              </w:rPr>
+              <w:t>Field</w:t>
+            </w:r>
+          </w:p>
+        </w:tc>
+        <w:tc>
+          <w:tcPr>
+            <w:tcW w:w="0" w:type="auto"/>
+            <w:shd w:val="clear" w:color="auto" w:fill="F5F5F5"/>
+            <w:tcMar>
+              <w:top w:w="120" w:type="dxa"/>
+              <w:left w:w="180" w:type="dxa"/>
+              <w:bottom w:w="105" w:type="dxa"/>
+              <w:right w:w="120" w:type="dxa"/>
+            </w:tcMar>
+            <w:hideMark/>
+          </w:tcPr>
+          <w:p>
+            <w:pPr>
+              <w:rPr>
+                <w:b/>
+                <w:bCs/>
+                <w:sz w:val="22"/>
+                <w:szCs w:val="22"/>
+              </w:rPr>
+            </w:pPr>
+            <w:r>
+              <w:rPr>
+                <w:b/>
+                <w:bCs/>
+                <w:sz w:val="22"/>
+                <w:szCs w:val="22"/>
+              </w:rPr>
+              <w:t>Description</w:t>
+            </w:r>
+          </w:p>
+        </w:tc>
+      </w:tr>
+      <w:tr>
+        <w:trPr>
+          <w:tblCellSpacing w:w="15" w:type="dxa"/>
+        </w:trPr>
+        <w:tc>
+          <w:tcPr>
+            <w:tcW w:w="0" w:type="auto"/>
+            <w:shd w:val="clear" w:color="auto" w:fill="FAFAFA"/>
+            <w:tcMar>
+              <w:top w:w="120" w:type="dxa"/>
+              <w:left w:w="180" w:type="dxa"/>
+              <w:bottom w:w="105" w:type="dxa"/>
+              <w:right w:w="120" w:type="dxa"/>
+            </w:tcMar>
+            <w:hideMark/>
+          </w:tcPr>
+          <w:p>
+            <w:pPr>
+              <w:rPr>
+                <w:sz w:val="22"/>
+                <w:szCs w:val="22"/>
+              </w:rPr>
+            </w:pPr>
+            <w:r>
+              <w:rPr>
+                <w:sz w:val="22"/>
+                <w:szCs w:val="22"/>
+              </w:rPr>
+              <w:t>One-to-Many</w:t>
+            </w:r>
+          </w:p>
+        </w:tc>
+        <w:tc>
+          <w:tcPr>
+            <w:tcW w:w="0" w:type="auto"/>
+            <w:shd w:val="clear" w:color="auto" w:fill="FAFAFA"/>
+            <w:tcMar>
+              <w:top w:w="120" w:type="dxa"/>
+              <w:left w:w="180" w:type="dxa"/>
+              <w:bottom w:w="105" w:type="dxa"/>
+              <w:right w:w="120" w:type="dxa"/>
+            </w:tcMar>
+            <w:hideMark/>
+          </w:tcPr>
+          <w:p>
+            <w:pPr>
+              <w:rPr>
+                <w:sz w:val="22"/>
+                <w:szCs w:val="22"/>
+              </w:rPr>
+            </w:pPr>
+            <w:r>
+              <w:rPr>
+                <w:sz w:val="22"/>
+                <w:szCs w:val="22"/>
+              </w:rPr>
+              <w:t>Product</w:t>
+            </w:r>
+          </w:p>
+        </w:tc>
+        <w:tc>
+          <w:tcPr>
+            <w:tcW w:w="0" w:type="auto"/>
+            <w:shd w:val="clear" w:color="auto" w:fill="FAFAFA"/>
+            <w:tcMar>
+              <w:top w:w="120" w:type="dxa"/>
+              <w:left w:w="180" w:type="dxa"/>
+              <w:bottom w:w="105" w:type="dxa"/>
+              <w:right w:w="120" w:type="dxa"/>
+            </w:tcMar>
+            <w:hideMark/>
+          </w:tcPr>
+          <w:p>
+            <w:pPr>
+              <w:rPr>
+                <w:sz w:val="22"/>
+                <w:szCs w:val="22"/>
+              </w:rPr>
+            </w:pPr>
+            <w:r>
+              <w:rPr>
+                <w:sz w:val="22"/>
+                <w:szCs w:val="22"/>
+              </w:rPr>
+              <w:t>category_id (FK)</w:t>
+            </w:r>
+          </w:p>
+        </w:tc>
+        <w:tc>
+          <w:tcPr>
+            <w:tcW w:w="0" w:type="auto"/>
+            <w:shd w:val="clear" w:color="auto" w:fill="FAFAFA"/>
+            <w:tcMar>
+              <w:top w:w="120" w:type="dxa"/>
+              <w:left w:w="180" w:type="dxa"/>
+              <w:bottom w:w="105" w:type="dxa"/>
+              <w:right w:w="120" w:type="dxa"/>
+            </w:tcMar>
+            <w:hideMark/>
+          </w:tcPr>
+          <w:p>
+            <w:pPr>
+              <w:rPr>
+                <w:sz w:val="22"/>
+                <w:szCs w:val="22"/>
+              </w:rPr>
+            </w:pPr>
+            <w:r>
+              <w:rPr>
+                <w:sz w:val="22"/>
+                <w:szCs w:val="22"/>
+              </w:rPr>
+              <w:t>A category can contain multiple products</w:t>
+            </w:r>
+          </w:p>
+        </w:tc>
+      </w:tr>
+      <w:tr>
+        <w:trPr>
+          <w:tblCellSpacing w:w="15" w:type="dxa"/>
+        </w:trPr>
+        <w:tc>
+          <w:tcPr>
+            <w:tcW w:w="0" w:type="auto"/>
+            <w:shd w:val="clear" w:color="auto" w:fill="FAFAFA"/>
+            <w:tcMar>
+              <w:top w:w="120" w:type="dxa"/>
+              <w:left w:w="180" w:type="dxa"/>
+              <w:bottom w:w="90" w:type="dxa"/>
+              <w:right w:w="120" w:type="dxa"/>
+            </w:tcMar>
+            <w:hideMark/>
+          </w:tcPr>
+          <w:p>
+            <w:pPr>
+              <w:rPr>
+                <w:sz w:val="22"/>
+                <w:szCs w:val="22"/>
+              </w:rPr>
+            </w:pPr>
+            <w:r>
+              <w:rPr>
+                <w:sz w:val="22"/>
+                <w:szCs w:val="22"/>
+              </w:rPr>
+              <w:t>Many-to-One</w:t>
+            </w:r>
+          </w:p>
+        </w:tc>
+        <w:tc>
+          <w:tcPr>
+            <w:tcW w:w="0" w:type="auto"/>
+            <w:shd w:val="clear" w:color="auto" w:fill="FAFAFA"/>
+            <w:tcMar>
+              <w:top w:w="120" w:type="dxa"/>
+              <w:left w:w="180" w:type="dxa"/>
+              <w:bottom w:w="90" w:type="dxa"/>
+              <w:right w:w="120" w:type="dxa"/>
+            </w:tcMar>
+            <w:hideMark/>
+          </w:tcPr>
+          <w:p>
+            <w:pPr>
+              <w:rPr>
+                <w:sz w:val="22"/>
+                <w:szCs w:val="22"/>
+              </w:rPr>
+            </w:pPr>
+            <w:r>
+              <w:rPr>
+                <w:sz w:val="22"/>
+                <w:szCs w:val="22"/>
+              </w:rPr>
+              <w:t>User</w:t>
+            </w:r>
+          </w:p>
+        </w:tc>
+        <w:tc>
+          <w:tcPr>
+            <w:tcW w:w="0" w:type="auto"/>
+            <w:shd w:val="clear" w:color="auto" w:fill="FAFAFA"/>
+            <w:tcMar>
+              <w:top w:w="120" w:type="dxa"/>
+              <w:left w:w="180" w:type="dxa"/>
+              <w:bottom w:w="90" w:type="dxa"/>
+              <w:right w:w="120" w:type="dxa"/>
+            </w:tcMar>
+            <w:hideMark/>
+          </w:tcPr>
+          <w:p>
+            <w:pPr>
+              <w:rPr>
+                <w:sz w:val="22"/>
+                <w:szCs w:val="22"/>
+              </w:rPr>
+            </w:pPr>
+            <w:r>
+              <w:rPr>
+                <w:sz w:val="22"/>
+                <w:szCs w:val="22"/>
+              </w:rPr>
+              <w:t>inventory_manager_id</w:t>
+            </w:r>
+          </w:p>
+        </w:tc>
+        <w:tc>
+          <w:tcPr>
+            <w:tcW w:w="0" w:type="auto"/>
+            <w:shd w:val="clear" w:color="auto" w:fill="FAFAFA"/>
+            <w:tcMar>
+              <w:top w:w="120" w:type="dxa"/>
+              <w:left w:w="180" w:type="dxa"/>
+              <w:bottom w:w="90" w:type="dxa"/>
+              <w:right w:w="120" w:type="dxa"/>
+            </w:tcMar>
+            <w:hideMark/>
+          </w:tcPr>
+          <w:p>
+            <w:pPr>
+              <w:rPr>
+                <w:sz w:val="22"/>
+                <w:szCs w:val="22"/>
+              </w:rPr>
+            </w:pPr>
+            <w:r>
+              <w:rPr>
+                <w:sz w:val="22"/>
+                <w:szCs w:val="22"/>
+              </w:rPr>
+              <w:t>Managed by an inventory manager</w:t>
+            </w:r>
+          </w:p>
+        </w:tc>
+      </w:tr>
+    </w:tbl>
+    <w:p>
+      <w:pPr>
+        <w:rPr>
+          <w:sz w:val="22"/>
+          <w:szCs w:val="22"/>
+        </w:rPr>
+      </w:pPr>
+    </w:p>
+    <w:p>
+      <w:pPr>
+        <w:rPr>
+          <w:sz w:val="22"/>
+          <w:szCs w:val="22"/>
+        </w:rPr>
+      </w:pPr>
+    </w:p>
+    <w:p>
+      <w:pPr>
+        <w:rPr>
+          <w:sz w:val="22"/>
+          <w:szCs w:val="22"/>
+        </w:rPr>
+      </w:pPr>
+    </w:p>
+    <w:p>
+      <w:pPr>
+        <w:pStyle w:val="Heading2"/>
+        <w:rPr>
+          <w:sz w:val="28"/>
+          <w:szCs w:val="28"/>
+        </w:rPr>
+      </w:pPr>
+      <w:r>
+        <w:rPr>
+          <w:sz w:val="28"/>
+          <w:szCs w:val="28"/>
+        </w:rPr>
+        <w:lastRenderedPageBreak/>
+        <w:t xml:space="preserve">Entity: </w:t>
+      </w:r>
+      <w:r>
+        <w:rPr>
+          <w:sz w:val="28"/>
+          <w:szCs w:val="28"/>
+        </w:rPr>
+        <w:t>Inventory</w:t>
+      </w:r>
+    </w:p>
+    <w:p>
+      <w:pPr>
+        <w:pStyle w:val="Heading3"/>
+        <w:rPr>
+          <w:sz w:val="22"/>
+          <w:szCs w:val="22"/>
+        </w:rPr>
+      </w:pPr>
+      <w:r>
+        <w:rPr>
+          <w:rFonts w:ascii="Segoe UI Emoji" w:hAnsi="Segoe UI Emoji" w:cs="Segoe UI Emoji"/>
+          <w:sz w:val="22"/>
+          <w:szCs w:val="22"/>
+        </w:rPr>
+        <w:t>🧾</w:t>
+      </w:r>
+      <w:r>
+        <w:rPr>
+          <w:sz w:val="22"/>
+          <w:szCs w:val="22"/>
+        </w:rPr>
+        <w:t xml:space="preserve"> Description</w:t>
+      </w:r>
+    </w:p>
+    <w:p>
+      <w:pPr>
+        <w:pStyle w:val="Heading3"/>
+        <w:rPr>
+          <w:rFonts w:eastAsiaTheme="minorHAnsi" w:cstheme="minorBidi"/>
+          <w:color w:val="auto"/>
+          <w:sz w:val="24"/>
+          <w:szCs w:val="24"/>
+        </w:rPr>
+      </w:pPr>
+      <w:r>
+        <w:rPr>
+          <w:rFonts w:eastAsiaTheme="minorHAnsi" w:cstheme="minorBidi"/>
+          <w:color w:val="auto"/>
+          <w:sz w:val="24"/>
+          <w:szCs w:val="24"/>
+        </w:rPr>
+        <w:t>The </w:t>
+      </w:r>
+      <w:r>
+        <w:rPr>
+          <w:rFonts w:eastAsiaTheme="minorHAnsi" w:cstheme="minorBidi"/>
+          <w:b/>
+          <w:bCs/>
+          <w:color w:val="auto"/>
+          <w:sz w:val="24"/>
+          <w:szCs w:val="24"/>
+        </w:rPr>
+        <w:t>Inventory</w:t>
+      </w:r>
+      <w:r>
+        <w:rPr>
+          <w:rFonts w:eastAsiaTheme="minorHAnsi" w:cstheme="minorBidi"/>
+          <w:color w:val="auto"/>
+          <w:sz w:val="24"/>
+          <w:szCs w:val="24"/>
+        </w:rPr>
+        <w:t> entity maintains real-time stock information for each product. It helps track how much of a product is available, when it was last updated, and who is responsible for managing it.</w:t>
+      </w:r>
+    </w:p>
+    <w:p>
+      <w:pPr>
+        <w:pStyle w:val="Heading3"/>
+        <w:rPr>
+          <w:sz w:val="22"/>
+          <w:szCs w:val="22"/>
+        </w:rPr>
+      </w:pPr>
+      <w:r>
+        <w:rPr>
+          <w:rFonts w:ascii="Segoe UI Symbol" w:hAnsi="Segoe UI Symbol" w:cs="Segoe UI Symbol"/>
+          <w:sz w:val="22"/>
+          <w:szCs w:val="22"/>
+        </w:rPr>
+        <w:t>🗃</w:t>
+      </w:r>
+      <w:r>
+        <w:rPr>
+          <w:sz w:val="22"/>
+          <w:szCs w:val="22"/>
+        </w:rPr>
+        <w:t>️ Table Name</w:t>
+      </w:r>
+    </w:p>
+    <w:p>
+      <w:pPr>
+        <w:rPr>
+          <w:sz w:val="22"/>
+          <w:szCs w:val="22"/>
+        </w:rPr>
+      </w:pPr>
+      <w:r>
+        <w:rPr>
+          <w:sz w:val="22"/>
+          <w:szCs w:val="22"/>
+        </w:rPr>
+        <w:t>inventory</w:t>
+      </w:r>
+    </w:p>
+    <w:p>
+      <w:pPr>
+        <w:pStyle w:val="Heading3"/>
+        <w:spacing w:before="0"/>
+        <w:rPr>
+          <w:sz w:val="22"/>
+          <w:szCs w:val="22"/>
+        </w:rPr>
+      </w:pPr>
+      <w:r>
+        <w:rPr>
+          <w:rFonts w:ascii="Segoe UI Emoji" w:hAnsi="Segoe UI Emoji" w:cs="Segoe UI Emoji"/>
+          <w:sz w:val="22"/>
+          <w:szCs w:val="22"/>
+        </w:rPr>
+        <w:t>🧱</w:t>
+      </w:r>
+      <w:r>
+        <w:rPr>
+          <w:sz w:val="22"/>
+          <w:szCs w:val="22"/>
+        </w:rPr>
+        <w:t xml:space="preserve"> Fields</w:t>
+      </w:r>
+    </w:p>
+    <w:tbl>
+      <w:tblPr>
+        <w:tblW w:w="9350" w:type="dxa"/>
+        <w:tblCellSpacing w:w="15" w:type="dxa"/>
+        <w:tblBorders>
+          <w:top w:val="single" w:sz="4" w:space="0" w:color="auto"/>
+          <w:left w:val="single" w:sz="4" w:space="0" w:color="auto"/>
+          <w:bottom w:val="single" w:sz="4" w:space="0" w:color="auto"/>
+          <w:right w:val="single" w:sz="4" w:space="0" w:color="auto"/>
+          <w:insideH w:val="single" w:sz="4" w:space="0" w:color="auto"/>
+          <w:insideV w:val="single" w:sz="4" w:space="0" w:color="auto"/>
+        </w:tblBorders>
+        <w:shd w:val="clear" w:color="auto" w:fill="FAFAFA"/>
+        <w:tblCellMar>
+          <w:top w:w="15" w:type="dxa"/>
+          <w:left w:w="15" w:type="dxa"/>
+          <w:bottom w:w="15" w:type="dxa"/>
+          <w:right w:w="15" w:type="dxa"/>
+        </w:tblCellMar>
+        <w:tblLook w:val="04A0" w:firstRow="1" w:lastRow="0" w:firstColumn="1" w:lastColumn="0" w:noHBand="0" w:noVBand="1"/>
+      </w:tblPr>
+      <w:tblGrid>
+        <w:gridCol w:w="2456"/>
+        <w:gridCol w:w="1302"/>
+        <w:gridCol w:w="2093"/>
+        <w:gridCol w:w="3499"/>
+      </w:tblGrid>
+      <w:tr>
+        <w:trPr>
+          <w:trHeight w:val="666"/>
+          <w:tblHeader/>
+          <w:tblCellSpacing w:w="15" w:type="dxa"/>
+        </w:trPr>
+        <w:tc>
+          <w:tcPr>
+            <w:tcW w:w="0" w:type="auto"/>
+            <w:shd w:val="clear" w:color="auto" w:fill="F5F5F5"/>
+            <w:tcMar>
+              <w:top w:w="120" w:type="dxa"/>
+              <w:left w:w="180" w:type="dxa"/>
+              <w:bottom w:w="105" w:type="dxa"/>
+              <w:right w:w="120" w:type="dxa"/>
+            </w:tcMar>
+            <w:hideMark/>
+          </w:tcPr>
+          <w:p>
+            <w:pPr>
+              <w:spacing w:after="0"/>
+              <w:rPr>
+                <w:b/>
+                <w:bCs/>
+                <w:sz w:val="22"/>
+                <w:szCs w:val="22"/>
+              </w:rPr>
+            </w:pPr>
+            <w:r>
+              <w:rPr>
+                <w:b/>
+                <w:bCs/>
+                <w:sz w:val="22"/>
+                <w:szCs w:val="22"/>
+              </w:rPr>
+              <w:t>Field Name</w:t>
+            </w:r>
+          </w:p>
+        </w:tc>
+        <w:tc>
+          <w:tcPr>
+            <w:tcW w:w="0" w:type="auto"/>
+            <w:shd w:val="clear" w:color="auto" w:fill="F5F5F5"/>
+            <w:tcMar>
+              <w:top w:w="120" w:type="dxa"/>
+              <w:left w:w="180" w:type="dxa"/>
+              <w:bottom w:w="105" w:type="dxa"/>
+              <w:right w:w="120" w:type="dxa"/>
+            </w:tcMar>
+            <w:hideMark/>
+          </w:tcPr>
+          <w:p>
+            <w:pPr>
+              <w:spacing w:after="0"/>
+              <w:rPr>
+                <w:b/>
+                <w:bCs/>
+                <w:sz w:val="22"/>
+                <w:szCs w:val="22"/>
+              </w:rPr>
+            </w:pPr>
+            <w:r>
+              <w:rPr>
+                <w:b/>
+                <w:bCs/>
+                <w:sz w:val="22"/>
+                <w:szCs w:val="22"/>
+              </w:rPr>
+              <w:t>Data Type</w:t>
+            </w:r>
+          </w:p>
+        </w:tc>
+        <w:tc>
+          <w:tcPr>
+            <w:tcW w:w="0" w:type="auto"/>
+            <w:shd w:val="clear" w:color="auto" w:fill="F5F5F5"/>
+            <w:tcMar>
+              <w:top w:w="120" w:type="dxa"/>
+              <w:left w:w="180" w:type="dxa"/>
+              <w:bottom w:w="105" w:type="dxa"/>
+              <w:right w:w="120" w:type="dxa"/>
+            </w:tcMar>
+            <w:hideMark/>
+          </w:tcPr>
+          <w:p>
+            <w:pPr>
+              <w:spacing w:after="0"/>
+              <w:rPr>
+                <w:b/>
+                <w:bCs/>
+                <w:sz w:val="22"/>
+                <w:szCs w:val="22"/>
+              </w:rPr>
+            </w:pPr>
+            <w:r>
+              <w:rPr>
+                <w:b/>
+                <w:bCs/>
+                <w:sz w:val="22"/>
+                <w:szCs w:val="22"/>
+              </w:rPr>
+              <w:t>Constraints</w:t>
+            </w:r>
+          </w:p>
+        </w:tc>
+        <w:tc>
+          <w:tcPr>
+            <w:tcW w:w="0" w:type="auto"/>
+            <w:shd w:val="clear" w:color="auto" w:fill="F5F5F5"/>
+            <w:tcMar>
+              <w:top w:w="120" w:type="dxa"/>
+              <w:left w:w="180" w:type="dxa"/>
+              <w:bottom w:w="105" w:type="dxa"/>
+              <w:right w:w="120" w:type="dxa"/>
+            </w:tcMar>
+            <w:hideMark/>
+          </w:tcPr>
+          <w:p>
+            <w:pPr>
+              <w:spacing w:after="0"/>
+              <w:rPr>
+                <w:b/>
+                <w:bCs/>
+                <w:sz w:val="22"/>
+                <w:szCs w:val="22"/>
+              </w:rPr>
+            </w:pPr>
+            <w:r>
+              <w:rPr>
+                <w:b/>
+                <w:bCs/>
+                <w:sz w:val="22"/>
+                <w:szCs w:val="22"/>
+              </w:rPr>
+              <w:t>Description</w:t>
+            </w:r>
+          </w:p>
+        </w:tc>
+      </w:tr>
+      <w:tr>
+        <w:trPr>
+          <w:trHeight w:val="402"/>
+          <w:tblCellSpacing w:w="15" w:type="dxa"/>
+        </w:trPr>
+        <w:tc>
+          <w:tcPr>
+            <w:tcW w:w="0" w:type="auto"/>
+            <w:shd w:val="clear" w:color="auto" w:fill="FAFAFA"/>
+            <w:tcMar>
+              <w:top w:w="120" w:type="dxa"/>
+              <w:left w:w="180" w:type="dxa"/>
+              <w:bottom w:w="105" w:type="dxa"/>
+              <w:right w:w="120" w:type="dxa"/>
+            </w:tcMar>
+            <w:hideMark/>
+          </w:tcPr>
+          <w:p>
+            <w:pPr>
+              <w:spacing w:after="0"/>
+              <w:rPr>
+                <w:sz w:val="22"/>
+                <w:szCs w:val="22"/>
+              </w:rPr>
+            </w:pPr>
+            <w:r>
+              <w:rPr>
+                <w:sz w:val="22"/>
+                <w:szCs w:val="22"/>
+              </w:rPr>
+              <w:t>inventory_id</w:t>
+            </w:r>
+          </w:p>
+        </w:tc>
+        <w:tc>
+          <w:tcPr>
+            <w:tcW w:w="0" w:type="auto"/>
+            <w:shd w:val="clear" w:color="auto" w:fill="FAFAFA"/>
+            <w:tcMar>
+              <w:top w:w="120" w:type="dxa"/>
+              <w:left w:w="180" w:type="dxa"/>
+              <w:bottom w:w="105" w:type="dxa"/>
+              <w:right w:w="120" w:type="dxa"/>
+            </w:tcMar>
+            <w:hideMark/>
+          </w:tcPr>
+          <w:p>
+            <w:pPr>
+              <w:spacing w:after="0"/>
+              <w:rPr>
+                <w:sz w:val="22"/>
+                <w:szCs w:val="22"/>
+              </w:rPr>
+            </w:pPr>
+            <w:r>
+              <w:rPr>
+                <w:sz w:val="22"/>
+                <w:szCs w:val="22"/>
+              </w:rPr>
+              <w:t>long</w:t>
+            </w:r>
+          </w:p>
+        </w:tc>
+        <w:tc>
+          <w:tcPr>
+            <w:tcW w:w="0" w:type="auto"/>
+            <w:shd w:val="clear" w:color="auto" w:fill="FAFAFA"/>
+            <w:tcMar>
+              <w:top w:w="120" w:type="dxa"/>
+              <w:left w:w="180" w:type="dxa"/>
+              <w:bottom w:w="105" w:type="dxa"/>
+              <w:right w:w="120" w:type="dxa"/>
+            </w:tcMar>
+            <w:hideMark/>
+          </w:tcPr>
+          <w:p>
+            <w:pPr>
+              <w:spacing w:after="0"/>
+              <w:rPr>
+                <w:sz w:val="22"/>
+                <w:szCs w:val="22"/>
+              </w:rPr>
+            </w:pPr>
+            <w:r>
+              <w:rPr>
+                <w:sz w:val="22"/>
+                <w:szCs w:val="22"/>
+              </w:rPr>
+              <w:t>Primary Key</w:t>
+            </w:r>
+          </w:p>
+        </w:tc>
+        <w:tc>
+          <w:tcPr>
+            <w:tcW w:w="0" w:type="auto"/>
+            <w:shd w:val="clear" w:color="auto" w:fill="FAFAFA"/>
+            <w:tcMar>
+              <w:top w:w="120" w:type="dxa"/>
+              <w:left w:w="180" w:type="dxa"/>
+              <w:bottom w:w="105" w:type="dxa"/>
+              <w:right w:w="120" w:type="dxa"/>
+            </w:tcMar>
+            <w:hideMark/>
+          </w:tcPr>
+          <w:p>
+            <w:pPr>
+              <w:spacing w:after="0"/>
+              <w:rPr>
+                <w:sz w:val="22"/>
+                <w:szCs w:val="22"/>
+              </w:rPr>
+            </w:pPr>
+            <w:r>
+              <w:rPr>
+                <w:sz w:val="22"/>
+                <w:szCs w:val="22"/>
+              </w:rPr>
+              <w:t>Unique ID of the inventory record</w:t>
+            </w:r>
+          </w:p>
+        </w:tc>
+      </w:tr>
+      <w:tr>
+        <w:trPr>
+          <w:trHeight w:val="666"/>
+          <w:tblCellSpacing w:w="15" w:type="dxa"/>
+        </w:trPr>
+        <w:tc>
+          <w:tcPr>
+            <w:tcW w:w="0" w:type="auto"/>
+            <w:shd w:val="clear" w:color="auto" w:fill="FAFAFA"/>
+            <w:tcMar>
+              <w:top w:w="120" w:type="dxa"/>
+              <w:left w:w="180" w:type="dxa"/>
+              <w:bottom w:w="105" w:type="dxa"/>
+              <w:right w:w="120" w:type="dxa"/>
+            </w:tcMar>
+            <w:hideMark/>
+          </w:tcPr>
+          <w:p>
+            <w:pPr>
+              <w:spacing w:after="0"/>
+              <w:rPr>
+                <w:sz w:val="22"/>
+                <w:szCs w:val="22"/>
+              </w:rPr>
+            </w:pPr>
+            <w:r>
+              <w:rPr>
+                <w:sz w:val="22"/>
+                <w:szCs w:val="22"/>
+              </w:rPr>
+              <w:t>product_id</w:t>
+            </w:r>
+          </w:p>
+        </w:tc>
+        <w:tc>
+          <w:tcPr>
+            <w:tcW w:w="0" w:type="auto"/>
+            <w:shd w:val="clear" w:color="auto" w:fill="FAFAFA"/>
+            <w:tcMar>
+              <w:top w:w="120" w:type="dxa"/>
+              <w:left w:w="180" w:type="dxa"/>
+              <w:bottom w:w="105" w:type="dxa"/>
+              <w:right w:w="120" w:type="dxa"/>
+            </w:tcMar>
+            <w:hideMark/>
+          </w:tcPr>
+          <w:p>
+            <w:pPr>
+              <w:spacing w:after="0"/>
+              <w:rPr>
+                <w:sz w:val="22"/>
+                <w:szCs w:val="22"/>
+              </w:rPr>
+            </w:pPr>
+            <w:r>
+              <w:rPr>
+                <w:sz w:val="22"/>
+                <w:szCs w:val="22"/>
+              </w:rPr>
+              <w:t>long</w:t>
+            </w:r>
+          </w:p>
+        </w:tc>
+        <w:tc>
+          <w:tcPr>
+            <w:tcW w:w="0" w:type="auto"/>
+            <w:shd w:val="clear" w:color="auto" w:fill="FAFAFA"/>
+            <w:tcMar>
+              <w:top w:w="120" w:type="dxa"/>
+              <w:left w:w="180" w:type="dxa"/>
+              <w:bottom w:w="105" w:type="dxa"/>
+              <w:right w:w="120" w:type="dxa"/>
+            </w:tcMar>
+            <w:hideMark/>
+          </w:tcPr>
+          <w:p>
+            <w:pPr>
+              <w:spacing w:after="0"/>
+              <w:rPr>
+                <w:sz w:val="22"/>
+                <w:szCs w:val="22"/>
+              </w:rPr>
+            </w:pPr>
+            <w:r>
+              <w:rPr>
+                <w:sz w:val="22"/>
+                <w:szCs w:val="22"/>
+              </w:rPr>
+              <w:t>Foreign Key → product</w:t>
+            </w:r>
+          </w:p>
+        </w:tc>
+        <w:tc>
+          <w:tcPr>
+            <w:tcW w:w="0" w:type="auto"/>
+            <w:shd w:val="clear" w:color="auto" w:fill="FAFAFA"/>
+            <w:tcMar>
+              <w:top w:w="120" w:type="dxa"/>
+              <w:left w:w="180" w:type="dxa"/>
+              <w:bottom w:w="105" w:type="dxa"/>
+              <w:right w:w="120" w:type="dxa"/>
+            </w:tcMar>
+            <w:hideMark/>
+          </w:tcPr>
+          <w:p>
+            <w:pPr>
+              <w:spacing w:after="0"/>
+              <w:rPr>
+                <w:sz w:val="22"/>
+                <w:szCs w:val="22"/>
+              </w:rPr>
+            </w:pPr>
+            <w:r>
+              <w:rPr>
+                <w:sz w:val="22"/>
+                <w:szCs w:val="22"/>
+              </w:rPr>
+              <w:t>Product associated with this inventory</w:t>
+            </w:r>
+          </w:p>
+        </w:tc>
+      </w:tr>
+      <w:tr>
+        <w:trPr>
+          <w:trHeight w:val="402"/>
+          <w:tblCellSpacing w:w="15" w:type="dxa"/>
+        </w:trPr>
+        <w:tc>
+          <w:tcPr>
+            <w:tcW w:w="0" w:type="auto"/>
+            <w:shd w:val="clear" w:color="auto" w:fill="FAFAFA"/>
+            <w:tcMar>
+              <w:top w:w="120" w:type="dxa"/>
+              <w:left w:w="180" w:type="dxa"/>
+              <w:bottom w:w="105" w:type="dxa"/>
+              <w:right w:w="120" w:type="dxa"/>
+            </w:tcMar>
+            <w:hideMark/>
+          </w:tcPr>
+          <w:p>
+            <w:pPr>
+              <w:spacing w:after="0"/>
+              <w:rPr>
+                <w:sz w:val="22"/>
+                <w:szCs w:val="22"/>
+              </w:rPr>
+            </w:pPr>
+            <w:r>
+              <w:rPr>
+                <w:sz w:val="22"/>
+                <w:szCs w:val="22"/>
+              </w:rPr>
+              <w:t>quantity</w:t>
+            </w:r>
+          </w:p>
+        </w:tc>
+        <w:tc>
+          <w:tcPr>
+            <w:tcW w:w="0" w:type="auto"/>
+            <w:shd w:val="clear" w:color="auto" w:fill="FAFAFA"/>
+            <w:tcMar>
+              <w:top w:w="120" w:type="dxa"/>
+              <w:left w:w="180" w:type="dxa"/>
+              <w:bottom w:w="105" w:type="dxa"/>
+              <w:right w:w="120" w:type="dxa"/>
+            </w:tcMar>
+            <w:hideMark/>
+          </w:tcPr>
+          <w:p>
+            <w:pPr>
+              <w:spacing w:after="0"/>
+              <w:rPr>
+                <w:sz w:val="22"/>
+                <w:szCs w:val="22"/>
+              </w:rPr>
+            </w:pPr>
+            <w:r>
+              <w:rPr>
+                <w:sz w:val="22"/>
+                <w:szCs w:val="22"/>
+              </w:rPr>
+              <w:t>Int</w:t>
+            </w:r>
+          </w:p>
+        </w:tc>
+        <w:tc>
+          <w:tcPr>
+            <w:tcW w:w="0" w:type="auto"/>
+            <w:shd w:val="clear" w:color="auto" w:fill="FAFAFA"/>
+            <w:tcMar>
+              <w:top w:w="120" w:type="dxa"/>
+              <w:left w:w="180" w:type="dxa"/>
+              <w:bottom w:w="105" w:type="dxa"/>
+              <w:right w:w="120" w:type="dxa"/>
+            </w:tcMar>
+            <w:hideMark/>
+          </w:tcPr>
+          <w:p>
+            <w:pPr>
+              <w:spacing w:after="0"/>
+              <w:rPr>
+                <w:sz w:val="22"/>
+                <w:szCs w:val="22"/>
+              </w:rPr>
+            </w:pPr>
+            <w:r>
+              <w:rPr>
+                <w:sz w:val="22"/>
+                <w:szCs w:val="22"/>
+              </w:rPr>
+              <w:t>Not Null</w:t>
+            </w:r>
+          </w:p>
+        </w:tc>
+        <w:tc>
+          <w:tcPr>
+            <w:tcW w:w="0" w:type="auto"/>
+            <w:shd w:val="clear" w:color="auto" w:fill="FAFAFA"/>
+            <w:tcMar>
+              <w:top w:w="120" w:type="dxa"/>
+              <w:left w:w="180" w:type="dxa"/>
+              <w:bottom w:w="105" w:type="dxa"/>
+              <w:right w:w="120" w:type="dxa"/>
+            </w:tcMar>
+            <w:hideMark/>
+          </w:tcPr>
+          <w:p>
+            <w:pPr>
+              <w:spacing w:after="0"/>
+              <w:rPr>
+                <w:sz w:val="22"/>
+                <w:szCs w:val="22"/>
+              </w:rPr>
+            </w:pPr>
+            <w:r>
+              <w:rPr>
+                <w:sz w:val="22"/>
+                <w:szCs w:val="22"/>
+              </w:rPr>
+              <w:t>Current quantity in stock</w:t>
+            </w:r>
+          </w:p>
+        </w:tc>
+      </w:tr>
+      <w:tr>
+        <w:trPr>
+          <w:trHeight w:val="402"/>
+          <w:tblCellSpacing w:w="15" w:type="dxa"/>
+        </w:trPr>
+        <w:tc>
+          <w:tcPr>
+            <w:tcW w:w="0" w:type="auto"/>
+            <w:shd w:val="clear" w:color="auto" w:fill="FAFAFA"/>
+            <w:tcMar>
+              <w:top w:w="120" w:type="dxa"/>
+              <w:left w:w="180" w:type="dxa"/>
+              <w:bottom w:w="105" w:type="dxa"/>
+              <w:right w:w="120" w:type="dxa"/>
+            </w:tcMar>
+            <w:hideMark/>
+          </w:tcPr>
+          <w:p>
+            <w:pPr>
+              <w:spacing w:after="0"/>
+              <w:rPr>
+                <w:sz w:val="22"/>
+                <w:szCs w:val="22"/>
+              </w:rPr>
+            </w:pPr>
+            <w:r>
+              <w:rPr>
+                <w:sz w:val="22"/>
+                <w:szCs w:val="22"/>
+              </w:rPr>
+              <w:t>last_updated</w:t>
+            </w:r>
+          </w:p>
+        </w:tc>
+        <w:tc>
+          <w:tcPr>
+            <w:tcW w:w="0" w:type="auto"/>
+            <w:shd w:val="clear" w:color="auto" w:fill="FAFAFA"/>
+            <w:tcMar>
+              <w:top w:w="120" w:type="dxa"/>
+              <w:left w:w="180" w:type="dxa"/>
+              <w:bottom w:w="105" w:type="dxa"/>
+              <w:right w:w="120" w:type="dxa"/>
+            </w:tcMar>
+            <w:hideMark/>
+          </w:tcPr>
+          <w:p>
+            <w:pPr>
+              <w:spacing w:after="0"/>
+              <w:rPr>
+                <w:sz w:val="22"/>
+                <w:szCs w:val="22"/>
+              </w:rPr>
+            </w:pPr>
+            <w:r>
+              <w:rPr>
+                <w:sz w:val="22"/>
+                <w:szCs w:val="22"/>
+              </w:rPr>
+              <w:t>DateTime</w:t>
+            </w:r>
+          </w:p>
+        </w:tc>
+        <w:tc>
+          <w:tcPr>
+            <w:tcW w:w="0" w:type="auto"/>
+            <w:shd w:val="clear" w:color="auto" w:fill="FAFAFA"/>
+            <w:tcMar>
+              <w:top w:w="120" w:type="dxa"/>
+              <w:left w:w="180" w:type="dxa"/>
+              <w:bottom w:w="105" w:type="dxa"/>
+              <w:right w:w="120" w:type="dxa"/>
+            </w:tcMar>
+            <w:hideMark/>
+          </w:tcPr>
+          <w:p>
+            <w:pPr>
+              <w:spacing w:after="0"/>
+              <w:rPr>
+                <w:sz w:val="22"/>
+                <w:szCs w:val="22"/>
+              </w:rPr>
+            </w:pPr>
+            <w:r>
+              <w:rPr>
+                <w:sz w:val="22"/>
+                <w:szCs w:val="22"/>
+              </w:rPr>
+              <w:t>Not Null</w:t>
+            </w:r>
+          </w:p>
+        </w:tc>
+        <w:tc>
+          <w:tcPr>
+            <w:tcW w:w="0" w:type="auto"/>
+            <w:shd w:val="clear" w:color="auto" w:fill="FAFAFA"/>
+            <w:tcMar>
+              <w:top w:w="120" w:type="dxa"/>
+              <w:left w:w="180" w:type="dxa"/>
+              <w:bottom w:w="105" w:type="dxa"/>
+              <w:right w:w="120" w:type="dxa"/>
+            </w:tcMar>
+            <w:hideMark/>
+          </w:tcPr>
+          <w:p>
+            <w:pPr>
+              <w:spacing w:after="0"/>
+              <w:rPr>
+                <w:sz w:val="22"/>
+                <w:szCs w:val="22"/>
+              </w:rPr>
+            </w:pPr>
+            <w:r>
+              <w:rPr>
+                <w:sz w:val="22"/>
+                <w:szCs w:val="22"/>
+              </w:rPr>
+              <w:t>Timestamp of the last update</w:t>
+            </w:r>
+          </w:p>
+        </w:tc>
+      </w:tr>
+      <w:tr>
+        <w:trPr>
+          <w:trHeight w:val="666"/>
+          <w:tblCellSpacing w:w="15" w:type="dxa"/>
+        </w:trPr>
+        <w:tc>
+          <w:tcPr>
+            <w:tcW w:w="0" w:type="auto"/>
+            <w:shd w:val="clear" w:color="auto" w:fill="FAFAFA"/>
+            <w:tcMar>
+              <w:top w:w="120" w:type="dxa"/>
+              <w:left w:w="180" w:type="dxa"/>
+              <w:bottom w:w="90" w:type="dxa"/>
+              <w:right w:w="120" w:type="dxa"/>
+            </w:tcMar>
+            <w:hideMark/>
+          </w:tcPr>
+          <w:p>
+            <w:pPr>
+              <w:spacing w:after="0"/>
+              <w:rPr>
+                <w:sz w:val="22"/>
+                <w:szCs w:val="22"/>
+              </w:rPr>
+            </w:pPr>
+            <w:r>
+              <w:rPr>
+                <w:sz w:val="22"/>
+                <w:szCs w:val="22"/>
+              </w:rPr>
+              <w:t>inventory_manager_id</w:t>
+            </w:r>
+          </w:p>
+        </w:tc>
+        <w:tc>
+          <w:tcPr>
+            <w:tcW w:w="0" w:type="auto"/>
+            <w:shd w:val="clear" w:color="auto" w:fill="FAFAFA"/>
+            <w:tcMar>
+              <w:top w:w="120" w:type="dxa"/>
+              <w:left w:w="180" w:type="dxa"/>
+              <w:bottom w:w="90" w:type="dxa"/>
+              <w:right w:w="120" w:type="dxa"/>
+            </w:tcMar>
+            <w:hideMark/>
+          </w:tcPr>
+          <w:p>
+            <w:pPr>
+              <w:spacing w:after="0"/>
+              <w:rPr>
+                <w:sz w:val="22"/>
+                <w:szCs w:val="22"/>
+              </w:rPr>
+            </w:pPr>
+            <w:r>
+              <w:rPr>
+                <w:sz w:val="22"/>
+                <w:szCs w:val="22"/>
+              </w:rPr>
+              <w:t>long</w:t>
+            </w:r>
+          </w:p>
+        </w:tc>
+        <w:tc>
+          <w:tcPr>
+            <w:tcW w:w="0" w:type="auto"/>
+            <w:shd w:val="clear" w:color="auto" w:fill="FAFAFA"/>
+            <w:tcMar>
+              <w:top w:w="120" w:type="dxa"/>
+              <w:left w:w="180" w:type="dxa"/>
+              <w:bottom w:w="90" w:type="dxa"/>
+              <w:right w:w="120" w:type="dxa"/>
+            </w:tcMar>
+            <w:hideMark/>
+          </w:tcPr>
+          <w:p>
+            <w:pPr>
+              <w:spacing w:after="0"/>
+              <w:rPr>
+                <w:sz w:val="22"/>
+                <w:szCs w:val="22"/>
+              </w:rPr>
+            </w:pPr>
+            <w:r>
+              <w:rPr>
+                <w:sz w:val="22"/>
+                <w:szCs w:val="22"/>
+              </w:rPr>
+              <w:t>Foreign Key → users</w:t>
+            </w:r>
+          </w:p>
+        </w:tc>
+        <w:tc>
+          <w:tcPr>
+            <w:tcW w:w="0" w:type="auto"/>
+            <w:shd w:val="clear" w:color="auto" w:fill="FAFAFA"/>
+            <w:tcMar>
+              <w:top w:w="120" w:type="dxa"/>
+              <w:left w:w="180" w:type="dxa"/>
+              <w:bottom w:w="90" w:type="dxa"/>
+              <w:right w:w="120" w:type="dxa"/>
+            </w:tcMar>
+            <w:hideMark/>
+          </w:tcPr>
+          <w:p>
+            <w:pPr>
+              <w:spacing w:after="0"/>
+              <w:rPr>
+                <w:sz w:val="22"/>
+                <w:szCs w:val="22"/>
+              </w:rPr>
+            </w:pPr>
+            <w:r>
+              <w:rPr>
+                <w:sz w:val="22"/>
+                <w:szCs w:val="22"/>
+              </w:rPr>
+              <w:t>User responsible for managing this inventory</w:t>
+            </w:r>
+          </w:p>
+        </w:tc>
+      </w:tr>
+    </w:tbl>
+    <w:p>
+      <w:pPr>
+        <w:rPr>
+          <w:sz w:val="22"/>
+          <w:szCs w:val="22"/>
+        </w:rPr>
+      </w:pPr>
+    </w:p>
+    <w:p>
+      <w:pPr>
+        <w:pStyle w:val="Heading3"/>
+        <w:rPr>
+          <w:sz w:val="22"/>
+          <w:szCs w:val="22"/>
+        </w:rPr>
+      </w:pPr>
+      <w:r>
+        <w:rPr>
+          <w:rFonts w:ascii="Segoe UI Emoji" w:hAnsi="Segoe UI Emoji" w:cs="Segoe UI Emoji"/>
+          <w:sz w:val="22"/>
+          <w:szCs w:val="22"/>
+        </w:rPr>
+        <w:t>🔗</w:t>
+      </w:r>
+      <w:r>
+        <w:rPr>
+          <w:sz w:val="22"/>
+          <w:szCs w:val="22"/>
+        </w:rPr>
+        <w:t xml:space="preserve"> Relationships</w:t>
+      </w:r>
+    </w:p>
+    <w:tbl>
+      <w:tblPr>
+        <w:tblW w:w="0" w:type="auto"/>
+        <w:tblCellSpacing w:w="15" w:type="dxa"/>
+        <w:tblBorders>
+          <w:top w:val="single" w:sz="4" w:space="0" w:color="auto"/>
+          <w:left w:val="single" w:sz="4" w:space="0" w:color="auto"/>
+          <w:bottom w:val="single" w:sz="4" w:space="0" w:color="auto"/>
+          <w:right w:val="single" w:sz="4" w:space="0" w:color="auto"/>
+          <w:insideH w:val="single" w:sz="4" w:space="0" w:color="auto"/>
+          <w:insideV w:val="single" w:sz="4" w:space="0" w:color="auto"/>
+        </w:tblBorders>
+        <w:shd w:val="clear" w:color="auto" w:fill="FAFAFA"/>
+        <w:tblCellMar>
+          <w:top w:w="15" w:type="dxa"/>
+          <w:left w:w="15" w:type="dxa"/>
+          <w:bottom w:w="15" w:type="dxa"/>
+          <w:right w:w="15" w:type="dxa"/>
+        </w:tblCellMar>
+        <w:tblLook w:val="04A0" w:firstRow="1" w:lastRow="0" w:firstColumn="1" w:lastColumn="0" w:noHBand="0" w:noVBand="1"/>
+      </w:tblPr>
+      <w:tblGrid>
+        <w:gridCol w:w="1944"/>
+        <w:gridCol w:w="1509"/>
+        <w:gridCol w:w="2441"/>
+        <w:gridCol w:w="3456"/>
+      </w:tblGrid>
+      <w:tr>
+        <w:trPr>
+          <w:tblHeader/>
+          <w:tblCellSpacing w:w="15" w:type="dxa"/>
+        </w:trPr>
+        <w:tc>
+          <w:tcPr>
+            <w:tcW w:w="0" w:type="auto"/>
+            <w:shd w:val="clear" w:color="auto" w:fill="F5F5F5"/>
+            <w:tcMar>
+              <w:top w:w="120" w:type="dxa"/>
+              <w:left w:w="180" w:type="dxa"/>
+              <w:bottom w:w="105" w:type="dxa"/>
+              <w:right w:w="120" w:type="dxa"/>
+            </w:tcMar>
+            <w:hideMark/>
+          </w:tcPr>
+          <w:p>
+            <w:pPr>
+              <w:rPr>
+                <w:b/>
+                <w:bCs/>
+                <w:sz w:val="22"/>
+                <w:szCs w:val="22"/>
+              </w:rPr>
+            </w:pPr>
+            <w:r>
+              <w:rPr>
+                <w:b/>
+                <w:bCs/>
+                <w:sz w:val="22"/>
+                <w:szCs w:val="22"/>
+              </w:rPr>
+              <w:t>Relationship Type</w:t>
+            </w:r>
+          </w:p>
+        </w:tc>
+        <w:tc>
+          <w:tcPr>
+            <w:tcW w:w="0" w:type="auto"/>
+            <w:shd w:val="clear" w:color="auto" w:fill="F5F5F5"/>
+            <w:tcMar>
+              <w:top w:w="120" w:type="dxa"/>
+              <w:left w:w="180" w:type="dxa"/>
+              <w:bottom w:w="105" w:type="dxa"/>
+              <w:right w:w="120" w:type="dxa"/>
+            </w:tcMar>
+            <w:hideMark/>
+          </w:tcPr>
+          <w:p>
+            <w:pPr>
+              <w:rPr>
+                <w:b/>
+                <w:bCs/>
+                <w:sz w:val="22"/>
+                <w:szCs w:val="22"/>
+              </w:rPr>
+            </w:pPr>
+            <w:r>
+              <w:rPr>
+                <w:b/>
+                <w:bCs/>
+                <w:sz w:val="22"/>
+                <w:szCs w:val="22"/>
+              </w:rPr>
+              <w:t>Related Entity</w:t>
+            </w:r>
+          </w:p>
+        </w:tc>
+        <w:tc>
+          <w:tcPr>
+            <w:tcW w:w="0" w:type="auto"/>
+            <w:shd w:val="clear" w:color="auto" w:fill="F5F5F5"/>
+            <w:tcMar>
+              <w:top w:w="120" w:type="dxa"/>
+              <w:left w:w="180" w:type="dxa"/>
+              <w:bottom w:w="105" w:type="dxa"/>
+              <w:right w:w="120" w:type="dxa"/>
+            </w:tcMar>
+            <w:hideMark/>
+          </w:tcPr>
+          <w:p>
+            <w:pPr>
+              <w:rPr>
+                <w:b/>
+                <w:bCs/>
+                <w:sz w:val="22"/>
+                <w:szCs w:val="22"/>
+              </w:rPr>
+            </w:pPr>
+            <w:r>
+              <w:rPr>
+                <w:b/>
+                <w:bCs/>
+                <w:sz w:val="22"/>
+                <w:szCs w:val="22"/>
+              </w:rPr>
+              <w:t>Field</w:t>
+            </w:r>
+          </w:p>
+        </w:tc>
+        <w:tc>
+          <w:tcPr>
+            <w:tcW w:w="0" w:type="auto"/>
+            <w:shd w:val="clear" w:color="auto" w:fill="F5F5F5"/>
+            <w:tcMar>
+              <w:top w:w="120" w:type="dxa"/>
+              <w:left w:w="180" w:type="dxa"/>
+              <w:bottom w:w="105" w:type="dxa"/>
+              <w:right w:w="120" w:type="dxa"/>
+            </w:tcMar>
+            <w:hideMark/>
+          </w:tcPr>
+          <w:p>
+            <w:pPr>
+              <w:rPr>
+                <w:b/>
+                <w:bCs/>
+                <w:sz w:val="22"/>
+                <w:szCs w:val="22"/>
+              </w:rPr>
+            </w:pPr>
+            <w:r>
+              <w:rPr>
+                <w:b/>
+                <w:bCs/>
+                <w:sz w:val="22"/>
+                <w:szCs w:val="22"/>
+              </w:rPr>
+              <w:t>Description</w:t>
+            </w:r>
+          </w:p>
+        </w:tc>
+      </w:tr>
+      <w:tr>
+        <w:trPr>
+          <w:tblCellSpacing w:w="15" w:type="dxa"/>
+        </w:trPr>
+        <w:tc>
+          <w:tcPr>
+            <w:tcW w:w="0" w:type="auto"/>
+            <w:shd w:val="clear" w:color="auto" w:fill="FAFAFA"/>
+            <w:tcMar>
+              <w:top w:w="120" w:type="dxa"/>
+              <w:left w:w="180" w:type="dxa"/>
+              <w:bottom w:w="105" w:type="dxa"/>
+              <w:right w:w="120" w:type="dxa"/>
+            </w:tcMar>
+            <w:hideMark/>
+          </w:tcPr>
+          <w:p>
+            <w:pPr>
+              <w:rPr>
+                <w:sz w:val="22"/>
+                <w:szCs w:val="22"/>
+              </w:rPr>
+            </w:pPr>
+            <w:r>
+              <w:rPr>
+                <w:sz w:val="22"/>
+                <w:szCs w:val="22"/>
+              </w:rPr>
+              <w:t>Many-to-One</w:t>
+            </w:r>
+          </w:p>
+        </w:tc>
+        <w:tc>
+          <w:tcPr>
+            <w:tcW w:w="0" w:type="auto"/>
+            <w:shd w:val="clear" w:color="auto" w:fill="FAFAFA"/>
+            <w:tcMar>
+              <w:top w:w="120" w:type="dxa"/>
+              <w:left w:w="180" w:type="dxa"/>
+              <w:bottom w:w="105" w:type="dxa"/>
+              <w:right w:w="120" w:type="dxa"/>
+            </w:tcMar>
+            <w:hideMark/>
+          </w:tcPr>
+          <w:p>
+            <w:pPr>
+              <w:rPr>
+                <w:sz w:val="22"/>
+                <w:szCs w:val="22"/>
+              </w:rPr>
+            </w:pPr>
+            <w:r>
+              <w:rPr>
+                <w:sz w:val="22"/>
+                <w:szCs w:val="22"/>
+              </w:rPr>
+              <w:t>Product</w:t>
+            </w:r>
+          </w:p>
+        </w:tc>
+        <w:tc>
+          <w:tcPr>
+            <w:tcW w:w="0" w:type="auto"/>
+            <w:shd w:val="clear" w:color="auto" w:fill="FAFAFA"/>
+            <w:tcMar>
+              <w:top w:w="120" w:type="dxa"/>
+              <w:left w:w="180" w:type="dxa"/>
+              <w:bottom w:w="105" w:type="dxa"/>
+              <w:right w:w="120" w:type="dxa"/>
+            </w:tcMar>
+            <w:hideMark/>
+          </w:tcPr>
+          <w:p>
+            <w:pPr>
+              <w:rPr>
+                <w:sz w:val="22"/>
+                <w:szCs w:val="22"/>
+              </w:rPr>
+            </w:pPr>
+            <w:r>
+              <w:rPr>
+                <w:sz w:val="22"/>
+                <w:szCs w:val="22"/>
+              </w:rPr>
+              <w:t>product_id (FK)</w:t>
+            </w:r>
+          </w:p>
+        </w:tc>
+        <w:tc>
+          <w:tcPr>
+            <w:tcW w:w="0" w:type="auto"/>
+            <w:shd w:val="clear" w:color="auto" w:fill="FAFAFA"/>
+            <w:tcMar>
+              <w:top w:w="120" w:type="dxa"/>
+              <w:left w:w="180" w:type="dxa"/>
+              <w:bottom w:w="105" w:type="dxa"/>
+              <w:right w:w="120" w:type="dxa"/>
+            </w:tcMar>
+            <w:hideMark/>
+          </w:tcPr>
+          <w:p>
+            <w:pPr>
+              <w:rPr>
+                <w:sz w:val="22"/>
+                <w:szCs w:val="22"/>
+              </w:rPr>
+            </w:pPr>
+            <w:r>
+              <w:rPr>
+                <w:sz w:val="22"/>
+                <w:szCs w:val="22"/>
+              </w:rPr>
+              <w:t>Each inventory record is linked to one product</w:t>
+            </w:r>
+          </w:p>
+        </w:tc>
+      </w:tr>
+      <w:tr>
+        <w:trPr>
+          <w:tblCellSpacing w:w="15" w:type="dxa"/>
+        </w:trPr>
+        <w:tc>
+          <w:tcPr>
+            <w:tcW w:w="0" w:type="auto"/>
+            <w:shd w:val="clear" w:color="auto" w:fill="FAFAFA"/>
+            <w:tcMar>
+              <w:top w:w="120" w:type="dxa"/>
+              <w:left w:w="180" w:type="dxa"/>
+              <w:bottom w:w="90" w:type="dxa"/>
+              <w:right w:w="120" w:type="dxa"/>
+            </w:tcMar>
+            <w:hideMark/>
+          </w:tcPr>
+          <w:p>
+            <w:pPr>
+              <w:rPr>
+                <w:sz w:val="22"/>
+                <w:szCs w:val="22"/>
+              </w:rPr>
+            </w:pPr>
+            <w:r>
+              <w:rPr>
+                <w:sz w:val="22"/>
+                <w:szCs w:val="22"/>
+              </w:rPr>
+              <w:t>Many-to-One</w:t>
+            </w:r>
+          </w:p>
+        </w:tc>
+        <w:tc>
+          <w:tcPr>
+            <w:tcW w:w="0" w:type="auto"/>
+            <w:shd w:val="clear" w:color="auto" w:fill="FAFAFA"/>
+            <w:tcMar>
+              <w:top w:w="120" w:type="dxa"/>
+              <w:left w:w="180" w:type="dxa"/>
+              <w:bottom w:w="90" w:type="dxa"/>
+              <w:right w:w="120" w:type="dxa"/>
+            </w:tcMar>
+            <w:hideMark/>
+          </w:tcPr>
+          <w:p>
+            <w:pPr>
+              <w:rPr>
+                <w:sz w:val="22"/>
+                <w:szCs w:val="22"/>
+              </w:rPr>
+            </w:pPr>
+            <w:r>
+              <w:rPr>
+                <w:sz w:val="22"/>
+                <w:szCs w:val="22"/>
+              </w:rPr>
+              <w:t>User</w:t>
+            </w:r>
+          </w:p>
+        </w:tc>
+        <w:tc>
+          <w:tcPr>
+            <w:tcW w:w="0" w:type="auto"/>
+            <w:shd w:val="clear" w:color="auto" w:fill="FAFAFA"/>
+            <w:tcMar>
+              <w:top w:w="120" w:type="dxa"/>
+              <w:left w:w="180" w:type="dxa"/>
+              <w:bottom w:w="90" w:type="dxa"/>
+              <w:right w:w="120" w:type="dxa"/>
+            </w:tcMar>
+            <w:hideMark/>
+          </w:tcPr>
+          <w:p>
+            <w:pPr>
+              <w:rPr>
+                <w:sz w:val="22"/>
+                <w:szCs w:val="22"/>
+              </w:rPr>
+            </w:pPr>
+            <w:r>
+              <w:rPr>
+                <w:sz w:val="22"/>
+                <w:szCs w:val="22"/>
+              </w:rPr>
+              <w:t>inventory_manager_id</w:t>
+            </w:r>
+          </w:p>
+        </w:tc>
+        <w:tc>
+          <w:tcPr>
+            <w:tcW w:w="0" w:type="auto"/>
+            <w:shd w:val="clear" w:color="auto" w:fill="FAFAFA"/>
+            <w:tcMar>
+              <w:top w:w="120" w:type="dxa"/>
+              <w:left w:w="180" w:type="dxa"/>
+              <w:bottom w:w="90" w:type="dxa"/>
+              <w:right w:w="120" w:type="dxa"/>
+            </w:tcMar>
+            <w:hideMark/>
+          </w:tcPr>
+          <w:p>
+            <w:pPr>
+              <w:rPr>
+                <w:sz w:val="22"/>
+                <w:szCs w:val="22"/>
+              </w:rPr>
+            </w:pPr>
+            <w:r>
+              <w:rPr>
+                <w:sz w:val="22"/>
+                <w:szCs w:val="22"/>
+              </w:rPr>
+              <w:t>Managed by one inventory manager</w:t>
+            </w:r>
+          </w:p>
+        </w:tc>
+      </w:tr>
+    </w:tbl>
+    <w:p>
+      <w:pPr>
+        <w:pStyle w:val="Heading2"/>
+        <w:rPr>
+          <w:sz w:val="28"/>
+          <w:szCs w:val="28"/>
+        </w:rPr>
+      </w:pPr>
+      <w:r>
+        <w:rPr>
+          <w:sz w:val="28"/>
+          <w:szCs w:val="28"/>
+        </w:rPr>
+        <w:lastRenderedPageBreak/>
+        <w:t xml:space="preserve">Entity: </w:t>
+      </w:r>
+      <w:r>
+        <w:rPr>
+          <w:sz w:val="28"/>
+          <w:szCs w:val="28"/>
+        </w:rPr>
+        <w:t>Product</w:t>
+      </w:r>
+    </w:p>
+    <w:p>
+      <w:pPr>
+        <w:pStyle w:val="Heading3"/>
+        <w:rPr>
+          <w:sz w:val="22"/>
+          <w:szCs w:val="22"/>
+        </w:rPr>
+      </w:pPr>
+      <w:r>
+        <w:rPr>
+          <w:rFonts w:ascii="Segoe UI Emoji" w:hAnsi="Segoe UI Emoji" w:cs="Segoe UI Emoji"/>
+          <w:sz w:val="22"/>
+          <w:szCs w:val="22"/>
+        </w:rPr>
+        <w:t>🧾</w:t>
+      </w:r>
+      <w:r>
+        <w:rPr>
+          <w:sz w:val="22"/>
+          <w:szCs w:val="22"/>
+        </w:rPr>
+        <w:t xml:space="preserve"> Description</w:t>
+      </w:r>
+    </w:p>
+    <w:p>
+      <w:pPr>
+        <w:pStyle w:val="Heading3"/>
+        <w:rPr>
+          <w:rFonts w:eastAsiaTheme="minorHAnsi" w:cstheme="minorBidi"/>
+          <w:color w:val="auto"/>
+          <w:sz w:val="22"/>
+          <w:szCs w:val="22"/>
+        </w:rPr>
+      </w:pPr>
+      <w:r>
+        <w:rPr>
+          <w:rFonts w:eastAsiaTheme="minorHAnsi" w:cstheme="minorBidi"/>
+          <w:color w:val="auto"/>
+          <w:sz w:val="22"/>
+          <w:szCs w:val="22"/>
+        </w:rPr>
+        <w:t>The </w:t>
+      </w:r>
+      <w:r>
+        <w:rPr>
+          <w:rFonts w:eastAsiaTheme="minorHAnsi" w:cstheme="minorBidi"/>
+          <w:b/>
+          <w:bCs/>
+          <w:color w:val="auto"/>
+          <w:sz w:val="22"/>
+          <w:szCs w:val="22"/>
+        </w:rPr>
+        <w:t>Product</w:t>
+      </w:r>
+      <w:r>
+        <w:rPr>
+          <w:rFonts w:eastAsiaTheme="minorHAnsi" w:cstheme="minorBidi"/>
+          <w:color w:val="auto"/>
+          <w:sz w:val="22"/>
+          <w:szCs w:val="22"/>
+        </w:rPr>
+        <w:t> entity stores detailed information about items that are manufactured, stored, or sold. It includes pricing, categorization, and production responsibility.</w:t>
+      </w:r>
+    </w:p>
+    <w:p>
+      <w:pPr>
+        <w:pStyle w:val="Heading3"/>
+        <w:rPr>
+          <w:sz w:val="22"/>
+          <w:szCs w:val="22"/>
+        </w:rPr>
+      </w:pPr>
+      <w:r>
+        <w:rPr>
+          <w:rFonts w:ascii="Segoe UI Symbol" w:hAnsi="Segoe UI Symbol" w:cs="Segoe UI Symbol"/>
+          <w:sz w:val="22"/>
+          <w:szCs w:val="22"/>
+        </w:rPr>
+        <w:t>🗃</w:t>
+      </w:r>
+      <w:r>
+        <w:rPr>
+          <w:sz w:val="22"/>
+          <w:szCs w:val="22"/>
+        </w:rPr>
+        <w:t>️ Table Name</w:t>
+      </w:r>
+    </w:p>
+    <w:p>
+      <w:r>
+        <w:t>Product</w:t>
+      </w:r>
+    </w:p>
+    <w:p>
+      <w:pPr>
+        <w:pStyle w:val="Heading3"/>
+        <w:spacing w:before="0"/>
+        <w:rPr>
+          <w:sz w:val="22"/>
+          <w:szCs w:val="22"/>
+        </w:rPr>
+      </w:pPr>
+      <w:r>
+        <w:rPr>
+          <w:rFonts w:ascii="Segoe UI Emoji" w:hAnsi="Segoe UI Emoji" w:cs="Segoe UI Emoji"/>
+          <w:sz w:val="22"/>
+          <w:szCs w:val="22"/>
+        </w:rPr>
+        <w:t>🧱</w:t>
+      </w:r>
+      <w:r>
+        <w:rPr>
+          <w:sz w:val="22"/>
+          <w:szCs w:val="22"/>
+        </w:rPr>
+        <w:t xml:space="preserve"> Fields</w:t>
+      </w:r>
+    </w:p>
+    <w:tbl>
+      <w:tblPr>
+        <w:tblW w:w="0" w:type="auto"/>
+        <w:tblCellSpacing w:w="15" w:type="dxa"/>
+        <w:tblBorders>
+          <w:top w:val="single" w:sz="4" w:space="0" w:color="auto"/>
+          <w:left w:val="single" w:sz="4" w:space="0" w:color="auto"/>
+          <w:bottom w:val="single" w:sz="4" w:space="0" w:color="auto"/>
+          <w:right w:val="single" w:sz="4" w:space="0" w:color="auto"/>
+          <w:insideH w:val="single" w:sz="4" w:space="0" w:color="auto"/>
+          <w:insideV w:val="single" w:sz="4" w:space="0" w:color="auto"/>
+        </w:tblBorders>
+        <w:shd w:val="clear" w:color="auto" w:fill="FAFAFA"/>
+        <w:tblCellMar>
+          <w:top w:w="15" w:type="dxa"/>
+          <w:left w:w="15" w:type="dxa"/>
+          <w:bottom w:w="15" w:type="dxa"/>
+          <w:right w:w="15" w:type="dxa"/>
+        </w:tblCellMar>
+        <w:tblLook w:val="04A0" w:firstRow="1" w:lastRow="0" w:firstColumn="1" w:lastColumn="0" w:noHBand="0" w:noVBand="1"/>
+      </w:tblPr>
+      <w:tblGrid>
+        <w:gridCol w:w="2624"/>
+        <w:gridCol w:w="1277"/>
+        <w:gridCol w:w="2185"/>
+        <w:gridCol w:w="3264"/>
+      </w:tblGrid>
+      <w:tr>
+        <w:trPr>
+          <w:tblHeader/>
+          <w:tblCellSpacing w:w="15" w:type="dxa"/>
+        </w:trPr>
+        <w:tc>
+          <w:tcPr>
+            <w:tcW w:w="0" w:type="auto"/>
+            <w:shd w:val="clear" w:color="auto" w:fill="F5F5F5"/>
+            <w:tcMar>
+              <w:top w:w="120" w:type="dxa"/>
+              <w:left w:w="180" w:type="dxa"/>
+              <w:bottom w:w="105" w:type="dxa"/>
+              <w:right w:w="120" w:type="dxa"/>
+            </w:tcMar>
+            <w:hideMark/>
+          </w:tcPr>
+          <w:p>
+            <w:pPr>
+              <w:spacing w:after="0" w:line="360" w:lineRule="auto"/>
+              <w:rPr>
+                <w:b/>
+                <w:bCs/>
+                <w:sz w:val="22"/>
+                <w:szCs w:val="22"/>
+              </w:rPr>
+            </w:pPr>
+            <w:r>
+              <w:rPr>
+                <w:b/>
+                <w:bCs/>
+                <w:sz w:val="22"/>
+                <w:szCs w:val="22"/>
+              </w:rPr>
+              <w:t>Field Name</w:t>
+            </w:r>
+          </w:p>
+        </w:tc>
+        <w:tc>
+          <w:tcPr>
+            <w:tcW w:w="0" w:type="auto"/>
+            <w:shd w:val="clear" w:color="auto" w:fill="F5F5F5"/>
+            <w:tcMar>
+              <w:top w:w="120" w:type="dxa"/>
+              <w:left w:w="180" w:type="dxa"/>
+              <w:bottom w:w="105" w:type="dxa"/>
+              <w:right w:w="120" w:type="dxa"/>
+            </w:tcMar>
+            <w:hideMark/>
+          </w:tcPr>
+          <w:p>
+            <w:pPr>
+              <w:spacing w:after="0" w:line="360" w:lineRule="auto"/>
+              <w:rPr>
+                <w:b/>
+                <w:bCs/>
+                <w:sz w:val="22"/>
+                <w:szCs w:val="22"/>
+              </w:rPr>
+            </w:pPr>
+            <w:r>
+              <w:rPr>
+                <w:b/>
+                <w:bCs/>
+                <w:sz w:val="22"/>
+                <w:szCs w:val="22"/>
+              </w:rPr>
+              <w:t>Data Type</w:t>
+            </w:r>
+          </w:p>
+        </w:tc>
+        <w:tc>
+          <w:tcPr>
+            <w:tcW w:w="0" w:type="auto"/>
+            <w:shd w:val="clear" w:color="auto" w:fill="F5F5F5"/>
+            <w:tcMar>
+              <w:top w:w="120" w:type="dxa"/>
+              <w:left w:w="180" w:type="dxa"/>
+              <w:bottom w:w="105" w:type="dxa"/>
+              <w:right w:w="120" w:type="dxa"/>
+            </w:tcMar>
+            <w:hideMark/>
+          </w:tcPr>
+          <w:p>
+            <w:pPr>
+              <w:spacing w:after="0" w:line="360" w:lineRule="auto"/>
+              <w:rPr>
+                <w:b/>
+                <w:bCs/>
+                <w:sz w:val="22"/>
+                <w:szCs w:val="22"/>
+              </w:rPr>
+            </w:pPr>
+            <w:r>
+              <w:rPr>
+                <w:b/>
+                <w:bCs/>
+                <w:sz w:val="22"/>
+                <w:szCs w:val="22"/>
+              </w:rPr>
+              <w:t>Constraints</w:t>
+            </w:r>
+          </w:p>
+        </w:tc>
+        <w:tc>
+          <w:tcPr>
+            <w:tcW w:w="0" w:type="auto"/>
+            <w:shd w:val="clear" w:color="auto" w:fill="F5F5F5"/>
+            <w:tcMar>
+              <w:top w:w="120" w:type="dxa"/>
+              <w:left w:w="180" w:type="dxa"/>
+              <w:bottom w:w="105" w:type="dxa"/>
+              <w:right w:w="120" w:type="dxa"/>
+            </w:tcMar>
+            <w:hideMark/>
+          </w:tcPr>
+          <w:p>
+            <w:pPr>
+              <w:spacing w:after="0" w:line="360" w:lineRule="auto"/>
+              <w:rPr>
+                <w:b/>
+                <w:bCs/>
+                <w:sz w:val="22"/>
+                <w:szCs w:val="22"/>
+              </w:rPr>
+            </w:pPr>
+            <w:r>
+              <w:rPr>
+                <w:b/>
+                <w:bCs/>
+                <w:sz w:val="22"/>
+                <w:szCs w:val="22"/>
+              </w:rPr>
+              <w:t>Description</w:t>
+            </w:r>
+          </w:p>
+        </w:tc>
+      </w:tr>
+      <w:tr>
+        <w:trPr>
+          <w:tblCellSpacing w:w="15" w:type="dxa"/>
+        </w:trPr>
+        <w:tc>
+          <w:tcPr>
+            <w:tcW w:w="0" w:type="auto"/>
+            <w:shd w:val="clear" w:color="auto" w:fill="FAFAFA"/>
+            <w:tcMar>
+              <w:top w:w="120" w:type="dxa"/>
+              <w:left w:w="180" w:type="dxa"/>
+              <w:bottom w:w="105" w:type="dxa"/>
+              <w:right w:w="120" w:type="dxa"/>
+            </w:tcMar>
+            <w:hideMark/>
+          </w:tcPr>
+          <w:p>
+            <w:pPr>
+              <w:spacing w:after="0" w:line="360" w:lineRule="auto"/>
+              <w:rPr>
+                <w:sz w:val="22"/>
+                <w:szCs w:val="22"/>
+              </w:rPr>
+            </w:pPr>
+            <w:r>
+              <w:rPr>
+                <w:sz w:val="22"/>
+                <w:szCs w:val="22"/>
+              </w:rPr>
+              <w:t>product_id</w:t>
+            </w:r>
+          </w:p>
+        </w:tc>
+        <w:tc>
+          <w:tcPr>
+            <w:tcW w:w="0" w:type="auto"/>
+            <w:shd w:val="clear" w:color="auto" w:fill="FAFAFA"/>
+            <w:tcMar>
+              <w:top w:w="120" w:type="dxa"/>
+              <w:left w:w="180" w:type="dxa"/>
+              <w:bottom w:w="105" w:type="dxa"/>
+              <w:right w:w="120" w:type="dxa"/>
+            </w:tcMar>
+            <w:hideMark/>
+          </w:tcPr>
+          <w:p>
+            <w:pPr>
+              <w:spacing w:after="0" w:line="360" w:lineRule="auto"/>
+              <w:rPr>
+                <w:sz w:val="22"/>
+                <w:szCs w:val="22"/>
+              </w:rPr>
+            </w:pPr>
+            <w:r>
+              <w:rPr>
+                <w:sz w:val="22"/>
+                <w:szCs w:val="22"/>
+              </w:rPr>
+              <w:t>long</w:t>
+            </w:r>
+          </w:p>
+        </w:tc>
+        <w:tc>
+          <w:tcPr>
+            <w:tcW w:w="0" w:type="auto"/>
+            <w:shd w:val="clear" w:color="auto" w:fill="FAFAFA"/>
+            <w:tcMar>
+              <w:top w:w="120" w:type="dxa"/>
+              <w:left w:w="180" w:type="dxa"/>
+              <w:bottom w:w="105" w:type="dxa"/>
+              <w:right w:w="120" w:type="dxa"/>
+            </w:tcMar>
+            <w:hideMark/>
+          </w:tcPr>
+          <w:p>
+            <w:pPr>
+              <w:spacing w:after="0" w:line="360" w:lineRule="auto"/>
+              <w:rPr>
+                <w:sz w:val="22"/>
+                <w:szCs w:val="22"/>
+              </w:rPr>
+            </w:pPr>
+            <w:r>
+              <w:rPr>
+                <w:sz w:val="22"/>
+                <w:szCs w:val="22"/>
+              </w:rPr>
+              <w:t>Primary Key</w:t>
+            </w:r>
+          </w:p>
+        </w:tc>
+        <w:tc>
+          <w:tcPr>
+            <w:tcW w:w="0" w:type="auto"/>
+            <w:shd w:val="clear" w:color="auto" w:fill="FAFAFA"/>
+            <w:tcMar>
+              <w:top w:w="120" w:type="dxa"/>
+              <w:left w:w="180" w:type="dxa"/>
+              <w:bottom w:w="105" w:type="dxa"/>
+              <w:right w:w="120" w:type="dxa"/>
+            </w:tcMar>
+            <w:hideMark/>
+          </w:tcPr>
+          <w:p>
+            <w:pPr>
+              <w:spacing w:after="0" w:line="360" w:lineRule="auto"/>
+              <w:rPr>
+                <w:sz w:val="22"/>
+                <w:szCs w:val="22"/>
+              </w:rPr>
+            </w:pPr>
+            <w:r>
+              <w:rPr>
+                <w:sz w:val="22"/>
+                <w:szCs w:val="22"/>
+              </w:rPr>
+              <w:t>Unique ID of the product</w:t>
+            </w:r>
+          </w:p>
+        </w:tc>
+      </w:tr>
+      <w:tr>
+        <w:trPr>
+          <w:tblCellSpacing w:w="15" w:type="dxa"/>
+        </w:trPr>
+        <w:tc>
+          <w:tcPr>
+            <w:tcW w:w="0" w:type="auto"/>
+            <w:shd w:val="clear" w:color="auto" w:fill="FAFAFA"/>
+            <w:tcMar>
+              <w:top w:w="120" w:type="dxa"/>
+              <w:left w:w="180" w:type="dxa"/>
+              <w:bottom w:w="105" w:type="dxa"/>
+              <w:right w:w="120" w:type="dxa"/>
+            </w:tcMar>
+            <w:hideMark/>
+          </w:tcPr>
+          <w:p>
+            <w:pPr>
+              <w:spacing w:after="0" w:line="360" w:lineRule="auto"/>
+              <w:rPr>
+                <w:sz w:val="22"/>
+                <w:szCs w:val="22"/>
+              </w:rPr>
+            </w:pPr>
+            <w:r>
+              <w:rPr>
+                <w:sz w:val="22"/>
+                <w:szCs w:val="22"/>
+              </w:rPr>
+              <w:t>name</w:t>
+            </w:r>
+          </w:p>
+        </w:tc>
+        <w:tc>
+          <w:tcPr>
+            <w:tcW w:w="0" w:type="auto"/>
+            <w:shd w:val="clear" w:color="auto" w:fill="FAFAFA"/>
+            <w:tcMar>
+              <w:top w:w="120" w:type="dxa"/>
+              <w:left w:w="180" w:type="dxa"/>
+              <w:bottom w:w="105" w:type="dxa"/>
+              <w:right w:w="120" w:type="dxa"/>
+            </w:tcMar>
+            <w:hideMark/>
+          </w:tcPr>
+          <w:p>
+            <w:pPr>
+              <w:spacing w:after="0" w:line="360" w:lineRule="auto"/>
+              <w:rPr>
+                <w:sz w:val="22"/>
+                <w:szCs w:val="22"/>
+              </w:rPr>
+            </w:pPr>
+            <w:r>
+              <w:rPr>
+                <w:sz w:val="22"/>
+                <w:szCs w:val="22"/>
+              </w:rPr>
+              <w:t>String</w:t>
+            </w:r>
+          </w:p>
+        </w:tc>
+        <w:tc>
+          <w:tcPr>
+            <w:tcW w:w="0" w:type="auto"/>
+            <w:shd w:val="clear" w:color="auto" w:fill="FAFAFA"/>
+            <w:tcMar>
+              <w:top w:w="120" w:type="dxa"/>
+              <w:left w:w="180" w:type="dxa"/>
+              <w:bottom w:w="105" w:type="dxa"/>
+              <w:right w:w="120" w:type="dxa"/>
+            </w:tcMar>
+            <w:hideMark/>
+          </w:tcPr>
+          <w:p>
+            <w:pPr>
+              <w:spacing w:after="0" w:line="360" w:lineRule="auto"/>
+              <w:rPr>
+                <w:sz w:val="22"/>
+                <w:szCs w:val="22"/>
+              </w:rPr>
+            </w:pPr>
+            <w:r>
+              <w:rPr>
+                <w:sz w:val="22"/>
+                <w:szCs w:val="22"/>
+              </w:rPr>
+              <w:t>Not Null</w:t>
+            </w:r>
+          </w:p>
+        </w:tc>
+        <w:tc>
+          <w:tcPr>
+            <w:tcW w:w="0" w:type="auto"/>
+            <w:shd w:val="clear" w:color="auto" w:fill="FAFAFA"/>
+            <w:tcMar>
+              <w:top w:w="120" w:type="dxa"/>
+              <w:left w:w="180" w:type="dxa"/>
+              <w:bottom w:w="105" w:type="dxa"/>
+              <w:right w:w="120" w:type="dxa"/>
+            </w:tcMar>
+            <w:hideMark/>
+          </w:tcPr>
+          <w:p>
+            <w:pPr>
+              <w:spacing w:after="0" w:line="360" w:lineRule="auto"/>
+              <w:rPr>
+                <w:sz w:val="22"/>
+                <w:szCs w:val="22"/>
+              </w:rPr>
+            </w:pPr>
+            <w:r>
+              <w:rPr>
+                <w:sz w:val="22"/>
+                <w:szCs w:val="22"/>
+              </w:rPr>
+              <w:t>Name of the product</w:t>
+            </w:r>
+          </w:p>
+        </w:tc>
+      </w:tr>
+      <w:tr>
+        <w:trPr>
+          <w:tblCellSpacing w:w="15" w:type="dxa"/>
+        </w:trPr>
+        <w:tc>
+          <w:tcPr>
+            <w:tcW w:w="0" w:type="auto"/>
+            <w:shd w:val="clear" w:color="auto" w:fill="FAFAFA"/>
+            <w:tcMar>
+              <w:top w:w="120" w:type="dxa"/>
+              <w:left w:w="180" w:type="dxa"/>
+              <w:bottom w:w="105" w:type="dxa"/>
+              <w:right w:w="120" w:type="dxa"/>
+            </w:tcMar>
+            <w:hideMark/>
+          </w:tcPr>
+          <w:p>
+            <w:pPr>
+              <w:spacing w:after="0" w:line="360" w:lineRule="auto"/>
+              <w:rPr>
+                <w:sz w:val="22"/>
+                <w:szCs w:val="22"/>
+              </w:rPr>
+            </w:pPr>
+            <w:r>
+              <w:rPr>
+                <w:sz w:val="22"/>
+                <w:szCs w:val="22"/>
+              </w:rPr>
+              <w:t>description</w:t>
+            </w:r>
+          </w:p>
+        </w:tc>
+        <w:tc>
+          <w:tcPr>
+            <w:tcW w:w="0" w:type="auto"/>
+            <w:shd w:val="clear" w:color="auto" w:fill="FAFAFA"/>
+            <w:tcMar>
+              <w:top w:w="120" w:type="dxa"/>
+              <w:left w:w="180" w:type="dxa"/>
+              <w:bottom w:w="105" w:type="dxa"/>
+              <w:right w:w="120" w:type="dxa"/>
+            </w:tcMar>
+            <w:hideMark/>
+          </w:tcPr>
+          <w:p>
+            <w:pPr>
+              <w:spacing w:after="0" w:line="360" w:lineRule="auto"/>
+              <w:rPr>
+                <w:sz w:val="22"/>
+                <w:szCs w:val="22"/>
+              </w:rPr>
+            </w:pPr>
+            <w:r>
+              <w:rPr>
+                <w:sz w:val="22"/>
+                <w:szCs w:val="22"/>
+              </w:rPr>
+              <w:t>String</w:t>
+            </w:r>
+          </w:p>
+        </w:tc>
+        <w:tc>
+          <w:tcPr>
+            <w:tcW w:w="0" w:type="auto"/>
+            <w:shd w:val="clear" w:color="auto" w:fill="FAFAFA"/>
+            <w:tcMar>
+              <w:top w:w="120" w:type="dxa"/>
+              <w:left w:w="180" w:type="dxa"/>
+              <w:bottom w:w="105" w:type="dxa"/>
+              <w:right w:w="120" w:type="dxa"/>
+            </w:tcMar>
+            <w:hideMark/>
+          </w:tcPr>
+          <w:p>
+            <w:pPr>
+              <w:spacing w:after="0" w:line="360" w:lineRule="auto"/>
+              <w:rPr>
+                <w:sz w:val="22"/>
+                <w:szCs w:val="22"/>
+              </w:rPr>
+            </w:pPr>
+            <w:r>
+              <w:rPr>
+                <w:sz w:val="22"/>
+                <w:szCs w:val="22"/>
+              </w:rPr>
+              <w:t>Optional</w:t>
+            </w:r>
+          </w:p>
+        </w:tc>
+        <w:tc>
+          <w:tcPr>
+            <w:tcW w:w="0" w:type="auto"/>
+            <w:shd w:val="clear" w:color="auto" w:fill="FAFAFA"/>
+            <w:tcMar>
+              <w:top w:w="120" w:type="dxa"/>
+              <w:left w:w="180" w:type="dxa"/>
+              <w:bottom w:w="105" w:type="dxa"/>
+              <w:right w:w="120" w:type="dxa"/>
+            </w:tcMar>
+            <w:hideMark/>
+          </w:tcPr>
+          <w:p>
+            <w:pPr>
+              <w:spacing w:after="0" w:line="360" w:lineRule="auto"/>
+              <w:rPr>
+                <w:sz w:val="22"/>
+                <w:szCs w:val="22"/>
+              </w:rPr>
+            </w:pPr>
+            <w:r>
+              <w:rPr>
+                <w:sz w:val="22"/>
+                <w:szCs w:val="22"/>
+              </w:rPr>
+              <w:t>Description of the product</w:t>
+            </w:r>
+          </w:p>
+        </w:tc>
+      </w:tr>
+      <w:tr>
+        <w:trPr>
+          <w:tblCellSpacing w:w="15" w:type="dxa"/>
+        </w:trPr>
+        <w:tc>
+          <w:tcPr>
+            <w:tcW w:w="0" w:type="auto"/>
+            <w:shd w:val="clear" w:color="auto" w:fill="FAFAFA"/>
+            <w:tcMar>
+              <w:top w:w="120" w:type="dxa"/>
+              <w:left w:w="180" w:type="dxa"/>
+              <w:bottom w:w="105" w:type="dxa"/>
+              <w:right w:w="120" w:type="dxa"/>
+            </w:tcMar>
+            <w:hideMark/>
+          </w:tcPr>
+          <w:p>
+            <w:pPr>
+              <w:spacing w:after="0" w:line="360" w:lineRule="auto"/>
+              <w:rPr>
+                <w:sz w:val="22"/>
+                <w:szCs w:val="22"/>
+              </w:rPr>
+            </w:pPr>
+            <w:r>
+              <w:rPr>
+                <w:sz w:val="22"/>
+                <w:szCs w:val="22"/>
+              </w:rPr>
+              <w:t>unit_price</w:t>
+            </w:r>
+          </w:p>
+        </w:tc>
+        <w:tc>
+          <w:tcPr>
+            <w:tcW w:w="0" w:type="auto"/>
+            <w:shd w:val="clear" w:color="auto" w:fill="FAFAFA"/>
+            <w:tcMar>
+              <w:top w:w="120" w:type="dxa"/>
+              <w:left w:w="180" w:type="dxa"/>
+              <w:bottom w:w="105" w:type="dxa"/>
+              <w:right w:w="120" w:type="dxa"/>
+            </w:tcMar>
+            <w:hideMark/>
+          </w:tcPr>
+          <w:p>
+            <w:pPr>
+              <w:spacing w:after="0" w:line="360" w:lineRule="auto"/>
+              <w:rPr>
+                <w:sz w:val="22"/>
+                <w:szCs w:val="22"/>
+              </w:rPr>
+            </w:pPr>
+            <w:r>
+              <w:rPr>
+                <w:sz w:val="22"/>
+                <w:szCs w:val="22"/>
+              </w:rPr>
+              <w:t>Decimal</w:t>
+            </w:r>
+          </w:p>
+        </w:tc>
+        <w:tc>
+          <w:tcPr>
+            <w:tcW w:w="0" w:type="auto"/>
+            <w:shd w:val="clear" w:color="auto" w:fill="FAFAFA"/>
+            <w:tcMar>
+              <w:top w:w="120" w:type="dxa"/>
+              <w:left w:w="180" w:type="dxa"/>
+              <w:bottom w:w="105" w:type="dxa"/>
+              <w:right w:w="120" w:type="dxa"/>
+            </w:tcMar>
+            <w:hideMark/>
+          </w:tcPr>
+          <w:p>
+            <w:pPr>
+              <w:spacing w:after="0" w:line="360" w:lineRule="auto"/>
+              <w:rPr>
+                <w:sz w:val="22"/>
+                <w:szCs w:val="22"/>
+              </w:rPr>
+            </w:pPr>
+            <w:r>
+              <w:rPr>
+                <w:sz w:val="22"/>
+                <w:szCs w:val="22"/>
+              </w:rPr>
+              <w:t>Not Null</w:t>
+            </w:r>
+          </w:p>
+        </w:tc>
+        <w:tc>
+          <w:tcPr>
+            <w:tcW w:w="0" w:type="auto"/>
+            <w:shd w:val="clear" w:color="auto" w:fill="FAFAFA"/>
+            <w:tcMar>
+              <w:top w:w="120" w:type="dxa"/>
+              <w:left w:w="180" w:type="dxa"/>
+              <w:bottom w:w="105" w:type="dxa"/>
+              <w:right w:w="120" w:type="dxa"/>
+            </w:tcMar>
+            <w:hideMark/>
+          </w:tcPr>
+          <w:p>
+            <w:pPr>
+              <w:spacing w:after="0" w:line="360" w:lineRule="auto"/>
+              <w:rPr>
+                <w:sz w:val="22"/>
+                <w:szCs w:val="22"/>
+              </w:rPr>
+            </w:pPr>
+            <w:r>
+              <w:rPr>
+                <w:sz w:val="22"/>
+                <w:szCs w:val="22"/>
+              </w:rPr>
+              <w:t>Price per unit</w:t>
+            </w:r>
+          </w:p>
+        </w:tc>
+      </w:tr>
+      <w:tr>
+        <w:trPr>
+          <w:tblCellSpacing w:w="15" w:type="dxa"/>
+        </w:trPr>
+        <w:tc>
+          <w:tcPr>
+            <w:tcW w:w="0" w:type="auto"/>
+            <w:shd w:val="clear" w:color="auto" w:fill="FAFAFA"/>
+            <w:tcMar>
+              <w:top w:w="120" w:type="dxa"/>
+              <w:left w:w="180" w:type="dxa"/>
+              <w:bottom w:w="105" w:type="dxa"/>
+              <w:right w:w="120" w:type="dxa"/>
+            </w:tcMar>
+            <w:hideMark/>
+          </w:tcPr>
+          <w:p>
+            <w:pPr>
+              <w:spacing w:after="0" w:line="360" w:lineRule="auto"/>
+              <w:rPr>
+                <w:sz w:val="22"/>
+                <w:szCs w:val="22"/>
+              </w:rPr>
+            </w:pPr>
+            <w:r>
+              <w:rPr>
+                <w:sz w:val="22"/>
+                <w:szCs w:val="22"/>
+              </w:rPr>
+              <w:t>category_id</w:t>
+            </w:r>
+          </w:p>
+        </w:tc>
+        <w:tc>
+          <w:tcPr>
+            <w:tcW w:w="0" w:type="auto"/>
+            <w:shd w:val="clear" w:color="auto" w:fill="FAFAFA"/>
+            <w:tcMar>
+              <w:top w:w="120" w:type="dxa"/>
+              <w:left w:w="180" w:type="dxa"/>
+              <w:bottom w:w="105" w:type="dxa"/>
+              <w:right w:w="120" w:type="dxa"/>
+            </w:tcMar>
+            <w:hideMark/>
+          </w:tcPr>
+          <w:p>
+            <w:pPr>
+              <w:spacing w:after="0" w:line="360" w:lineRule="auto"/>
+              <w:rPr>
+                <w:sz w:val="22"/>
+                <w:szCs w:val="22"/>
+              </w:rPr>
+            </w:pPr>
+            <w:r>
+              <w:rPr>
+                <w:sz w:val="22"/>
+                <w:szCs w:val="22"/>
+              </w:rPr>
+              <w:t>long</w:t>
+            </w:r>
+          </w:p>
+        </w:tc>
+        <w:tc>
+          <w:tcPr>
+            <w:tcW w:w="0" w:type="auto"/>
+            <w:shd w:val="clear" w:color="auto" w:fill="FAFAFA"/>
+            <w:tcMar>
+              <w:top w:w="120" w:type="dxa"/>
+              <w:left w:w="180" w:type="dxa"/>
+              <w:bottom w:w="105" w:type="dxa"/>
+              <w:right w:w="120" w:type="dxa"/>
+            </w:tcMar>
+            <w:hideMark/>
+          </w:tcPr>
+          <w:p>
+            <w:pPr>
+              <w:spacing w:after="0" w:line="360" w:lineRule="auto"/>
+              <w:rPr>
+                <w:sz w:val="22"/>
+                <w:szCs w:val="22"/>
+              </w:rPr>
+            </w:pPr>
+            <w:r>
+              <w:rPr>
+                <w:sz w:val="22"/>
+                <w:szCs w:val="22"/>
+              </w:rPr>
+              <w:t>Foreign Key → category</w:t>
+            </w:r>
+          </w:p>
+        </w:tc>
+        <w:tc>
+          <w:tcPr>
+            <w:tcW w:w="0" w:type="auto"/>
+            <w:shd w:val="clear" w:color="auto" w:fill="FAFAFA"/>
+            <w:tcMar>
+              <w:top w:w="120" w:type="dxa"/>
+              <w:left w:w="180" w:type="dxa"/>
+              <w:bottom w:w="105" w:type="dxa"/>
+              <w:right w:w="120" w:type="dxa"/>
+            </w:tcMar>
+            <w:hideMark/>
+          </w:tcPr>
+          <w:p>
+            <w:pPr>
+              <w:spacing w:after="0" w:line="360" w:lineRule="auto"/>
+              <w:rPr>
+                <w:sz w:val="22"/>
+                <w:szCs w:val="22"/>
+              </w:rPr>
+            </w:pPr>
+            <w:r>
+              <w:rPr>
+                <w:sz w:val="22"/>
+                <w:szCs w:val="22"/>
+              </w:rPr>
+              <w:t>Category to which the product belongs</w:t>
+            </w:r>
+          </w:p>
+        </w:tc>
+      </w:tr>
+      <w:tr>
+        <w:trPr>
+          <w:tblCellSpacing w:w="15" w:type="dxa"/>
+        </w:trPr>
+        <w:tc>
+          <w:tcPr>
+            <w:tcW w:w="0" w:type="auto"/>
+            <w:shd w:val="clear" w:color="auto" w:fill="FAFAFA"/>
+            <w:tcMar>
+              <w:top w:w="120" w:type="dxa"/>
+              <w:left w:w="180" w:type="dxa"/>
+              <w:bottom w:w="90" w:type="dxa"/>
+              <w:right w:w="120" w:type="dxa"/>
+            </w:tcMar>
+            <w:hideMark/>
+          </w:tcPr>
+          <w:p>
+            <w:pPr>
+              <w:spacing w:after="0" w:line="360" w:lineRule="auto"/>
+              <w:rPr>
+                <w:sz w:val="22"/>
+                <w:szCs w:val="22"/>
+              </w:rPr>
+            </w:pPr>
+            <w:r>
+              <w:rPr>
+                <w:sz w:val="22"/>
+                <w:szCs w:val="22"/>
+              </w:rPr>
+              <w:t>production_manager_id</w:t>
+            </w:r>
+          </w:p>
+        </w:tc>
+        <w:tc>
+          <w:tcPr>
+            <w:tcW w:w="0" w:type="auto"/>
+            <w:shd w:val="clear" w:color="auto" w:fill="FAFAFA"/>
+            <w:tcMar>
+              <w:top w:w="120" w:type="dxa"/>
+              <w:left w:w="180" w:type="dxa"/>
+              <w:bottom w:w="90" w:type="dxa"/>
+              <w:right w:w="120" w:type="dxa"/>
+            </w:tcMar>
+            <w:hideMark/>
+          </w:tcPr>
+          <w:p>
+            <w:pPr>
+              <w:spacing w:after="0" w:line="360" w:lineRule="auto"/>
+              <w:rPr>
+                <w:sz w:val="22"/>
+                <w:szCs w:val="22"/>
+              </w:rPr>
+            </w:pPr>
+            <w:r>
+              <w:rPr>
+                <w:sz w:val="22"/>
+                <w:szCs w:val="22"/>
+              </w:rPr>
+              <w:t>long</w:t>
+            </w:r>
+          </w:p>
+        </w:tc>
+        <w:tc>
+          <w:tcPr>
+            <w:tcW w:w="0" w:type="auto"/>
+            <w:shd w:val="clear" w:color="auto" w:fill="FAFAFA"/>
+            <w:tcMar>
+              <w:top w:w="120" w:type="dxa"/>
+              <w:left w:w="180" w:type="dxa"/>
+              <w:bottom w:w="90" w:type="dxa"/>
+              <w:right w:w="120" w:type="dxa"/>
+            </w:tcMar>
+            <w:hideMark/>
+          </w:tcPr>
+          <w:p>
+            <w:pPr>
+              <w:spacing w:after="0" w:line="360" w:lineRule="auto"/>
+              <w:rPr>
+                <w:sz w:val="22"/>
+                <w:szCs w:val="22"/>
+              </w:rPr>
+            </w:pPr>
+            <w:r>
+              <w:rPr>
+                <w:sz w:val="22"/>
+                <w:szCs w:val="22"/>
+              </w:rPr>
+              <w:t>Foreign Key → users</w:t>
+            </w:r>
+          </w:p>
+        </w:tc>
+        <w:tc>
+          <w:tcPr>
+            <w:tcW w:w="0" w:type="auto"/>
+            <w:shd w:val="clear" w:color="auto" w:fill="FAFAFA"/>
+            <w:tcMar>
+              <w:top w:w="120" w:type="dxa"/>
+              <w:left w:w="180" w:type="dxa"/>
+              <w:bottom w:w="90" w:type="dxa"/>
+              <w:right w:w="120" w:type="dxa"/>
+            </w:tcMar>
+            <w:hideMark/>
+          </w:tcPr>
+          <w:p>
+            <w:pPr>
+              <w:spacing w:after="0" w:line="360" w:lineRule="auto"/>
+              <w:rPr>
+                <w:sz w:val="22"/>
+                <w:szCs w:val="22"/>
+              </w:rPr>
+            </w:pPr>
+            <w:r>
+              <w:rPr>
+                <w:sz w:val="22"/>
+                <w:szCs w:val="22"/>
+              </w:rPr>
+              <w:t>Manager responsible for production</w:t>
+            </w:r>
+          </w:p>
+        </w:tc>
+      </w:tr>
+    </w:tbl>
+    <w:p>
+      <w:pPr>
+        <w:rPr>
+          <w:sz w:val="22"/>
+          <w:szCs w:val="22"/>
+        </w:rPr>
+      </w:pPr>
+    </w:p>
+    <w:p>
+      <w:pPr>
+        <w:rPr>
+          <w:sz w:val="22"/>
+          <w:szCs w:val="22"/>
+        </w:rPr>
+      </w:pPr>
+    </w:p>
+    <w:p>
+      <w:pPr>
+        <w:rPr>
+          <w:sz w:val="22"/>
+          <w:szCs w:val="22"/>
+        </w:rPr>
+      </w:pPr>
+    </w:p>
+    <w:p>
+      <w:pPr>
+        <w:rPr>
+          <w:sz w:val="22"/>
+          <w:szCs w:val="22"/>
+        </w:rPr>
+      </w:pPr>
+    </w:p>
+    <w:p>
+      <w:pPr>
+        <w:rPr>
+          <w:sz w:val="22"/>
+          <w:szCs w:val="22"/>
+        </w:rPr>
+      </w:pPr>
+    </w:p>
+    <w:p>
+      <w:pPr>
+        <w:rPr>
+          <w:sz w:val="22"/>
+          <w:szCs w:val="22"/>
+        </w:rPr>
+      </w:pPr>
+    </w:p>
+    <w:p>
+      <w:pPr>
+        <w:rPr>
+          <w:sz w:val="22"/>
+          <w:szCs w:val="22"/>
+        </w:rPr>
+      </w:pPr>
+    </w:p>
+    <w:p>
+      <w:pPr>
+        <w:pStyle w:val="Heading3"/>
+        <w:rPr>
+          <w:sz w:val="22"/>
+          <w:szCs w:val="22"/>
+        </w:rPr>
+      </w:pPr>
+      <w:r>
+        <w:rPr>
+          <w:rFonts w:ascii="Segoe UI Emoji" w:hAnsi="Segoe UI Emoji" w:cs="Segoe UI Emoji"/>
+          <w:sz w:val="22"/>
+          <w:szCs w:val="22"/>
+        </w:rPr>
+        <w:lastRenderedPageBreak/>
+        <w:t>🔗</w:t>
+      </w:r>
+      <w:r>
+        <w:rPr>
+          <w:sz w:val="22"/>
+          <w:szCs w:val="22"/>
+        </w:rPr>
+        <w:t xml:space="preserve"> Relationships</w:t>
+      </w:r>
+    </w:p>
+    <w:tbl>
+      <w:tblPr>
+        <w:tblW w:w="0" w:type="auto"/>
+        <w:tblCellSpacing w:w="15" w:type="dxa"/>
+        <w:tblBorders>
+          <w:top w:val="single" w:sz="4" w:space="0" w:color="auto"/>
+          <w:left w:val="single" w:sz="4" w:space="0" w:color="auto"/>
+          <w:bottom w:val="single" w:sz="4" w:space="0" w:color="auto"/>
+          <w:right w:val="single" w:sz="4" w:space="0" w:color="auto"/>
+          <w:insideH w:val="single" w:sz="4" w:space="0" w:color="auto"/>
+          <w:insideV w:val="single" w:sz="4" w:space="0" w:color="auto"/>
+        </w:tblBorders>
+        <w:shd w:val="clear" w:color="auto" w:fill="FAFAFA"/>
+        <w:tblCellMar>
+          <w:top w:w="15" w:type="dxa"/>
+          <w:left w:w="15" w:type="dxa"/>
+          <w:bottom w:w="15" w:type="dxa"/>
+          <w:right w:w="15" w:type="dxa"/>
+        </w:tblCellMar>
+        <w:tblLook w:val="04A0" w:firstRow="1" w:lastRow="0" w:firstColumn="1" w:lastColumn="0" w:noHBand="0" w:noVBand="1"/>
+      </w:tblPr>
+      <w:tblGrid>
+        <w:gridCol w:w="1911"/>
+        <w:gridCol w:w="1717"/>
+        <w:gridCol w:w="2835"/>
+        <w:gridCol w:w="2887"/>
+      </w:tblGrid>
+      <w:tr>
+        <w:trPr>
+          <w:tblHeader/>
+          <w:tblCellSpacing w:w="15" w:type="dxa"/>
+        </w:trPr>
+        <w:tc>
+          <w:tcPr>
+            <w:tcW w:w="0" w:type="auto"/>
+            <w:shd w:val="clear" w:color="auto" w:fill="F5F5F5"/>
+            <w:tcMar>
+              <w:top w:w="120" w:type="dxa"/>
+              <w:left w:w="180" w:type="dxa"/>
+              <w:bottom w:w="105" w:type="dxa"/>
+              <w:right w:w="120" w:type="dxa"/>
+            </w:tcMar>
+            <w:hideMark/>
+          </w:tcPr>
+          <w:p>
+            <w:pPr>
+              <w:spacing w:after="0"/>
+              <w:rPr>
+                <w:b/>
+                <w:bCs/>
+                <w:sz w:val="22"/>
+                <w:szCs w:val="22"/>
+              </w:rPr>
+            </w:pPr>
+            <w:r>
+              <w:rPr>
+                <w:b/>
+                <w:bCs/>
+                <w:sz w:val="22"/>
+                <w:szCs w:val="22"/>
+              </w:rPr>
+              <w:t>Relationship Type</w:t>
+            </w:r>
+          </w:p>
+        </w:tc>
+        <w:tc>
+          <w:tcPr>
+            <w:tcW w:w="0" w:type="auto"/>
+            <w:shd w:val="clear" w:color="auto" w:fill="F5F5F5"/>
+            <w:tcMar>
+              <w:top w:w="120" w:type="dxa"/>
+              <w:left w:w="180" w:type="dxa"/>
+              <w:bottom w:w="105" w:type="dxa"/>
+              <w:right w:w="120" w:type="dxa"/>
+            </w:tcMar>
+            <w:hideMark/>
+          </w:tcPr>
+          <w:p>
+            <w:pPr>
+              <w:spacing w:after="0"/>
+              <w:rPr>
+                <w:b/>
+                <w:bCs/>
+                <w:sz w:val="22"/>
+                <w:szCs w:val="22"/>
+              </w:rPr>
+            </w:pPr>
+            <w:r>
+              <w:rPr>
+                <w:b/>
+                <w:bCs/>
+                <w:sz w:val="22"/>
+                <w:szCs w:val="22"/>
+              </w:rPr>
+              <w:t>Related Entity</w:t>
+            </w:r>
+          </w:p>
+        </w:tc>
+        <w:tc>
+          <w:tcPr>
+            <w:tcW w:w="0" w:type="auto"/>
+            <w:shd w:val="clear" w:color="auto" w:fill="F5F5F5"/>
+            <w:tcMar>
+              <w:top w:w="120" w:type="dxa"/>
+              <w:left w:w="180" w:type="dxa"/>
+              <w:bottom w:w="105" w:type="dxa"/>
+              <w:right w:w="120" w:type="dxa"/>
+            </w:tcMar>
+            <w:hideMark/>
+          </w:tcPr>
+          <w:p>
+            <w:pPr>
+              <w:spacing w:after="0"/>
+              <w:rPr>
+                <w:b/>
+                <w:bCs/>
+                <w:sz w:val="22"/>
+                <w:szCs w:val="22"/>
+              </w:rPr>
+            </w:pPr>
+            <w:r>
+              <w:rPr>
+                <w:b/>
+                <w:bCs/>
+                <w:sz w:val="22"/>
+                <w:szCs w:val="22"/>
+              </w:rPr>
+              <w:t>Field</w:t>
+            </w:r>
+          </w:p>
+        </w:tc>
+        <w:tc>
+          <w:tcPr>
+            <w:tcW w:w="0" w:type="auto"/>
+            <w:shd w:val="clear" w:color="auto" w:fill="F5F5F5"/>
+            <w:tcMar>
+              <w:top w:w="120" w:type="dxa"/>
+              <w:left w:w="180" w:type="dxa"/>
+              <w:bottom w:w="105" w:type="dxa"/>
+              <w:right w:w="120" w:type="dxa"/>
+            </w:tcMar>
+            <w:hideMark/>
+          </w:tcPr>
+          <w:p>
+            <w:pPr>
+              <w:spacing w:after="0"/>
+              <w:rPr>
+                <w:b/>
+                <w:bCs/>
+                <w:sz w:val="22"/>
+                <w:szCs w:val="22"/>
+              </w:rPr>
+            </w:pPr>
+            <w:r>
+              <w:rPr>
+                <w:b/>
+                <w:bCs/>
+                <w:sz w:val="22"/>
+                <w:szCs w:val="22"/>
+              </w:rPr>
+              <w:t>Description</w:t>
+            </w:r>
+          </w:p>
+        </w:tc>
+      </w:tr>
+      <w:tr>
+        <w:trPr>
+          <w:tblCellSpacing w:w="15" w:type="dxa"/>
+        </w:trPr>
+        <w:tc>
+          <w:tcPr>
+            <w:tcW w:w="0" w:type="auto"/>
+            <w:shd w:val="clear" w:color="auto" w:fill="FAFAFA"/>
+            <w:tcMar>
+              <w:top w:w="120" w:type="dxa"/>
+              <w:left w:w="180" w:type="dxa"/>
+              <w:bottom w:w="105" w:type="dxa"/>
+              <w:right w:w="120" w:type="dxa"/>
+            </w:tcMar>
+            <w:hideMark/>
+          </w:tcPr>
+          <w:p>
+            <w:pPr>
+              <w:spacing w:after="0"/>
+              <w:rPr>
+                <w:sz w:val="22"/>
+                <w:szCs w:val="22"/>
+              </w:rPr>
+            </w:pPr>
+            <w:r>
+              <w:rPr>
+                <w:sz w:val="22"/>
+                <w:szCs w:val="22"/>
+              </w:rPr>
+              <w:t>Many-to-One</w:t>
+            </w:r>
+          </w:p>
+        </w:tc>
+        <w:tc>
+          <w:tcPr>
+            <w:tcW w:w="0" w:type="auto"/>
+            <w:shd w:val="clear" w:color="auto" w:fill="FAFAFA"/>
+            <w:tcMar>
+              <w:top w:w="120" w:type="dxa"/>
+              <w:left w:w="180" w:type="dxa"/>
+              <w:bottom w:w="105" w:type="dxa"/>
+              <w:right w:w="120" w:type="dxa"/>
+            </w:tcMar>
+            <w:hideMark/>
+          </w:tcPr>
+          <w:p>
+            <w:pPr>
+              <w:spacing w:after="0"/>
+              <w:rPr>
+                <w:sz w:val="22"/>
+                <w:szCs w:val="22"/>
+              </w:rPr>
+            </w:pPr>
+            <w:r>
+              <w:rPr>
+                <w:sz w:val="22"/>
+                <w:szCs w:val="22"/>
+              </w:rPr>
+              <w:t>Category</w:t>
+            </w:r>
+          </w:p>
+        </w:tc>
+        <w:tc>
+          <w:tcPr>
+            <w:tcW w:w="0" w:type="auto"/>
+            <w:shd w:val="clear" w:color="auto" w:fill="FAFAFA"/>
+            <w:tcMar>
+              <w:top w:w="120" w:type="dxa"/>
+              <w:left w:w="180" w:type="dxa"/>
+              <w:bottom w:w="105" w:type="dxa"/>
+              <w:right w:w="120" w:type="dxa"/>
+            </w:tcMar>
+            <w:hideMark/>
+          </w:tcPr>
+          <w:p>
+            <w:pPr>
+              <w:spacing w:after="0"/>
+              <w:rPr>
+                <w:sz w:val="22"/>
+                <w:szCs w:val="22"/>
+              </w:rPr>
+            </w:pPr>
+            <w:r>
+              <w:rPr>
+                <w:sz w:val="22"/>
+                <w:szCs w:val="22"/>
+              </w:rPr>
+              <w:t>category_id (FK)</w:t>
+            </w:r>
+          </w:p>
+        </w:tc>
+        <w:tc>
+          <w:tcPr>
+            <w:tcW w:w="0" w:type="auto"/>
+            <w:shd w:val="clear" w:color="auto" w:fill="FAFAFA"/>
+            <w:tcMar>
+              <w:top w:w="120" w:type="dxa"/>
+              <w:left w:w="180" w:type="dxa"/>
+              <w:bottom w:w="105" w:type="dxa"/>
+              <w:right w:w="120" w:type="dxa"/>
+            </w:tcMar>
+            <w:hideMark/>
+          </w:tcPr>
+          <w:p>
+            <w:pPr>
+              <w:spacing w:after="0"/>
+              <w:rPr>
+                <w:sz w:val="22"/>
+                <w:szCs w:val="22"/>
+              </w:rPr>
+            </w:pPr>
+            <w:r>
+              <w:rPr>
+                <w:sz w:val="22"/>
+                <w:szCs w:val="22"/>
+              </w:rPr>
+              <w:t>Product belongs to a category</w:t>
+            </w:r>
+          </w:p>
+        </w:tc>
+      </w:tr>
+      <w:tr>
+        <w:trPr>
+          <w:tblCellSpacing w:w="15" w:type="dxa"/>
+        </w:trPr>
+        <w:tc>
+          <w:tcPr>
+            <w:tcW w:w="0" w:type="auto"/>
+            <w:shd w:val="clear" w:color="auto" w:fill="FAFAFA"/>
+            <w:tcMar>
+              <w:top w:w="120" w:type="dxa"/>
+              <w:left w:w="180" w:type="dxa"/>
+              <w:bottom w:w="105" w:type="dxa"/>
+              <w:right w:w="120" w:type="dxa"/>
+            </w:tcMar>
+            <w:hideMark/>
+          </w:tcPr>
+          <w:p>
+            <w:pPr>
+              <w:spacing w:after="0"/>
+              <w:rPr>
+                <w:sz w:val="22"/>
+                <w:szCs w:val="22"/>
+              </w:rPr>
+            </w:pPr>
+            <w:r>
+              <w:rPr>
+                <w:sz w:val="22"/>
+                <w:szCs w:val="22"/>
+              </w:rPr>
+              <w:t>Many-to-One</w:t>
+            </w:r>
+          </w:p>
+        </w:tc>
+        <w:tc>
+          <w:tcPr>
+            <w:tcW w:w="0" w:type="auto"/>
+            <w:shd w:val="clear" w:color="auto" w:fill="FAFAFA"/>
+            <w:tcMar>
+              <w:top w:w="120" w:type="dxa"/>
+              <w:left w:w="180" w:type="dxa"/>
+              <w:bottom w:w="105" w:type="dxa"/>
+              <w:right w:w="120" w:type="dxa"/>
+            </w:tcMar>
+            <w:hideMark/>
+          </w:tcPr>
+          <w:p>
+            <w:pPr>
+              <w:spacing w:after="0"/>
+              <w:rPr>
+                <w:sz w:val="22"/>
+                <w:szCs w:val="22"/>
+              </w:rPr>
+            </w:pPr>
+            <w:r>
+              <w:rPr>
+                <w:sz w:val="22"/>
+                <w:szCs w:val="22"/>
+              </w:rPr>
+              <w:t>User</w:t>
+            </w:r>
+          </w:p>
+        </w:tc>
+        <w:tc>
+          <w:tcPr>
+            <w:tcW w:w="0" w:type="auto"/>
+            <w:shd w:val="clear" w:color="auto" w:fill="FAFAFA"/>
+            <w:tcMar>
+              <w:top w:w="120" w:type="dxa"/>
+              <w:left w:w="180" w:type="dxa"/>
+              <w:bottom w:w="105" w:type="dxa"/>
+              <w:right w:w="120" w:type="dxa"/>
+            </w:tcMar>
+            <w:hideMark/>
+          </w:tcPr>
+          <w:p>
+            <w:pPr>
+              <w:spacing w:after="0"/>
+              <w:rPr>
+                <w:sz w:val="22"/>
+                <w:szCs w:val="22"/>
+              </w:rPr>
+            </w:pPr>
+            <w:r>
+              <w:rPr>
+                <w:sz w:val="22"/>
+                <w:szCs w:val="22"/>
+              </w:rPr>
+              <w:t>production_manager_id (FK)</w:t>
+            </w:r>
+          </w:p>
+        </w:tc>
+        <w:tc>
+          <w:tcPr>
+            <w:tcW w:w="0" w:type="auto"/>
+            <w:shd w:val="clear" w:color="auto" w:fill="FAFAFA"/>
+            <w:tcMar>
+              <w:top w:w="120" w:type="dxa"/>
+              <w:left w:w="180" w:type="dxa"/>
+              <w:bottom w:w="105" w:type="dxa"/>
+              <w:right w:w="120" w:type="dxa"/>
+            </w:tcMar>
+            <w:hideMark/>
+          </w:tcPr>
+          <w:p>
+            <w:pPr>
+              <w:spacing w:after="0"/>
+              <w:rPr>
+                <w:sz w:val="22"/>
+                <w:szCs w:val="22"/>
+              </w:rPr>
+            </w:pPr>
+            <w:r>
+              <w:rPr>
+                <w:sz w:val="22"/>
+                <w:szCs w:val="22"/>
+              </w:rPr>
+              <w:t>Managed by a production manager</w:t>
+            </w:r>
+          </w:p>
+        </w:tc>
+      </w:tr>
+      <w:tr>
+        <w:trPr>
+          <w:tblCellSpacing w:w="15" w:type="dxa"/>
+        </w:trPr>
+        <w:tc>
+          <w:tcPr>
+            <w:tcW w:w="0" w:type="auto"/>
+            <w:shd w:val="clear" w:color="auto" w:fill="FAFAFA"/>
+            <w:tcMar>
+              <w:top w:w="120" w:type="dxa"/>
+              <w:left w:w="180" w:type="dxa"/>
+              <w:bottom w:w="105" w:type="dxa"/>
+              <w:right w:w="120" w:type="dxa"/>
+            </w:tcMar>
+            <w:hideMark/>
+          </w:tcPr>
+          <w:p>
+            <w:pPr>
+              <w:spacing w:after="0"/>
+              <w:rPr>
+                <w:sz w:val="22"/>
+                <w:szCs w:val="22"/>
+              </w:rPr>
+            </w:pPr>
+            <w:r>
+              <w:rPr>
+                <w:sz w:val="22"/>
+                <w:szCs w:val="22"/>
+              </w:rPr>
+              <w:t>One-to-One</w:t>
+            </w:r>
+          </w:p>
+        </w:tc>
+        <w:tc>
+          <w:tcPr>
+            <w:tcW w:w="0" w:type="auto"/>
+            <w:shd w:val="clear" w:color="auto" w:fill="FAFAFA"/>
+            <w:tcMar>
+              <w:top w:w="120" w:type="dxa"/>
+              <w:left w:w="180" w:type="dxa"/>
+              <w:bottom w:w="105" w:type="dxa"/>
+              <w:right w:w="120" w:type="dxa"/>
+            </w:tcMar>
+            <w:hideMark/>
+          </w:tcPr>
+          <w:p>
+            <w:pPr>
+              <w:spacing w:after="0"/>
+              <w:rPr>
+                <w:sz w:val="22"/>
+                <w:szCs w:val="22"/>
+              </w:rPr>
+            </w:pPr>
+            <w:r>
+              <w:rPr>
+                <w:sz w:val="22"/>
+                <w:szCs w:val="22"/>
+              </w:rPr>
+              <w:t>Inventory</w:t>
+            </w:r>
+          </w:p>
+        </w:tc>
+        <w:tc>
+          <w:tcPr>
+            <w:tcW w:w="0" w:type="auto"/>
+            <w:shd w:val="clear" w:color="auto" w:fill="FAFAFA"/>
+            <w:tcMar>
+              <w:top w:w="120" w:type="dxa"/>
+              <w:left w:w="180" w:type="dxa"/>
+              <w:bottom w:w="105" w:type="dxa"/>
+              <w:right w:w="120" w:type="dxa"/>
+            </w:tcMar>
+            <w:hideMark/>
+          </w:tcPr>
+          <w:p>
+            <w:pPr>
+              <w:spacing w:after="0"/>
+              <w:rPr>
+                <w:sz w:val="22"/>
+                <w:szCs w:val="22"/>
+              </w:rPr>
+            </w:pPr>
+            <w:r>
+              <w:rPr>
+                <w:sz w:val="22"/>
+                <w:szCs w:val="22"/>
+              </w:rPr>
+              <w:t>product_id (PK/FK)</w:t>
+            </w:r>
+          </w:p>
+        </w:tc>
+        <w:tc>
+          <w:tcPr>
+            <w:tcW w:w="0" w:type="auto"/>
+            <w:shd w:val="clear" w:color="auto" w:fill="FAFAFA"/>
+            <w:tcMar>
+              <w:top w:w="120" w:type="dxa"/>
+              <w:left w:w="180" w:type="dxa"/>
+              <w:bottom w:w="105" w:type="dxa"/>
+              <w:right w:w="120" w:type="dxa"/>
+            </w:tcMar>
+            <w:hideMark/>
+          </w:tcPr>
+          <w:p>
+            <w:pPr>
+              <w:spacing w:after="0"/>
+              <w:rPr>
+                <w:sz w:val="22"/>
+                <w:szCs w:val="22"/>
+              </w:rPr>
+            </w:pPr>
+            <w:r>
+              <w:rPr>
+                <w:sz w:val="22"/>
+                <w:szCs w:val="22"/>
+              </w:rPr>
+              <w:t>Each product has one inventory record</w:t>
+            </w:r>
+          </w:p>
+        </w:tc>
+      </w:tr>
+      <w:tr>
+        <w:trPr>
+          <w:tblCellSpacing w:w="15" w:type="dxa"/>
+        </w:trPr>
+        <w:tc>
+          <w:tcPr>
+            <w:tcW w:w="0" w:type="auto"/>
+            <w:shd w:val="clear" w:color="auto" w:fill="FAFAFA"/>
+            <w:tcMar>
+              <w:top w:w="120" w:type="dxa"/>
+              <w:left w:w="180" w:type="dxa"/>
+              <w:bottom w:w="90" w:type="dxa"/>
+              <w:right w:w="120" w:type="dxa"/>
+            </w:tcMar>
+            <w:hideMark/>
+          </w:tcPr>
+          <w:p>
+            <w:pPr>
+              <w:spacing w:after="0"/>
+              <w:rPr>
+                <w:sz w:val="22"/>
+                <w:szCs w:val="22"/>
+              </w:rPr>
+            </w:pPr>
+            <w:r>
+              <w:rPr>
+                <w:sz w:val="22"/>
+                <w:szCs w:val="22"/>
+              </w:rPr>
+              <w:t>One-to-Many</w:t>
+            </w:r>
+          </w:p>
+        </w:tc>
+        <w:tc>
+          <w:tcPr>
+            <w:tcW w:w="0" w:type="auto"/>
+            <w:shd w:val="clear" w:color="auto" w:fill="FAFAFA"/>
+            <w:tcMar>
+              <w:top w:w="120" w:type="dxa"/>
+              <w:left w:w="180" w:type="dxa"/>
+              <w:bottom w:w="90" w:type="dxa"/>
+              <w:right w:w="120" w:type="dxa"/>
+            </w:tcMar>
+            <w:hideMark/>
+          </w:tcPr>
+          <w:p>
+            <w:pPr>
+              <w:spacing w:after="0"/>
+              <w:rPr>
+                <w:sz w:val="22"/>
+                <w:szCs w:val="22"/>
+              </w:rPr>
+            </w:pPr>
+            <w:r>
+              <w:rPr>
+                <w:sz w:val="22"/>
+                <w:szCs w:val="22"/>
+              </w:rPr>
+              <w:t>InventoryAlert</w:t>
+            </w:r>
+          </w:p>
+        </w:tc>
+        <w:tc>
+          <w:tcPr>
+            <w:tcW w:w="0" w:type="auto"/>
+            <w:shd w:val="clear" w:color="auto" w:fill="FAFAFA"/>
+            <w:tcMar>
+              <w:top w:w="120" w:type="dxa"/>
+              <w:left w:w="180" w:type="dxa"/>
+              <w:bottom w:w="90" w:type="dxa"/>
+              <w:right w:w="120" w:type="dxa"/>
+            </w:tcMar>
+            <w:hideMark/>
+          </w:tcPr>
+          <w:p>
+            <w:pPr>
+              <w:spacing w:after="0"/>
+              <w:rPr>
+                <w:sz w:val="22"/>
+                <w:szCs w:val="22"/>
+              </w:rPr>
+            </w:pPr>
+            <w:r>
+              <w:rPr>
+                <w:sz w:val="22"/>
+                <w:szCs w:val="22"/>
+              </w:rPr>
+              <w:t>product_id (FK)</w:t>
+            </w:r>
+          </w:p>
+        </w:tc>
+        <w:tc>
+          <w:tcPr>
+            <w:tcW w:w="0" w:type="auto"/>
+            <w:shd w:val="clear" w:color="auto" w:fill="FAFAFA"/>
+            <w:tcMar>
+              <w:top w:w="120" w:type="dxa"/>
+              <w:left w:w="180" w:type="dxa"/>
+              <w:bottom w:w="90" w:type="dxa"/>
+              <w:right w:w="120" w:type="dxa"/>
+            </w:tcMar>
+            <w:hideMark/>
+          </w:tcPr>
+          <w:p>
+            <w:pPr>
+              <w:spacing w:after="0"/>
+              <w:rPr>
+                <w:sz w:val="22"/>
+                <w:szCs w:val="22"/>
+              </w:rPr>
+            </w:pPr>
+            <w:r>
+              <w:rPr>
+                <w:sz w:val="22"/>
+                <w:szCs w:val="22"/>
+              </w:rPr>
+              <w:t>Product can trigger multiple alerts</w:t>
+            </w:r>
+          </w:p>
+        </w:tc>
+      </w:tr>
+    </w:tbl>
+    <w:p>
+      <w:pPr>
+        <w:rPr>
+          <w:sz w:val="22"/>
+          <w:szCs w:val="22"/>
+        </w:rPr>
+      </w:pPr>
+    </w:p>
     <w:sectPr>
       <w:pgSz w:w="12240" w:h="15840"/>
       <w:pgMar w:top="1440" w:right="1440" w:bottom="1440" w:left="1440" w:header="720" w:footer="720" w:gutter="0"/>
@@ -3738,6 +9647,56 @@
     </w:sectPr>
   </w:body>
 </w:document>
+</file>
+
+<file path=word/endnotes.xml><?xml version="1.0" encoding="utf-8"?>
+<w:endnotes xmlns:wpc="http://schemas.microsoft.com/office/word/2010/wordprocessingCanvas" xmlns:cx="http://schemas.microsoft.com/office/drawing/2014/chartex" xmlns:cx1="http://schemas.microsoft.com/office/drawing/2015/9/8/chartex" xmlns:cx2="http://schemas.microsoft.com/office/drawing/2015/10/21/chartex" xmlns:cx3="http://schemas.microsoft.com/office/drawing/2016/5/9/chartex" xmlns:cx4="http://schemas.microsoft.com/office/drawing/2016/5/10/chartex" xmlns:cx5="http://schemas.microsoft.com/office/drawing/2016/5/11/chartex" xmlns:cx6="http://schemas.microsoft.com/office/drawing/2016/5/12/chartex" xmlns:cx7="http://schemas.microsoft.com/office/drawing/2016/5/13/chartex" xmlns:cx8="http://schemas.microsoft.com/office/drawing/2016/5/14/chartex" xmlns:mc="http://schemas.openxmlformats.org/markup-compatibility/2006" xmlns:aink="http://schemas.microsoft.com/office/drawing/2016/ink" xmlns:am3d="http://schemas.microsoft.com/office/drawing/2017/model3d" xmlns:o="urn:schemas-microsoft-com:office:office" xmlns:oel="http://schemas.microsoft.com/office/2019/extlst" xmlns:r="http://schemas.openxmlformats.org/officeDocument/2006/relationships" xmlns:m="http://schemas.openxmlformats.org/officeDocument/2006/math" xmlns:v="urn:schemas-microsoft-com:vml" xmlns:wp14="http://schemas.microsoft.com/office/word/2010/wordprocessingDrawing" xmlns:wp="http://schemas.openxmlformats.org/drawingml/2006/wordprocessingDrawing" xmlns:w10="urn:schemas-microsoft-com:office:word" xmlns:w="http://schemas.openxmlformats.org/wordprocessingml/2006/main" xmlns:w14="http://schemas.microsoft.com/office/word/2010/wordml" xmlns:w15="http://schemas.microsoft.com/office/word/2012/wordml" xmlns:w16cex="http://schemas.microsoft.com/office/word/2018/wordml/cex" xmlns:w16cid="http://schemas.microsoft.com/office/word/2016/wordml/cid" xmlns:w16="http://schemas.microsoft.com/office/word/2018/wordml" xmlns:w16sdtdh="http://schemas.microsoft.com/office/word/2020/wordml/sdtdatahash" xmlns:w16se="http://schemas.microsoft.com/office/word/2015/wordml/symex" xmlns:wpg="http://schemas.microsoft.com/office/word/2010/wordprocessingGroup" xmlns:wpi="http://schemas.microsoft.com/office/word/2010/wordprocessingInk" xmlns:wne="http://schemas.microsoft.com/office/word/2006/wordml" xmlns:wps="http://schemas.microsoft.com/office/word/2010/wordprocessingShape" mc:Ignorable="w14 w15 w16se w16cid w16 w16cex w16sdtdh wp14">
+  <w:endnote w:type="separator" w:id="-1">
+    <w:p>
+      <w:pPr>
+        <w:spacing w:after="0" w:line="240" w:lineRule="auto"/>
+      </w:pPr>
+      <w:r>
+        <w:separator/>
+      </w:r>
+    </w:p>
+  </w:endnote>
+  <w:endnote w:type="continuationSeparator" w:id="0">
+    <w:p>
+      <w:pPr>
+        <w:spacing w:after="0" w:line="240" w:lineRule="auto"/>
+      </w:pPr>
+      <w:r>
+        <w:continuationSeparator/>
+      </w:r>
+    </w:p>
+  </w:endnote>
+</w:endnotes>
+</file>
+
+<file path=word/footnotes.xml><?xml version="1.0" encoding="utf-8"?>
+<w:footnotes xmlns:wpc="http://schemas.microsoft.com/office/word/2010/wordprocessingCanvas" xmlns:cx="http://schemas.microsoft.com/office/drawing/2014/chartex" xmlns:cx1="http://schemas.microsoft.com/office/drawing/2015/9/8/chartex" xmlns:cx2="http://schemas.microsoft.com/office/drawing/2015/10/21/chartex" xmlns:cx3="http://schemas.microsoft.com/office/drawing/2016/5/9/chartex" xmlns:cx4="http://schemas.microsoft.com/office/drawing/2016/5/10/chartex" xmlns:cx5="http://schemas.microsoft.com/office/drawing/2016/5/11/chartex" xmlns:cx6="http://schemas.microsoft.com/office/drawing/2016/5/12/chartex" xmlns:cx7="http://schemas.microsoft.com/office/drawing/2016/5/13/chartex" xmlns:cx8="http://schemas.microsoft.com/office/drawing/2016/5/14/chartex" xmlns:mc="http://schemas.openxmlformats.org/markup-compatibility/2006" xmlns:aink="http://schemas.microsoft.com/office/drawing/2016/ink" xmlns:am3d="http://schemas.microsoft.com/office/drawing/2017/model3d" xmlns:o="urn:schemas-microsoft-com:office:office" xmlns:oel="http://schemas.microsoft.com/office/2019/extlst" xmlns:r="http://schemas.openxmlformats.org/officeDocument/2006/relationships" xmlns:m="http://schemas.openxmlformats.org/officeDocument/2006/math" xmlns:v="urn:schemas-microsoft-com:vml" xmlns:wp14="http://schemas.microsoft.com/office/word/2010/wordprocessingDrawing" xmlns:wp="http://schemas.openxmlformats.org/drawingml/2006/wordprocessingDrawing" xmlns:w10="urn:schemas-microsoft-com:office:word" xmlns:w="http://schemas.openxmlformats.org/wordprocessingml/2006/main" xmlns:w14="http://schemas.microsoft.com/office/word/2010/wordml" xmlns:w15="http://schemas.microsoft.com/office/word/2012/wordml" xmlns:w16cex="http://schemas.microsoft.com/office/word/2018/wordml/cex" xmlns:w16cid="http://schemas.microsoft.com/office/word/2016/wordml/cid" xmlns:w16="http://schemas.microsoft.com/office/word/2018/wordml" xmlns:w16sdtdh="http://schemas.microsoft.com/office/word/2020/wordml/sdtdatahash" xmlns:w16se="http://schemas.microsoft.com/office/word/2015/wordml/symex" xmlns:wpg="http://schemas.microsoft.com/office/word/2010/wordprocessingGroup" xmlns:wpi="http://schemas.microsoft.com/office/word/2010/wordprocessingInk" xmlns:wne="http://schemas.microsoft.com/office/word/2006/wordml" xmlns:wps="http://schemas.microsoft.com/office/word/2010/wordprocessingShape" mc:Ignorable="w14 w15 w16se w16cid w16 w16cex w16sdtdh wp14">
+  <w:footnote w:type="separator" w:id="-1">
+    <w:p>
+      <w:pPr>
+        <w:spacing w:after="0" w:line="240" w:lineRule="auto"/>
+      </w:pPr>
+      <w:r>
+        <w:separator/>
+      </w:r>
+    </w:p>
+  </w:footnote>
+  <w:footnote w:type="continuationSeparator" w:id="0">
+    <w:p>
+      <w:pPr>
+        <w:spacing w:after="0" w:line="240" w:lineRule="auto"/>
+      </w:pPr>
+      <w:r>
+        <w:continuationSeparator/>
+      </w:r>
+    </w:p>
+  </w:footnote>
+</w:footnotes>
 </file>
 
 <file path=word/numbering.xml><?xml version="1.0" encoding="utf-8"?>
@@ -4297,6 +10256,7 @@
   <w:style w:type="paragraph" w:default="1" w:styleId="Normal">
     <w:name w:val="Normal"/>
     <w:qFormat/>
+    <w:rsid w:val="00895DAC"/>
   </w:style>
   <w:style w:type="paragraph" w:styleId="Heading1">
     <w:name w:val="heading 1"/>
@@ -4498,7 +10458,6 @@
   <w:style w:type="character" w:default="1" w:styleId="DefaultParagraphFont">
     <w:name w:val="Default Paragraph Font"/>
     <w:uiPriority w:val="1"/>
-    <w:semiHidden/>
     <w:unhideWhenUsed/>
   </w:style>
   <w:style w:type="table" w:default="1" w:styleId="TableNormal">
@@ -4829,6 +10788,50 @@
       </w:tblBorders>
     </w:tblPr>
   </w:style>
+  <w:style w:type="paragraph" w:styleId="Header">
+    <w:name w:val="header"/>
+    <w:basedOn w:val="Normal"/>
+    <w:link w:val="HeaderChar"/>
+    <w:uiPriority w:val="99"/>
+    <w:unhideWhenUsed/>
+    <w:rsid w:val="00895DAC"/>
+    <w:pPr>
+      <w:tabs>
+        <w:tab w:val="center" w:pos="4680"/>
+        <w:tab w:val="right" w:pos="9360"/>
+      </w:tabs>
+      <w:spacing w:after="0" w:line="240" w:lineRule="auto"/>
+    </w:pPr>
+  </w:style>
+  <w:style w:type="character" w:customStyle="1" w:styleId="HeaderChar">
+    <w:name w:val="Header Char"/>
+    <w:basedOn w:val="DefaultParagraphFont"/>
+    <w:link w:val="Header"/>
+    <w:uiPriority w:val="99"/>
+    <w:rsid w:val="00895DAC"/>
+  </w:style>
+  <w:style w:type="paragraph" w:styleId="Footer">
+    <w:name w:val="footer"/>
+    <w:basedOn w:val="Normal"/>
+    <w:link w:val="FooterChar"/>
+    <w:uiPriority w:val="99"/>
+    <w:unhideWhenUsed/>
+    <w:rsid w:val="00895DAC"/>
+    <w:pPr>
+      <w:tabs>
+        <w:tab w:val="center" w:pos="4680"/>
+        <w:tab w:val="right" w:pos="9360"/>
+      </w:tabs>
+      <w:spacing w:after="0" w:line="240" w:lineRule="auto"/>
+    </w:pPr>
+  </w:style>
+  <w:style w:type="character" w:customStyle="1" w:styleId="FooterChar">
+    <w:name w:val="Footer Char"/>
+    <w:basedOn w:val="DefaultParagraphFont"/>
+    <w:link w:val="Footer"/>
+    <w:uiPriority w:val="99"/>
+    <w:rsid w:val="00895DAC"/>
+  </w:style>
 </w:styles>
 </file>
 

--- a/resources/Entity_document.docx
+++ b/resources/Entity_document.docx
@@ -48,8 +48,7 @@
     <w:p>
       <w:pPr>
         <w:rPr>
-          <w:b/>
-          <w:bCs/>
+          <w:rStyle w:val="Heading2Char"/>
         </w:rPr>
       </w:pPr>
       <w:r>
@@ -62,16 +61,9 @@
       </w:r>
       <w:r>
         <w:rPr>
-          <w:b/>
-          <w:bCs/>
+          <w:rStyle w:val="Heading2Char"/>
         </w:rPr>
-        <w:t xml:space="preserve"> </w:t>
-      </w:r>
-      <w:r>
-        <w:rPr>
-          <w:rStyle w:val="Heading3Char"/>
-        </w:rPr>
-        <w:t>Description:</w:t>
+        <w:t xml:space="preserve"> Description:</w:t>
       </w:r>
     </w:p>
     <w:p>
@@ -110,7 +102,7 @@
       </w:r>
       <w:r>
         <w:rPr>
-          <w:rStyle w:val="Heading3Char"/>
+          <w:rStyle w:val="Heading2Char"/>
         </w:rPr>
         <w:t>Fields:</w:t>
       </w:r>
@@ -599,7 +591,7 @@
       </w:r>
       <w:r>
         <w:rPr>
-          <w:rStyle w:val="Heading3Char"/>
+          <w:rStyle w:val="Heading2Char"/>
         </w:rPr>
         <w:t>Relationships:</w:t>
       </w:r>
@@ -2232,52 +2224,11 @@
     <w:p/>
     <w:p>
       <w:pPr>
-        <w:jc w:val="center"/>
-        <w:rPr>
-          <w:rFonts w:ascii="Calibri" w:hAnsi="Calibri" w:cs="Calibri"/>
-          <w:sz w:val="32"/>
-          <w:szCs w:val="32"/>
-        </w:rPr>
-      </w:pPr>
-      <w:r>
-        <w:rPr>
-          <w:rFonts w:ascii="Calibri" w:hAnsi="Calibri" w:cs="Calibri"/>
-          <w:sz w:val="32"/>
-          <w:szCs w:val="32"/>
-        </w:rPr>
+        <w:pStyle w:val="Heading2"/>
+      </w:pPr>
+      <w:proofErr w:type="spellStart"/>
+      <w:r>
         <w:lastRenderedPageBreak/>
-        <w:t>Entity Document</w:t>
-      </w:r>
-    </w:p>
-    <w:p>
-      <w:pPr>
-        <w:rPr>
-          <w:rFonts w:ascii="Calibri" w:hAnsi="Calibri" w:cs="Calibri"/>
-          <w:b/>
-          <w:bCs/>
-          <w:sz w:val="28"/>
-          <w:szCs w:val="28"/>
-        </w:rPr>
-      </w:pPr>
-      <w:r>
-        <w:rPr>
-          <w:rFonts w:ascii="Calibri" w:hAnsi="Calibri" w:cs="Calibri"/>
-          <w:b/>
-          <w:bCs/>
-          <w:sz w:val="28"/>
-          <w:szCs w:val="28"/>
-        </w:rPr>
-        <w:t xml:space="preserve"> </w:t>
-      </w:r>
-      <w:proofErr w:type="spellStart"/>
-      <w:r>
-        <w:rPr>
-          <w:rFonts w:ascii="Calibri" w:hAnsi="Calibri" w:cs="Calibri"/>
-          <w:b/>
-          <w:bCs/>
-          <w:sz w:val="28"/>
-          <w:szCs w:val="28"/>
-        </w:rPr>
         <w:t>SupplierPerformance</w:t>
       </w:r>
       <w:proofErr w:type="spellEnd"/>
@@ -2330,18 +2281,9 @@
     </w:p>
     <w:p>
       <w:pPr>
-        <w:rPr>
-          <w:rFonts w:ascii="Calibri" w:hAnsi="Calibri" w:cs="Calibri"/>
-          <w:b/>
-          <w:bCs/>
-        </w:rPr>
-      </w:pPr>
-      <w:r>
-        <w:rPr>
-          <w:rFonts w:ascii="Calibri" w:hAnsi="Calibri" w:cs="Calibri"/>
-          <w:b/>
-          <w:bCs/>
-        </w:rPr>
+        <w:pStyle w:val="Heading3"/>
+      </w:pPr>
+      <w:r>
         <w:t>Attributes:</w:t>
       </w:r>
     </w:p>
@@ -2724,18 +2666,9 @@
     </w:p>
     <w:p>
       <w:pPr>
-        <w:rPr>
-          <w:rFonts w:ascii="Calibri" w:hAnsi="Calibri" w:cs="Calibri"/>
-          <w:b/>
-          <w:bCs/>
-        </w:rPr>
-      </w:pPr>
-      <w:r>
-        <w:rPr>
-          <w:rFonts w:ascii="Calibri" w:hAnsi="Calibri" w:cs="Calibri"/>
-          <w:b/>
-          <w:bCs/>
-        </w:rPr>
+        <w:pStyle w:val="Heading3"/>
+      </w:pPr>
+      <w:r>
         <w:t>Relationships:</w:t>
       </w:r>
     </w:p>
@@ -2843,18 +2776,9 @@
     </w:p>
     <w:p>
       <w:pPr>
-        <w:rPr>
-          <w:rFonts w:ascii="Calibri" w:hAnsi="Calibri" w:cs="Calibri"/>
-          <w:b/>
-          <w:bCs/>
-        </w:rPr>
-      </w:pPr>
-      <w:r>
-        <w:rPr>
-          <w:rFonts w:ascii="Calibri" w:hAnsi="Calibri" w:cs="Calibri"/>
-          <w:b/>
-          <w:bCs/>
-        </w:rPr>
+        <w:pStyle w:val="Heading3"/>
+      </w:pPr>
+      <w:r>
         <w:t>Methods:</w:t>
       </w:r>
     </w:p>
@@ -2974,14 +2898,6 @@
           <w:szCs w:val="28"/>
         </w:rPr>
       </w:pPr>
-    </w:p>
-    <w:p>
-      <w:pPr>
-        <w:rPr>
-          <w:rFonts w:ascii="Calibri" w:hAnsi="Calibri" w:cs="Calibri"/>
-        </w:rPr>
-      </w:pPr>
-      <w:proofErr w:type="spellStart"/>
       <w:r>
         <w:rPr>
           <w:rFonts w:ascii="Calibri" w:hAnsi="Calibri" w:cs="Calibri"/>
@@ -2990,7 +2906,26 @@
           <w:sz w:val="28"/>
           <w:szCs w:val="28"/>
         </w:rPr>
-        <w:lastRenderedPageBreak/>
+        <w:br w:type="page"/>
+      </w:r>
+    </w:p>
+    <w:p>
+      <w:pPr>
+        <w:rPr>
+          <w:rFonts w:ascii="Calibri" w:hAnsi="Calibri" w:cs="Calibri"/>
+          <w:b/>
+          <w:bCs/>
+          <w:sz w:val="28"/>
+          <w:szCs w:val="28"/>
+        </w:rPr>
+      </w:pPr>
+    </w:p>
+    <w:p>
+      <w:pPr>
+        <w:pStyle w:val="Heading2"/>
+      </w:pPr>
+      <w:proofErr w:type="spellStart"/>
+      <w:r>
         <w:t>RawMaterial</w:t>
       </w:r>
       <w:proofErr w:type="spellEnd"/>
@@ -3047,18 +2982,9 @@
     </w:p>
     <w:p>
       <w:pPr>
-        <w:rPr>
-          <w:rFonts w:ascii="Calibri" w:hAnsi="Calibri" w:cs="Calibri"/>
-          <w:b/>
-          <w:bCs/>
-        </w:rPr>
-      </w:pPr>
-      <w:r>
-        <w:rPr>
-          <w:rFonts w:ascii="Calibri" w:hAnsi="Calibri" w:cs="Calibri"/>
-          <w:b/>
-          <w:bCs/>
-        </w:rPr>
+        <w:pStyle w:val="Heading3"/>
+      </w:pPr>
+      <w:r>
         <w:t>Attributes:</w:t>
       </w:r>
     </w:p>
@@ -3493,18 +3419,9 @@
     </w:p>
     <w:p>
       <w:pPr>
-        <w:rPr>
-          <w:rFonts w:ascii="Calibri" w:hAnsi="Calibri" w:cs="Calibri"/>
-          <w:b/>
-          <w:bCs/>
-        </w:rPr>
-      </w:pPr>
-      <w:r>
-        <w:rPr>
-          <w:rFonts w:ascii="Calibri" w:hAnsi="Calibri" w:cs="Calibri"/>
-          <w:b/>
-          <w:bCs/>
-        </w:rPr>
+        <w:pStyle w:val="Heading3"/>
+      </w:pPr>
+      <w:r>
         <w:t>Relationships:</w:t>
       </w:r>
     </w:p>
@@ -3612,18 +3529,972 @@
     </w:p>
     <w:p>
       <w:pPr>
+        <w:pStyle w:val="Heading3"/>
+      </w:pPr>
+      <w:r>
+        <w:t>Methods:</w:t>
+      </w:r>
+    </w:p>
+    <w:tbl>
+      <w:tblPr>
+        <w:tblStyle w:val="TableGrid"/>
+        <w:tblW w:w="0" w:type="auto"/>
+        <w:tblLook w:val="04A0" w:firstRow="1" w:lastRow="0" w:firstColumn="1" w:lastColumn="0" w:noHBand="0" w:noVBand="1"/>
+      </w:tblPr>
+      <w:tblGrid>
+        <w:gridCol w:w="4675"/>
+        <w:gridCol w:w="4675"/>
+      </w:tblGrid>
+      <w:tr>
+        <w:tc>
+          <w:tcPr>
+            <w:tcW w:w="4675" w:type="dxa"/>
+          </w:tcPr>
+          <w:p>
+            <w:pPr>
+              <w:rPr>
+                <w:rFonts w:ascii="Calibri" w:hAnsi="Calibri" w:cs="Calibri"/>
+                <w:b/>
+                <w:bCs/>
+              </w:rPr>
+            </w:pPr>
+            <w:r>
+              <w:rPr>
+                <w:rFonts w:ascii="Calibri" w:hAnsi="Calibri" w:cs="Calibri"/>
+                <w:b/>
+                <w:bCs/>
+              </w:rPr>
+              <w:t>Method</w:t>
+            </w:r>
+          </w:p>
+        </w:tc>
+        <w:tc>
+          <w:tcPr>
+            <w:tcW w:w="4675" w:type="dxa"/>
+          </w:tcPr>
+          <w:p>
+            <w:pPr>
+              <w:rPr>
+                <w:rFonts w:ascii="Calibri" w:hAnsi="Calibri" w:cs="Calibri"/>
+                <w:b/>
+                <w:bCs/>
+              </w:rPr>
+            </w:pPr>
+            <w:r>
+              <w:rPr>
+                <w:rFonts w:ascii="Calibri" w:hAnsi="Calibri" w:cs="Calibri"/>
+                <w:b/>
+                <w:bCs/>
+              </w:rPr>
+              <w:t>Description</w:t>
+            </w:r>
+          </w:p>
+        </w:tc>
+      </w:tr>
+      <w:tr>
+        <w:tc>
+          <w:tcPr>
+            <w:tcW w:w="4675" w:type="dxa"/>
+          </w:tcPr>
+          <w:p>
+            <w:pPr>
+              <w:rPr>
+                <w:rFonts w:ascii="Calibri" w:hAnsi="Calibri" w:cs="Calibri"/>
+              </w:rPr>
+            </w:pPr>
+            <w:r>
+              <w:rPr>
+                <w:rFonts w:ascii="Calibri" w:hAnsi="Calibri" w:cs="Calibri"/>
+              </w:rPr>
+              <w:t>Constructor</w:t>
+            </w:r>
+          </w:p>
+        </w:tc>
+        <w:tc>
+          <w:tcPr>
+            <w:tcW w:w="4675" w:type="dxa"/>
+          </w:tcPr>
+          <w:p>
+            <w:pPr>
+              <w:rPr>
+                <w:rFonts w:ascii="Calibri" w:hAnsi="Calibri" w:cs="Calibri"/>
+              </w:rPr>
+            </w:pPr>
+            <w:r>
+              <w:rPr>
+                <w:rFonts w:ascii="Calibri" w:hAnsi="Calibri" w:cs="Calibri"/>
+              </w:rPr>
+              <w:t>Initializes all attributes.</w:t>
+            </w:r>
+          </w:p>
+        </w:tc>
+      </w:tr>
+    </w:tbl>
+    <w:p>
+      <w:pPr>
         <w:rPr>
           <w:rFonts w:ascii="Calibri" w:hAnsi="Calibri" w:cs="Calibri"/>
-          <w:b/>
-          <w:bCs/>
         </w:rPr>
       </w:pPr>
-      <w:r>
-        <w:rPr>
-          <w:rFonts w:ascii="Calibri" w:hAnsi="Calibri" w:cs="Calibri"/>
-          <w:b/>
-          <w:bCs/>
-        </w:rPr>
+    </w:p>
+    <w:p/>
+    <w:p/>
+    <w:p/>
+    <w:p>
+      <w:pPr>
+        <w:pStyle w:val="Heading2"/>
+      </w:pPr>
+      <w:r>
+        <w:lastRenderedPageBreak/>
+        <w:t>Entity: Payment</w:t>
+      </w:r>
+    </w:p>
+    <w:p>
+      <w:r>
+        <w:t xml:space="preserve">Purpose: To handle all the crucial parameters related to a payment/transaction in order to use </w:t>
+      </w:r>
+      <w:proofErr w:type="gramStart"/>
+      <w:r>
+        <w:t>those information</w:t>
+      </w:r>
+      <w:proofErr w:type="gramEnd"/>
+      <w:r>
+        <w:t xml:space="preserve"> to aid the parties involved in it.</w:t>
+      </w:r>
+      <w:r>
+        <w:t xml:space="preserve"> The payment entity contains following attributes:</w:t>
+      </w:r>
+    </w:p>
+    <w:p>
+      <w:pPr>
+        <w:pStyle w:val="ListParagraph"/>
+        <w:numPr>
+          <w:ilvl w:val="0"/>
+          <w:numId w:val="3"/>
+        </w:numPr>
+      </w:pPr>
+      <w:proofErr w:type="spellStart"/>
+      <w:r>
+        <w:t>payment_id</w:t>
+      </w:r>
+      <w:proofErr w:type="spellEnd"/>
+    </w:p>
+    <w:p>
+      <w:pPr>
+        <w:pStyle w:val="ListParagraph"/>
+        <w:numPr>
+          <w:ilvl w:val="0"/>
+          <w:numId w:val="3"/>
+        </w:numPr>
+      </w:pPr>
+      <w:r>
+        <w:t>amount</w:t>
+      </w:r>
+    </w:p>
+    <w:p>
+      <w:pPr>
+        <w:pStyle w:val="ListParagraph"/>
+        <w:numPr>
+          <w:ilvl w:val="0"/>
+          <w:numId w:val="3"/>
+        </w:numPr>
+      </w:pPr>
+      <w:proofErr w:type="spellStart"/>
+      <w:r>
+        <w:t>payment_date</w:t>
+      </w:r>
+      <w:proofErr w:type="spellEnd"/>
+    </w:p>
+    <w:p>
+      <w:pPr>
+        <w:pStyle w:val="ListParagraph"/>
+        <w:numPr>
+          <w:ilvl w:val="0"/>
+          <w:numId w:val="3"/>
+        </w:numPr>
+      </w:pPr>
+      <w:r>
+        <w:t>method</w:t>
+      </w:r>
+    </w:p>
+    <w:p>
+      <w:pPr>
+        <w:pStyle w:val="ListParagraph"/>
+        <w:numPr>
+          <w:ilvl w:val="0"/>
+          <w:numId w:val="3"/>
+        </w:numPr>
+      </w:pPr>
+      <w:r>
+        <w:t>status</w:t>
+      </w:r>
+    </w:p>
+    <w:p>
+      <w:pPr>
+        <w:pStyle w:val="ListParagraph"/>
+        <w:numPr>
+          <w:ilvl w:val="0"/>
+          <w:numId w:val="3"/>
+        </w:numPr>
+      </w:pPr>
+      <w:proofErr w:type="spellStart"/>
+      <w:r>
+        <w:t>order_id</w:t>
+      </w:r>
+      <w:proofErr w:type="spellEnd"/>
+    </w:p>
+    <w:p>
+      <w:pPr>
+        <w:pStyle w:val="Heading3"/>
+      </w:pPr>
+      <w:r>
+        <w:t>Attributes:</w:t>
+      </w:r>
+    </w:p>
+    <w:tbl>
+      <w:tblPr>
+        <w:tblStyle w:val="TableGrid"/>
+        <w:tblW w:w="0" w:type="auto"/>
+        <w:tblLook w:val="04A0" w:firstRow="1" w:lastRow="0" w:firstColumn="1" w:lastColumn="0" w:noHBand="0" w:noVBand="1"/>
+      </w:tblPr>
+      <w:tblGrid>
+        <w:gridCol w:w="3116"/>
+        <w:gridCol w:w="3117"/>
+        <w:gridCol w:w="3117"/>
+      </w:tblGrid>
+      <w:tr>
+        <w:tc>
+          <w:tcPr>
+            <w:tcW w:w="3116" w:type="dxa"/>
+          </w:tcPr>
+          <w:p>
+            <w:pPr>
+              <w:rPr>
+                <w:rFonts w:ascii="Calibri" w:hAnsi="Calibri" w:cs="Calibri"/>
+                <w:b/>
+                <w:bCs/>
+              </w:rPr>
+            </w:pPr>
+            <w:r>
+              <w:rPr>
+                <w:rFonts w:ascii="Calibri" w:hAnsi="Calibri" w:cs="Calibri"/>
+                <w:b/>
+                <w:bCs/>
+              </w:rPr>
+              <w:t>Attribute</w:t>
+            </w:r>
+          </w:p>
+        </w:tc>
+        <w:tc>
+          <w:tcPr>
+            <w:tcW w:w="3117" w:type="dxa"/>
+          </w:tcPr>
+          <w:p>
+            <w:pPr>
+              <w:rPr>
+                <w:rFonts w:ascii="Calibri" w:hAnsi="Calibri" w:cs="Calibri"/>
+                <w:b/>
+                <w:bCs/>
+              </w:rPr>
+            </w:pPr>
+            <w:r>
+              <w:rPr>
+                <w:rFonts w:ascii="Calibri" w:hAnsi="Calibri" w:cs="Calibri"/>
+                <w:b/>
+                <w:bCs/>
+              </w:rPr>
+              <w:t>Type</w:t>
+            </w:r>
+          </w:p>
+        </w:tc>
+        <w:tc>
+          <w:tcPr>
+            <w:tcW w:w="3117" w:type="dxa"/>
+          </w:tcPr>
+          <w:p>
+            <w:pPr>
+              <w:rPr>
+                <w:rFonts w:ascii="Calibri" w:hAnsi="Calibri" w:cs="Calibri"/>
+                <w:b/>
+                <w:bCs/>
+              </w:rPr>
+            </w:pPr>
+            <w:r>
+              <w:rPr>
+                <w:rFonts w:ascii="Calibri" w:hAnsi="Calibri" w:cs="Calibri"/>
+                <w:b/>
+                <w:bCs/>
+              </w:rPr>
+              <w:t>Description</w:t>
+            </w:r>
+          </w:p>
+        </w:tc>
+      </w:tr>
+      <w:tr>
+        <w:tc>
+          <w:tcPr>
+            <w:tcW w:w="3116" w:type="dxa"/>
+          </w:tcPr>
+          <w:p>
+            <w:proofErr w:type="spellStart"/>
+            <w:r>
+              <w:t>payment_id</w:t>
+            </w:r>
+            <w:proofErr w:type="spellEnd"/>
+          </w:p>
+          <w:p>
+            <w:pPr>
+              <w:rPr>
+                <w:rFonts w:ascii="Calibri" w:hAnsi="Calibri" w:cs="Calibri"/>
+              </w:rPr>
+            </w:pPr>
+          </w:p>
+        </w:tc>
+        <w:tc>
+          <w:tcPr>
+            <w:tcW w:w="3117" w:type="dxa"/>
+          </w:tcPr>
+          <w:p>
+            <w:pPr>
+              <w:rPr>
+                <w:rFonts w:ascii="Calibri" w:hAnsi="Calibri" w:cs="Calibri"/>
+              </w:rPr>
+            </w:pPr>
+            <w:r>
+              <w:rPr>
+                <w:rFonts w:ascii="Calibri" w:hAnsi="Calibri" w:cs="Calibri"/>
+              </w:rPr>
+              <w:t>Long</w:t>
+            </w:r>
+          </w:p>
+        </w:tc>
+        <w:tc>
+          <w:tcPr>
+            <w:tcW w:w="3117" w:type="dxa"/>
+          </w:tcPr>
+          <w:p>
+            <w:pPr>
+              <w:rPr>
+                <w:rFonts w:ascii="Calibri" w:hAnsi="Calibri" w:cs="Calibri"/>
+              </w:rPr>
+            </w:pPr>
+            <w:r>
+              <w:rPr>
+                <w:rFonts w:ascii="Calibri" w:hAnsi="Calibri" w:cs="Calibri"/>
+              </w:rPr>
+              <w:t xml:space="preserve">Unique identifier for each </w:t>
+            </w:r>
+            <w:r>
+              <w:rPr>
+                <w:rFonts w:ascii="Calibri" w:hAnsi="Calibri" w:cs="Calibri"/>
+              </w:rPr>
+              <w:t>payment</w:t>
+            </w:r>
+            <w:r>
+              <w:rPr>
+                <w:rFonts w:ascii="Calibri" w:hAnsi="Calibri" w:cs="Calibri"/>
+              </w:rPr>
+              <w:t>. Primary Key.</w:t>
+            </w:r>
+          </w:p>
+        </w:tc>
+      </w:tr>
+      <w:tr>
+        <w:tc>
+          <w:tcPr>
+            <w:tcW w:w="3116" w:type="dxa"/>
+          </w:tcPr>
+          <w:p>
+            <w:pPr>
+              <w:rPr>
+                <w:rFonts w:ascii="Calibri" w:hAnsi="Calibri" w:cs="Calibri"/>
+              </w:rPr>
+            </w:pPr>
+            <w:r>
+              <w:rPr>
+                <w:rFonts w:ascii="Calibri" w:hAnsi="Calibri" w:cs="Calibri"/>
+              </w:rPr>
+              <w:t>amount</w:t>
+            </w:r>
+          </w:p>
+        </w:tc>
+        <w:tc>
+          <w:tcPr>
+            <w:tcW w:w="3117" w:type="dxa"/>
+          </w:tcPr>
+          <w:p>
+            <w:pPr>
+              <w:rPr>
+                <w:rFonts w:ascii="Calibri" w:hAnsi="Calibri" w:cs="Calibri"/>
+              </w:rPr>
+            </w:pPr>
+            <w:r>
+              <w:rPr>
+                <w:rFonts w:ascii="Calibri" w:hAnsi="Calibri" w:cs="Calibri"/>
+              </w:rPr>
+              <w:t>Double</w:t>
+            </w:r>
+          </w:p>
+        </w:tc>
+        <w:tc>
+          <w:tcPr>
+            <w:tcW w:w="3117" w:type="dxa"/>
+          </w:tcPr>
+          <w:p>
+            <w:pPr>
+              <w:rPr>
+                <w:rFonts w:ascii="Calibri" w:hAnsi="Calibri" w:cs="Calibri"/>
+              </w:rPr>
+            </w:pPr>
+            <w:r>
+              <w:rPr>
+                <w:rFonts w:ascii="Calibri" w:hAnsi="Calibri" w:cs="Calibri"/>
+              </w:rPr>
+              <w:t>Total cost/amount generated after completing an order</w:t>
+            </w:r>
+            <w:r>
+              <w:rPr>
+                <w:rFonts w:ascii="Calibri" w:hAnsi="Calibri" w:cs="Calibri"/>
+              </w:rPr>
+              <w:t>.</w:t>
+            </w:r>
+          </w:p>
+        </w:tc>
+      </w:tr>
+      <w:tr>
+        <w:tc>
+          <w:tcPr>
+            <w:tcW w:w="3116" w:type="dxa"/>
+          </w:tcPr>
+          <w:p>
+            <w:pPr>
+              <w:rPr>
+                <w:rFonts w:ascii="Calibri" w:hAnsi="Calibri" w:cs="Calibri"/>
+              </w:rPr>
+            </w:pPr>
+            <w:proofErr w:type="spellStart"/>
+            <w:r>
+              <w:rPr>
+                <w:rFonts w:ascii="Calibri" w:hAnsi="Calibri" w:cs="Calibri"/>
+              </w:rPr>
+              <w:t>Payment_date</w:t>
+            </w:r>
+            <w:proofErr w:type="spellEnd"/>
+          </w:p>
+        </w:tc>
+        <w:tc>
+          <w:tcPr>
+            <w:tcW w:w="3117" w:type="dxa"/>
+          </w:tcPr>
+          <w:p>
+            <w:pPr>
+              <w:tabs>
+                <w:tab w:val="center" w:pos="1450"/>
+              </w:tabs>
+              <w:rPr>
+                <w:rFonts w:ascii="Calibri" w:hAnsi="Calibri" w:cs="Calibri"/>
+              </w:rPr>
+            </w:pPr>
+            <w:r>
+              <w:rPr>
+                <w:rFonts w:ascii="Calibri" w:hAnsi="Calibri" w:cs="Calibri"/>
+              </w:rPr>
+              <w:t>D</w:t>
+            </w:r>
+            <w:r>
+              <w:rPr>
+                <w:rFonts w:ascii="Calibri" w:hAnsi="Calibri" w:cs="Calibri"/>
+              </w:rPr>
+              <w:t>ate</w:t>
+            </w:r>
+            <w:r>
+              <w:rPr>
+                <w:rFonts w:ascii="Calibri" w:hAnsi="Calibri" w:cs="Calibri"/>
+              </w:rPr>
+              <w:tab/>
+            </w:r>
+          </w:p>
+        </w:tc>
+        <w:tc>
+          <w:tcPr>
+            <w:tcW w:w="3117" w:type="dxa"/>
+          </w:tcPr>
+          <w:p>
+            <w:pPr>
+              <w:rPr>
+                <w:rFonts w:ascii="Calibri" w:hAnsi="Calibri" w:cs="Calibri"/>
+              </w:rPr>
+            </w:pPr>
+            <w:r>
+              <w:rPr>
+                <w:rFonts w:ascii="Calibri" w:hAnsi="Calibri" w:cs="Calibri"/>
+              </w:rPr>
+              <w:t>Date at which payment is made for any order.</w:t>
+            </w:r>
+          </w:p>
+        </w:tc>
+      </w:tr>
+      <w:tr>
+        <w:tc>
+          <w:tcPr>
+            <w:tcW w:w="3116" w:type="dxa"/>
+          </w:tcPr>
+          <w:p>
+            <w:pPr>
+              <w:rPr>
+                <w:rFonts w:ascii="Calibri" w:hAnsi="Calibri" w:cs="Calibri"/>
+              </w:rPr>
+            </w:pPr>
+            <w:r>
+              <w:rPr>
+                <w:rFonts w:ascii="Calibri" w:hAnsi="Calibri" w:cs="Calibri"/>
+              </w:rPr>
+              <w:t>method</w:t>
+            </w:r>
+          </w:p>
+        </w:tc>
+        <w:tc>
+          <w:tcPr>
+            <w:tcW w:w="3117" w:type="dxa"/>
+          </w:tcPr>
+          <w:p>
+            <w:pPr>
+              <w:rPr>
+                <w:rFonts w:ascii="Calibri" w:hAnsi="Calibri" w:cs="Calibri"/>
+              </w:rPr>
+            </w:pPr>
+            <w:r>
+              <w:rPr>
+                <w:rFonts w:ascii="Calibri" w:hAnsi="Calibri" w:cs="Calibri"/>
+              </w:rPr>
+              <w:t>String</w:t>
+            </w:r>
+          </w:p>
+        </w:tc>
+        <w:tc>
+          <w:tcPr>
+            <w:tcW w:w="3117" w:type="dxa"/>
+          </w:tcPr>
+          <w:p>
+            <w:pPr>
+              <w:rPr>
+                <w:rFonts w:ascii="Calibri" w:hAnsi="Calibri" w:cs="Calibri"/>
+              </w:rPr>
+            </w:pPr>
+            <w:r>
+              <w:rPr>
+                <w:rFonts w:ascii="Calibri" w:hAnsi="Calibri" w:cs="Calibri"/>
+              </w:rPr>
+              <w:t xml:space="preserve">To store the mode of </w:t>
+            </w:r>
+            <w:proofErr w:type="gramStart"/>
+            <w:r>
+              <w:rPr>
+                <w:rFonts w:ascii="Calibri" w:hAnsi="Calibri" w:cs="Calibri"/>
+              </w:rPr>
+              <w:t>payments ,</w:t>
+            </w:r>
+            <w:proofErr w:type="gramEnd"/>
+            <w:r>
+              <w:rPr>
+                <w:rFonts w:ascii="Calibri" w:hAnsi="Calibri" w:cs="Calibri"/>
+              </w:rPr>
+              <w:t xml:space="preserve"> Ex: cash, </w:t>
+            </w:r>
+            <w:proofErr w:type="spellStart"/>
+            <w:r>
+              <w:rPr>
+                <w:rFonts w:ascii="Calibri" w:hAnsi="Calibri" w:cs="Calibri"/>
+              </w:rPr>
+              <w:t>onlinepayment</w:t>
+            </w:r>
+            <w:proofErr w:type="spellEnd"/>
+            <w:r>
+              <w:rPr>
+                <w:rFonts w:ascii="Calibri" w:hAnsi="Calibri" w:cs="Calibri"/>
+              </w:rPr>
+              <w:t>, etc.</w:t>
+            </w:r>
+          </w:p>
+        </w:tc>
+      </w:tr>
+      <w:tr>
+        <w:tc>
+          <w:tcPr>
+            <w:tcW w:w="3116" w:type="dxa"/>
+          </w:tcPr>
+          <w:p>
+            <w:pPr>
+              <w:rPr>
+                <w:rFonts w:ascii="Calibri" w:hAnsi="Calibri" w:cs="Calibri"/>
+              </w:rPr>
+            </w:pPr>
+            <w:r>
+              <w:rPr>
+                <w:rFonts w:ascii="Calibri" w:hAnsi="Calibri" w:cs="Calibri"/>
+              </w:rPr>
+              <w:t>status</w:t>
+            </w:r>
+          </w:p>
+        </w:tc>
+        <w:tc>
+          <w:tcPr>
+            <w:tcW w:w="3117" w:type="dxa"/>
+          </w:tcPr>
+          <w:p>
+            <w:pPr>
+              <w:rPr>
+                <w:rFonts w:ascii="Calibri" w:hAnsi="Calibri" w:cs="Calibri"/>
+              </w:rPr>
+            </w:pPr>
+            <w:r>
+              <w:rPr>
+                <w:rFonts w:ascii="Calibri" w:hAnsi="Calibri" w:cs="Calibri"/>
+              </w:rPr>
+              <w:t>String</w:t>
+            </w:r>
+          </w:p>
+        </w:tc>
+        <w:tc>
+          <w:tcPr>
+            <w:tcW w:w="3117" w:type="dxa"/>
+          </w:tcPr>
+          <w:p>
+            <w:pPr>
+              <w:rPr>
+                <w:rFonts w:ascii="Calibri" w:hAnsi="Calibri" w:cs="Calibri"/>
+              </w:rPr>
+            </w:pPr>
+            <w:r>
+              <w:rPr>
+                <w:rFonts w:ascii="Calibri" w:hAnsi="Calibri" w:cs="Calibri"/>
+              </w:rPr>
+              <w:t>To store different stages of the payment</w:t>
+            </w:r>
+            <w:r>
+              <w:rPr>
+                <w:rFonts w:ascii="Calibri" w:hAnsi="Calibri" w:cs="Calibri"/>
+              </w:rPr>
+              <w:t xml:space="preserve"> (e.g., </w:t>
+            </w:r>
+            <w:r>
+              <w:rPr>
+                <w:rFonts w:ascii="Calibri" w:hAnsi="Calibri" w:cs="Calibri"/>
+              </w:rPr>
+              <w:t>in progress,</w:t>
+            </w:r>
+            <w:r>
+              <w:rPr>
+                <w:rFonts w:ascii="Calibri" w:hAnsi="Calibri" w:cs="Calibri"/>
+              </w:rPr>
+              <w:t xml:space="preserve"> </w:t>
+            </w:r>
+            <w:proofErr w:type="spellStart"/>
+            <w:proofErr w:type="gramStart"/>
+            <w:r>
+              <w:rPr>
+                <w:rFonts w:ascii="Calibri" w:hAnsi="Calibri" w:cs="Calibri"/>
+              </w:rPr>
+              <w:t>completed,declined</w:t>
+            </w:r>
+            <w:proofErr w:type="gramEnd"/>
+            <w:r>
+              <w:rPr>
+                <w:rFonts w:ascii="Calibri" w:hAnsi="Calibri" w:cs="Calibri"/>
+              </w:rPr>
+              <w:t>,etc</w:t>
+            </w:r>
+            <w:proofErr w:type="spellEnd"/>
+            <w:r>
+              <w:rPr>
+                <w:rFonts w:ascii="Calibri" w:hAnsi="Calibri" w:cs="Calibri"/>
+              </w:rPr>
+              <w:t>.</w:t>
+            </w:r>
+            <w:r>
+              <w:rPr>
+                <w:rFonts w:ascii="Calibri" w:hAnsi="Calibri" w:cs="Calibri"/>
+              </w:rPr>
+              <w:t>).</w:t>
+            </w:r>
+          </w:p>
+        </w:tc>
+      </w:tr>
+      <w:tr>
+        <w:tc>
+          <w:tcPr>
+            <w:tcW w:w="3116" w:type="dxa"/>
+          </w:tcPr>
+          <w:p>
+            <w:pPr>
+              <w:rPr>
+                <w:rFonts w:ascii="Calibri" w:hAnsi="Calibri" w:cs="Calibri"/>
+              </w:rPr>
+            </w:pPr>
+            <w:proofErr w:type="spellStart"/>
+            <w:r>
+              <w:rPr>
+                <w:rFonts w:ascii="Calibri" w:hAnsi="Calibri" w:cs="Calibri"/>
+              </w:rPr>
+              <w:t>Order_id</w:t>
+            </w:r>
+            <w:proofErr w:type="spellEnd"/>
+          </w:p>
+        </w:tc>
+        <w:tc>
+          <w:tcPr>
+            <w:tcW w:w="3117" w:type="dxa"/>
+          </w:tcPr>
+          <w:p>
+            <w:pPr>
+              <w:rPr>
+                <w:rFonts w:ascii="Calibri" w:hAnsi="Calibri" w:cs="Calibri"/>
+              </w:rPr>
+            </w:pPr>
+            <w:r>
+              <w:rPr>
+                <w:rFonts w:ascii="Calibri" w:hAnsi="Calibri" w:cs="Calibri"/>
+              </w:rPr>
+              <w:t>Order</w:t>
+            </w:r>
+          </w:p>
+        </w:tc>
+        <w:tc>
+          <w:tcPr>
+            <w:tcW w:w="3117" w:type="dxa"/>
+          </w:tcPr>
+          <w:p>
+            <w:pPr>
+              <w:rPr>
+                <w:rFonts w:ascii="Calibri" w:hAnsi="Calibri" w:cs="Calibri"/>
+              </w:rPr>
+            </w:pPr>
+            <w:r>
+              <w:rPr>
+                <w:rFonts w:ascii="Calibri" w:hAnsi="Calibri" w:cs="Calibri"/>
+              </w:rPr>
+              <w:t xml:space="preserve">To map a payment to a particular order </w:t>
+            </w:r>
+            <w:proofErr w:type="spellStart"/>
+            <w:r>
+              <w:rPr>
+                <w:rFonts w:ascii="Calibri" w:hAnsi="Calibri" w:cs="Calibri"/>
+              </w:rPr>
+              <w:t>wrt</w:t>
+            </w:r>
+            <w:proofErr w:type="spellEnd"/>
+            <w:r>
+              <w:rPr>
+                <w:rFonts w:ascii="Calibri" w:hAnsi="Calibri" w:cs="Calibri"/>
+              </w:rPr>
+              <w:t xml:space="preserve"> </w:t>
+            </w:r>
+            <w:proofErr w:type="spellStart"/>
+            <w:r>
+              <w:rPr>
+                <w:rFonts w:ascii="Calibri" w:hAnsi="Calibri" w:cs="Calibri"/>
+              </w:rPr>
+              <w:t>order_id</w:t>
+            </w:r>
+            <w:proofErr w:type="spellEnd"/>
+            <w:r>
+              <w:rPr>
+                <w:rFonts w:ascii="Calibri" w:hAnsi="Calibri" w:cs="Calibri"/>
+              </w:rPr>
+              <w:t>.</w:t>
+            </w:r>
+          </w:p>
+        </w:tc>
+      </w:tr>
+    </w:tbl>
+    <w:p/>
+    <w:p>
+      <w:pPr>
+        <w:pStyle w:val="Heading3"/>
+      </w:pPr>
+      <w:r>
+        <w:t>Relationships:</w:t>
+      </w:r>
+    </w:p>
+    <w:tbl>
+      <w:tblPr>
+        <w:tblStyle w:val="TableGrid"/>
+        <w:tblW w:w="0" w:type="auto"/>
+        <w:tblLook w:val="04A0" w:firstRow="1" w:lastRow="0" w:firstColumn="1" w:lastColumn="0" w:noHBand="0" w:noVBand="1"/>
+      </w:tblPr>
+      <w:tblGrid>
+        <w:gridCol w:w="4675"/>
+        <w:gridCol w:w="4675"/>
+      </w:tblGrid>
+      <w:tr>
+        <w:tc>
+          <w:tcPr>
+            <w:tcW w:w="4675" w:type="dxa"/>
+          </w:tcPr>
+          <w:p>
+            <w:pPr>
+              <w:rPr>
+                <w:rFonts w:ascii="Calibri" w:hAnsi="Calibri" w:cs="Calibri"/>
+                <w:b/>
+                <w:bCs/>
+              </w:rPr>
+            </w:pPr>
+            <w:r>
+              <w:rPr>
+                <w:rFonts w:ascii="Calibri" w:hAnsi="Calibri" w:cs="Calibri"/>
+                <w:b/>
+                <w:bCs/>
+              </w:rPr>
+              <w:t>Relationship</w:t>
+            </w:r>
+          </w:p>
+        </w:tc>
+        <w:tc>
+          <w:tcPr>
+            <w:tcW w:w="4675" w:type="dxa"/>
+          </w:tcPr>
+          <w:p>
+            <w:pPr>
+              <w:rPr>
+                <w:rFonts w:ascii="Calibri" w:hAnsi="Calibri" w:cs="Calibri"/>
+                <w:b/>
+                <w:bCs/>
+              </w:rPr>
+            </w:pPr>
+            <w:r>
+              <w:rPr>
+                <w:rFonts w:ascii="Calibri" w:hAnsi="Calibri" w:cs="Calibri"/>
+                <w:b/>
+                <w:bCs/>
+              </w:rPr>
+              <w:t>Description</w:t>
+            </w:r>
+          </w:p>
+        </w:tc>
+      </w:tr>
+      <w:tr>
+        <w:tc>
+          <w:tcPr>
+            <w:tcW w:w="4675" w:type="dxa"/>
+          </w:tcPr>
+          <w:p>
+            <w:pPr>
+              <w:rPr>
+                <w:rFonts w:ascii="Calibri" w:hAnsi="Calibri" w:cs="Calibri"/>
+              </w:rPr>
+            </w:pPr>
+            <w:r>
+              <w:rPr>
+                <w:rFonts w:ascii="Calibri" w:hAnsi="Calibri" w:cs="Calibri"/>
+              </w:rPr>
+              <w:t>One</w:t>
+            </w:r>
+            <w:r>
+              <w:rPr>
+                <w:rFonts w:ascii="Calibri" w:hAnsi="Calibri" w:cs="Calibri"/>
+              </w:rPr>
+              <w:t>-to-</w:t>
+            </w:r>
+            <w:r>
+              <w:rPr>
+                <w:rFonts w:ascii="Calibri" w:hAnsi="Calibri" w:cs="Calibri"/>
+              </w:rPr>
+              <w:t>One</w:t>
+            </w:r>
+            <w:r>
+              <w:rPr>
+                <w:rFonts w:ascii="Calibri" w:hAnsi="Calibri" w:cs="Calibri"/>
+              </w:rPr>
+              <w:t xml:space="preserve"> with </w:t>
+            </w:r>
+            <w:r>
+              <w:rPr>
+                <w:rFonts w:ascii="Calibri" w:hAnsi="Calibri" w:cs="Calibri"/>
+              </w:rPr>
+              <w:t>Order</w:t>
+            </w:r>
+          </w:p>
+        </w:tc>
+        <w:tc>
+          <w:tcPr>
+            <w:tcW w:w="4675" w:type="dxa"/>
+          </w:tcPr>
+          <w:p>
+            <w:pPr>
+              <w:rPr>
+                <w:rFonts w:ascii="Calibri" w:hAnsi="Calibri" w:cs="Calibri"/>
+              </w:rPr>
+            </w:pPr>
+            <w:r>
+              <w:rPr>
+                <w:rFonts w:ascii="Calibri" w:hAnsi="Calibri" w:cs="Calibri"/>
+              </w:rPr>
+              <w:t>Each order will have one and only one payment related to it.</w:t>
+            </w:r>
+          </w:p>
+          <w:p>
+            <w:pPr>
+              <w:rPr>
+                <w:rFonts w:ascii="Calibri" w:hAnsi="Calibri" w:cs="Calibri"/>
+              </w:rPr>
+            </w:pPr>
+            <w:r>
+              <w:rPr>
+                <w:rFonts w:ascii="Calibri" w:hAnsi="Calibri" w:cs="Calibri"/>
+              </w:rPr>
+              <w:t xml:space="preserve">For one </w:t>
+            </w:r>
+            <w:proofErr w:type="spellStart"/>
+            <w:r>
+              <w:rPr>
+                <w:rFonts w:ascii="Calibri" w:hAnsi="Calibri" w:cs="Calibri"/>
+              </w:rPr>
+              <w:t>order_id</w:t>
+            </w:r>
+            <w:proofErr w:type="spellEnd"/>
+            <w:r>
+              <w:rPr>
+                <w:rFonts w:ascii="Calibri" w:hAnsi="Calibri" w:cs="Calibri"/>
+              </w:rPr>
+              <w:t xml:space="preserve"> there </w:t>
+            </w:r>
+            <w:proofErr w:type="gramStart"/>
+            <w:r>
+              <w:rPr>
+                <w:rFonts w:ascii="Calibri" w:hAnsi="Calibri" w:cs="Calibri"/>
+              </w:rPr>
+              <w:t>has to</w:t>
+            </w:r>
+            <w:proofErr w:type="gramEnd"/>
+            <w:r>
+              <w:rPr>
+                <w:rFonts w:ascii="Calibri" w:hAnsi="Calibri" w:cs="Calibri"/>
+              </w:rPr>
+              <w:t xml:space="preserve"> be only one </w:t>
+            </w:r>
+            <w:proofErr w:type="spellStart"/>
+            <w:r>
+              <w:rPr>
+                <w:rFonts w:ascii="Calibri" w:hAnsi="Calibri" w:cs="Calibri"/>
+              </w:rPr>
+              <w:t>payment_id</w:t>
+            </w:r>
+            <w:proofErr w:type="spellEnd"/>
+            <w:r>
+              <w:rPr>
+                <w:rFonts w:ascii="Calibri" w:hAnsi="Calibri" w:cs="Calibri"/>
+              </w:rPr>
+              <w:t xml:space="preserve"> that exists.</w:t>
+            </w:r>
+          </w:p>
+        </w:tc>
+      </w:tr>
+    </w:tbl>
+    <w:p>
+      <w:pPr>
+        <w:pStyle w:val="Heading3"/>
+      </w:pPr>
+      <w:r>
         <w:t>Methods:</w:t>
       </w:r>
     </w:p>
@@ -3743,6 +4614,178 @@
 <file path=word/numbering.xml><?xml version="1.0" encoding="utf-8"?>
 <w:numbering xmlns:wpc="http://schemas.microsoft.com/office/word/2010/wordprocessingCanvas" xmlns:cx="http://schemas.microsoft.com/office/drawing/2014/chartex" xmlns:cx1="http://schemas.microsoft.com/office/drawing/2015/9/8/chartex" xmlns:cx2="http://schemas.microsoft.com/office/drawing/2015/10/21/chartex" xmlns:cx3="http://schemas.microsoft.com/office/drawing/2016/5/9/chartex" xmlns:cx4="http://schemas.microsoft.com/office/drawing/2016/5/10/chartex" xmlns:cx5="http://schemas.microsoft.com/office/drawing/2016/5/11/chartex" xmlns:cx6="http://schemas.microsoft.com/office/drawing/2016/5/12/chartex" xmlns:cx7="http://schemas.microsoft.com/office/drawing/2016/5/13/chartex" xmlns:cx8="http://schemas.microsoft.com/office/drawing/2016/5/14/chartex" xmlns:mc="http://schemas.openxmlformats.org/markup-compatibility/2006" xmlns:aink="http://schemas.microsoft.com/office/drawing/2016/ink" xmlns:am3d="http://schemas.microsoft.com/office/drawing/2017/model3d" xmlns:o="urn:schemas-microsoft-com:office:office" xmlns:oel="http://schemas.microsoft.com/office/2019/extlst" xmlns:r="http://schemas.openxmlformats.org/officeDocument/2006/relationships" xmlns:m="http://schemas.openxmlformats.org/officeDocument/2006/math" xmlns:v="urn:schemas-microsoft-com:vml" xmlns:wp14="http://schemas.microsoft.com/office/word/2010/wordprocessingDrawing" xmlns:wp="http://schemas.openxmlformats.org/drawingml/2006/wordprocessingDrawing" xmlns:w10="urn:schemas-microsoft-com:office:word" xmlns:w="http://schemas.openxmlformats.org/wordprocessingml/2006/main" xmlns:w14="http://schemas.microsoft.com/office/word/2010/wordml" xmlns:w15="http://schemas.microsoft.com/office/word/2012/wordml" xmlns:w16cex="http://schemas.microsoft.com/office/word/2018/wordml/cex" xmlns:w16cid="http://schemas.microsoft.com/office/word/2016/wordml/cid" xmlns:w16="http://schemas.microsoft.com/office/word/2018/wordml" xmlns:w16sdtdh="http://schemas.microsoft.com/office/word/2020/wordml/sdtdatahash" xmlns:w16se="http://schemas.microsoft.com/office/word/2015/wordml/symex" xmlns:wpg="http://schemas.microsoft.com/office/word/2010/wordprocessingGroup" xmlns:wpi="http://schemas.microsoft.com/office/word/2010/wordprocessingInk" xmlns:wne="http://schemas.microsoft.com/office/word/2006/wordml" xmlns:wps="http://schemas.microsoft.com/office/word/2010/wordprocessingShape" mc:Ignorable="w14 w15 w16se w16cid w16 w16cex w16sdtdh wp14">
   <w:abstractNum w:abstractNumId="0" w15:restartNumberingAfterBreak="0">
+    <w:nsid w:val="1AB540FF"/>
+    <w:multiLevelType w:val="hybridMultilevel"/>
+    <w:tmpl w:val="9496A62C"/>
+    <w:lvl w:ilvl="0" w:tplc="0409000F">
+      <w:start w:val="1"/>
+      <w:numFmt w:val="decimal"/>
+      <w:lvlText w:val="%1."/>
+      <w:lvlJc w:val="left"/>
+      <w:pPr>
+        <w:ind w:left="720" w:hanging="360"/>
+      </w:pPr>
+    </w:lvl>
+    <w:lvl w:ilvl="1" w:tplc="04090019" w:tentative="1">
+      <w:start w:val="1"/>
+      <w:numFmt w:val="lowerLetter"/>
+      <w:lvlText w:val="%2."/>
+      <w:lvlJc w:val="left"/>
+      <w:pPr>
+        <w:ind w:left="1440" w:hanging="360"/>
+      </w:pPr>
+    </w:lvl>
+    <w:lvl w:ilvl="2" w:tplc="0409001B" w:tentative="1">
+      <w:start w:val="1"/>
+      <w:numFmt w:val="lowerRoman"/>
+      <w:lvlText w:val="%3."/>
+      <w:lvlJc w:val="right"/>
+      <w:pPr>
+        <w:ind w:left="2160" w:hanging="180"/>
+      </w:pPr>
+    </w:lvl>
+    <w:lvl w:ilvl="3" w:tplc="0409000F" w:tentative="1">
+      <w:start w:val="1"/>
+      <w:numFmt w:val="decimal"/>
+      <w:lvlText w:val="%4."/>
+      <w:lvlJc w:val="left"/>
+      <w:pPr>
+        <w:ind w:left="2880" w:hanging="360"/>
+      </w:pPr>
+    </w:lvl>
+    <w:lvl w:ilvl="4" w:tplc="04090019" w:tentative="1">
+      <w:start w:val="1"/>
+      <w:numFmt w:val="lowerLetter"/>
+      <w:lvlText w:val="%5."/>
+      <w:lvlJc w:val="left"/>
+      <w:pPr>
+        <w:ind w:left="3600" w:hanging="360"/>
+      </w:pPr>
+    </w:lvl>
+    <w:lvl w:ilvl="5" w:tplc="0409001B" w:tentative="1">
+      <w:start w:val="1"/>
+      <w:numFmt w:val="lowerRoman"/>
+      <w:lvlText w:val="%6."/>
+      <w:lvlJc w:val="right"/>
+      <w:pPr>
+        <w:ind w:left="4320" w:hanging="180"/>
+      </w:pPr>
+    </w:lvl>
+    <w:lvl w:ilvl="6" w:tplc="0409000F" w:tentative="1">
+      <w:start w:val="1"/>
+      <w:numFmt w:val="decimal"/>
+      <w:lvlText w:val="%7."/>
+      <w:lvlJc w:val="left"/>
+      <w:pPr>
+        <w:ind w:left="5040" w:hanging="360"/>
+      </w:pPr>
+    </w:lvl>
+    <w:lvl w:ilvl="7" w:tplc="04090019" w:tentative="1">
+      <w:start w:val="1"/>
+      <w:numFmt w:val="lowerLetter"/>
+      <w:lvlText w:val="%8."/>
+      <w:lvlJc w:val="left"/>
+      <w:pPr>
+        <w:ind w:left="5760" w:hanging="360"/>
+      </w:pPr>
+    </w:lvl>
+    <w:lvl w:ilvl="8" w:tplc="0409001B" w:tentative="1">
+      <w:start w:val="1"/>
+      <w:numFmt w:val="lowerRoman"/>
+      <w:lvlText w:val="%9."/>
+      <w:lvlJc w:val="right"/>
+      <w:pPr>
+        <w:ind w:left="6480" w:hanging="180"/>
+      </w:pPr>
+    </w:lvl>
+  </w:abstractNum>
+  <w:abstractNum w:abstractNumId="1" w15:restartNumberingAfterBreak="0">
+    <w:nsid w:val="1D463E72"/>
+    <w:multiLevelType w:val="hybridMultilevel"/>
+    <w:tmpl w:val="9496A62C"/>
+    <w:lvl w:ilvl="0" w:tplc="FFFFFFFF">
+      <w:start w:val="1"/>
+      <w:numFmt w:val="decimal"/>
+      <w:lvlText w:val="%1."/>
+      <w:lvlJc w:val="left"/>
+      <w:pPr>
+        <w:ind w:left="720" w:hanging="360"/>
+      </w:pPr>
+    </w:lvl>
+    <w:lvl w:ilvl="1" w:tplc="FFFFFFFF" w:tentative="1">
+      <w:start w:val="1"/>
+      <w:numFmt w:val="lowerLetter"/>
+      <w:lvlText w:val="%2."/>
+      <w:lvlJc w:val="left"/>
+      <w:pPr>
+        <w:ind w:left="1440" w:hanging="360"/>
+      </w:pPr>
+    </w:lvl>
+    <w:lvl w:ilvl="2" w:tplc="FFFFFFFF" w:tentative="1">
+      <w:start w:val="1"/>
+      <w:numFmt w:val="lowerRoman"/>
+      <w:lvlText w:val="%3."/>
+      <w:lvlJc w:val="right"/>
+      <w:pPr>
+        <w:ind w:left="2160" w:hanging="180"/>
+      </w:pPr>
+    </w:lvl>
+    <w:lvl w:ilvl="3" w:tplc="FFFFFFFF" w:tentative="1">
+      <w:start w:val="1"/>
+      <w:numFmt w:val="decimal"/>
+      <w:lvlText w:val="%4."/>
+      <w:lvlJc w:val="left"/>
+      <w:pPr>
+        <w:ind w:left="2880" w:hanging="360"/>
+      </w:pPr>
+    </w:lvl>
+    <w:lvl w:ilvl="4" w:tplc="FFFFFFFF" w:tentative="1">
+      <w:start w:val="1"/>
+      <w:numFmt w:val="lowerLetter"/>
+      <w:lvlText w:val="%5."/>
+      <w:lvlJc w:val="left"/>
+      <w:pPr>
+        <w:ind w:left="3600" w:hanging="360"/>
+      </w:pPr>
+    </w:lvl>
+    <w:lvl w:ilvl="5" w:tplc="FFFFFFFF" w:tentative="1">
+      <w:start w:val="1"/>
+      <w:numFmt w:val="lowerRoman"/>
+      <w:lvlText w:val="%6."/>
+      <w:lvlJc w:val="right"/>
+      <w:pPr>
+        <w:ind w:left="4320" w:hanging="180"/>
+      </w:pPr>
+    </w:lvl>
+    <w:lvl w:ilvl="6" w:tplc="FFFFFFFF" w:tentative="1">
+      <w:start w:val="1"/>
+      <w:numFmt w:val="decimal"/>
+      <w:lvlText w:val="%7."/>
+      <w:lvlJc w:val="left"/>
+      <w:pPr>
+        <w:ind w:left="5040" w:hanging="360"/>
+      </w:pPr>
+    </w:lvl>
+    <w:lvl w:ilvl="7" w:tplc="FFFFFFFF" w:tentative="1">
+      <w:start w:val="1"/>
+      <w:numFmt w:val="lowerLetter"/>
+      <w:lvlText w:val="%8."/>
+      <w:lvlJc w:val="left"/>
+      <w:pPr>
+        <w:ind w:left="5760" w:hanging="360"/>
+      </w:pPr>
+    </w:lvl>
+    <w:lvl w:ilvl="8" w:tplc="FFFFFFFF" w:tentative="1">
+      <w:start w:val="1"/>
+      <w:numFmt w:val="lowerRoman"/>
+      <w:lvlText w:val="%9."/>
+      <w:lvlJc w:val="right"/>
+      <w:pPr>
+        <w:ind w:left="6480" w:hanging="180"/>
+      </w:pPr>
+    </w:lvl>
+  </w:abstractNum>
+  <w:abstractNum w:abstractNumId="2" w15:restartNumberingAfterBreak="0">
     <w:nsid w:val="3B5C061E"/>
     <w:multiLevelType w:val="multilevel"/>
     <w:tmpl w:val="D5FA94B6"/>
@@ -3891,8 +4934,103 @@
       </w:rPr>
     </w:lvl>
   </w:abstractNum>
+  <w:abstractNum w:abstractNumId="3" w15:restartNumberingAfterBreak="0">
+    <w:nsid w:val="4F05329F"/>
+    <w:multiLevelType w:val="hybridMultilevel"/>
+    <w:tmpl w:val="68CCBEC2"/>
+    <w:lvl w:ilvl="0" w:tplc="0409000F">
+      <w:start w:val="1"/>
+      <w:numFmt w:val="decimal"/>
+      <w:lvlText w:val="%1."/>
+      <w:lvlJc w:val="left"/>
+      <w:pPr>
+        <w:ind w:left="720" w:hanging="360"/>
+      </w:pPr>
+    </w:lvl>
+    <w:lvl w:ilvl="1" w:tplc="04090019" w:tentative="1">
+      <w:start w:val="1"/>
+      <w:numFmt w:val="lowerLetter"/>
+      <w:lvlText w:val="%2."/>
+      <w:lvlJc w:val="left"/>
+      <w:pPr>
+        <w:ind w:left="1440" w:hanging="360"/>
+      </w:pPr>
+    </w:lvl>
+    <w:lvl w:ilvl="2" w:tplc="0409001B" w:tentative="1">
+      <w:start w:val="1"/>
+      <w:numFmt w:val="lowerRoman"/>
+      <w:lvlText w:val="%3."/>
+      <w:lvlJc w:val="right"/>
+      <w:pPr>
+        <w:ind w:left="2160" w:hanging="180"/>
+      </w:pPr>
+    </w:lvl>
+    <w:lvl w:ilvl="3" w:tplc="0409000F" w:tentative="1">
+      <w:start w:val="1"/>
+      <w:numFmt w:val="decimal"/>
+      <w:lvlText w:val="%4."/>
+      <w:lvlJc w:val="left"/>
+      <w:pPr>
+        <w:ind w:left="2880" w:hanging="360"/>
+      </w:pPr>
+    </w:lvl>
+    <w:lvl w:ilvl="4" w:tplc="04090019" w:tentative="1">
+      <w:start w:val="1"/>
+      <w:numFmt w:val="lowerLetter"/>
+      <w:lvlText w:val="%5."/>
+      <w:lvlJc w:val="left"/>
+      <w:pPr>
+        <w:ind w:left="3600" w:hanging="360"/>
+      </w:pPr>
+    </w:lvl>
+    <w:lvl w:ilvl="5" w:tplc="0409001B" w:tentative="1">
+      <w:start w:val="1"/>
+      <w:numFmt w:val="lowerRoman"/>
+      <w:lvlText w:val="%6."/>
+      <w:lvlJc w:val="right"/>
+      <w:pPr>
+        <w:ind w:left="4320" w:hanging="180"/>
+      </w:pPr>
+    </w:lvl>
+    <w:lvl w:ilvl="6" w:tplc="0409000F" w:tentative="1">
+      <w:start w:val="1"/>
+      <w:numFmt w:val="decimal"/>
+      <w:lvlText w:val="%7."/>
+      <w:lvlJc w:val="left"/>
+      <w:pPr>
+        <w:ind w:left="5040" w:hanging="360"/>
+      </w:pPr>
+    </w:lvl>
+    <w:lvl w:ilvl="7" w:tplc="04090019" w:tentative="1">
+      <w:start w:val="1"/>
+      <w:numFmt w:val="lowerLetter"/>
+      <w:lvlText w:val="%8."/>
+      <w:lvlJc w:val="left"/>
+      <w:pPr>
+        <w:ind w:left="5760" w:hanging="360"/>
+      </w:pPr>
+    </w:lvl>
+    <w:lvl w:ilvl="8" w:tplc="0409001B" w:tentative="1">
+      <w:start w:val="1"/>
+      <w:numFmt w:val="lowerRoman"/>
+      <w:lvlText w:val="%9."/>
+      <w:lvlJc w:val="right"/>
+      <w:pPr>
+        <w:ind w:left="6480" w:hanging="180"/>
+      </w:pPr>
+    </w:lvl>
+  </w:abstractNum>
   <w:num w:numId="1" w16cid:durableId="1360930319">
+    <w:abstractNumId w:val="2"/>
+  </w:num>
+  <w:num w:numId="2" w16cid:durableId="1452935947">
+    <w:abstractNumId w:val="3"/>
+  </w:num>
+  <w:num w:numId="3" w16cid:durableId="1603143847">
     <w:abstractNumId w:val="0"/>
+  </w:num>
+  <w:num w:numId="4" w16cid:durableId="1762332864">
+    <w:abstractNumId w:val="1"/>
   </w:num>
 </w:numbering>
 </file>
@@ -4297,6 +5435,7 @@
   <w:style w:type="paragraph" w:default="1" w:styleId="Normal">
     <w:name w:val="Normal"/>
     <w:qFormat/>
+    <w:rsid w:val="0027326B"/>
   </w:style>
   <w:style w:type="paragraph" w:styleId="Heading1">
     <w:name w:val="heading 1"/>

--- a/resources/Entity_document.docx
+++ b/resources/Entity_document.docx
@@ -238,11 +238,9 @@
             <w:hideMark/>
           </w:tcPr>
           <w:p>
-            <w:proofErr w:type="spellStart"/>
             <w:r>
               <w:t>user_id</w:t>
             </w:r>
-            <w:proofErr w:type="spellEnd"/>
           </w:p>
         </w:tc>
         <w:tc>
@@ -505,11 +503,9 @@
             <w:hideMark/>
           </w:tcPr>
           <w:p>
-            <w:proofErr w:type="spellStart"/>
             <w:r>
               <w:t>role_id</w:t>
             </w:r>
-            <w:proofErr w:type="spellEnd"/>
           </w:p>
         </w:tc>
         <w:tc>
@@ -532,18 +528,8 @@
           </w:tcPr>
           <w:p>
             <w:r>
-              <w:t xml:space="preserve">Foreign Key → </w:t>
-            </w:r>
-            <w:proofErr w:type="spellStart"/>
-            <w:proofErr w:type="gramStart"/>
-            <w:r>
-              <w:t>roles.role</w:t>
-            </w:r>
-            <w:proofErr w:type="gramEnd"/>
-            <w:r>
-              <w:t>_id</w:t>
-            </w:r>
-            <w:proofErr w:type="spellEnd"/>
+              <w:t>Foreign Key → roles.role_id</w:t>
+            </w:r>
           </w:p>
         </w:tc>
         <w:tc>
@@ -603,26 +589,8 @@
           <w:numId w:val="1"/>
         </w:numPr>
       </w:pPr>
-      <w:proofErr w:type="spellStart"/>
-      <w:r>
-        <w:t>role_id</w:t>
-      </w:r>
-      <w:proofErr w:type="spellEnd"/>
-      <w:r>
-        <w:t xml:space="preserve"> references </w:t>
-      </w:r>
-      <w:proofErr w:type="spellStart"/>
-      <w:proofErr w:type="gramStart"/>
-      <w:r>
-        <w:t>roles.role</w:t>
-      </w:r>
-      <w:proofErr w:type="gramEnd"/>
-      <w:r>
-        <w:t>_id</w:t>
-      </w:r>
-      <w:proofErr w:type="spellEnd"/>
-      <w:r>
-        <w:t>: A user must belong to a predefined role.</w:t>
+      <w:r>
+        <w:t>role_id references roles.role_id: A user must belong to a predefined role.</w:t>
       </w:r>
     </w:p>
     <w:p>
@@ -632,13 +600,8 @@
           <w:numId w:val="1"/>
         </w:numPr>
       </w:pPr>
-      <w:proofErr w:type="spellStart"/>
-      <w:r>
-        <w:t>user_id</w:t>
-      </w:r>
-      <w:proofErr w:type="spellEnd"/>
-      <w:r>
-        <w:t xml:space="preserve"> is also used as a foreign key in:</w:t>
+      <w:r>
+        <w:t>user_id is also used as a foreign key in:</w:t>
       </w:r>
     </w:p>
     <w:p>
@@ -648,11 +611,9 @@
           <w:numId w:val="1"/>
         </w:numPr>
       </w:pPr>
-      <w:proofErr w:type="spellStart"/>
       <w:r>
         <w:t>procurement_officer</w:t>
       </w:r>
-      <w:proofErr w:type="spellEnd"/>
     </w:p>
     <w:p>
       <w:pPr>
@@ -661,11 +622,9 @@
           <w:numId w:val="1"/>
         </w:numPr>
       </w:pPr>
-      <w:proofErr w:type="spellStart"/>
       <w:r>
         <w:t>inventory_manager</w:t>
       </w:r>
-      <w:proofErr w:type="spellEnd"/>
     </w:p>
     <w:p>
       <w:pPr>
@@ -674,11 +633,9 @@
           <w:numId w:val="1"/>
         </w:numPr>
       </w:pPr>
-      <w:proofErr w:type="spellStart"/>
       <w:r>
         <w:t>production_manager</w:t>
       </w:r>
-      <w:proofErr w:type="spellEnd"/>
     </w:p>
     <w:p>
       <w:r>
@@ -880,11 +837,9 @@
             <w:hideMark/>
           </w:tcPr>
           <w:p>
-            <w:proofErr w:type="spellStart"/>
             <w:r>
               <w:t>supplier_id</w:t>
             </w:r>
-            <w:proofErr w:type="spellEnd"/>
           </w:p>
         </w:tc>
         <w:tc>
@@ -988,11 +943,9 @@
             <w:hideMark/>
           </w:tcPr>
           <w:p>
-            <w:proofErr w:type="spellStart"/>
             <w:r>
               <w:t>contact_person</w:t>
             </w:r>
-            <w:proofErr w:type="spellEnd"/>
           </w:p>
         </w:tc>
         <w:tc>
@@ -1361,13 +1314,8 @@
             <w:hideMark/>
           </w:tcPr>
           <w:p>
-            <w:proofErr w:type="spellStart"/>
-            <w:r>
-              <w:t>supplier_id</w:t>
-            </w:r>
-            <w:proofErr w:type="spellEnd"/>
-            <w:r>
-              <w:t xml:space="preserve"> (FK)</w:t>
+            <w:r>
+              <w:t>supplier_id (FK)</w:t>
             </w:r>
           </w:p>
         </w:tc>
@@ -1407,27 +1355,20 @@
             <w:hideMark/>
           </w:tcPr>
           <w:p>
-            <w:proofErr w:type="spellStart"/>
             <w:r>
               <w:t>RawMaterial</w:t>
             </w:r>
-            <w:proofErr w:type="spellEnd"/>
-          </w:p>
-        </w:tc>
-        <w:tc>
-          <w:tcPr>
-            <w:tcW w:w="0" w:type="auto"/>
-            <w:vAlign w:val="center"/>
-            <w:hideMark/>
-          </w:tcPr>
-          <w:p>
-            <w:proofErr w:type="spellStart"/>
-            <w:r>
-              <w:t>supplier_id</w:t>
-            </w:r>
-            <w:proofErr w:type="spellEnd"/>
-            <w:r>
-              <w:t xml:space="preserve"> (FK)</w:t>
+          </w:p>
+        </w:tc>
+        <w:tc>
+          <w:tcPr>
+            <w:tcW w:w="0" w:type="auto"/>
+            <w:vAlign w:val="center"/>
+            <w:hideMark/>
+          </w:tcPr>
+          <w:p>
+            <w:r>
+              <w:t>supplier_id (FK)</w:t>
             </w:r>
           </w:p>
         </w:tc>
@@ -1470,27 +1411,20 @@
             <w:hideMark/>
           </w:tcPr>
           <w:p>
-            <w:proofErr w:type="spellStart"/>
             <w:r>
               <w:t>SupplierPerformance</w:t>
             </w:r>
-            <w:proofErr w:type="spellEnd"/>
-          </w:p>
-        </w:tc>
-        <w:tc>
-          <w:tcPr>
-            <w:tcW w:w="0" w:type="auto"/>
-            <w:vAlign w:val="center"/>
-            <w:hideMark/>
-          </w:tcPr>
-          <w:p>
-            <w:proofErr w:type="spellStart"/>
-            <w:r>
-              <w:t>supplier_id</w:t>
-            </w:r>
-            <w:proofErr w:type="spellEnd"/>
-            <w:r>
-              <w:t xml:space="preserve"> (FK)</w:t>
+          </w:p>
+        </w:tc>
+        <w:tc>
+          <w:tcPr>
+            <w:tcW w:w="0" w:type="auto"/>
+            <w:vAlign w:val="center"/>
+            <w:hideMark/>
+          </w:tcPr>
+          <w:p>
+            <w:r>
+              <w:t>supplier_id (FK)</w:t>
             </w:r>
           </w:p>
         </w:tc>
@@ -1704,11 +1638,9 @@
             <w:hideMark/>
           </w:tcPr>
           <w:p>
-            <w:proofErr w:type="spellStart"/>
             <w:r>
               <w:t>contract_id</w:t>
             </w:r>
-            <w:proofErr w:type="spellEnd"/>
           </w:p>
         </w:tc>
         <w:tc>
@@ -1759,11 +1691,9 @@
             <w:hideMark/>
           </w:tcPr>
           <w:p>
-            <w:proofErr w:type="spellStart"/>
             <w:r>
               <w:t>supplier_id</w:t>
             </w:r>
-            <w:proofErr w:type="spellEnd"/>
           </w:p>
         </w:tc>
         <w:tc>
@@ -1814,25 +1744,21 @@
             <w:hideMark/>
           </w:tcPr>
           <w:p>
-            <w:proofErr w:type="spellStart"/>
             <w:r>
               <w:t>start_date</w:t>
             </w:r>
-            <w:proofErr w:type="spellEnd"/>
-          </w:p>
-        </w:tc>
-        <w:tc>
-          <w:tcPr>
-            <w:tcW w:w="0" w:type="auto"/>
-            <w:vAlign w:val="center"/>
-            <w:hideMark/>
-          </w:tcPr>
-          <w:p>
-            <w:proofErr w:type="spellStart"/>
+          </w:p>
+        </w:tc>
+        <w:tc>
+          <w:tcPr>
+            <w:tcW w:w="0" w:type="auto"/>
+            <w:vAlign w:val="center"/>
+            <w:hideMark/>
+          </w:tcPr>
+          <w:p>
             <w:r>
               <w:t>DateTime</w:t>
             </w:r>
-            <w:proofErr w:type="spellEnd"/>
           </w:p>
         </w:tc>
         <w:tc>
@@ -1871,25 +1797,21 @@
             <w:hideMark/>
           </w:tcPr>
           <w:p>
-            <w:proofErr w:type="spellStart"/>
             <w:r>
               <w:t>end_date</w:t>
             </w:r>
-            <w:proofErr w:type="spellEnd"/>
-          </w:p>
-        </w:tc>
-        <w:tc>
-          <w:tcPr>
-            <w:tcW w:w="0" w:type="auto"/>
-            <w:vAlign w:val="center"/>
-            <w:hideMark/>
-          </w:tcPr>
-          <w:p>
-            <w:proofErr w:type="spellStart"/>
+          </w:p>
+        </w:tc>
+        <w:tc>
+          <w:tcPr>
+            <w:tcW w:w="0" w:type="auto"/>
+            <w:vAlign w:val="center"/>
+            <w:hideMark/>
+          </w:tcPr>
+          <w:p>
             <w:r>
               <w:t>DateTime</w:t>
             </w:r>
-            <w:proofErr w:type="spellEnd"/>
           </w:p>
         </w:tc>
         <w:tc>
@@ -2193,13 +2115,8 @@
             <w:hideMark/>
           </w:tcPr>
           <w:p>
-            <w:proofErr w:type="spellStart"/>
-            <w:r>
-              <w:t>supplier_id</w:t>
-            </w:r>
-            <w:proofErr w:type="spellEnd"/>
-            <w:r>
-              <w:t xml:space="preserve"> (FK)</w:t>
+            <w:r>
+              <w:t>supplier_id (FK)</w:t>
             </w:r>
           </w:p>
         </w:tc>
@@ -2226,12 +2143,10 @@
       <w:pPr>
         <w:pStyle w:val="Heading2"/>
       </w:pPr>
-      <w:proofErr w:type="spellStart"/>
       <w:r>
         <w:lastRenderedPageBreak/>
         <w:t>SupplierPerformance</w:t>
       </w:r>
-      <w:proofErr w:type="spellEnd"/>
     </w:p>
     <w:p>
       <w:pPr>
@@ -2253,7 +2168,6 @@
         </w:rPr>
         <w:t xml:space="preserve"> The </w:t>
       </w:r>
-      <w:proofErr w:type="spellStart"/>
       <w:r>
         <w:rPr>
           <w:rFonts w:ascii="Calibri" w:hAnsi="Calibri" w:cs="Calibri"/>
@@ -2262,7 +2176,6 @@
         </w:rPr>
         <w:t>SupplierPerformance</w:t>
       </w:r>
-      <w:proofErr w:type="spellEnd"/>
       <w:r>
         <w:rPr>
           <w:rFonts w:ascii="Calibri" w:hAnsi="Calibri" w:cs="Calibri"/>
@@ -2377,14 +2290,12 @@
                 <w:rFonts w:ascii="Calibri" w:hAnsi="Calibri" w:cs="Calibri"/>
               </w:rPr>
             </w:pPr>
-            <w:proofErr w:type="spellStart"/>
             <w:r>
               <w:rPr>
                 <w:rFonts w:ascii="Calibri" w:hAnsi="Calibri" w:cs="Calibri"/>
               </w:rPr>
               <w:t>performance_id</w:t>
             </w:r>
-            <w:proofErr w:type="spellEnd"/>
           </w:p>
         </w:tc>
         <w:tc>
@@ -2435,14 +2346,12 @@
                 <w:rFonts w:ascii="Calibri" w:hAnsi="Calibri" w:cs="Calibri"/>
               </w:rPr>
             </w:pPr>
-            <w:proofErr w:type="spellStart"/>
             <w:r>
               <w:rPr>
                 <w:rFonts w:ascii="Calibri" w:hAnsi="Calibri" w:cs="Calibri"/>
               </w:rPr>
               <w:t>delivery_score</w:t>
             </w:r>
-            <w:proofErr w:type="spellEnd"/>
           </w:p>
         </w:tc>
         <w:tc>
@@ -2493,14 +2402,12 @@
                 <w:rFonts w:ascii="Calibri" w:hAnsi="Calibri" w:cs="Calibri"/>
               </w:rPr>
             </w:pPr>
-            <w:proofErr w:type="spellStart"/>
             <w:r>
               <w:rPr>
                 <w:rFonts w:ascii="Calibri" w:hAnsi="Calibri" w:cs="Calibri"/>
               </w:rPr>
               <w:t>quality_score</w:t>
             </w:r>
-            <w:proofErr w:type="spellEnd"/>
           </w:p>
         </w:tc>
         <w:tc>
@@ -2551,14 +2458,12 @@
                 <w:rFonts w:ascii="Calibri" w:hAnsi="Calibri" w:cs="Calibri"/>
               </w:rPr>
             </w:pPr>
-            <w:proofErr w:type="spellStart"/>
             <w:r>
               <w:rPr>
                 <w:rFonts w:ascii="Calibri" w:hAnsi="Calibri" w:cs="Calibri"/>
               </w:rPr>
               <w:t>communication_score</w:t>
             </w:r>
-            <w:proofErr w:type="spellEnd"/>
           </w:p>
         </w:tc>
         <w:tc>
@@ -2609,14 +2514,12 @@
                 <w:rFonts w:ascii="Calibri" w:hAnsi="Calibri" w:cs="Calibri"/>
               </w:rPr>
             </w:pPr>
-            <w:proofErr w:type="spellStart"/>
             <w:r>
               <w:rPr>
                 <w:rFonts w:ascii="Calibri" w:hAnsi="Calibri" w:cs="Calibri"/>
               </w:rPr>
               <w:t>supplier_id</w:t>
             </w:r>
-            <w:proofErr w:type="spellEnd"/>
           </w:p>
         </w:tc>
         <w:tc>
@@ -2924,11 +2827,9 @@
       <w:pPr>
         <w:pStyle w:val="Heading2"/>
       </w:pPr>
-      <w:proofErr w:type="spellStart"/>
       <w:r>
         <w:t>RawMaterial</w:t>
       </w:r>
-      <w:proofErr w:type="spellEnd"/>
     </w:p>
     <w:p>
       <w:pPr>
@@ -2950,7 +2851,6 @@
         </w:rPr>
         <w:t xml:space="preserve"> The </w:t>
       </w:r>
-      <w:proofErr w:type="spellStart"/>
       <w:r>
         <w:rPr>
           <w:rFonts w:ascii="Calibri" w:hAnsi="Calibri" w:cs="Calibri"/>
@@ -2959,7 +2859,6 @@
         </w:rPr>
         <w:t>RawMaterial</w:t>
       </w:r>
-      <w:proofErr w:type="spellEnd"/>
       <w:r>
         <w:rPr>
           <w:rFonts w:ascii="Calibri" w:hAnsi="Calibri" w:cs="Calibri"/>
@@ -3078,14 +2977,12 @@
                 <w:rFonts w:ascii="Calibri" w:hAnsi="Calibri" w:cs="Calibri"/>
               </w:rPr>
             </w:pPr>
-            <w:proofErr w:type="spellStart"/>
             <w:r>
               <w:rPr>
                 <w:rFonts w:ascii="Calibri" w:hAnsi="Calibri" w:cs="Calibri"/>
               </w:rPr>
               <w:t>raw_material_id</w:t>
             </w:r>
-            <w:proofErr w:type="spellEnd"/>
           </w:p>
         </w:tc>
         <w:tc>
@@ -3192,14 +3089,12 @@
                 <w:rFonts w:ascii="Calibri" w:hAnsi="Calibri" w:cs="Calibri"/>
               </w:rPr>
             </w:pPr>
-            <w:proofErr w:type="spellStart"/>
             <w:r>
               <w:rPr>
                 <w:rFonts w:ascii="Calibri" w:hAnsi="Calibri" w:cs="Calibri"/>
               </w:rPr>
               <w:t>unit_cost</w:t>
             </w:r>
-            <w:proofErr w:type="spellEnd"/>
           </w:p>
         </w:tc>
         <w:tc>
@@ -3250,14 +3145,12 @@
                 <w:rFonts w:ascii="Calibri" w:hAnsi="Calibri" w:cs="Calibri"/>
               </w:rPr>
             </w:pPr>
-            <w:proofErr w:type="spellStart"/>
             <w:r>
               <w:rPr>
                 <w:rFonts w:ascii="Calibri" w:hAnsi="Calibri" w:cs="Calibri"/>
               </w:rPr>
               <w:t>stock_quantity</w:t>
             </w:r>
-            <w:proofErr w:type="spellEnd"/>
           </w:p>
         </w:tc>
         <w:tc>
@@ -3651,15 +3544,7 @@
     </w:p>
     <w:p>
       <w:r>
-        <w:t xml:space="preserve">Purpose: To handle all the crucial parameters related to a payment/transaction in order to use </w:t>
-      </w:r>
-      <w:proofErr w:type="gramStart"/>
-      <w:r>
-        <w:t>those information</w:t>
-      </w:r>
-      <w:proofErr w:type="gramEnd"/>
-      <w:r>
-        <w:t xml:space="preserve"> to aid the parties involved in it.</w:t>
+        <w:t>Purpose: To handle all the crucial parameters related to a payment/transaction in order to use those information to aid the parties involved in it.</w:t>
       </w:r>
       <w:r>
         <w:t xml:space="preserve"> The payment entity contains following attributes:</w:t>
@@ -3673,11 +3558,9 @@
           <w:numId w:val="3"/>
         </w:numPr>
       </w:pPr>
-      <w:proofErr w:type="spellStart"/>
       <w:r>
         <w:t>payment_id</w:t>
       </w:r>
-      <w:proofErr w:type="spellEnd"/>
     </w:p>
     <w:p>
       <w:pPr>
@@ -3699,11 +3582,9 @@
           <w:numId w:val="3"/>
         </w:numPr>
       </w:pPr>
-      <w:proofErr w:type="spellStart"/>
       <w:r>
         <w:t>payment_date</w:t>
       </w:r>
-      <w:proofErr w:type="spellEnd"/>
     </w:p>
     <w:p>
       <w:pPr>
@@ -3737,11 +3618,9 @@
           <w:numId w:val="3"/>
         </w:numPr>
       </w:pPr>
-      <w:proofErr w:type="spellStart"/>
       <w:r>
         <w:t>order_id</w:t>
       </w:r>
-      <w:proofErr w:type="spellEnd"/>
     </w:p>
     <w:p>
       <w:pPr>
@@ -3836,11 +3715,9 @@
             <w:tcW w:w="3116" w:type="dxa"/>
           </w:tcPr>
           <w:p>
-            <w:proofErr w:type="spellStart"/>
             <w:r>
               <w:t>payment_id</w:t>
             </w:r>
-            <w:proofErr w:type="spellEnd"/>
           </w:p>
           <w:p>
             <w:pPr>
@@ -3972,14 +3849,12 @@
                 <w:rFonts w:ascii="Calibri" w:hAnsi="Calibri" w:cs="Calibri"/>
               </w:rPr>
             </w:pPr>
-            <w:proofErr w:type="spellStart"/>
             <w:r>
               <w:rPr>
                 <w:rFonts w:ascii="Calibri" w:hAnsi="Calibri" w:cs="Calibri"/>
               </w:rPr>
               <w:t>Payment_date</w:t>
             </w:r>
-            <w:proofErr w:type="spellEnd"/>
           </w:p>
         </w:tc>
         <w:tc>
@@ -4085,35 +3960,7 @@
               <w:rPr>
                 <w:rFonts w:ascii="Calibri" w:hAnsi="Calibri" w:cs="Calibri"/>
               </w:rPr>
-              <w:t xml:space="preserve">To store the mode of </w:t>
-            </w:r>
-            <w:proofErr w:type="gramStart"/>
-            <w:r>
-              <w:rPr>
-                <w:rFonts w:ascii="Calibri" w:hAnsi="Calibri" w:cs="Calibri"/>
-              </w:rPr>
-              <w:t>payments ,</w:t>
-            </w:r>
-            <w:proofErr w:type="gramEnd"/>
-            <w:r>
-              <w:rPr>
-                <w:rFonts w:ascii="Calibri" w:hAnsi="Calibri" w:cs="Calibri"/>
-              </w:rPr>
-              <w:t xml:space="preserve"> Ex: cash, </w:t>
-            </w:r>
-            <w:proofErr w:type="spellStart"/>
-            <w:r>
-              <w:rPr>
-                <w:rFonts w:ascii="Calibri" w:hAnsi="Calibri" w:cs="Calibri"/>
-              </w:rPr>
-              <w:t>onlinepayment</w:t>
-            </w:r>
-            <w:proofErr w:type="spellEnd"/>
-            <w:r>
-              <w:rPr>
-                <w:rFonts w:ascii="Calibri" w:hAnsi="Calibri" w:cs="Calibri"/>
-              </w:rPr>
-              <w:t>, etc.</w:t>
+              <w:t>To store the mode of payments , Ex: cash, onlinepayment, etc.</w:t>
             </w:r>
           </w:p>
         </w:tc>
@@ -4189,27 +4036,11 @@
               </w:rPr>
               <w:t xml:space="preserve"> </w:t>
             </w:r>
-            <w:proofErr w:type="spellStart"/>
-            <w:proofErr w:type="gramStart"/>
-            <w:r>
-              <w:rPr>
-                <w:rFonts w:ascii="Calibri" w:hAnsi="Calibri" w:cs="Calibri"/>
-              </w:rPr>
-              <w:t>completed,declined</w:t>
-            </w:r>
-            <w:proofErr w:type="gramEnd"/>
-            <w:r>
-              <w:rPr>
-                <w:rFonts w:ascii="Calibri" w:hAnsi="Calibri" w:cs="Calibri"/>
-              </w:rPr>
-              <w:t>,etc</w:t>
-            </w:r>
-            <w:proofErr w:type="spellEnd"/>
-            <w:r>
-              <w:rPr>
-                <w:rFonts w:ascii="Calibri" w:hAnsi="Calibri" w:cs="Calibri"/>
-              </w:rPr>
-              <w:t>.</w:t>
+            <w:r>
+              <w:rPr>
+                <w:rFonts w:ascii="Calibri" w:hAnsi="Calibri" w:cs="Calibri"/>
+              </w:rPr>
+              <w:t>completed,declined,etc.</w:t>
             </w:r>
             <w:r>
               <w:rPr>
@@ -4231,14 +4062,12 @@
                 <w:rFonts w:ascii="Calibri" w:hAnsi="Calibri" w:cs="Calibri"/>
               </w:rPr>
             </w:pPr>
-            <w:proofErr w:type="spellStart"/>
             <w:r>
               <w:rPr>
                 <w:rFonts w:ascii="Calibri" w:hAnsi="Calibri" w:cs="Calibri"/>
               </w:rPr>
               <w:t>Order_id</w:t>
             </w:r>
-            <w:proofErr w:type="spellEnd"/>
           </w:p>
         </w:tc>
         <w:tc>
@@ -4273,35 +4102,7 @@
               <w:rPr>
                 <w:rFonts w:ascii="Calibri" w:hAnsi="Calibri" w:cs="Calibri"/>
               </w:rPr>
-              <w:t xml:space="preserve">To map a payment to a particular order </w:t>
-            </w:r>
-            <w:proofErr w:type="spellStart"/>
-            <w:r>
-              <w:rPr>
-                <w:rFonts w:ascii="Calibri" w:hAnsi="Calibri" w:cs="Calibri"/>
-              </w:rPr>
-              <w:t>wrt</w:t>
-            </w:r>
-            <w:proofErr w:type="spellEnd"/>
-            <w:r>
-              <w:rPr>
-                <w:rFonts w:ascii="Calibri" w:hAnsi="Calibri" w:cs="Calibri"/>
-              </w:rPr>
-              <w:t xml:space="preserve"> </w:t>
-            </w:r>
-            <w:proofErr w:type="spellStart"/>
-            <w:r>
-              <w:rPr>
-                <w:rFonts w:ascii="Calibri" w:hAnsi="Calibri" w:cs="Calibri"/>
-              </w:rPr>
-              <w:t>order_id</w:t>
-            </w:r>
-            <w:proofErr w:type="spellEnd"/>
-            <w:r>
-              <w:rPr>
-                <w:rFonts w:ascii="Calibri" w:hAnsi="Calibri" w:cs="Calibri"/>
-              </w:rPr>
-              <w:t>.</w:t>
+              <w:t>To map a payment to a particular order wrt order_id.</w:t>
             </w:r>
           </w:p>
         </w:tc>
@@ -4442,49 +4243,7 @@
               <w:rPr>
                 <w:rFonts w:ascii="Calibri" w:hAnsi="Calibri" w:cs="Calibri"/>
               </w:rPr>
-              <w:t xml:space="preserve">For one </w:t>
-            </w:r>
-            <w:proofErr w:type="spellStart"/>
-            <w:r>
-              <w:rPr>
-                <w:rFonts w:ascii="Calibri" w:hAnsi="Calibri" w:cs="Calibri"/>
-              </w:rPr>
-              <w:t>order_id</w:t>
-            </w:r>
-            <w:proofErr w:type="spellEnd"/>
-            <w:r>
-              <w:rPr>
-                <w:rFonts w:ascii="Calibri" w:hAnsi="Calibri" w:cs="Calibri"/>
-              </w:rPr>
-              <w:t xml:space="preserve"> there </w:t>
-            </w:r>
-            <w:proofErr w:type="gramStart"/>
-            <w:r>
-              <w:rPr>
-                <w:rFonts w:ascii="Calibri" w:hAnsi="Calibri" w:cs="Calibri"/>
-              </w:rPr>
-              <w:t>has to</w:t>
-            </w:r>
-            <w:proofErr w:type="gramEnd"/>
-            <w:r>
-              <w:rPr>
-                <w:rFonts w:ascii="Calibri" w:hAnsi="Calibri" w:cs="Calibri"/>
-              </w:rPr>
-              <w:t xml:space="preserve"> be only one </w:t>
-            </w:r>
-            <w:proofErr w:type="spellStart"/>
-            <w:r>
-              <w:rPr>
-                <w:rFonts w:ascii="Calibri" w:hAnsi="Calibri" w:cs="Calibri"/>
-              </w:rPr>
-              <w:t>payment_id</w:t>
-            </w:r>
-            <w:proofErr w:type="spellEnd"/>
-            <w:r>
-              <w:rPr>
-                <w:rFonts w:ascii="Calibri" w:hAnsi="Calibri" w:cs="Calibri"/>
-              </w:rPr>
-              <w:t xml:space="preserve"> that exists.</w:t>
+              <w:t>For one order_id there has to be only one payment_id that exists.</w:t>
             </w:r>
           </w:p>
         </w:tc>

--- a/resources/Entity_document.docx
+++ b/resources/Entity_document.docx
@@ -238,11 +238,9 @@
             <w:hideMark/>
           </w:tcPr>
           <w:p>
-            <w:proofErr w:type="spellStart"/>
             <w:r>
               <w:t>user_id</w:t>
             </w:r>
-            <w:proofErr w:type="spellEnd"/>
           </w:p>
         </w:tc>
         <w:tc>
@@ -505,11 +503,9 @@
             <w:hideMark/>
           </w:tcPr>
           <w:p>
-            <w:proofErr w:type="spellStart"/>
             <w:r>
               <w:t>role_id</w:t>
             </w:r>
-            <w:proofErr w:type="spellEnd"/>
           </w:p>
         </w:tc>
         <w:tc>
@@ -532,18 +528,8 @@
           </w:tcPr>
           <w:p>
             <w:r>
-              <w:t xml:space="preserve">Foreign Key → </w:t>
-            </w:r>
-            <w:proofErr w:type="spellStart"/>
-            <w:proofErr w:type="gramStart"/>
-            <w:r>
-              <w:t>roles.role</w:t>
-            </w:r>
-            <w:proofErr w:type="gramEnd"/>
-            <w:r>
-              <w:t>_id</w:t>
-            </w:r>
-            <w:proofErr w:type="spellEnd"/>
+              <w:t>Foreign Key → roles.role_id</w:t>
+            </w:r>
           </w:p>
         </w:tc>
         <w:tc>
@@ -603,26 +589,8 @@
           <w:numId w:val="1"/>
         </w:numPr>
       </w:pPr>
-      <w:proofErr w:type="spellStart"/>
-      <w:r>
-        <w:t>role_id</w:t>
-      </w:r>
-      <w:proofErr w:type="spellEnd"/>
-      <w:r>
-        <w:t xml:space="preserve"> references </w:t>
-      </w:r>
-      <w:proofErr w:type="spellStart"/>
-      <w:proofErr w:type="gramStart"/>
-      <w:r>
-        <w:t>roles.role</w:t>
-      </w:r>
-      <w:proofErr w:type="gramEnd"/>
-      <w:r>
-        <w:t>_id</w:t>
-      </w:r>
-      <w:proofErr w:type="spellEnd"/>
-      <w:r>
-        <w:t>: A user must belong to a predefined role.</w:t>
+      <w:r>
+        <w:t>role_id references roles.role_id: A user must belong to a predefined role.</w:t>
       </w:r>
     </w:p>
     <w:p>
@@ -632,13 +600,8 @@
           <w:numId w:val="1"/>
         </w:numPr>
       </w:pPr>
-      <w:proofErr w:type="spellStart"/>
-      <w:r>
-        <w:t>user_id</w:t>
-      </w:r>
-      <w:proofErr w:type="spellEnd"/>
-      <w:r>
-        <w:t xml:space="preserve"> is also used as a foreign key in:</w:t>
+      <w:r>
+        <w:t>user_id is also used as a foreign key in:</w:t>
       </w:r>
     </w:p>
     <w:p>
@@ -648,11 +611,9 @@
           <w:numId w:val="1"/>
         </w:numPr>
       </w:pPr>
-      <w:proofErr w:type="spellStart"/>
       <w:r>
         <w:t>procurement_officer</w:t>
       </w:r>
-      <w:proofErr w:type="spellEnd"/>
     </w:p>
     <w:p>
       <w:pPr>
@@ -661,11 +622,9 @@
           <w:numId w:val="1"/>
         </w:numPr>
       </w:pPr>
-      <w:proofErr w:type="spellStart"/>
       <w:r>
         <w:t>inventory_manager</w:t>
       </w:r>
-      <w:proofErr w:type="spellEnd"/>
     </w:p>
     <w:p>
       <w:pPr>
@@ -674,11 +633,9 @@
           <w:numId w:val="1"/>
         </w:numPr>
       </w:pPr>
-      <w:proofErr w:type="spellStart"/>
       <w:r>
         <w:t>production_manager</w:t>
       </w:r>
-      <w:proofErr w:type="spellEnd"/>
     </w:p>
     <w:p>
       <w:r>
@@ -694,7 +651,10 @@
         <w:t xml:space="preserve">Entity </w:t>
       </w:r>
       <w:r>
-        <w:t>Supplier</w:t>
+        <w:t>Supplie</w:t>
+      </w:r>
+      <w:r>
+        <w:t>r</w:t>
       </w:r>
     </w:p>
     <w:p>
@@ -880,11 +840,9 @@
             <w:hideMark/>
           </w:tcPr>
           <w:p>
-            <w:proofErr w:type="spellStart"/>
             <w:r>
               <w:t>supplier_id</w:t>
             </w:r>
-            <w:proofErr w:type="spellEnd"/>
           </w:p>
         </w:tc>
         <w:tc>
@@ -988,11 +946,9 @@
             <w:hideMark/>
           </w:tcPr>
           <w:p>
-            <w:proofErr w:type="spellStart"/>
             <w:r>
               <w:t>contact_person</w:t>
             </w:r>
-            <w:proofErr w:type="spellEnd"/>
           </w:p>
         </w:tc>
         <w:tc>
@@ -1361,13 +1317,8 @@
             <w:hideMark/>
           </w:tcPr>
           <w:p>
-            <w:proofErr w:type="spellStart"/>
-            <w:r>
-              <w:t>supplier_id</w:t>
-            </w:r>
-            <w:proofErr w:type="spellEnd"/>
-            <w:r>
-              <w:t xml:space="preserve"> (FK)</w:t>
+            <w:r>
+              <w:t>supplier_id (FK)</w:t>
             </w:r>
           </w:p>
         </w:tc>
@@ -1407,27 +1358,20 @@
             <w:hideMark/>
           </w:tcPr>
           <w:p>
-            <w:proofErr w:type="spellStart"/>
             <w:r>
               <w:t>RawMaterial</w:t>
             </w:r>
-            <w:proofErr w:type="spellEnd"/>
-          </w:p>
-        </w:tc>
-        <w:tc>
-          <w:tcPr>
-            <w:tcW w:w="0" w:type="auto"/>
-            <w:vAlign w:val="center"/>
-            <w:hideMark/>
-          </w:tcPr>
-          <w:p>
-            <w:proofErr w:type="spellStart"/>
-            <w:r>
-              <w:t>supplier_id</w:t>
-            </w:r>
-            <w:proofErr w:type="spellEnd"/>
-            <w:r>
-              <w:t xml:space="preserve"> (FK)</w:t>
+          </w:p>
+        </w:tc>
+        <w:tc>
+          <w:tcPr>
+            <w:tcW w:w="0" w:type="auto"/>
+            <w:vAlign w:val="center"/>
+            <w:hideMark/>
+          </w:tcPr>
+          <w:p>
+            <w:r>
+              <w:t>supplier_id (FK)</w:t>
             </w:r>
           </w:p>
         </w:tc>
@@ -1470,27 +1414,20 @@
             <w:hideMark/>
           </w:tcPr>
           <w:p>
-            <w:proofErr w:type="spellStart"/>
             <w:r>
               <w:t>SupplierPerformance</w:t>
             </w:r>
-            <w:proofErr w:type="spellEnd"/>
-          </w:p>
-        </w:tc>
-        <w:tc>
-          <w:tcPr>
-            <w:tcW w:w="0" w:type="auto"/>
-            <w:vAlign w:val="center"/>
-            <w:hideMark/>
-          </w:tcPr>
-          <w:p>
-            <w:proofErr w:type="spellStart"/>
-            <w:r>
-              <w:t>supplier_id</w:t>
-            </w:r>
-            <w:proofErr w:type="spellEnd"/>
-            <w:r>
-              <w:t xml:space="preserve"> (FK)</w:t>
+          </w:p>
+        </w:tc>
+        <w:tc>
+          <w:tcPr>
+            <w:tcW w:w="0" w:type="auto"/>
+            <w:vAlign w:val="center"/>
+            <w:hideMark/>
+          </w:tcPr>
+          <w:p>
+            <w:r>
+              <w:t>supplier_id (FK)</w:t>
             </w:r>
           </w:p>
         </w:tc>
@@ -1704,11 +1641,9 @@
             <w:hideMark/>
           </w:tcPr>
           <w:p>
-            <w:proofErr w:type="spellStart"/>
             <w:r>
               <w:t>contract_id</w:t>
             </w:r>
-            <w:proofErr w:type="spellEnd"/>
           </w:p>
         </w:tc>
         <w:tc>
@@ -1759,11 +1694,9 @@
             <w:hideMark/>
           </w:tcPr>
           <w:p>
-            <w:proofErr w:type="spellStart"/>
             <w:r>
               <w:t>supplier_id</w:t>
             </w:r>
-            <w:proofErr w:type="spellEnd"/>
           </w:p>
         </w:tc>
         <w:tc>
@@ -1814,25 +1747,21 @@
             <w:hideMark/>
           </w:tcPr>
           <w:p>
-            <w:proofErr w:type="spellStart"/>
             <w:r>
               <w:t>start_date</w:t>
             </w:r>
-            <w:proofErr w:type="spellEnd"/>
-          </w:p>
-        </w:tc>
-        <w:tc>
-          <w:tcPr>
-            <w:tcW w:w="0" w:type="auto"/>
-            <w:vAlign w:val="center"/>
-            <w:hideMark/>
-          </w:tcPr>
-          <w:p>
-            <w:proofErr w:type="spellStart"/>
+          </w:p>
+        </w:tc>
+        <w:tc>
+          <w:tcPr>
+            <w:tcW w:w="0" w:type="auto"/>
+            <w:vAlign w:val="center"/>
+            <w:hideMark/>
+          </w:tcPr>
+          <w:p>
             <w:r>
               <w:t>DateTime</w:t>
             </w:r>
-            <w:proofErr w:type="spellEnd"/>
           </w:p>
         </w:tc>
         <w:tc>
@@ -1871,25 +1800,21 @@
             <w:hideMark/>
           </w:tcPr>
           <w:p>
-            <w:proofErr w:type="spellStart"/>
             <w:r>
               <w:t>end_date</w:t>
             </w:r>
-            <w:proofErr w:type="spellEnd"/>
-          </w:p>
-        </w:tc>
-        <w:tc>
-          <w:tcPr>
-            <w:tcW w:w="0" w:type="auto"/>
-            <w:vAlign w:val="center"/>
-            <w:hideMark/>
-          </w:tcPr>
-          <w:p>
-            <w:proofErr w:type="spellStart"/>
+          </w:p>
+        </w:tc>
+        <w:tc>
+          <w:tcPr>
+            <w:tcW w:w="0" w:type="auto"/>
+            <w:vAlign w:val="center"/>
+            <w:hideMark/>
+          </w:tcPr>
+          <w:p>
             <w:r>
               <w:t>DateTime</w:t>
             </w:r>
-            <w:proofErr w:type="spellEnd"/>
           </w:p>
         </w:tc>
         <w:tc>
@@ -2193,13 +2118,8 @@
             <w:hideMark/>
           </w:tcPr>
           <w:p>
-            <w:proofErr w:type="spellStart"/>
-            <w:r>
-              <w:t>supplier_id</w:t>
-            </w:r>
-            <w:proofErr w:type="spellEnd"/>
-            <w:r>
-              <w:t xml:space="preserve"> (FK)</w:t>
+            <w:r>
+              <w:t>supplier_id (FK)</w:t>
             </w:r>
           </w:p>
         </w:tc>
@@ -2226,12 +2146,10 @@
       <w:pPr>
         <w:pStyle w:val="Heading2"/>
       </w:pPr>
-      <w:proofErr w:type="spellStart"/>
       <w:r>
         <w:lastRenderedPageBreak/>
         <w:t>SupplierPerformance</w:t>
       </w:r>
-      <w:proofErr w:type="spellEnd"/>
     </w:p>
     <w:p>
       <w:pPr>
@@ -2253,7 +2171,6 @@
         </w:rPr>
         <w:t xml:space="preserve"> The </w:t>
       </w:r>
-      <w:proofErr w:type="spellStart"/>
       <w:r>
         <w:rPr>
           <w:rFonts w:ascii="Calibri" w:hAnsi="Calibri" w:cs="Calibri"/>
@@ -2262,7 +2179,6 @@
         </w:rPr>
         <w:t>SupplierPerformance</w:t>
       </w:r>
-      <w:proofErr w:type="spellEnd"/>
       <w:r>
         <w:rPr>
           <w:rFonts w:ascii="Calibri" w:hAnsi="Calibri" w:cs="Calibri"/>
@@ -2377,14 +2293,12 @@
                 <w:rFonts w:ascii="Calibri" w:hAnsi="Calibri" w:cs="Calibri"/>
               </w:rPr>
             </w:pPr>
-            <w:proofErr w:type="spellStart"/>
             <w:r>
               <w:rPr>
                 <w:rFonts w:ascii="Calibri" w:hAnsi="Calibri" w:cs="Calibri"/>
               </w:rPr>
               <w:t>performance_id</w:t>
             </w:r>
-            <w:proofErr w:type="spellEnd"/>
           </w:p>
         </w:tc>
         <w:tc>
@@ -2435,14 +2349,12 @@
                 <w:rFonts w:ascii="Calibri" w:hAnsi="Calibri" w:cs="Calibri"/>
               </w:rPr>
             </w:pPr>
-            <w:proofErr w:type="spellStart"/>
             <w:r>
               <w:rPr>
                 <w:rFonts w:ascii="Calibri" w:hAnsi="Calibri" w:cs="Calibri"/>
               </w:rPr>
               <w:t>delivery_score</w:t>
             </w:r>
-            <w:proofErr w:type="spellEnd"/>
           </w:p>
         </w:tc>
         <w:tc>
@@ -2493,14 +2405,12 @@
                 <w:rFonts w:ascii="Calibri" w:hAnsi="Calibri" w:cs="Calibri"/>
               </w:rPr>
             </w:pPr>
-            <w:proofErr w:type="spellStart"/>
             <w:r>
               <w:rPr>
                 <w:rFonts w:ascii="Calibri" w:hAnsi="Calibri" w:cs="Calibri"/>
               </w:rPr>
               <w:t>quality_score</w:t>
             </w:r>
-            <w:proofErr w:type="spellEnd"/>
           </w:p>
         </w:tc>
         <w:tc>
@@ -2551,14 +2461,12 @@
                 <w:rFonts w:ascii="Calibri" w:hAnsi="Calibri" w:cs="Calibri"/>
               </w:rPr>
             </w:pPr>
-            <w:proofErr w:type="spellStart"/>
             <w:r>
               <w:rPr>
                 <w:rFonts w:ascii="Calibri" w:hAnsi="Calibri" w:cs="Calibri"/>
               </w:rPr>
               <w:t>communication_score</w:t>
             </w:r>
-            <w:proofErr w:type="spellEnd"/>
           </w:p>
         </w:tc>
         <w:tc>
@@ -2609,14 +2517,12 @@
                 <w:rFonts w:ascii="Calibri" w:hAnsi="Calibri" w:cs="Calibri"/>
               </w:rPr>
             </w:pPr>
-            <w:proofErr w:type="spellStart"/>
             <w:r>
               <w:rPr>
                 <w:rFonts w:ascii="Calibri" w:hAnsi="Calibri" w:cs="Calibri"/>
               </w:rPr>
               <w:t>supplier_id</w:t>
             </w:r>
-            <w:proofErr w:type="spellEnd"/>
           </w:p>
         </w:tc>
         <w:tc>
@@ -2924,11 +2830,9 @@
       <w:pPr>
         <w:pStyle w:val="Heading2"/>
       </w:pPr>
-      <w:proofErr w:type="spellStart"/>
       <w:r>
         <w:t>RawMaterial</w:t>
       </w:r>
-      <w:proofErr w:type="spellEnd"/>
     </w:p>
     <w:p>
       <w:pPr>
@@ -2950,7 +2854,6 @@
         </w:rPr>
         <w:t xml:space="preserve"> The </w:t>
       </w:r>
-      <w:proofErr w:type="spellStart"/>
       <w:r>
         <w:rPr>
           <w:rFonts w:ascii="Calibri" w:hAnsi="Calibri" w:cs="Calibri"/>
@@ -2959,7 +2862,6 @@
         </w:rPr>
         <w:t>RawMaterial</w:t>
       </w:r>
-      <w:proofErr w:type="spellEnd"/>
       <w:r>
         <w:rPr>
           <w:rFonts w:ascii="Calibri" w:hAnsi="Calibri" w:cs="Calibri"/>
@@ -3078,14 +2980,12 @@
                 <w:rFonts w:ascii="Calibri" w:hAnsi="Calibri" w:cs="Calibri"/>
               </w:rPr>
             </w:pPr>
-            <w:proofErr w:type="spellStart"/>
             <w:r>
               <w:rPr>
                 <w:rFonts w:ascii="Calibri" w:hAnsi="Calibri" w:cs="Calibri"/>
               </w:rPr>
               <w:t>raw_material_id</w:t>
             </w:r>
-            <w:proofErr w:type="spellEnd"/>
           </w:p>
         </w:tc>
         <w:tc>
@@ -3192,14 +3092,12 @@
                 <w:rFonts w:ascii="Calibri" w:hAnsi="Calibri" w:cs="Calibri"/>
               </w:rPr>
             </w:pPr>
-            <w:proofErr w:type="spellStart"/>
             <w:r>
               <w:rPr>
                 <w:rFonts w:ascii="Calibri" w:hAnsi="Calibri" w:cs="Calibri"/>
               </w:rPr>
               <w:t>unit_cost</w:t>
             </w:r>
-            <w:proofErr w:type="spellEnd"/>
           </w:p>
         </w:tc>
         <w:tc>
@@ -3250,14 +3148,12 @@
                 <w:rFonts w:ascii="Calibri" w:hAnsi="Calibri" w:cs="Calibri"/>
               </w:rPr>
             </w:pPr>
-            <w:proofErr w:type="spellStart"/>
             <w:r>
               <w:rPr>
                 <w:rFonts w:ascii="Calibri" w:hAnsi="Calibri" w:cs="Calibri"/>
               </w:rPr>
               <w:t>stock_quantity</w:t>
             </w:r>
-            <w:proofErr w:type="spellEnd"/>
           </w:p>
         </w:tc>
         <w:tc>
@@ -3651,15 +3547,7 @@
     </w:p>
     <w:p>
       <w:r>
-        <w:t xml:space="preserve">Purpose: To handle all the crucial parameters related to a payment/transaction in order to use </w:t>
-      </w:r>
-      <w:proofErr w:type="gramStart"/>
-      <w:r>
-        <w:t>those information</w:t>
-      </w:r>
-      <w:proofErr w:type="gramEnd"/>
-      <w:r>
-        <w:t xml:space="preserve"> to aid the parties involved in it.</w:t>
+        <w:t>Purpose: To handle all the crucial parameters related to a payment/transaction in order to use those information to aid the parties involved in it.</w:t>
       </w:r>
       <w:r>
         <w:t xml:space="preserve"> The payment entity contains following attributes:</w:t>
@@ -3673,11 +3561,9 @@
           <w:numId w:val="3"/>
         </w:numPr>
       </w:pPr>
-      <w:proofErr w:type="spellStart"/>
       <w:r>
         <w:t>payment_id</w:t>
       </w:r>
-      <w:proofErr w:type="spellEnd"/>
     </w:p>
     <w:p>
       <w:pPr>
@@ -3699,11 +3585,9 @@
           <w:numId w:val="3"/>
         </w:numPr>
       </w:pPr>
-      <w:proofErr w:type="spellStart"/>
       <w:r>
         <w:t>payment_date</w:t>
       </w:r>
-      <w:proofErr w:type="spellEnd"/>
     </w:p>
     <w:p>
       <w:pPr>
@@ -3737,11 +3621,9 @@
           <w:numId w:val="3"/>
         </w:numPr>
       </w:pPr>
-      <w:proofErr w:type="spellStart"/>
       <w:r>
         <w:t>order_id</w:t>
       </w:r>
-      <w:proofErr w:type="spellEnd"/>
     </w:p>
     <w:p>
       <w:pPr>
@@ -3836,11 +3718,9 @@
             <w:tcW w:w="3116" w:type="dxa"/>
           </w:tcPr>
           <w:p>
-            <w:proofErr w:type="spellStart"/>
             <w:r>
               <w:t>payment_id</w:t>
             </w:r>
-            <w:proofErr w:type="spellEnd"/>
           </w:p>
           <w:p>
             <w:pPr>
@@ -3972,14 +3852,12 @@
                 <w:rFonts w:ascii="Calibri" w:hAnsi="Calibri" w:cs="Calibri"/>
               </w:rPr>
             </w:pPr>
-            <w:proofErr w:type="spellStart"/>
             <w:r>
               <w:rPr>
                 <w:rFonts w:ascii="Calibri" w:hAnsi="Calibri" w:cs="Calibri"/>
               </w:rPr>
               <w:t>Payment_date</w:t>
             </w:r>
-            <w:proofErr w:type="spellEnd"/>
           </w:p>
         </w:tc>
         <w:tc>
@@ -4085,35 +3963,7 @@
               <w:rPr>
                 <w:rFonts w:ascii="Calibri" w:hAnsi="Calibri" w:cs="Calibri"/>
               </w:rPr>
-              <w:t xml:space="preserve">To store the mode of </w:t>
-            </w:r>
-            <w:proofErr w:type="gramStart"/>
-            <w:r>
-              <w:rPr>
-                <w:rFonts w:ascii="Calibri" w:hAnsi="Calibri" w:cs="Calibri"/>
-              </w:rPr>
-              <w:t>payments ,</w:t>
-            </w:r>
-            <w:proofErr w:type="gramEnd"/>
-            <w:r>
-              <w:rPr>
-                <w:rFonts w:ascii="Calibri" w:hAnsi="Calibri" w:cs="Calibri"/>
-              </w:rPr>
-              <w:t xml:space="preserve"> Ex: cash, </w:t>
-            </w:r>
-            <w:proofErr w:type="spellStart"/>
-            <w:r>
-              <w:rPr>
-                <w:rFonts w:ascii="Calibri" w:hAnsi="Calibri" w:cs="Calibri"/>
-              </w:rPr>
-              <w:t>onlinepayment</w:t>
-            </w:r>
-            <w:proofErr w:type="spellEnd"/>
-            <w:r>
-              <w:rPr>
-                <w:rFonts w:ascii="Calibri" w:hAnsi="Calibri" w:cs="Calibri"/>
-              </w:rPr>
-              <w:t>, etc.</w:t>
+              <w:t>To store the mode of payments , Ex: cash, onlinepayment, etc.</w:t>
             </w:r>
           </w:p>
         </w:tc>
@@ -4189,27 +4039,11 @@
               </w:rPr>
               <w:t xml:space="preserve"> </w:t>
             </w:r>
-            <w:proofErr w:type="spellStart"/>
-            <w:proofErr w:type="gramStart"/>
-            <w:r>
-              <w:rPr>
-                <w:rFonts w:ascii="Calibri" w:hAnsi="Calibri" w:cs="Calibri"/>
-              </w:rPr>
-              <w:t>completed,declined</w:t>
-            </w:r>
-            <w:proofErr w:type="gramEnd"/>
-            <w:r>
-              <w:rPr>
-                <w:rFonts w:ascii="Calibri" w:hAnsi="Calibri" w:cs="Calibri"/>
-              </w:rPr>
-              <w:t>,etc</w:t>
-            </w:r>
-            <w:proofErr w:type="spellEnd"/>
-            <w:r>
-              <w:rPr>
-                <w:rFonts w:ascii="Calibri" w:hAnsi="Calibri" w:cs="Calibri"/>
-              </w:rPr>
-              <w:t>.</w:t>
+            <w:r>
+              <w:rPr>
+                <w:rFonts w:ascii="Calibri" w:hAnsi="Calibri" w:cs="Calibri"/>
+              </w:rPr>
+              <w:t>completed,declined,etc.</w:t>
             </w:r>
             <w:r>
               <w:rPr>
@@ -4231,14 +4065,12 @@
                 <w:rFonts w:ascii="Calibri" w:hAnsi="Calibri" w:cs="Calibri"/>
               </w:rPr>
             </w:pPr>
-            <w:proofErr w:type="spellStart"/>
             <w:r>
               <w:rPr>
                 <w:rFonts w:ascii="Calibri" w:hAnsi="Calibri" w:cs="Calibri"/>
               </w:rPr>
               <w:t>Order_id</w:t>
             </w:r>
-            <w:proofErr w:type="spellEnd"/>
           </w:p>
         </w:tc>
         <w:tc>
@@ -4273,35 +4105,7 @@
               <w:rPr>
                 <w:rFonts w:ascii="Calibri" w:hAnsi="Calibri" w:cs="Calibri"/>
               </w:rPr>
-              <w:t xml:space="preserve">To map a payment to a particular order </w:t>
-            </w:r>
-            <w:proofErr w:type="spellStart"/>
-            <w:r>
-              <w:rPr>
-                <w:rFonts w:ascii="Calibri" w:hAnsi="Calibri" w:cs="Calibri"/>
-              </w:rPr>
-              <w:t>wrt</w:t>
-            </w:r>
-            <w:proofErr w:type="spellEnd"/>
-            <w:r>
-              <w:rPr>
-                <w:rFonts w:ascii="Calibri" w:hAnsi="Calibri" w:cs="Calibri"/>
-              </w:rPr>
-              <w:t xml:space="preserve"> </w:t>
-            </w:r>
-            <w:proofErr w:type="spellStart"/>
-            <w:r>
-              <w:rPr>
-                <w:rFonts w:ascii="Calibri" w:hAnsi="Calibri" w:cs="Calibri"/>
-              </w:rPr>
-              <w:t>order_id</w:t>
-            </w:r>
-            <w:proofErr w:type="spellEnd"/>
-            <w:r>
-              <w:rPr>
-                <w:rFonts w:ascii="Calibri" w:hAnsi="Calibri" w:cs="Calibri"/>
-              </w:rPr>
-              <w:t>.</w:t>
+              <w:t>To map a payment to a particular order wrt order_id.</w:t>
             </w:r>
           </w:p>
         </w:tc>
@@ -4442,49 +4246,7 @@
               <w:rPr>
                 <w:rFonts w:ascii="Calibri" w:hAnsi="Calibri" w:cs="Calibri"/>
               </w:rPr>
-              <w:t xml:space="preserve">For one </w:t>
-            </w:r>
-            <w:proofErr w:type="spellStart"/>
-            <w:r>
-              <w:rPr>
-                <w:rFonts w:ascii="Calibri" w:hAnsi="Calibri" w:cs="Calibri"/>
-              </w:rPr>
-              <w:t>order_id</w:t>
-            </w:r>
-            <w:proofErr w:type="spellEnd"/>
-            <w:r>
-              <w:rPr>
-                <w:rFonts w:ascii="Calibri" w:hAnsi="Calibri" w:cs="Calibri"/>
-              </w:rPr>
-              <w:t xml:space="preserve"> there </w:t>
-            </w:r>
-            <w:proofErr w:type="gramStart"/>
-            <w:r>
-              <w:rPr>
-                <w:rFonts w:ascii="Calibri" w:hAnsi="Calibri" w:cs="Calibri"/>
-              </w:rPr>
-              <w:t>has to</w:t>
-            </w:r>
-            <w:proofErr w:type="gramEnd"/>
-            <w:r>
-              <w:rPr>
-                <w:rFonts w:ascii="Calibri" w:hAnsi="Calibri" w:cs="Calibri"/>
-              </w:rPr>
-              <w:t xml:space="preserve"> be only one </w:t>
-            </w:r>
-            <w:proofErr w:type="spellStart"/>
-            <w:r>
-              <w:rPr>
-                <w:rFonts w:ascii="Calibri" w:hAnsi="Calibri" w:cs="Calibri"/>
-              </w:rPr>
-              <w:t>payment_id</w:t>
-            </w:r>
-            <w:proofErr w:type="spellEnd"/>
-            <w:r>
-              <w:rPr>
-                <w:rFonts w:ascii="Calibri" w:hAnsi="Calibri" w:cs="Calibri"/>
-              </w:rPr>
-              <w:t xml:space="preserve"> that exists.</w:t>
+              <w:t>For one order_id there has to be only one payment_id that exists.</w:t>
             </w:r>
           </w:p>
         </w:tc>

--- a/resources/Entity_document.docx
+++ b/resources/Entity_document.docx
@@ -238,9 +238,11 @@
             <w:hideMark/>
           </w:tcPr>
           <w:p>
+            <w:proofErr w:type="spellStart"/>
             <w:r>
               <w:t>user_id</w:t>
             </w:r>
+            <w:proofErr w:type="spellEnd"/>
           </w:p>
         </w:tc>
         <w:tc>
@@ -503,9 +505,11 @@
             <w:hideMark/>
           </w:tcPr>
           <w:p>
+            <w:proofErr w:type="spellStart"/>
             <w:r>
               <w:t>role_id</w:t>
             </w:r>
+            <w:proofErr w:type="spellEnd"/>
           </w:p>
         </w:tc>
         <w:tc>
@@ -528,8 +532,18 @@
           </w:tcPr>
           <w:p>
             <w:r>
-              <w:t>Foreign Key → roles.role_id</w:t>
-            </w:r>
+              <w:t xml:space="preserve">Foreign Key → </w:t>
+            </w:r>
+            <w:proofErr w:type="spellStart"/>
+            <w:proofErr w:type="gramStart"/>
+            <w:r>
+              <w:t>roles.role</w:t>
+            </w:r>
+            <w:proofErr w:type="gramEnd"/>
+            <w:r>
+              <w:t>_id</w:t>
+            </w:r>
+            <w:proofErr w:type="spellEnd"/>
           </w:p>
         </w:tc>
         <w:tc>
@@ -589,8 +603,26 @@
           <w:numId w:val="1"/>
         </w:numPr>
       </w:pPr>
-      <w:r>
-        <w:t>role_id references roles.role_id: A user must belong to a predefined role.</w:t>
+      <w:proofErr w:type="spellStart"/>
+      <w:r>
+        <w:t>role_id</w:t>
+      </w:r>
+      <w:proofErr w:type="spellEnd"/>
+      <w:r>
+        <w:t xml:space="preserve"> references </w:t>
+      </w:r>
+      <w:proofErr w:type="spellStart"/>
+      <w:proofErr w:type="gramStart"/>
+      <w:r>
+        <w:t>roles.role</w:t>
+      </w:r>
+      <w:proofErr w:type="gramEnd"/>
+      <w:r>
+        <w:t>_id</w:t>
+      </w:r>
+      <w:proofErr w:type="spellEnd"/>
+      <w:r>
+        <w:t>: A user must belong to a predefined role.</w:t>
       </w:r>
     </w:p>
     <w:p>
@@ -600,8 +632,13 @@
           <w:numId w:val="1"/>
         </w:numPr>
       </w:pPr>
-      <w:r>
-        <w:t>user_id is also used as a foreign key in:</w:t>
+      <w:proofErr w:type="spellStart"/>
+      <w:r>
+        <w:t>user_id</w:t>
+      </w:r>
+      <w:proofErr w:type="spellEnd"/>
+      <w:r>
+        <w:t xml:space="preserve"> is also used as a foreign key in:</w:t>
       </w:r>
     </w:p>
     <w:p>
@@ -611,9 +648,11 @@
           <w:numId w:val="1"/>
         </w:numPr>
       </w:pPr>
+      <w:proofErr w:type="spellStart"/>
       <w:r>
         <w:t>procurement_officer</w:t>
       </w:r>
+      <w:proofErr w:type="spellEnd"/>
     </w:p>
     <w:p>
       <w:pPr>
@@ -622,9 +661,11 @@
           <w:numId w:val="1"/>
         </w:numPr>
       </w:pPr>
+      <w:proofErr w:type="spellStart"/>
       <w:r>
         <w:t>inventory_manager</w:t>
       </w:r>
+      <w:proofErr w:type="spellEnd"/>
     </w:p>
     <w:p>
       <w:pPr>
@@ -633,9 +674,11 @@
           <w:numId w:val="1"/>
         </w:numPr>
       </w:pPr>
+      <w:proofErr w:type="spellStart"/>
       <w:r>
         <w:t>production_manager</w:t>
       </w:r>
+      <w:proofErr w:type="spellEnd"/>
     </w:p>
     <w:p>
       <w:r>
@@ -840,9 +883,11 @@
             <w:hideMark/>
           </w:tcPr>
           <w:p>
+            <w:proofErr w:type="spellStart"/>
             <w:r>
               <w:t>supplier_id</w:t>
             </w:r>
+            <w:proofErr w:type="spellEnd"/>
           </w:p>
         </w:tc>
         <w:tc>
@@ -946,9 +991,11 @@
             <w:hideMark/>
           </w:tcPr>
           <w:p>
+            <w:proofErr w:type="spellStart"/>
             <w:r>
               <w:t>contact_person</w:t>
             </w:r>
+            <w:proofErr w:type="spellEnd"/>
           </w:p>
         </w:tc>
         <w:tc>
@@ -1317,8 +1364,13 @@
             <w:hideMark/>
           </w:tcPr>
           <w:p>
-            <w:r>
-              <w:t>supplier_id (FK)</w:t>
+            <w:proofErr w:type="spellStart"/>
+            <w:r>
+              <w:t>supplier_id</w:t>
+            </w:r>
+            <w:proofErr w:type="spellEnd"/>
+            <w:r>
+              <w:t xml:space="preserve"> (FK)</w:t>
             </w:r>
           </w:p>
         </w:tc>
@@ -1358,9 +1410,11 @@
             <w:hideMark/>
           </w:tcPr>
           <w:p>
+            <w:proofErr w:type="spellStart"/>
             <w:r>
               <w:t>RawMaterial</w:t>
             </w:r>
+            <w:proofErr w:type="spellEnd"/>
           </w:p>
         </w:tc>
         <w:tc>
@@ -1370,8 +1424,13 @@
             <w:hideMark/>
           </w:tcPr>
           <w:p>
-            <w:r>
-              <w:t>supplier_id (FK)</w:t>
+            <w:proofErr w:type="spellStart"/>
+            <w:r>
+              <w:t>supplier_id</w:t>
+            </w:r>
+            <w:proofErr w:type="spellEnd"/>
+            <w:r>
+              <w:t xml:space="preserve"> (FK)</w:t>
             </w:r>
           </w:p>
         </w:tc>
@@ -1414,9 +1473,11 @@
             <w:hideMark/>
           </w:tcPr>
           <w:p>
+            <w:proofErr w:type="spellStart"/>
             <w:r>
               <w:t>SupplierPerformance</w:t>
             </w:r>
+            <w:proofErr w:type="spellEnd"/>
           </w:p>
         </w:tc>
         <w:tc>
@@ -1426,8 +1487,13 @@
             <w:hideMark/>
           </w:tcPr>
           <w:p>
-            <w:r>
-              <w:t>supplier_id (FK)</w:t>
+            <w:proofErr w:type="spellStart"/>
+            <w:r>
+              <w:t>supplier_id</w:t>
+            </w:r>
+            <w:proofErr w:type="spellEnd"/>
+            <w:r>
+              <w:t xml:space="preserve"> (FK)</w:t>
             </w:r>
           </w:p>
         </w:tc>
@@ -1641,9 +1707,11 @@
             <w:hideMark/>
           </w:tcPr>
           <w:p>
+            <w:proofErr w:type="spellStart"/>
             <w:r>
               <w:t>contract_id</w:t>
             </w:r>
+            <w:proofErr w:type="spellEnd"/>
           </w:p>
         </w:tc>
         <w:tc>
@@ -1694,9 +1762,11 @@
             <w:hideMark/>
           </w:tcPr>
           <w:p>
+            <w:proofErr w:type="spellStart"/>
             <w:r>
               <w:t>supplier_id</w:t>
             </w:r>
+            <w:proofErr w:type="spellEnd"/>
           </w:p>
         </w:tc>
         <w:tc>
@@ -1747,9 +1817,11 @@
             <w:hideMark/>
           </w:tcPr>
           <w:p>
+            <w:proofErr w:type="spellStart"/>
             <w:r>
               <w:t>start_date</w:t>
             </w:r>
+            <w:proofErr w:type="spellEnd"/>
           </w:p>
         </w:tc>
         <w:tc>
@@ -1759,9 +1831,11 @@
             <w:hideMark/>
           </w:tcPr>
           <w:p>
+            <w:proofErr w:type="spellStart"/>
             <w:r>
               <w:t>DateTime</w:t>
             </w:r>
+            <w:proofErr w:type="spellEnd"/>
           </w:p>
         </w:tc>
         <w:tc>
@@ -1800,9 +1874,11 @@
             <w:hideMark/>
           </w:tcPr>
           <w:p>
+            <w:proofErr w:type="spellStart"/>
             <w:r>
               <w:t>end_date</w:t>
             </w:r>
+            <w:proofErr w:type="spellEnd"/>
           </w:p>
         </w:tc>
         <w:tc>
@@ -1812,9 +1888,11 @@
             <w:hideMark/>
           </w:tcPr>
           <w:p>
+            <w:proofErr w:type="spellStart"/>
             <w:r>
               <w:t>DateTime</w:t>
             </w:r>
+            <w:proofErr w:type="spellEnd"/>
           </w:p>
         </w:tc>
         <w:tc>
@@ -2118,8 +2196,13 @@
             <w:hideMark/>
           </w:tcPr>
           <w:p>
-            <w:r>
-              <w:t>supplier_id (FK)</w:t>
+            <w:proofErr w:type="spellStart"/>
+            <w:r>
+              <w:t>supplier_id</w:t>
+            </w:r>
+            <w:proofErr w:type="spellEnd"/>
+            <w:r>
+              <w:t xml:space="preserve"> (FK)</w:t>
             </w:r>
           </w:p>
         </w:tc>
@@ -2146,10 +2229,12 @@
       <w:pPr>
         <w:pStyle w:val="Heading2"/>
       </w:pPr>
+      <w:proofErr w:type="spellStart"/>
       <w:r>
         <w:lastRenderedPageBreak/>
         <w:t>SupplierPerformance</w:t>
       </w:r>
+      <w:proofErr w:type="spellEnd"/>
     </w:p>
     <w:p>
       <w:pPr>
@@ -2171,6 +2256,7 @@
         </w:rPr>
         <w:t xml:space="preserve"> The </w:t>
       </w:r>
+      <w:proofErr w:type="spellStart"/>
       <w:r>
         <w:rPr>
           <w:rFonts w:ascii="Calibri" w:hAnsi="Calibri" w:cs="Calibri"/>
@@ -2179,6 +2265,7 @@
         </w:rPr>
         <w:t>SupplierPerformance</w:t>
       </w:r>
+      <w:proofErr w:type="spellEnd"/>
       <w:r>
         <w:rPr>
           <w:rFonts w:ascii="Calibri" w:hAnsi="Calibri" w:cs="Calibri"/>
@@ -2293,12 +2380,14 @@
                 <w:rFonts w:ascii="Calibri" w:hAnsi="Calibri" w:cs="Calibri"/>
               </w:rPr>
             </w:pPr>
+            <w:proofErr w:type="spellStart"/>
             <w:r>
               <w:rPr>
                 <w:rFonts w:ascii="Calibri" w:hAnsi="Calibri" w:cs="Calibri"/>
               </w:rPr>
               <w:t>performance_id</w:t>
             </w:r>
+            <w:proofErr w:type="spellEnd"/>
           </w:p>
         </w:tc>
         <w:tc>
@@ -2349,12 +2438,14 @@
                 <w:rFonts w:ascii="Calibri" w:hAnsi="Calibri" w:cs="Calibri"/>
               </w:rPr>
             </w:pPr>
+            <w:proofErr w:type="spellStart"/>
             <w:r>
               <w:rPr>
                 <w:rFonts w:ascii="Calibri" w:hAnsi="Calibri" w:cs="Calibri"/>
               </w:rPr>
               <w:t>delivery_score</w:t>
             </w:r>
+            <w:proofErr w:type="spellEnd"/>
           </w:p>
         </w:tc>
         <w:tc>
@@ -2405,12 +2496,14 @@
                 <w:rFonts w:ascii="Calibri" w:hAnsi="Calibri" w:cs="Calibri"/>
               </w:rPr>
             </w:pPr>
+            <w:proofErr w:type="spellStart"/>
             <w:r>
               <w:rPr>
                 <w:rFonts w:ascii="Calibri" w:hAnsi="Calibri" w:cs="Calibri"/>
               </w:rPr>
               <w:t>quality_score</w:t>
             </w:r>
+            <w:proofErr w:type="spellEnd"/>
           </w:p>
         </w:tc>
         <w:tc>
@@ -2461,12 +2554,14 @@
                 <w:rFonts w:ascii="Calibri" w:hAnsi="Calibri" w:cs="Calibri"/>
               </w:rPr>
             </w:pPr>
+            <w:proofErr w:type="spellStart"/>
             <w:r>
               <w:rPr>
                 <w:rFonts w:ascii="Calibri" w:hAnsi="Calibri" w:cs="Calibri"/>
               </w:rPr>
               <w:t>communication_score</w:t>
             </w:r>
+            <w:proofErr w:type="spellEnd"/>
           </w:p>
         </w:tc>
         <w:tc>
@@ -2517,12 +2612,14 @@
                 <w:rFonts w:ascii="Calibri" w:hAnsi="Calibri" w:cs="Calibri"/>
               </w:rPr>
             </w:pPr>
+            <w:proofErr w:type="spellStart"/>
             <w:r>
               <w:rPr>
                 <w:rFonts w:ascii="Calibri" w:hAnsi="Calibri" w:cs="Calibri"/>
               </w:rPr>
               <w:t>supplier_id</w:t>
             </w:r>
+            <w:proofErr w:type="spellEnd"/>
           </w:p>
         </w:tc>
         <w:tc>
@@ -2830,9 +2927,11 @@
       <w:pPr>
         <w:pStyle w:val="Heading2"/>
       </w:pPr>
+      <w:proofErr w:type="spellStart"/>
       <w:r>
         <w:t>RawMaterial</w:t>
       </w:r>
+      <w:proofErr w:type="spellEnd"/>
     </w:p>
     <w:p>
       <w:pPr>
@@ -2854,6 +2953,7 @@
         </w:rPr>
         <w:t xml:space="preserve"> The </w:t>
       </w:r>
+      <w:proofErr w:type="spellStart"/>
       <w:r>
         <w:rPr>
           <w:rFonts w:ascii="Calibri" w:hAnsi="Calibri" w:cs="Calibri"/>
@@ -2862,6 +2962,7 @@
         </w:rPr>
         <w:t>RawMaterial</w:t>
       </w:r>
+      <w:proofErr w:type="spellEnd"/>
       <w:r>
         <w:rPr>
           <w:rFonts w:ascii="Calibri" w:hAnsi="Calibri" w:cs="Calibri"/>
@@ -2980,12 +3081,14 @@
                 <w:rFonts w:ascii="Calibri" w:hAnsi="Calibri" w:cs="Calibri"/>
               </w:rPr>
             </w:pPr>
+            <w:proofErr w:type="spellStart"/>
             <w:r>
               <w:rPr>
                 <w:rFonts w:ascii="Calibri" w:hAnsi="Calibri" w:cs="Calibri"/>
               </w:rPr>
               <w:t>raw_material_id</w:t>
             </w:r>
+            <w:proofErr w:type="spellEnd"/>
           </w:p>
         </w:tc>
         <w:tc>
@@ -3092,12 +3195,14 @@
                 <w:rFonts w:ascii="Calibri" w:hAnsi="Calibri" w:cs="Calibri"/>
               </w:rPr>
             </w:pPr>
+            <w:proofErr w:type="spellStart"/>
             <w:r>
               <w:rPr>
                 <w:rFonts w:ascii="Calibri" w:hAnsi="Calibri" w:cs="Calibri"/>
               </w:rPr>
               <w:t>unit_cost</w:t>
             </w:r>
+            <w:proofErr w:type="spellEnd"/>
           </w:p>
         </w:tc>
         <w:tc>
@@ -3148,12 +3253,14 @@
                 <w:rFonts w:ascii="Calibri" w:hAnsi="Calibri" w:cs="Calibri"/>
               </w:rPr>
             </w:pPr>
+            <w:proofErr w:type="spellStart"/>
             <w:r>
               <w:rPr>
                 <w:rFonts w:ascii="Calibri" w:hAnsi="Calibri" w:cs="Calibri"/>
               </w:rPr>
               <w:t>stock_quantity</w:t>
             </w:r>
+            <w:proofErr w:type="spellEnd"/>
           </w:p>
         </w:tc>
         <w:tc>
@@ -3547,7 +3654,15 @@
     </w:p>
     <w:p>
       <w:r>
-        <w:t>Purpose: To handle all the crucial parameters related to a payment/transaction in order to use those information to aid the parties involved in it.</w:t>
+        <w:t xml:space="preserve">Purpose: To handle all the crucial parameters related to a payment/transaction in order to use </w:t>
+      </w:r>
+      <w:proofErr w:type="gramStart"/>
+      <w:r>
+        <w:t>those information</w:t>
+      </w:r>
+      <w:proofErr w:type="gramEnd"/>
+      <w:r>
+        <w:t xml:space="preserve"> to aid the parties involved in it.</w:t>
       </w:r>
       <w:r>
         <w:t xml:space="preserve"> The payment entity contains following attributes:</w:t>
@@ -3561,9 +3676,11 @@
           <w:numId w:val="3"/>
         </w:numPr>
       </w:pPr>
+      <w:proofErr w:type="spellStart"/>
       <w:r>
         <w:t>payment_id</w:t>
       </w:r>
+      <w:proofErr w:type="spellEnd"/>
     </w:p>
     <w:p>
       <w:pPr>
@@ -3585,9 +3702,11 @@
           <w:numId w:val="3"/>
         </w:numPr>
       </w:pPr>
+      <w:proofErr w:type="spellStart"/>
       <w:r>
         <w:t>payment_date</w:t>
       </w:r>
+      <w:proofErr w:type="spellEnd"/>
     </w:p>
     <w:p>
       <w:pPr>
@@ -3621,9 +3740,11 @@
           <w:numId w:val="3"/>
         </w:numPr>
       </w:pPr>
+      <w:proofErr w:type="spellStart"/>
       <w:r>
         <w:t>order_id</w:t>
       </w:r>
+      <w:proofErr w:type="spellEnd"/>
     </w:p>
     <w:p>
       <w:pPr>
@@ -3718,9 +3839,11 @@
             <w:tcW w:w="3116" w:type="dxa"/>
           </w:tcPr>
           <w:p>
+            <w:proofErr w:type="spellStart"/>
             <w:r>
               <w:t>payment_id</w:t>
             </w:r>
+            <w:proofErr w:type="spellEnd"/>
           </w:p>
           <w:p>
             <w:pPr>
@@ -3852,12 +3975,14 @@
                 <w:rFonts w:ascii="Calibri" w:hAnsi="Calibri" w:cs="Calibri"/>
               </w:rPr>
             </w:pPr>
+            <w:proofErr w:type="spellStart"/>
             <w:r>
               <w:rPr>
                 <w:rFonts w:ascii="Calibri" w:hAnsi="Calibri" w:cs="Calibri"/>
               </w:rPr>
               <w:t>Payment_date</w:t>
             </w:r>
+            <w:proofErr w:type="spellEnd"/>
           </w:p>
         </w:tc>
         <w:tc>
@@ -3963,7 +4088,35 @@
               <w:rPr>
                 <w:rFonts w:ascii="Calibri" w:hAnsi="Calibri" w:cs="Calibri"/>
               </w:rPr>
-              <w:t>To store the mode of payments , Ex: cash, onlinepayment, etc.</w:t>
+              <w:t xml:space="preserve">To store the mode of </w:t>
+            </w:r>
+            <w:proofErr w:type="gramStart"/>
+            <w:r>
+              <w:rPr>
+                <w:rFonts w:ascii="Calibri" w:hAnsi="Calibri" w:cs="Calibri"/>
+              </w:rPr>
+              <w:t>payments ,</w:t>
+            </w:r>
+            <w:proofErr w:type="gramEnd"/>
+            <w:r>
+              <w:rPr>
+                <w:rFonts w:ascii="Calibri" w:hAnsi="Calibri" w:cs="Calibri"/>
+              </w:rPr>
+              <w:t xml:space="preserve"> Ex: cash, </w:t>
+            </w:r>
+            <w:proofErr w:type="spellStart"/>
+            <w:r>
+              <w:rPr>
+                <w:rFonts w:ascii="Calibri" w:hAnsi="Calibri" w:cs="Calibri"/>
+              </w:rPr>
+              <w:t>onlinepayment</w:t>
+            </w:r>
+            <w:proofErr w:type="spellEnd"/>
+            <w:r>
+              <w:rPr>
+                <w:rFonts w:ascii="Calibri" w:hAnsi="Calibri" w:cs="Calibri"/>
+              </w:rPr>
+              <w:t>, etc.</w:t>
             </w:r>
           </w:p>
         </w:tc>
@@ -4039,11 +4192,27 @@
               </w:rPr>
               <w:t xml:space="preserve"> </w:t>
             </w:r>
-            <w:r>
-              <w:rPr>
-                <w:rFonts w:ascii="Calibri" w:hAnsi="Calibri" w:cs="Calibri"/>
-              </w:rPr>
-              <w:t>completed,declined,etc.</w:t>
+            <w:proofErr w:type="spellStart"/>
+            <w:proofErr w:type="gramStart"/>
+            <w:r>
+              <w:rPr>
+                <w:rFonts w:ascii="Calibri" w:hAnsi="Calibri" w:cs="Calibri"/>
+              </w:rPr>
+              <w:t>completed,declined</w:t>
+            </w:r>
+            <w:proofErr w:type="gramEnd"/>
+            <w:r>
+              <w:rPr>
+                <w:rFonts w:ascii="Calibri" w:hAnsi="Calibri" w:cs="Calibri"/>
+              </w:rPr>
+              <w:t>,etc</w:t>
+            </w:r>
+            <w:proofErr w:type="spellEnd"/>
+            <w:r>
+              <w:rPr>
+                <w:rFonts w:ascii="Calibri" w:hAnsi="Calibri" w:cs="Calibri"/>
+              </w:rPr>
+              <w:t>.</w:t>
             </w:r>
             <w:r>
               <w:rPr>
@@ -4065,12 +4234,14 @@
                 <w:rFonts w:ascii="Calibri" w:hAnsi="Calibri" w:cs="Calibri"/>
               </w:rPr>
             </w:pPr>
+            <w:proofErr w:type="spellStart"/>
             <w:r>
               <w:rPr>
                 <w:rFonts w:ascii="Calibri" w:hAnsi="Calibri" w:cs="Calibri"/>
               </w:rPr>
               <w:t>Order_id</w:t>
             </w:r>
+            <w:proofErr w:type="spellEnd"/>
           </w:p>
         </w:tc>
         <w:tc>
@@ -4105,7 +4276,35 @@
               <w:rPr>
                 <w:rFonts w:ascii="Calibri" w:hAnsi="Calibri" w:cs="Calibri"/>
               </w:rPr>
-              <w:t>To map a payment to a particular order wrt order_id.</w:t>
+              <w:t xml:space="preserve">To map a payment to a particular order </w:t>
+            </w:r>
+            <w:proofErr w:type="spellStart"/>
+            <w:r>
+              <w:rPr>
+                <w:rFonts w:ascii="Calibri" w:hAnsi="Calibri" w:cs="Calibri"/>
+              </w:rPr>
+              <w:t>wrt</w:t>
+            </w:r>
+            <w:proofErr w:type="spellEnd"/>
+            <w:r>
+              <w:rPr>
+                <w:rFonts w:ascii="Calibri" w:hAnsi="Calibri" w:cs="Calibri"/>
+              </w:rPr>
+              <w:t xml:space="preserve"> </w:t>
+            </w:r>
+            <w:proofErr w:type="spellStart"/>
+            <w:r>
+              <w:rPr>
+                <w:rFonts w:ascii="Calibri" w:hAnsi="Calibri" w:cs="Calibri"/>
+              </w:rPr>
+              <w:t>order_id</w:t>
+            </w:r>
+            <w:proofErr w:type="spellEnd"/>
+            <w:r>
+              <w:rPr>
+                <w:rFonts w:ascii="Calibri" w:hAnsi="Calibri" w:cs="Calibri"/>
+              </w:rPr>
+              <w:t>.</w:t>
             </w:r>
           </w:p>
         </w:tc>
@@ -4246,7 +4445,49 @@
               <w:rPr>
                 <w:rFonts w:ascii="Calibri" w:hAnsi="Calibri" w:cs="Calibri"/>
               </w:rPr>
-              <w:t>For one order_id there has to be only one payment_id that exists.</w:t>
+              <w:t xml:space="preserve">For one </w:t>
+            </w:r>
+            <w:proofErr w:type="spellStart"/>
+            <w:r>
+              <w:rPr>
+                <w:rFonts w:ascii="Calibri" w:hAnsi="Calibri" w:cs="Calibri"/>
+              </w:rPr>
+              <w:t>order_id</w:t>
+            </w:r>
+            <w:proofErr w:type="spellEnd"/>
+            <w:r>
+              <w:rPr>
+                <w:rFonts w:ascii="Calibri" w:hAnsi="Calibri" w:cs="Calibri"/>
+              </w:rPr>
+              <w:t xml:space="preserve"> there </w:t>
+            </w:r>
+            <w:proofErr w:type="gramStart"/>
+            <w:r>
+              <w:rPr>
+                <w:rFonts w:ascii="Calibri" w:hAnsi="Calibri" w:cs="Calibri"/>
+              </w:rPr>
+              <w:t>has to</w:t>
+            </w:r>
+            <w:proofErr w:type="gramEnd"/>
+            <w:r>
+              <w:rPr>
+                <w:rFonts w:ascii="Calibri" w:hAnsi="Calibri" w:cs="Calibri"/>
+              </w:rPr>
+              <w:t xml:space="preserve"> be only one </w:t>
+            </w:r>
+            <w:proofErr w:type="spellStart"/>
+            <w:r>
+              <w:rPr>
+                <w:rFonts w:ascii="Calibri" w:hAnsi="Calibri" w:cs="Calibri"/>
+              </w:rPr>
+              <w:t>payment_id</w:t>
+            </w:r>
+            <w:proofErr w:type="spellEnd"/>
+            <w:r>
+              <w:rPr>
+                <w:rFonts w:ascii="Calibri" w:hAnsi="Calibri" w:cs="Calibri"/>
+              </w:rPr>
+              <w:t xml:space="preserve"> that exists.</w:t>
             </w:r>
           </w:p>
         </w:tc>
@@ -4362,6 +4603,6125 @@
         </w:rPr>
       </w:pPr>
     </w:p>
+    <w:p>
+      <w:pPr>
+        <w:pStyle w:val="Heading2"/>
+        <w:rPr>
+          <w:sz w:val="28"/>
+          <w:szCs w:val="28"/>
+        </w:rPr>
+      </w:pPr>
+      <w:r>
+        <w:rPr>
+          <w:sz w:val="28"/>
+          <w:szCs w:val="28"/>
+        </w:rPr>
+        <w:t>Entity: Inventory Alert</w:t>
+      </w:r>
+    </w:p>
+    <w:p>
+      <w:pPr>
+        <w:pStyle w:val="Heading3"/>
+        <w:rPr>
+          <w:sz w:val="22"/>
+          <w:szCs w:val="22"/>
+        </w:rPr>
+      </w:pPr>
+      <w:r>
+        <w:rPr>
+          <w:rFonts w:ascii="Segoe UI Emoji" w:hAnsi="Segoe UI Emoji" w:cs="Segoe UI Emoji"/>
+          <w:sz w:val="22"/>
+          <w:szCs w:val="22"/>
+        </w:rPr>
+        <w:t>🧾</w:t>
+      </w:r>
+      <w:r>
+        <w:rPr>
+          <w:sz w:val="22"/>
+          <w:szCs w:val="22"/>
+        </w:rPr>
+        <w:t xml:space="preserve"> Description</w:t>
+      </w:r>
+    </w:p>
+    <w:p>
+      <w:r>
+        <w:t>The </w:t>
+      </w:r>
+      <w:r>
+        <w:rPr>
+          <w:b/>
+          <w:bCs/>
+        </w:rPr>
+        <w:t>Inventory Alert</w:t>
+      </w:r>
+      <w:r>
+        <w:t> entity is used to notify inventory managers when stock levels reach critical thresholds. It helps prevent stockouts or overstocking by triggering alerts based on predefined rules.</w:t>
+      </w:r>
+    </w:p>
+    <w:p>
+      <w:pPr>
+        <w:pStyle w:val="Heading3"/>
+        <w:rPr>
+          <w:sz w:val="22"/>
+          <w:szCs w:val="22"/>
+        </w:rPr>
+      </w:pPr>
+      <w:r>
+        <w:rPr>
+          <w:rFonts w:ascii="Segoe UI Symbol" w:hAnsi="Segoe UI Symbol" w:cs="Segoe UI Symbol"/>
+          <w:sz w:val="22"/>
+          <w:szCs w:val="22"/>
+        </w:rPr>
+        <w:t>🗃</w:t>
+      </w:r>
+      <w:r>
+        <w:rPr>
+          <w:sz w:val="22"/>
+          <w:szCs w:val="22"/>
+        </w:rPr>
+        <w:t>️ Table Name</w:t>
+      </w:r>
+    </w:p>
+    <w:p>
+      <w:pPr>
+        <w:pStyle w:val="Heading3"/>
+        <w:rPr>
+          <w:rFonts w:eastAsiaTheme="minorHAnsi" w:cstheme="minorBidi"/>
+          <w:color w:val="auto"/>
+          <w:sz w:val="22"/>
+          <w:szCs w:val="22"/>
+        </w:rPr>
+      </w:pPr>
+      <w:proofErr w:type="spellStart"/>
+      <w:r>
+        <w:rPr>
+          <w:rFonts w:eastAsiaTheme="minorHAnsi" w:cstheme="minorBidi"/>
+          <w:color w:val="auto"/>
+          <w:sz w:val="22"/>
+          <w:szCs w:val="22"/>
+        </w:rPr>
+        <w:t>inventory_alert</w:t>
+      </w:r>
+      <w:proofErr w:type="spellEnd"/>
+    </w:p>
+    <w:p>
+      <w:pPr>
+        <w:pStyle w:val="Heading3"/>
+        <w:rPr>
+          <w:sz w:val="22"/>
+          <w:szCs w:val="22"/>
+        </w:rPr>
+      </w:pPr>
+      <w:r>
+        <w:rPr>
+          <w:rFonts w:ascii="Segoe UI Emoji" w:hAnsi="Segoe UI Emoji" w:cs="Segoe UI Emoji"/>
+          <w:sz w:val="22"/>
+          <w:szCs w:val="22"/>
+        </w:rPr>
+        <w:t>🧱</w:t>
+      </w:r>
+      <w:r>
+        <w:rPr>
+          <w:sz w:val="22"/>
+          <w:szCs w:val="22"/>
+        </w:rPr>
+        <w:t xml:space="preserve"> Fields</w:t>
+      </w:r>
+    </w:p>
+    <w:tbl>
+      <w:tblPr>
+        <w:tblW w:w="9423" w:type="dxa"/>
+        <w:tblCellSpacing w:w="15" w:type="dxa"/>
+        <w:tblBorders>
+          <w:top w:val="single" w:sz="4" w:space="0" w:color="auto"/>
+          <w:left w:val="single" w:sz="4" w:space="0" w:color="auto"/>
+          <w:bottom w:val="single" w:sz="4" w:space="0" w:color="auto"/>
+          <w:right w:val="single" w:sz="4" w:space="0" w:color="auto"/>
+          <w:insideH w:val="single" w:sz="4" w:space="0" w:color="auto"/>
+          <w:insideV w:val="single" w:sz="4" w:space="0" w:color="auto"/>
+        </w:tblBorders>
+        <w:shd w:val="clear" w:color="auto" w:fill="FAFAFA"/>
+        <w:tblCellMar>
+          <w:top w:w="15" w:type="dxa"/>
+          <w:left w:w="15" w:type="dxa"/>
+          <w:bottom w:w="15" w:type="dxa"/>
+          <w:right w:w="15" w:type="dxa"/>
+        </w:tblCellMar>
+        <w:tblLook w:val="04A0" w:firstRow="1" w:lastRow="0" w:firstColumn="1" w:lastColumn="0" w:noHBand="0" w:noVBand="1"/>
+      </w:tblPr>
+      <w:tblGrid>
+        <w:gridCol w:w="2459"/>
+        <w:gridCol w:w="1319"/>
+        <w:gridCol w:w="2139"/>
+        <w:gridCol w:w="3506"/>
+      </w:tblGrid>
+      <w:tr>
+        <w:trPr>
+          <w:trHeight w:val="532"/>
+          <w:tblHeader/>
+          <w:tblCellSpacing w:w="15" w:type="dxa"/>
+        </w:trPr>
+        <w:tc>
+          <w:tcPr>
+            <w:tcW w:w="0" w:type="auto"/>
+            <w:shd w:val="clear" w:color="auto" w:fill="F5F5F5"/>
+            <w:tcMar>
+              <w:top w:w="120" w:type="dxa"/>
+              <w:left w:w="180" w:type="dxa"/>
+              <w:bottom w:w="105" w:type="dxa"/>
+              <w:right w:w="120" w:type="dxa"/>
+            </w:tcMar>
+            <w:hideMark/>
+          </w:tcPr>
+          <w:p>
+            <w:pPr>
+              <w:tabs>
+                <w:tab w:val="right" w:pos="2284"/>
+              </w:tabs>
+              <w:spacing w:after="0" w:line="240" w:lineRule="auto"/>
+              <w:rPr>
+                <w:rFonts w:eastAsia="Times New Roman" w:cs="Segoe UI"/>
+                <w:b/>
+                <w:bCs/>
+                <w:color w:val="424242"/>
+                <w:kern w:val="0"/>
+                <w:sz w:val="22"/>
+                <w:szCs w:val="22"/>
+                <w14:ligatures w14:val="none"/>
+              </w:rPr>
+            </w:pPr>
+            <w:r>
+              <w:rPr>
+                <w:rFonts w:eastAsia="Times New Roman" w:cs="Segoe UI"/>
+                <w:b/>
+                <w:bCs/>
+                <w:color w:val="424242"/>
+                <w:kern w:val="0"/>
+                <w:sz w:val="22"/>
+                <w:szCs w:val="22"/>
+                <w14:ligatures w14:val="none"/>
+              </w:rPr>
+              <w:t>Field Name</w:t>
+            </w:r>
+          </w:p>
+        </w:tc>
+        <w:tc>
+          <w:tcPr>
+            <w:tcW w:w="0" w:type="auto"/>
+            <w:shd w:val="clear" w:color="auto" w:fill="F5F5F5"/>
+            <w:tcMar>
+              <w:top w:w="120" w:type="dxa"/>
+              <w:left w:w="180" w:type="dxa"/>
+              <w:bottom w:w="105" w:type="dxa"/>
+              <w:right w:w="120" w:type="dxa"/>
+            </w:tcMar>
+            <w:hideMark/>
+          </w:tcPr>
+          <w:p>
+            <w:pPr>
+              <w:spacing w:after="0" w:line="240" w:lineRule="auto"/>
+              <w:rPr>
+                <w:rFonts w:eastAsia="Times New Roman" w:cs="Segoe UI"/>
+                <w:b/>
+                <w:bCs/>
+                <w:color w:val="424242"/>
+                <w:kern w:val="0"/>
+                <w:sz w:val="22"/>
+                <w:szCs w:val="22"/>
+                <w14:ligatures w14:val="none"/>
+              </w:rPr>
+            </w:pPr>
+            <w:r>
+              <w:rPr>
+                <w:rFonts w:eastAsia="Times New Roman" w:cs="Segoe UI"/>
+                <w:b/>
+                <w:bCs/>
+                <w:color w:val="424242"/>
+                <w:kern w:val="0"/>
+                <w:sz w:val="22"/>
+                <w:szCs w:val="22"/>
+                <w14:ligatures w14:val="none"/>
+              </w:rPr>
+              <w:t>Data Type</w:t>
+            </w:r>
+          </w:p>
+        </w:tc>
+        <w:tc>
+          <w:tcPr>
+            <w:tcW w:w="0" w:type="auto"/>
+            <w:shd w:val="clear" w:color="auto" w:fill="F5F5F5"/>
+            <w:tcMar>
+              <w:top w:w="120" w:type="dxa"/>
+              <w:left w:w="180" w:type="dxa"/>
+              <w:bottom w:w="105" w:type="dxa"/>
+              <w:right w:w="120" w:type="dxa"/>
+            </w:tcMar>
+            <w:hideMark/>
+          </w:tcPr>
+          <w:p>
+            <w:pPr>
+              <w:spacing w:after="0" w:line="240" w:lineRule="auto"/>
+              <w:rPr>
+                <w:rFonts w:eastAsia="Times New Roman" w:cs="Segoe UI"/>
+                <w:b/>
+                <w:bCs/>
+                <w:color w:val="424242"/>
+                <w:kern w:val="0"/>
+                <w:sz w:val="22"/>
+                <w:szCs w:val="22"/>
+                <w14:ligatures w14:val="none"/>
+              </w:rPr>
+            </w:pPr>
+            <w:r>
+              <w:rPr>
+                <w:rFonts w:eastAsia="Times New Roman" w:cs="Segoe UI"/>
+                <w:b/>
+                <w:bCs/>
+                <w:color w:val="424242"/>
+                <w:kern w:val="0"/>
+                <w:sz w:val="22"/>
+                <w:szCs w:val="22"/>
+                <w14:ligatures w14:val="none"/>
+              </w:rPr>
+              <w:t>Constraints</w:t>
+            </w:r>
+          </w:p>
+        </w:tc>
+        <w:tc>
+          <w:tcPr>
+            <w:tcW w:w="0" w:type="auto"/>
+            <w:shd w:val="clear" w:color="auto" w:fill="F5F5F5"/>
+            <w:tcMar>
+              <w:top w:w="120" w:type="dxa"/>
+              <w:left w:w="180" w:type="dxa"/>
+              <w:bottom w:w="105" w:type="dxa"/>
+              <w:right w:w="120" w:type="dxa"/>
+            </w:tcMar>
+            <w:hideMark/>
+          </w:tcPr>
+          <w:p>
+            <w:pPr>
+              <w:spacing w:after="0" w:line="240" w:lineRule="auto"/>
+              <w:rPr>
+                <w:rFonts w:eastAsia="Times New Roman" w:cs="Segoe UI"/>
+                <w:b/>
+                <w:bCs/>
+                <w:color w:val="424242"/>
+                <w:kern w:val="0"/>
+                <w:sz w:val="22"/>
+                <w:szCs w:val="22"/>
+                <w14:ligatures w14:val="none"/>
+              </w:rPr>
+            </w:pPr>
+            <w:r>
+              <w:rPr>
+                <w:rFonts w:eastAsia="Times New Roman" w:cs="Segoe UI"/>
+                <w:b/>
+                <w:bCs/>
+                <w:color w:val="424242"/>
+                <w:kern w:val="0"/>
+                <w:sz w:val="22"/>
+                <w:szCs w:val="22"/>
+                <w14:ligatures w14:val="none"/>
+              </w:rPr>
+              <w:t>Description</w:t>
+            </w:r>
+          </w:p>
+        </w:tc>
+      </w:tr>
+      <w:tr>
+        <w:trPr>
+          <w:trHeight w:val="426"/>
+          <w:tblCellSpacing w:w="15" w:type="dxa"/>
+        </w:trPr>
+        <w:tc>
+          <w:tcPr>
+            <w:tcW w:w="0" w:type="auto"/>
+            <w:shd w:val="clear" w:color="auto" w:fill="FAFAFA"/>
+            <w:tcMar>
+              <w:top w:w="120" w:type="dxa"/>
+              <w:left w:w="180" w:type="dxa"/>
+              <w:bottom w:w="105" w:type="dxa"/>
+              <w:right w:w="120" w:type="dxa"/>
+            </w:tcMar>
+            <w:hideMark/>
+          </w:tcPr>
+          <w:p>
+            <w:pPr>
+              <w:spacing w:after="0" w:line="240" w:lineRule="auto"/>
+              <w:rPr>
+                <w:rFonts w:eastAsia="Times New Roman" w:cs="Segoe UI"/>
+                <w:color w:val="424242"/>
+                <w:kern w:val="0"/>
+                <w:sz w:val="22"/>
+                <w:szCs w:val="22"/>
+                <w14:ligatures w14:val="none"/>
+              </w:rPr>
+            </w:pPr>
+            <w:proofErr w:type="spellStart"/>
+            <w:r>
+              <w:rPr>
+                <w:rFonts w:eastAsia="Times New Roman" w:cs="Segoe UI"/>
+                <w:color w:val="424242"/>
+                <w:kern w:val="0"/>
+                <w:sz w:val="22"/>
+                <w:szCs w:val="22"/>
+                <w14:ligatures w14:val="none"/>
+              </w:rPr>
+              <w:t>alert_id</w:t>
+            </w:r>
+            <w:proofErr w:type="spellEnd"/>
+          </w:p>
+        </w:tc>
+        <w:tc>
+          <w:tcPr>
+            <w:tcW w:w="0" w:type="auto"/>
+            <w:shd w:val="clear" w:color="auto" w:fill="FAFAFA"/>
+            <w:tcMar>
+              <w:top w:w="120" w:type="dxa"/>
+              <w:left w:w="180" w:type="dxa"/>
+              <w:bottom w:w="105" w:type="dxa"/>
+              <w:right w:w="120" w:type="dxa"/>
+            </w:tcMar>
+            <w:hideMark/>
+          </w:tcPr>
+          <w:p>
+            <w:pPr>
+              <w:spacing w:after="0" w:line="240" w:lineRule="auto"/>
+              <w:rPr>
+                <w:rFonts w:eastAsia="Times New Roman" w:cs="Segoe UI"/>
+                <w:color w:val="424242"/>
+                <w:kern w:val="0"/>
+                <w:sz w:val="22"/>
+                <w:szCs w:val="22"/>
+                <w14:ligatures w14:val="none"/>
+              </w:rPr>
+            </w:pPr>
+            <w:r>
+              <w:rPr>
+                <w:rFonts w:eastAsia="Times New Roman" w:cs="Segoe UI"/>
+                <w:color w:val="424242"/>
+                <w:kern w:val="0"/>
+                <w:sz w:val="22"/>
+                <w:szCs w:val="22"/>
+                <w14:ligatures w14:val="none"/>
+              </w:rPr>
+              <w:t>long</w:t>
+            </w:r>
+          </w:p>
+        </w:tc>
+        <w:tc>
+          <w:tcPr>
+            <w:tcW w:w="0" w:type="auto"/>
+            <w:shd w:val="clear" w:color="auto" w:fill="FAFAFA"/>
+            <w:tcMar>
+              <w:top w:w="120" w:type="dxa"/>
+              <w:left w:w="180" w:type="dxa"/>
+              <w:bottom w:w="105" w:type="dxa"/>
+              <w:right w:w="120" w:type="dxa"/>
+            </w:tcMar>
+            <w:hideMark/>
+          </w:tcPr>
+          <w:p>
+            <w:pPr>
+              <w:spacing w:after="0" w:line="240" w:lineRule="auto"/>
+              <w:rPr>
+                <w:rFonts w:eastAsia="Times New Roman" w:cs="Segoe UI"/>
+                <w:color w:val="424242"/>
+                <w:kern w:val="0"/>
+                <w:sz w:val="22"/>
+                <w:szCs w:val="22"/>
+                <w14:ligatures w14:val="none"/>
+              </w:rPr>
+            </w:pPr>
+            <w:r>
+              <w:rPr>
+                <w:rFonts w:eastAsia="Times New Roman" w:cs="Segoe UI"/>
+                <w:color w:val="424242"/>
+                <w:kern w:val="0"/>
+                <w:sz w:val="22"/>
+                <w:szCs w:val="22"/>
+                <w14:ligatures w14:val="none"/>
+              </w:rPr>
+              <w:t>Primary Key</w:t>
+            </w:r>
+          </w:p>
+        </w:tc>
+        <w:tc>
+          <w:tcPr>
+            <w:tcW w:w="0" w:type="auto"/>
+            <w:shd w:val="clear" w:color="auto" w:fill="FAFAFA"/>
+            <w:tcMar>
+              <w:top w:w="120" w:type="dxa"/>
+              <w:left w:w="180" w:type="dxa"/>
+              <w:bottom w:w="105" w:type="dxa"/>
+              <w:right w:w="120" w:type="dxa"/>
+            </w:tcMar>
+            <w:hideMark/>
+          </w:tcPr>
+          <w:p>
+            <w:pPr>
+              <w:spacing w:after="0" w:line="240" w:lineRule="auto"/>
+              <w:rPr>
+                <w:rFonts w:eastAsia="Times New Roman" w:cs="Segoe UI"/>
+                <w:color w:val="424242"/>
+                <w:kern w:val="0"/>
+                <w:sz w:val="22"/>
+                <w:szCs w:val="22"/>
+                <w14:ligatures w14:val="none"/>
+              </w:rPr>
+            </w:pPr>
+            <w:r>
+              <w:rPr>
+                <w:rFonts w:eastAsia="Times New Roman" w:cs="Segoe UI"/>
+                <w:color w:val="424242"/>
+                <w:kern w:val="0"/>
+                <w:sz w:val="22"/>
+                <w:szCs w:val="22"/>
+                <w14:ligatures w14:val="none"/>
+              </w:rPr>
+              <w:t>Unique ID of the alert</w:t>
+            </w:r>
+          </w:p>
+        </w:tc>
+      </w:tr>
+      <w:tr>
+        <w:trPr>
+          <w:trHeight w:val="569"/>
+          <w:tblCellSpacing w:w="15" w:type="dxa"/>
+        </w:trPr>
+        <w:tc>
+          <w:tcPr>
+            <w:tcW w:w="0" w:type="auto"/>
+            <w:shd w:val="clear" w:color="auto" w:fill="FAFAFA"/>
+            <w:tcMar>
+              <w:top w:w="120" w:type="dxa"/>
+              <w:left w:w="180" w:type="dxa"/>
+              <w:bottom w:w="105" w:type="dxa"/>
+              <w:right w:w="120" w:type="dxa"/>
+            </w:tcMar>
+            <w:hideMark/>
+          </w:tcPr>
+          <w:p>
+            <w:pPr>
+              <w:spacing w:after="0" w:line="240" w:lineRule="auto"/>
+              <w:rPr>
+                <w:rFonts w:eastAsia="Times New Roman" w:cs="Segoe UI"/>
+                <w:color w:val="424242"/>
+                <w:kern w:val="0"/>
+                <w:sz w:val="22"/>
+                <w:szCs w:val="22"/>
+                <w14:ligatures w14:val="none"/>
+              </w:rPr>
+            </w:pPr>
+            <w:proofErr w:type="spellStart"/>
+            <w:r>
+              <w:rPr>
+                <w:rFonts w:eastAsia="Times New Roman" w:cs="Segoe UI"/>
+                <w:color w:val="424242"/>
+                <w:kern w:val="0"/>
+                <w:sz w:val="22"/>
+                <w:szCs w:val="22"/>
+                <w14:ligatures w14:val="none"/>
+              </w:rPr>
+              <w:t>product_id</w:t>
+            </w:r>
+            <w:proofErr w:type="spellEnd"/>
+          </w:p>
+        </w:tc>
+        <w:tc>
+          <w:tcPr>
+            <w:tcW w:w="0" w:type="auto"/>
+            <w:shd w:val="clear" w:color="auto" w:fill="FAFAFA"/>
+            <w:tcMar>
+              <w:top w:w="120" w:type="dxa"/>
+              <w:left w:w="180" w:type="dxa"/>
+              <w:bottom w:w="105" w:type="dxa"/>
+              <w:right w:w="120" w:type="dxa"/>
+            </w:tcMar>
+            <w:hideMark/>
+          </w:tcPr>
+          <w:p>
+            <w:pPr>
+              <w:spacing w:after="0" w:line="240" w:lineRule="auto"/>
+              <w:rPr>
+                <w:rFonts w:eastAsia="Times New Roman" w:cs="Segoe UI"/>
+                <w:color w:val="424242"/>
+                <w:kern w:val="0"/>
+                <w:sz w:val="22"/>
+                <w:szCs w:val="22"/>
+                <w14:ligatures w14:val="none"/>
+              </w:rPr>
+            </w:pPr>
+            <w:r>
+              <w:rPr>
+                <w:rFonts w:eastAsia="Times New Roman" w:cs="Segoe UI"/>
+                <w:color w:val="424242"/>
+                <w:kern w:val="0"/>
+                <w:sz w:val="22"/>
+                <w:szCs w:val="22"/>
+                <w14:ligatures w14:val="none"/>
+              </w:rPr>
+              <w:t>long</w:t>
+            </w:r>
+          </w:p>
+        </w:tc>
+        <w:tc>
+          <w:tcPr>
+            <w:tcW w:w="0" w:type="auto"/>
+            <w:shd w:val="clear" w:color="auto" w:fill="FAFAFA"/>
+            <w:tcMar>
+              <w:top w:w="120" w:type="dxa"/>
+              <w:left w:w="180" w:type="dxa"/>
+              <w:bottom w:w="105" w:type="dxa"/>
+              <w:right w:w="120" w:type="dxa"/>
+            </w:tcMar>
+            <w:hideMark/>
+          </w:tcPr>
+          <w:p>
+            <w:pPr>
+              <w:spacing w:after="0" w:line="240" w:lineRule="auto"/>
+              <w:rPr>
+                <w:rFonts w:eastAsia="Times New Roman" w:cs="Segoe UI"/>
+                <w:color w:val="424242"/>
+                <w:kern w:val="0"/>
+                <w:sz w:val="22"/>
+                <w:szCs w:val="22"/>
+                <w14:ligatures w14:val="none"/>
+              </w:rPr>
+            </w:pPr>
+            <w:r>
+              <w:rPr>
+                <w:rFonts w:eastAsia="Times New Roman" w:cs="Segoe UI"/>
+                <w:color w:val="424242"/>
+                <w:kern w:val="0"/>
+                <w:sz w:val="22"/>
+                <w:szCs w:val="22"/>
+                <w14:ligatures w14:val="none"/>
+              </w:rPr>
+              <w:t>Foreign Key → product</w:t>
+            </w:r>
+          </w:p>
+        </w:tc>
+        <w:tc>
+          <w:tcPr>
+            <w:tcW w:w="0" w:type="auto"/>
+            <w:shd w:val="clear" w:color="auto" w:fill="FAFAFA"/>
+            <w:tcMar>
+              <w:top w:w="120" w:type="dxa"/>
+              <w:left w:w="180" w:type="dxa"/>
+              <w:bottom w:w="105" w:type="dxa"/>
+              <w:right w:w="120" w:type="dxa"/>
+            </w:tcMar>
+            <w:hideMark/>
+          </w:tcPr>
+          <w:p>
+            <w:pPr>
+              <w:spacing w:after="0" w:line="240" w:lineRule="auto"/>
+              <w:rPr>
+                <w:rFonts w:eastAsia="Times New Roman" w:cs="Segoe UI"/>
+                <w:color w:val="424242"/>
+                <w:kern w:val="0"/>
+                <w:sz w:val="22"/>
+                <w:szCs w:val="22"/>
+                <w14:ligatures w14:val="none"/>
+              </w:rPr>
+            </w:pPr>
+            <w:r>
+              <w:rPr>
+                <w:rFonts w:eastAsia="Times New Roman" w:cs="Segoe UI"/>
+                <w:color w:val="424242"/>
+                <w:kern w:val="0"/>
+                <w:sz w:val="22"/>
+                <w:szCs w:val="22"/>
+                <w14:ligatures w14:val="none"/>
+              </w:rPr>
+              <w:t>Product for which the alert is generated</w:t>
+            </w:r>
+          </w:p>
+        </w:tc>
+      </w:tr>
+      <w:tr>
+        <w:trPr>
+          <w:trHeight w:val="575"/>
+          <w:tblCellSpacing w:w="15" w:type="dxa"/>
+        </w:trPr>
+        <w:tc>
+          <w:tcPr>
+            <w:tcW w:w="0" w:type="auto"/>
+            <w:shd w:val="clear" w:color="auto" w:fill="FAFAFA"/>
+            <w:tcMar>
+              <w:top w:w="120" w:type="dxa"/>
+              <w:left w:w="180" w:type="dxa"/>
+              <w:bottom w:w="105" w:type="dxa"/>
+              <w:right w:w="120" w:type="dxa"/>
+            </w:tcMar>
+            <w:hideMark/>
+          </w:tcPr>
+          <w:p>
+            <w:pPr>
+              <w:spacing w:after="0" w:line="240" w:lineRule="auto"/>
+              <w:rPr>
+                <w:rFonts w:eastAsia="Times New Roman" w:cs="Segoe UI"/>
+                <w:color w:val="424242"/>
+                <w:kern w:val="0"/>
+                <w:sz w:val="22"/>
+                <w:szCs w:val="22"/>
+                <w14:ligatures w14:val="none"/>
+              </w:rPr>
+            </w:pPr>
+            <w:proofErr w:type="spellStart"/>
+            <w:r>
+              <w:rPr>
+                <w:rFonts w:eastAsia="Times New Roman" w:cs="Segoe UI"/>
+                <w:color w:val="424242"/>
+                <w:kern w:val="0"/>
+                <w:sz w:val="22"/>
+                <w:szCs w:val="22"/>
+                <w14:ligatures w14:val="none"/>
+              </w:rPr>
+              <w:t>alert_type</w:t>
+            </w:r>
+            <w:proofErr w:type="spellEnd"/>
+          </w:p>
+        </w:tc>
+        <w:tc>
+          <w:tcPr>
+            <w:tcW w:w="0" w:type="auto"/>
+            <w:shd w:val="clear" w:color="auto" w:fill="FAFAFA"/>
+            <w:tcMar>
+              <w:top w:w="120" w:type="dxa"/>
+              <w:left w:w="180" w:type="dxa"/>
+              <w:bottom w:w="105" w:type="dxa"/>
+              <w:right w:w="120" w:type="dxa"/>
+            </w:tcMar>
+            <w:hideMark/>
+          </w:tcPr>
+          <w:p>
+            <w:pPr>
+              <w:spacing w:after="0" w:line="240" w:lineRule="auto"/>
+              <w:rPr>
+                <w:rFonts w:eastAsia="Times New Roman" w:cs="Segoe UI"/>
+                <w:color w:val="424242"/>
+                <w:kern w:val="0"/>
+                <w:sz w:val="22"/>
+                <w:szCs w:val="22"/>
+                <w14:ligatures w14:val="none"/>
+              </w:rPr>
+            </w:pPr>
+            <w:r>
+              <w:rPr>
+                <w:rFonts w:eastAsia="Times New Roman" w:cs="Segoe UI"/>
+                <w:color w:val="424242"/>
+                <w:kern w:val="0"/>
+                <w:sz w:val="22"/>
+                <w:szCs w:val="22"/>
+                <w14:ligatures w14:val="none"/>
+              </w:rPr>
+              <w:t>String</w:t>
+            </w:r>
+          </w:p>
+        </w:tc>
+        <w:tc>
+          <w:tcPr>
+            <w:tcW w:w="0" w:type="auto"/>
+            <w:shd w:val="clear" w:color="auto" w:fill="FAFAFA"/>
+            <w:tcMar>
+              <w:top w:w="120" w:type="dxa"/>
+              <w:left w:w="180" w:type="dxa"/>
+              <w:bottom w:w="105" w:type="dxa"/>
+              <w:right w:w="120" w:type="dxa"/>
+            </w:tcMar>
+            <w:hideMark/>
+          </w:tcPr>
+          <w:p>
+            <w:pPr>
+              <w:spacing w:after="0" w:line="240" w:lineRule="auto"/>
+              <w:rPr>
+                <w:rFonts w:eastAsia="Times New Roman" w:cs="Segoe UI"/>
+                <w:color w:val="424242"/>
+                <w:kern w:val="0"/>
+                <w:sz w:val="22"/>
+                <w:szCs w:val="22"/>
+                <w14:ligatures w14:val="none"/>
+              </w:rPr>
+            </w:pPr>
+            <w:r>
+              <w:rPr>
+                <w:rFonts w:eastAsia="Times New Roman" w:cs="Segoe UI"/>
+                <w:color w:val="424242"/>
+                <w:kern w:val="0"/>
+                <w:sz w:val="22"/>
+                <w:szCs w:val="22"/>
+                <w14:ligatures w14:val="none"/>
+              </w:rPr>
+              <w:t>Not Null</w:t>
+            </w:r>
+          </w:p>
+        </w:tc>
+        <w:tc>
+          <w:tcPr>
+            <w:tcW w:w="0" w:type="auto"/>
+            <w:shd w:val="clear" w:color="auto" w:fill="FAFAFA"/>
+            <w:tcMar>
+              <w:top w:w="120" w:type="dxa"/>
+              <w:left w:w="180" w:type="dxa"/>
+              <w:bottom w:w="105" w:type="dxa"/>
+              <w:right w:w="120" w:type="dxa"/>
+            </w:tcMar>
+            <w:hideMark/>
+          </w:tcPr>
+          <w:p>
+            <w:pPr>
+              <w:spacing w:after="0" w:line="240" w:lineRule="auto"/>
+              <w:rPr>
+                <w:rFonts w:eastAsia="Times New Roman" w:cs="Segoe UI"/>
+                <w:color w:val="424242"/>
+                <w:kern w:val="0"/>
+                <w:sz w:val="22"/>
+                <w:szCs w:val="22"/>
+                <w14:ligatures w14:val="none"/>
+              </w:rPr>
+            </w:pPr>
+            <w:r>
+              <w:rPr>
+                <w:rFonts w:eastAsia="Times New Roman" w:cs="Segoe UI"/>
+                <w:color w:val="424242"/>
+                <w:kern w:val="0"/>
+                <w:sz w:val="22"/>
+                <w:szCs w:val="22"/>
+                <w14:ligatures w14:val="none"/>
+              </w:rPr>
+              <w:t xml:space="preserve">Type of alert (e.g., </w:t>
+            </w:r>
+            <w:proofErr w:type="spellStart"/>
+            <w:r>
+              <w:rPr>
+                <w:rFonts w:eastAsia="Times New Roman" w:cs="Segoe UI"/>
+                <w:color w:val="424242"/>
+                <w:kern w:val="0"/>
+                <w:sz w:val="22"/>
+                <w:szCs w:val="22"/>
+                <w14:ligatures w14:val="none"/>
+              </w:rPr>
+              <w:t>LowStock</w:t>
+            </w:r>
+            <w:proofErr w:type="spellEnd"/>
+            <w:r>
+              <w:rPr>
+                <w:rFonts w:eastAsia="Times New Roman" w:cs="Segoe UI"/>
+                <w:color w:val="424242"/>
+                <w:kern w:val="0"/>
+                <w:sz w:val="22"/>
+                <w:szCs w:val="22"/>
+                <w14:ligatures w14:val="none"/>
+              </w:rPr>
+              <w:t>, Overstock)</w:t>
+            </w:r>
+          </w:p>
+        </w:tc>
+      </w:tr>
+      <w:tr>
+        <w:trPr>
+          <w:trHeight w:val="569"/>
+          <w:tblCellSpacing w:w="15" w:type="dxa"/>
+        </w:trPr>
+        <w:tc>
+          <w:tcPr>
+            <w:tcW w:w="0" w:type="auto"/>
+            <w:shd w:val="clear" w:color="auto" w:fill="FAFAFA"/>
+            <w:tcMar>
+              <w:top w:w="120" w:type="dxa"/>
+              <w:left w:w="180" w:type="dxa"/>
+              <w:bottom w:w="105" w:type="dxa"/>
+              <w:right w:w="120" w:type="dxa"/>
+            </w:tcMar>
+            <w:hideMark/>
+          </w:tcPr>
+          <w:p>
+            <w:pPr>
+              <w:spacing w:after="0" w:line="240" w:lineRule="auto"/>
+              <w:rPr>
+                <w:rFonts w:eastAsia="Times New Roman" w:cs="Segoe UI"/>
+                <w:color w:val="424242"/>
+                <w:kern w:val="0"/>
+                <w:sz w:val="22"/>
+                <w:szCs w:val="22"/>
+                <w14:ligatures w14:val="none"/>
+              </w:rPr>
+            </w:pPr>
+            <w:proofErr w:type="spellStart"/>
+            <w:r>
+              <w:rPr>
+                <w:rFonts w:eastAsia="Times New Roman" w:cs="Segoe UI"/>
+                <w:color w:val="424242"/>
+                <w:kern w:val="0"/>
+                <w:sz w:val="22"/>
+                <w:szCs w:val="22"/>
+                <w14:ligatures w14:val="none"/>
+              </w:rPr>
+              <w:t>trigger_date</w:t>
+            </w:r>
+            <w:proofErr w:type="spellEnd"/>
+          </w:p>
+        </w:tc>
+        <w:tc>
+          <w:tcPr>
+            <w:tcW w:w="0" w:type="auto"/>
+            <w:shd w:val="clear" w:color="auto" w:fill="FAFAFA"/>
+            <w:tcMar>
+              <w:top w:w="120" w:type="dxa"/>
+              <w:left w:w="180" w:type="dxa"/>
+              <w:bottom w:w="105" w:type="dxa"/>
+              <w:right w:w="120" w:type="dxa"/>
+            </w:tcMar>
+            <w:hideMark/>
+          </w:tcPr>
+          <w:p>
+            <w:pPr>
+              <w:spacing w:after="0" w:line="240" w:lineRule="auto"/>
+              <w:rPr>
+                <w:rFonts w:eastAsia="Times New Roman" w:cs="Segoe UI"/>
+                <w:color w:val="424242"/>
+                <w:kern w:val="0"/>
+                <w:sz w:val="22"/>
+                <w:szCs w:val="22"/>
+                <w14:ligatures w14:val="none"/>
+              </w:rPr>
+            </w:pPr>
+            <w:proofErr w:type="spellStart"/>
+            <w:r>
+              <w:rPr>
+                <w:rFonts w:eastAsia="Times New Roman" w:cs="Segoe UI"/>
+                <w:color w:val="424242"/>
+                <w:kern w:val="0"/>
+                <w:sz w:val="22"/>
+                <w:szCs w:val="22"/>
+                <w14:ligatures w14:val="none"/>
+              </w:rPr>
+              <w:t>DateTime</w:t>
+            </w:r>
+            <w:proofErr w:type="spellEnd"/>
+          </w:p>
+        </w:tc>
+        <w:tc>
+          <w:tcPr>
+            <w:tcW w:w="0" w:type="auto"/>
+            <w:shd w:val="clear" w:color="auto" w:fill="FAFAFA"/>
+            <w:tcMar>
+              <w:top w:w="120" w:type="dxa"/>
+              <w:left w:w="180" w:type="dxa"/>
+              <w:bottom w:w="105" w:type="dxa"/>
+              <w:right w:w="120" w:type="dxa"/>
+            </w:tcMar>
+            <w:hideMark/>
+          </w:tcPr>
+          <w:p>
+            <w:pPr>
+              <w:spacing w:after="0" w:line="240" w:lineRule="auto"/>
+              <w:rPr>
+                <w:rFonts w:eastAsia="Times New Roman" w:cs="Segoe UI"/>
+                <w:color w:val="424242"/>
+                <w:kern w:val="0"/>
+                <w:sz w:val="22"/>
+                <w:szCs w:val="22"/>
+                <w14:ligatures w14:val="none"/>
+              </w:rPr>
+            </w:pPr>
+            <w:r>
+              <w:rPr>
+                <w:rFonts w:eastAsia="Times New Roman" w:cs="Segoe UI"/>
+                <w:color w:val="424242"/>
+                <w:kern w:val="0"/>
+                <w:sz w:val="22"/>
+                <w:szCs w:val="22"/>
+                <w14:ligatures w14:val="none"/>
+              </w:rPr>
+              <w:t>Not Null</w:t>
+            </w:r>
+          </w:p>
+        </w:tc>
+        <w:tc>
+          <w:tcPr>
+            <w:tcW w:w="0" w:type="auto"/>
+            <w:shd w:val="clear" w:color="auto" w:fill="FAFAFA"/>
+            <w:tcMar>
+              <w:top w:w="120" w:type="dxa"/>
+              <w:left w:w="180" w:type="dxa"/>
+              <w:bottom w:w="105" w:type="dxa"/>
+              <w:right w:w="120" w:type="dxa"/>
+            </w:tcMar>
+            <w:hideMark/>
+          </w:tcPr>
+          <w:p>
+            <w:pPr>
+              <w:spacing w:after="0" w:line="240" w:lineRule="auto"/>
+              <w:rPr>
+                <w:rFonts w:eastAsia="Times New Roman" w:cs="Segoe UI"/>
+                <w:color w:val="424242"/>
+                <w:kern w:val="0"/>
+                <w:sz w:val="22"/>
+                <w:szCs w:val="22"/>
+                <w14:ligatures w14:val="none"/>
+              </w:rPr>
+            </w:pPr>
+            <w:r>
+              <w:rPr>
+                <w:rFonts w:eastAsia="Times New Roman" w:cs="Segoe UI"/>
+                <w:color w:val="424242"/>
+                <w:kern w:val="0"/>
+                <w:sz w:val="22"/>
+                <w:szCs w:val="22"/>
+                <w14:ligatures w14:val="none"/>
+              </w:rPr>
+              <w:t>Date and time when the alert was triggered</w:t>
+            </w:r>
+          </w:p>
+        </w:tc>
+      </w:tr>
+      <w:tr>
+        <w:trPr>
+          <w:trHeight w:val="22"/>
+          <w:tblCellSpacing w:w="15" w:type="dxa"/>
+        </w:trPr>
+        <w:tc>
+          <w:tcPr>
+            <w:tcW w:w="0" w:type="auto"/>
+            <w:shd w:val="clear" w:color="auto" w:fill="FAFAFA"/>
+            <w:tcMar>
+              <w:top w:w="120" w:type="dxa"/>
+              <w:left w:w="180" w:type="dxa"/>
+              <w:bottom w:w="90" w:type="dxa"/>
+              <w:right w:w="120" w:type="dxa"/>
+            </w:tcMar>
+            <w:hideMark/>
+          </w:tcPr>
+          <w:p>
+            <w:pPr>
+              <w:spacing w:after="0" w:line="240" w:lineRule="auto"/>
+              <w:rPr>
+                <w:rFonts w:eastAsia="Times New Roman" w:cs="Segoe UI"/>
+                <w:color w:val="424242"/>
+                <w:kern w:val="0"/>
+                <w:sz w:val="22"/>
+                <w:szCs w:val="22"/>
+                <w14:ligatures w14:val="none"/>
+              </w:rPr>
+            </w:pPr>
+            <w:proofErr w:type="spellStart"/>
+            <w:r>
+              <w:rPr>
+                <w:rFonts w:eastAsia="Times New Roman" w:cs="Segoe UI"/>
+                <w:color w:val="424242"/>
+                <w:kern w:val="0"/>
+                <w:sz w:val="22"/>
+                <w:szCs w:val="22"/>
+                <w14:ligatures w14:val="none"/>
+              </w:rPr>
+              <w:t>inventory_manager_id</w:t>
+            </w:r>
+            <w:proofErr w:type="spellEnd"/>
+          </w:p>
+        </w:tc>
+        <w:tc>
+          <w:tcPr>
+            <w:tcW w:w="0" w:type="auto"/>
+            <w:shd w:val="clear" w:color="auto" w:fill="FAFAFA"/>
+            <w:tcMar>
+              <w:top w:w="120" w:type="dxa"/>
+              <w:left w:w="180" w:type="dxa"/>
+              <w:bottom w:w="90" w:type="dxa"/>
+              <w:right w:w="120" w:type="dxa"/>
+            </w:tcMar>
+            <w:hideMark/>
+          </w:tcPr>
+          <w:p>
+            <w:pPr>
+              <w:spacing w:after="0" w:line="240" w:lineRule="auto"/>
+              <w:rPr>
+                <w:rFonts w:eastAsia="Times New Roman" w:cs="Segoe UI"/>
+                <w:color w:val="424242"/>
+                <w:kern w:val="0"/>
+                <w:sz w:val="22"/>
+                <w:szCs w:val="22"/>
+                <w14:ligatures w14:val="none"/>
+              </w:rPr>
+            </w:pPr>
+            <w:r>
+              <w:rPr>
+                <w:rFonts w:eastAsia="Times New Roman" w:cs="Segoe UI"/>
+                <w:color w:val="424242"/>
+                <w:kern w:val="0"/>
+                <w:sz w:val="22"/>
+                <w:szCs w:val="22"/>
+                <w14:ligatures w14:val="none"/>
+              </w:rPr>
+              <w:t>long</w:t>
+            </w:r>
+          </w:p>
+        </w:tc>
+        <w:tc>
+          <w:tcPr>
+            <w:tcW w:w="0" w:type="auto"/>
+            <w:shd w:val="clear" w:color="auto" w:fill="FAFAFA"/>
+            <w:tcMar>
+              <w:top w:w="120" w:type="dxa"/>
+              <w:left w:w="180" w:type="dxa"/>
+              <w:bottom w:w="90" w:type="dxa"/>
+              <w:right w:w="120" w:type="dxa"/>
+            </w:tcMar>
+            <w:hideMark/>
+          </w:tcPr>
+          <w:p>
+            <w:pPr>
+              <w:spacing w:after="0" w:line="240" w:lineRule="auto"/>
+              <w:rPr>
+                <w:rFonts w:eastAsia="Times New Roman" w:cs="Segoe UI"/>
+                <w:color w:val="424242"/>
+                <w:kern w:val="0"/>
+                <w:sz w:val="22"/>
+                <w:szCs w:val="22"/>
+                <w14:ligatures w14:val="none"/>
+              </w:rPr>
+            </w:pPr>
+            <w:r>
+              <w:rPr>
+                <w:rFonts w:eastAsia="Times New Roman" w:cs="Segoe UI"/>
+                <w:color w:val="424242"/>
+                <w:kern w:val="0"/>
+                <w:sz w:val="22"/>
+                <w:szCs w:val="22"/>
+                <w14:ligatures w14:val="none"/>
+              </w:rPr>
+              <w:t>Foreign Key → users</w:t>
+            </w:r>
+          </w:p>
+        </w:tc>
+        <w:tc>
+          <w:tcPr>
+            <w:tcW w:w="0" w:type="auto"/>
+            <w:shd w:val="clear" w:color="auto" w:fill="FAFAFA"/>
+            <w:tcMar>
+              <w:top w:w="120" w:type="dxa"/>
+              <w:left w:w="180" w:type="dxa"/>
+              <w:bottom w:w="90" w:type="dxa"/>
+              <w:right w:w="120" w:type="dxa"/>
+            </w:tcMar>
+            <w:hideMark/>
+          </w:tcPr>
+          <w:p>
+            <w:pPr>
+              <w:spacing w:after="0" w:line="240" w:lineRule="auto"/>
+              <w:rPr>
+                <w:rFonts w:eastAsia="Times New Roman" w:cs="Segoe UI"/>
+                <w:color w:val="424242"/>
+                <w:kern w:val="0"/>
+                <w:sz w:val="22"/>
+                <w:szCs w:val="22"/>
+                <w14:ligatures w14:val="none"/>
+              </w:rPr>
+            </w:pPr>
+            <w:r>
+              <w:rPr>
+                <w:rFonts w:eastAsia="Times New Roman" w:cs="Segoe UI"/>
+                <w:color w:val="424242"/>
+                <w:kern w:val="0"/>
+                <w:sz w:val="22"/>
+                <w:szCs w:val="22"/>
+                <w14:ligatures w14:val="none"/>
+              </w:rPr>
+              <w:t>Manager responsible for handling the alert</w:t>
+            </w:r>
+          </w:p>
+        </w:tc>
+      </w:tr>
+    </w:tbl>
+    <w:p>
+      <w:pPr>
+        <w:pStyle w:val="Heading3"/>
+        <w:rPr>
+          <w:sz w:val="22"/>
+          <w:szCs w:val="22"/>
+        </w:rPr>
+      </w:pPr>
+      <w:r>
+        <w:rPr>
+          <w:rFonts w:ascii="Segoe UI Emoji" w:hAnsi="Segoe UI Emoji" w:cs="Segoe UI Emoji"/>
+          <w:sz w:val="22"/>
+          <w:szCs w:val="22"/>
+        </w:rPr>
+        <w:t>🔗</w:t>
+      </w:r>
+      <w:bookmarkStart w:id="0" w:name="_Hlk203567641"/>
+      <w:r>
+        <w:rPr>
+          <w:sz w:val="22"/>
+          <w:szCs w:val="22"/>
+        </w:rPr>
+        <w:t xml:space="preserve"> Relationships</w:t>
+      </w:r>
+      <w:bookmarkEnd w:id="0"/>
+    </w:p>
+    <w:tbl>
+      <w:tblPr>
+        <w:tblW w:w="0" w:type="auto"/>
+        <w:tblCellSpacing w:w="15" w:type="dxa"/>
+        <w:tblBorders>
+          <w:top w:val="single" w:sz="4" w:space="0" w:color="auto"/>
+          <w:left w:val="single" w:sz="4" w:space="0" w:color="auto"/>
+          <w:bottom w:val="single" w:sz="4" w:space="0" w:color="auto"/>
+          <w:right w:val="single" w:sz="4" w:space="0" w:color="auto"/>
+          <w:insideH w:val="single" w:sz="4" w:space="0" w:color="auto"/>
+          <w:insideV w:val="single" w:sz="4" w:space="0" w:color="auto"/>
+        </w:tblBorders>
+        <w:shd w:val="clear" w:color="auto" w:fill="FAFAFA"/>
+        <w:tblCellMar>
+          <w:top w:w="15" w:type="dxa"/>
+          <w:left w:w="15" w:type="dxa"/>
+          <w:bottom w:w="15" w:type="dxa"/>
+          <w:right w:w="15" w:type="dxa"/>
+        </w:tblCellMar>
+        <w:tblLook w:val="04A0" w:firstRow="1" w:lastRow="0" w:firstColumn="1" w:lastColumn="0" w:noHBand="0" w:noVBand="1"/>
+      </w:tblPr>
+      <w:tblGrid>
+        <w:gridCol w:w="1971"/>
+        <w:gridCol w:w="1535"/>
+        <w:gridCol w:w="2444"/>
+        <w:gridCol w:w="3400"/>
+      </w:tblGrid>
+      <w:tr>
+        <w:trPr>
+          <w:tblHeader/>
+          <w:tblCellSpacing w:w="15" w:type="dxa"/>
+        </w:trPr>
+        <w:tc>
+          <w:tcPr>
+            <w:tcW w:w="0" w:type="auto"/>
+            <w:shd w:val="clear" w:color="auto" w:fill="F5F5F5"/>
+            <w:tcMar>
+              <w:top w:w="120" w:type="dxa"/>
+              <w:left w:w="180" w:type="dxa"/>
+              <w:bottom w:w="105" w:type="dxa"/>
+              <w:right w:w="120" w:type="dxa"/>
+            </w:tcMar>
+            <w:hideMark/>
+          </w:tcPr>
+          <w:p>
+            <w:pPr>
+              <w:spacing w:before="240" w:after="0" w:line="240" w:lineRule="auto"/>
+              <w:rPr>
+                <w:rFonts w:eastAsia="Times New Roman" w:cs="Segoe UI"/>
+                <w:b/>
+                <w:bCs/>
+                <w:color w:val="424242"/>
+                <w:kern w:val="0"/>
+                <w:sz w:val="22"/>
+                <w:szCs w:val="22"/>
+                <w14:ligatures w14:val="none"/>
+              </w:rPr>
+            </w:pPr>
+            <w:r>
+              <w:rPr>
+                <w:rFonts w:eastAsia="Times New Roman" w:cs="Segoe UI"/>
+                <w:b/>
+                <w:bCs/>
+                <w:color w:val="424242"/>
+                <w:kern w:val="0"/>
+                <w:sz w:val="22"/>
+                <w:szCs w:val="22"/>
+                <w14:ligatures w14:val="none"/>
+              </w:rPr>
+              <w:t>Relationship Type</w:t>
+            </w:r>
+          </w:p>
+        </w:tc>
+        <w:tc>
+          <w:tcPr>
+            <w:tcW w:w="0" w:type="auto"/>
+            <w:shd w:val="clear" w:color="auto" w:fill="F5F5F5"/>
+            <w:tcMar>
+              <w:top w:w="120" w:type="dxa"/>
+              <w:left w:w="180" w:type="dxa"/>
+              <w:bottom w:w="105" w:type="dxa"/>
+              <w:right w:w="120" w:type="dxa"/>
+            </w:tcMar>
+            <w:hideMark/>
+          </w:tcPr>
+          <w:p>
+            <w:pPr>
+              <w:spacing w:before="240" w:after="0" w:line="240" w:lineRule="auto"/>
+              <w:rPr>
+                <w:rFonts w:eastAsia="Times New Roman" w:cs="Segoe UI"/>
+                <w:b/>
+                <w:bCs/>
+                <w:color w:val="424242"/>
+                <w:kern w:val="0"/>
+                <w:sz w:val="22"/>
+                <w:szCs w:val="22"/>
+                <w14:ligatures w14:val="none"/>
+              </w:rPr>
+            </w:pPr>
+            <w:r>
+              <w:rPr>
+                <w:rFonts w:eastAsia="Times New Roman" w:cs="Segoe UI"/>
+                <w:b/>
+                <w:bCs/>
+                <w:color w:val="424242"/>
+                <w:kern w:val="0"/>
+                <w:sz w:val="22"/>
+                <w:szCs w:val="22"/>
+                <w14:ligatures w14:val="none"/>
+              </w:rPr>
+              <w:t>Related Entity</w:t>
+            </w:r>
+          </w:p>
+        </w:tc>
+        <w:tc>
+          <w:tcPr>
+            <w:tcW w:w="0" w:type="auto"/>
+            <w:shd w:val="clear" w:color="auto" w:fill="F5F5F5"/>
+            <w:tcMar>
+              <w:top w:w="120" w:type="dxa"/>
+              <w:left w:w="180" w:type="dxa"/>
+              <w:bottom w:w="105" w:type="dxa"/>
+              <w:right w:w="120" w:type="dxa"/>
+            </w:tcMar>
+            <w:hideMark/>
+          </w:tcPr>
+          <w:p>
+            <w:pPr>
+              <w:spacing w:before="240" w:after="0" w:line="240" w:lineRule="auto"/>
+              <w:rPr>
+                <w:rFonts w:eastAsia="Times New Roman" w:cs="Segoe UI"/>
+                <w:b/>
+                <w:bCs/>
+                <w:color w:val="424242"/>
+                <w:kern w:val="0"/>
+                <w:sz w:val="22"/>
+                <w:szCs w:val="22"/>
+                <w14:ligatures w14:val="none"/>
+              </w:rPr>
+            </w:pPr>
+            <w:r>
+              <w:rPr>
+                <w:rFonts w:eastAsia="Times New Roman" w:cs="Segoe UI"/>
+                <w:b/>
+                <w:bCs/>
+                <w:color w:val="424242"/>
+                <w:kern w:val="0"/>
+                <w:sz w:val="22"/>
+                <w:szCs w:val="22"/>
+                <w14:ligatures w14:val="none"/>
+              </w:rPr>
+              <w:t>Field</w:t>
+            </w:r>
+          </w:p>
+        </w:tc>
+        <w:tc>
+          <w:tcPr>
+            <w:tcW w:w="0" w:type="auto"/>
+            <w:shd w:val="clear" w:color="auto" w:fill="F5F5F5"/>
+            <w:tcMar>
+              <w:top w:w="120" w:type="dxa"/>
+              <w:left w:w="180" w:type="dxa"/>
+              <w:bottom w:w="105" w:type="dxa"/>
+              <w:right w:w="120" w:type="dxa"/>
+            </w:tcMar>
+            <w:hideMark/>
+          </w:tcPr>
+          <w:p>
+            <w:pPr>
+              <w:spacing w:before="240" w:after="0" w:line="240" w:lineRule="auto"/>
+              <w:rPr>
+                <w:rFonts w:eastAsia="Times New Roman" w:cs="Segoe UI"/>
+                <w:b/>
+                <w:bCs/>
+                <w:color w:val="424242"/>
+                <w:kern w:val="0"/>
+                <w:sz w:val="22"/>
+                <w:szCs w:val="22"/>
+                <w14:ligatures w14:val="none"/>
+              </w:rPr>
+            </w:pPr>
+            <w:r>
+              <w:rPr>
+                <w:rFonts w:eastAsia="Times New Roman" w:cs="Segoe UI"/>
+                <w:b/>
+                <w:bCs/>
+                <w:color w:val="424242"/>
+                <w:kern w:val="0"/>
+                <w:sz w:val="22"/>
+                <w:szCs w:val="22"/>
+                <w14:ligatures w14:val="none"/>
+              </w:rPr>
+              <w:t>Description</w:t>
+            </w:r>
+          </w:p>
+        </w:tc>
+      </w:tr>
+      <w:tr>
+        <w:trPr>
+          <w:tblCellSpacing w:w="15" w:type="dxa"/>
+        </w:trPr>
+        <w:tc>
+          <w:tcPr>
+            <w:tcW w:w="0" w:type="auto"/>
+            <w:shd w:val="clear" w:color="auto" w:fill="FAFAFA"/>
+            <w:tcMar>
+              <w:top w:w="120" w:type="dxa"/>
+              <w:left w:w="180" w:type="dxa"/>
+              <w:bottom w:w="105" w:type="dxa"/>
+              <w:right w:w="120" w:type="dxa"/>
+            </w:tcMar>
+            <w:hideMark/>
+          </w:tcPr>
+          <w:p>
+            <w:pPr>
+              <w:spacing w:before="240" w:after="0" w:line="240" w:lineRule="auto"/>
+              <w:rPr>
+                <w:rFonts w:eastAsia="Times New Roman" w:cs="Segoe UI"/>
+                <w:color w:val="424242"/>
+                <w:kern w:val="0"/>
+                <w:sz w:val="22"/>
+                <w:szCs w:val="22"/>
+                <w14:ligatures w14:val="none"/>
+              </w:rPr>
+            </w:pPr>
+            <w:r>
+              <w:rPr>
+                <w:rFonts w:eastAsia="Times New Roman" w:cs="Segoe UI"/>
+                <w:color w:val="424242"/>
+                <w:kern w:val="0"/>
+                <w:sz w:val="22"/>
+                <w:szCs w:val="22"/>
+                <w14:ligatures w14:val="none"/>
+              </w:rPr>
+              <w:t>Many-to-One</w:t>
+            </w:r>
+          </w:p>
+        </w:tc>
+        <w:tc>
+          <w:tcPr>
+            <w:tcW w:w="0" w:type="auto"/>
+            <w:shd w:val="clear" w:color="auto" w:fill="FAFAFA"/>
+            <w:tcMar>
+              <w:top w:w="120" w:type="dxa"/>
+              <w:left w:w="180" w:type="dxa"/>
+              <w:bottom w:w="105" w:type="dxa"/>
+              <w:right w:w="120" w:type="dxa"/>
+            </w:tcMar>
+            <w:hideMark/>
+          </w:tcPr>
+          <w:p>
+            <w:pPr>
+              <w:spacing w:before="240" w:after="0" w:line="240" w:lineRule="auto"/>
+              <w:rPr>
+                <w:rFonts w:eastAsia="Times New Roman" w:cs="Segoe UI"/>
+                <w:color w:val="424242"/>
+                <w:kern w:val="0"/>
+                <w:sz w:val="22"/>
+                <w:szCs w:val="22"/>
+                <w14:ligatures w14:val="none"/>
+              </w:rPr>
+            </w:pPr>
+            <w:r>
+              <w:rPr>
+                <w:rFonts w:eastAsia="Times New Roman" w:cs="Segoe UI"/>
+                <w:color w:val="424242"/>
+                <w:kern w:val="0"/>
+                <w:sz w:val="22"/>
+                <w:szCs w:val="22"/>
+                <w14:ligatures w14:val="none"/>
+              </w:rPr>
+              <w:t>Product</w:t>
+            </w:r>
+          </w:p>
+        </w:tc>
+        <w:tc>
+          <w:tcPr>
+            <w:tcW w:w="0" w:type="auto"/>
+            <w:shd w:val="clear" w:color="auto" w:fill="FAFAFA"/>
+            <w:tcMar>
+              <w:top w:w="120" w:type="dxa"/>
+              <w:left w:w="180" w:type="dxa"/>
+              <w:bottom w:w="105" w:type="dxa"/>
+              <w:right w:w="120" w:type="dxa"/>
+            </w:tcMar>
+            <w:hideMark/>
+          </w:tcPr>
+          <w:p>
+            <w:pPr>
+              <w:spacing w:before="240" w:after="0" w:line="240" w:lineRule="auto"/>
+              <w:rPr>
+                <w:rFonts w:eastAsia="Times New Roman" w:cs="Segoe UI"/>
+                <w:color w:val="424242"/>
+                <w:kern w:val="0"/>
+                <w:sz w:val="22"/>
+                <w:szCs w:val="22"/>
+                <w14:ligatures w14:val="none"/>
+              </w:rPr>
+            </w:pPr>
+            <w:proofErr w:type="spellStart"/>
+            <w:r>
+              <w:rPr>
+                <w:rFonts w:eastAsia="Times New Roman" w:cs="Segoe UI"/>
+                <w:color w:val="424242"/>
+                <w:kern w:val="0"/>
+                <w:sz w:val="22"/>
+                <w:szCs w:val="22"/>
+                <w14:ligatures w14:val="none"/>
+              </w:rPr>
+              <w:t>product_id</w:t>
+            </w:r>
+            <w:proofErr w:type="spellEnd"/>
+            <w:r>
+              <w:rPr>
+                <w:rFonts w:eastAsia="Times New Roman" w:cs="Segoe UI"/>
+                <w:color w:val="424242"/>
+                <w:kern w:val="0"/>
+                <w:sz w:val="22"/>
+                <w:szCs w:val="22"/>
+                <w14:ligatures w14:val="none"/>
+              </w:rPr>
+              <w:t xml:space="preserve"> (FK)</w:t>
+            </w:r>
+          </w:p>
+        </w:tc>
+        <w:tc>
+          <w:tcPr>
+            <w:tcW w:w="0" w:type="auto"/>
+            <w:shd w:val="clear" w:color="auto" w:fill="FAFAFA"/>
+            <w:tcMar>
+              <w:top w:w="120" w:type="dxa"/>
+              <w:left w:w="180" w:type="dxa"/>
+              <w:bottom w:w="105" w:type="dxa"/>
+              <w:right w:w="120" w:type="dxa"/>
+            </w:tcMar>
+            <w:hideMark/>
+          </w:tcPr>
+          <w:p>
+            <w:pPr>
+              <w:spacing w:before="240" w:after="0" w:line="240" w:lineRule="auto"/>
+              <w:rPr>
+                <w:rFonts w:eastAsia="Times New Roman" w:cs="Segoe UI"/>
+                <w:color w:val="424242"/>
+                <w:kern w:val="0"/>
+                <w:sz w:val="22"/>
+                <w:szCs w:val="22"/>
+                <w14:ligatures w14:val="none"/>
+              </w:rPr>
+            </w:pPr>
+            <w:r>
+              <w:rPr>
+                <w:rFonts w:eastAsia="Times New Roman" w:cs="Segoe UI"/>
+                <w:color w:val="424242"/>
+                <w:kern w:val="0"/>
+                <w:sz w:val="22"/>
+                <w:szCs w:val="22"/>
+                <w14:ligatures w14:val="none"/>
+              </w:rPr>
+              <w:t>Alerts are linked to specific products</w:t>
+            </w:r>
+          </w:p>
+        </w:tc>
+      </w:tr>
+      <w:tr>
+        <w:trPr>
+          <w:tblCellSpacing w:w="15" w:type="dxa"/>
+        </w:trPr>
+        <w:tc>
+          <w:tcPr>
+            <w:tcW w:w="0" w:type="auto"/>
+            <w:shd w:val="clear" w:color="auto" w:fill="FAFAFA"/>
+            <w:tcMar>
+              <w:top w:w="120" w:type="dxa"/>
+              <w:left w:w="180" w:type="dxa"/>
+              <w:bottom w:w="90" w:type="dxa"/>
+              <w:right w:w="120" w:type="dxa"/>
+            </w:tcMar>
+            <w:hideMark/>
+          </w:tcPr>
+          <w:p>
+            <w:pPr>
+              <w:spacing w:before="240" w:after="0" w:line="240" w:lineRule="auto"/>
+              <w:rPr>
+                <w:rFonts w:eastAsia="Times New Roman" w:cs="Segoe UI"/>
+                <w:color w:val="424242"/>
+                <w:kern w:val="0"/>
+                <w:sz w:val="22"/>
+                <w:szCs w:val="22"/>
+                <w14:ligatures w14:val="none"/>
+              </w:rPr>
+            </w:pPr>
+            <w:r>
+              <w:rPr>
+                <w:rFonts w:eastAsia="Times New Roman" w:cs="Segoe UI"/>
+                <w:color w:val="424242"/>
+                <w:kern w:val="0"/>
+                <w:sz w:val="22"/>
+                <w:szCs w:val="22"/>
+                <w14:ligatures w14:val="none"/>
+              </w:rPr>
+              <w:t>Many-to-One</w:t>
+            </w:r>
+          </w:p>
+        </w:tc>
+        <w:tc>
+          <w:tcPr>
+            <w:tcW w:w="0" w:type="auto"/>
+            <w:shd w:val="clear" w:color="auto" w:fill="FAFAFA"/>
+            <w:tcMar>
+              <w:top w:w="120" w:type="dxa"/>
+              <w:left w:w="180" w:type="dxa"/>
+              <w:bottom w:w="90" w:type="dxa"/>
+              <w:right w:w="120" w:type="dxa"/>
+            </w:tcMar>
+            <w:hideMark/>
+          </w:tcPr>
+          <w:p>
+            <w:pPr>
+              <w:spacing w:before="240" w:after="0" w:line="240" w:lineRule="auto"/>
+              <w:rPr>
+                <w:rFonts w:eastAsia="Times New Roman" w:cs="Segoe UI"/>
+                <w:color w:val="424242"/>
+                <w:kern w:val="0"/>
+                <w:sz w:val="22"/>
+                <w:szCs w:val="22"/>
+                <w14:ligatures w14:val="none"/>
+              </w:rPr>
+            </w:pPr>
+            <w:r>
+              <w:rPr>
+                <w:rFonts w:eastAsia="Times New Roman" w:cs="Segoe UI"/>
+                <w:color w:val="424242"/>
+                <w:kern w:val="0"/>
+                <w:sz w:val="22"/>
+                <w:szCs w:val="22"/>
+                <w14:ligatures w14:val="none"/>
+              </w:rPr>
+              <w:t>User</w:t>
+            </w:r>
+          </w:p>
+        </w:tc>
+        <w:tc>
+          <w:tcPr>
+            <w:tcW w:w="0" w:type="auto"/>
+            <w:shd w:val="clear" w:color="auto" w:fill="FAFAFA"/>
+            <w:tcMar>
+              <w:top w:w="120" w:type="dxa"/>
+              <w:left w:w="180" w:type="dxa"/>
+              <w:bottom w:w="90" w:type="dxa"/>
+              <w:right w:w="120" w:type="dxa"/>
+            </w:tcMar>
+            <w:hideMark/>
+          </w:tcPr>
+          <w:p>
+            <w:pPr>
+              <w:spacing w:before="240" w:after="0" w:line="240" w:lineRule="auto"/>
+              <w:rPr>
+                <w:rFonts w:eastAsia="Times New Roman" w:cs="Segoe UI"/>
+                <w:color w:val="424242"/>
+                <w:kern w:val="0"/>
+                <w:sz w:val="22"/>
+                <w:szCs w:val="22"/>
+                <w14:ligatures w14:val="none"/>
+              </w:rPr>
+            </w:pPr>
+            <w:proofErr w:type="spellStart"/>
+            <w:r>
+              <w:rPr>
+                <w:rFonts w:eastAsia="Times New Roman" w:cs="Segoe UI"/>
+                <w:color w:val="424242"/>
+                <w:kern w:val="0"/>
+                <w:sz w:val="22"/>
+                <w:szCs w:val="22"/>
+                <w14:ligatures w14:val="none"/>
+              </w:rPr>
+              <w:t>inventory_manager_id</w:t>
+            </w:r>
+            <w:proofErr w:type="spellEnd"/>
+          </w:p>
+        </w:tc>
+        <w:tc>
+          <w:tcPr>
+            <w:tcW w:w="0" w:type="auto"/>
+            <w:shd w:val="clear" w:color="auto" w:fill="FAFAFA"/>
+            <w:tcMar>
+              <w:top w:w="120" w:type="dxa"/>
+              <w:left w:w="180" w:type="dxa"/>
+              <w:bottom w:w="90" w:type="dxa"/>
+              <w:right w:w="120" w:type="dxa"/>
+            </w:tcMar>
+            <w:hideMark/>
+          </w:tcPr>
+          <w:p>
+            <w:pPr>
+              <w:spacing w:before="240" w:after="0" w:line="240" w:lineRule="auto"/>
+              <w:rPr>
+                <w:rFonts w:eastAsia="Times New Roman" w:cs="Segoe UI"/>
+                <w:color w:val="424242"/>
+                <w:kern w:val="0"/>
+                <w:sz w:val="22"/>
+                <w:szCs w:val="22"/>
+                <w14:ligatures w14:val="none"/>
+              </w:rPr>
+            </w:pPr>
+            <w:r>
+              <w:rPr>
+                <w:rFonts w:eastAsia="Times New Roman" w:cs="Segoe UI"/>
+                <w:color w:val="424242"/>
+                <w:kern w:val="0"/>
+                <w:sz w:val="22"/>
+                <w:szCs w:val="22"/>
+                <w14:ligatures w14:val="none"/>
+              </w:rPr>
+              <w:t>Alerts are managed by inventory managers</w:t>
+            </w:r>
+          </w:p>
+        </w:tc>
+      </w:tr>
+    </w:tbl>
+    <w:p>
+      <w:pPr>
+        <w:rPr>
+          <w:sz w:val="22"/>
+          <w:szCs w:val="22"/>
+        </w:rPr>
+      </w:pPr>
+    </w:p>
+    <w:p>
+      <w:pPr>
+        <w:pStyle w:val="Heading2"/>
+        <w:rPr>
+          <w:sz w:val="28"/>
+          <w:szCs w:val="28"/>
+        </w:rPr>
+      </w:pPr>
+      <w:r>
+        <w:rPr>
+          <w:sz w:val="28"/>
+          <w:szCs w:val="28"/>
+        </w:rPr>
+        <w:t xml:space="preserve">Entity: </w:t>
+      </w:r>
+      <w:r>
+        <w:rPr>
+          <w:sz w:val="28"/>
+          <w:szCs w:val="28"/>
+        </w:rPr>
+        <w:t>category</w:t>
+      </w:r>
+    </w:p>
+    <w:p>
+      <w:pPr>
+        <w:pStyle w:val="Heading3"/>
+        <w:rPr>
+          <w:sz w:val="22"/>
+          <w:szCs w:val="22"/>
+        </w:rPr>
+      </w:pPr>
+      <w:r>
+        <w:rPr>
+          <w:rFonts w:ascii="Segoe UI Emoji" w:hAnsi="Segoe UI Emoji" w:cs="Segoe UI Emoji"/>
+          <w:sz w:val="22"/>
+          <w:szCs w:val="22"/>
+        </w:rPr>
+        <w:t>🧾</w:t>
+      </w:r>
+      <w:r>
+        <w:rPr>
+          <w:sz w:val="22"/>
+          <w:szCs w:val="22"/>
+        </w:rPr>
+        <w:t xml:space="preserve"> Description</w:t>
+      </w:r>
+    </w:p>
+    <w:p>
+      <w:pPr>
+        <w:pStyle w:val="Heading3"/>
+        <w:rPr>
+          <w:rFonts w:eastAsiaTheme="minorHAnsi" w:cstheme="minorBidi"/>
+          <w:color w:val="auto"/>
+          <w:sz w:val="24"/>
+          <w:szCs w:val="24"/>
+        </w:rPr>
+      </w:pPr>
+      <w:r>
+        <w:rPr>
+          <w:rFonts w:eastAsiaTheme="minorHAnsi" w:cstheme="minorBidi"/>
+          <w:color w:val="auto"/>
+          <w:sz w:val="24"/>
+          <w:szCs w:val="24"/>
+        </w:rPr>
+        <w:t>The </w:t>
+      </w:r>
+      <w:r>
+        <w:rPr>
+          <w:rFonts w:eastAsiaTheme="minorHAnsi" w:cstheme="minorBidi"/>
+          <w:b/>
+          <w:bCs/>
+          <w:color w:val="auto"/>
+          <w:sz w:val="24"/>
+          <w:szCs w:val="24"/>
+        </w:rPr>
+        <w:t>Category</w:t>
+      </w:r>
+      <w:r>
+        <w:rPr>
+          <w:rFonts w:eastAsiaTheme="minorHAnsi" w:cstheme="minorBidi"/>
+          <w:color w:val="auto"/>
+          <w:sz w:val="24"/>
+          <w:szCs w:val="24"/>
+        </w:rPr>
+        <w:t> entity helps organize products into logical groups for better management, reporting, and filtering. Each category is overseen by an inventory manager.</w:t>
+      </w:r>
+    </w:p>
+    <w:p>
+      <w:pPr>
+        <w:pStyle w:val="Heading3"/>
+        <w:rPr>
+          <w:sz w:val="22"/>
+          <w:szCs w:val="22"/>
+        </w:rPr>
+      </w:pPr>
+      <w:r>
+        <w:rPr>
+          <w:rFonts w:ascii="Segoe UI Symbol" w:hAnsi="Segoe UI Symbol" w:cs="Segoe UI Symbol"/>
+          <w:sz w:val="22"/>
+          <w:szCs w:val="22"/>
+        </w:rPr>
+        <w:t>🗃</w:t>
+      </w:r>
+      <w:r>
+        <w:rPr>
+          <w:sz w:val="22"/>
+          <w:szCs w:val="22"/>
+        </w:rPr>
+        <w:t>️ Table Name</w:t>
+      </w:r>
+    </w:p>
+    <w:p>
+      <w:pPr>
+        <w:rPr>
+          <w:sz w:val="22"/>
+          <w:szCs w:val="22"/>
+        </w:rPr>
+      </w:pPr>
+      <w:r>
+        <w:rPr>
+          <w:sz w:val="22"/>
+          <w:szCs w:val="22"/>
+        </w:rPr>
+        <w:t>Category</w:t>
+      </w:r>
+    </w:p>
+    <w:p>
+      <w:pPr>
+        <w:pStyle w:val="Heading3"/>
+        <w:rPr>
+          <w:sz w:val="22"/>
+          <w:szCs w:val="22"/>
+        </w:rPr>
+      </w:pPr>
+      <w:r>
+        <w:rPr>
+          <w:rFonts w:ascii="Segoe UI Emoji" w:hAnsi="Segoe UI Emoji" w:cs="Segoe UI Emoji"/>
+          <w:sz w:val="22"/>
+          <w:szCs w:val="22"/>
+        </w:rPr>
+        <w:t>🧱</w:t>
+      </w:r>
+      <w:r>
+        <w:rPr>
+          <w:sz w:val="22"/>
+          <w:szCs w:val="22"/>
+        </w:rPr>
+        <w:t xml:space="preserve"> Fields</w:t>
+      </w:r>
+    </w:p>
+    <w:tbl>
+      <w:tblPr>
+        <w:tblW w:w="0" w:type="auto"/>
+        <w:tblCellSpacing w:w="15" w:type="dxa"/>
+        <w:tblBorders>
+          <w:top w:val="single" w:sz="4" w:space="0" w:color="auto"/>
+          <w:left w:val="single" w:sz="4" w:space="0" w:color="auto"/>
+          <w:bottom w:val="single" w:sz="4" w:space="0" w:color="auto"/>
+          <w:right w:val="single" w:sz="4" w:space="0" w:color="auto"/>
+          <w:insideH w:val="single" w:sz="4" w:space="0" w:color="auto"/>
+          <w:insideV w:val="single" w:sz="4" w:space="0" w:color="auto"/>
+        </w:tblBorders>
+        <w:shd w:val="clear" w:color="auto" w:fill="FAFAFA"/>
+        <w:tblCellMar>
+          <w:top w:w="15" w:type="dxa"/>
+          <w:left w:w="15" w:type="dxa"/>
+          <w:bottom w:w="15" w:type="dxa"/>
+          <w:right w:w="15" w:type="dxa"/>
+        </w:tblCellMar>
+        <w:tblLook w:val="04A0" w:firstRow="1" w:lastRow="0" w:firstColumn="1" w:lastColumn="0" w:noHBand="0" w:noVBand="1"/>
+      </w:tblPr>
+      <w:tblGrid>
+        <w:gridCol w:w="2457"/>
+        <w:gridCol w:w="1267"/>
+        <w:gridCol w:w="2077"/>
+        <w:gridCol w:w="3549"/>
+      </w:tblGrid>
+      <w:tr>
+        <w:trPr>
+          <w:tblHeader/>
+          <w:tblCellSpacing w:w="15" w:type="dxa"/>
+        </w:trPr>
+        <w:tc>
+          <w:tcPr>
+            <w:tcW w:w="0" w:type="auto"/>
+            <w:shd w:val="clear" w:color="auto" w:fill="F5F5F5"/>
+            <w:tcMar>
+              <w:top w:w="120" w:type="dxa"/>
+              <w:left w:w="180" w:type="dxa"/>
+              <w:bottom w:w="105" w:type="dxa"/>
+              <w:right w:w="120" w:type="dxa"/>
+            </w:tcMar>
+            <w:hideMark/>
+          </w:tcPr>
+          <w:p>
+            <w:pPr>
+              <w:spacing w:after="0"/>
+              <w:rPr>
+                <w:b/>
+                <w:bCs/>
+                <w:sz w:val="22"/>
+                <w:szCs w:val="22"/>
+              </w:rPr>
+            </w:pPr>
+            <w:r>
+              <w:rPr>
+                <w:b/>
+                <w:bCs/>
+                <w:sz w:val="22"/>
+                <w:szCs w:val="22"/>
+              </w:rPr>
+              <w:t>Field Name</w:t>
+            </w:r>
+          </w:p>
+        </w:tc>
+        <w:tc>
+          <w:tcPr>
+            <w:tcW w:w="0" w:type="auto"/>
+            <w:shd w:val="clear" w:color="auto" w:fill="F5F5F5"/>
+            <w:tcMar>
+              <w:top w:w="120" w:type="dxa"/>
+              <w:left w:w="180" w:type="dxa"/>
+              <w:bottom w:w="105" w:type="dxa"/>
+              <w:right w:w="120" w:type="dxa"/>
+            </w:tcMar>
+            <w:hideMark/>
+          </w:tcPr>
+          <w:p>
+            <w:pPr>
+              <w:spacing w:after="0"/>
+              <w:rPr>
+                <w:b/>
+                <w:bCs/>
+                <w:sz w:val="22"/>
+                <w:szCs w:val="22"/>
+              </w:rPr>
+            </w:pPr>
+            <w:r>
+              <w:rPr>
+                <w:b/>
+                <w:bCs/>
+                <w:sz w:val="22"/>
+                <w:szCs w:val="22"/>
+              </w:rPr>
+              <w:t>Data Type</w:t>
+            </w:r>
+          </w:p>
+        </w:tc>
+        <w:tc>
+          <w:tcPr>
+            <w:tcW w:w="0" w:type="auto"/>
+            <w:shd w:val="clear" w:color="auto" w:fill="F5F5F5"/>
+            <w:tcMar>
+              <w:top w:w="120" w:type="dxa"/>
+              <w:left w:w="180" w:type="dxa"/>
+              <w:bottom w:w="105" w:type="dxa"/>
+              <w:right w:w="120" w:type="dxa"/>
+            </w:tcMar>
+            <w:hideMark/>
+          </w:tcPr>
+          <w:p>
+            <w:pPr>
+              <w:spacing w:after="0"/>
+              <w:rPr>
+                <w:b/>
+                <w:bCs/>
+                <w:sz w:val="22"/>
+                <w:szCs w:val="22"/>
+              </w:rPr>
+            </w:pPr>
+            <w:r>
+              <w:rPr>
+                <w:b/>
+                <w:bCs/>
+                <w:sz w:val="22"/>
+                <w:szCs w:val="22"/>
+              </w:rPr>
+              <w:t>Constraints</w:t>
+            </w:r>
+          </w:p>
+        </w:tc>
+        <w:tc>
+          <w:tcPr>
+            <w:tcW w:w="0" w:type="auto"/>
+            <w:shd w:val="clear" w:color="auto" w:fill="F5F5F5"/>
+            <w:tcMar>
+              <w:top w:w="120" w:type="dxa"/>
+              <w:left w:w="180" w:type="dxa"/>
+              <w:bottom w:w="105" w:type="dxa"/>
+              <w:right w:w="120" w:type="dxa"/>
+            </w:tcMar>
+            <w:hideMark/>
+          </w:tcPr>
+          <w:p>
+            <w:pPr>
+              <w:spacing w:after="0"/>
+              <w:rPr>
+                <w:b/>
+                <w:bCs/>
+                <w:sz w:val="22"/>
+                <w:szCs w:val="22"/>
+              </w:rPr>
+            </w:pPr>
+            <w:r>
+              <w:rPr>
+                <w:b/>
+                <w:bCs/>
+                <w:sz w:val="22"/>
+                <w:szCs w:val="22"/>
+              </w:rPr>
+              <w:t>Description</w:t>
+            </w:r>
+          </w:p>
+        </w:tc>
+      </w:tr>
+      <w:tr>
+        <w:trPr>
+          <w:tblCellSpacing w:w="15" w:type="dxa"/>
+        </w:trPr>
+        <w:tc>
+          <w:tcPr>
+            <w:tcW w:w="0" w:type="auto"/>
+            <w:shd w:val="clear" w:color="auto" w:fill="FAFAFA"/>
+            <w:tcMar>
+              <w:top w:w="120" w:type="dxa"/>
+              <w:left w:w="180" w:type="dxa"/>
+              <w:bottom w:w="105" w:type="dxa"/>
+              <w:right w:w="120" w:type="dxa"/>
+            </w:tcMar>
+            <w:hideMark/>
+          </w:tcPr>
+          <w:p>
+            <w:pPr>
+              <w:spacing w:after="0"/>
+              <w:rPr>
+                <w:sz w:val="22"/>
+                <w:szCs w:val="22"/>
+              </w:rPr>
+            </w:pPr>
+            <w:proofErr w:type="spellStart"/>
+            <w:r>
+              <w:rPr>
+                <w:sz w:val="22"/>
+                <w:szCs w:val="22"/>
+              </w:rPr>
+              <w:t>category_id</w:t>
+            </w:r>
+            <w:proofErr w:type="spellEnd"/>
+          </w:p>
+        </w:tc>
+        <w:tc>
+          <w:tcPr>
+            <w:tcW w:w="0" w:type="auto"/>
+            <w:shd w:val="clear" w:color="auto" w:fill="FAFAFA"/>
+            <w:tcMar>
+              <w:top w:w="120" w:type="dxa"/>
+              <w:left w:w="180" w:type="dxa"/>
+              <w:bottom w:w="105" w:type="dxa"/>
+              <w:right w:w="120" w:type="dxa"/>
+            </w:tcMar>
+            <w:hideMark/>
+          </w:tcPr>
+          <w:p>
+            <w:pPr>
+              <w:spacing w:after="0"/>
+              <w:rPr>
+                <w:sz w:val="22"/>
+                <w:szCs w:val="22"/>
+              </w:rPr>
+            </w:pPr>
+            <w:r>
+              <w:rPr>
+                <w:sz w:val="22"/>
+                <w:szCs w:val="22"/>
+              </w:rPr>
+              <w:t>long</w:t>
+            </w:r>
+          </w:p>
+        </w:tc>
+        <w:tc>
+          <w:tcPr>
+            <w:tcW w:w="0" w:type="auto"/>
+            <w:shd w:val="clear" w:color="auto" w:fill="FAFAFA"/>
+            <w:tcMar>
+              <w:top w:w="120" w:type="dxa"/>
+              <w:left w:w="180" w:type="dxa"/>
+              <w:bottom w:w="105" w:type="dxa"/>
+              <w:right w:w="120" w:type="dxa"/>
+            </w:tcMar>
+            <w:hideMark/>
+          </w:tcPr>
+          <w:p>
+            <w:pPr>
+              <w:spacing w:after="0"/>
+              <w:rPr>
+                <w:sz w:val="22"/>
+                <w:szCs w:val="22"/>
+              </w:rPr>
+            </w:pPr>
+            <w:r>
+              <w:rPr>
+                <w:sz w:val="22"/>
+                <w:szCs w:val="22"/>
+              </w:rPr>
+              <w:t>Primary Key</w:t>
+            </w:r>
+          </w:p>
+        </w:tc>
+        <w:tc>
+          <w:tcPr>
+            <w:tcW w:w="0" w:type="auto"/>
+            <w:shd w:val="clear" w:color="auto" w:fill="FAFAFA"/>
+            <w:tcMar>
+              <w:top w:w="120" w:type="dxa"/>
+              <w:left w:w="180" w:type="dxa"/>
+              <w:bottom w:w="105" w:type="dxa"/>
+              <w:right w:w="120" w:type="dxa"/>
+            </w:tcMar>
+            <w:hideMark/>
+          </w:tcPr>
+          <w:p>
+            <w:pPr>
+              <w:spacing w:after="0"/>
+              <w:rPr>
+                <w:sz w:val="22"/>
+                <w:szCs w:val="22"/>
+              </w:rPr>
+            </w:pPr>
+            <w:r>
+              <w:rPr>
+                <w:sz w:val="22"/>
+                <w:szCs w:val="22"/>
+              </w:rPr>
+              <w:t>Unique ID of the category</w:t>
+            </w:r>
+          </w:p>
+        </w:tc>
+      </w:tr>
+      <w:tr>
+        <w:trPr>
+          <w:tblCellSpacing w:w="15" w:type="dxa"/>
+        </w:trPr>
+        <w:tc>
+          <w:tcPr>
+            <w:tcW w:w="0" w:type="auto"/>
+            <w:shd w:val="clear" w:color="auto" w:fill="FAFAFA"/>
+            <w:tcMar>
+              <w:top w:w="120" w:type="dxa"/>
+              <w:left w:w="180" w:type="dxa"/>
+              <w:bottom w:w="105" w:type="dxa"/>
+              <w:right w:w="120" w:type="dxa"/>
+            </w:tcMar>
+            <w:hideMark/>
+          </w:tcPr>
+          <w:p>
+            <w:pPr>
+              <w:spacing w:after="0"/>
+              <w:rPr>
+                <w:sz w:val="22"/>
+                <w:szCs w:val="22"/>
+              </w:rPr>
+            </w:pPr>
+            <w:r>
+              <w:rPr>
+                <w:sz w:val="22"/>
+                <w:szCs w:val="22"/>
+              </w:rPr>
+              <w:t>name</w:t>
+            </w:r>
+          </w:p>
+        </w:tc>
+        <w:tc>
+          <w:tcPr>
+            <w:tcW w:w="0" w:type="auto"/>
+            <w:shd w:val="clear" w:color="auto" w:fill="FAFAFA"/>
+            <w:tcMar>
+              <w:top w:w="120" w:type="dxa"/>
+              <w:left w:w="180" w:type="dxa"/>
+              <w:bottom w:w="105" w:type="dxa"/>
+              <w:right w:w="120" w:type="dxa"/>
+            </w:tcMar>
+            <w:hideMark/>
+          </w:tcPr>
+          <w:p>
+            <w:pPr>
+              <w:spacing w:after="0"/>
+              <w:rPr>
+                <w:sz w:val="22"/>
+                <w:szCs w:val="22"/>
+              </w:rPr>
+            </w:pPr>
+            <w:r>
+              <w:rPr>
+                <w:sz w:val="22"/>
+                <w:szCs w:val="22"/>
+              </w:rPr>
+              <w:t>String</w:t>
+            </w:r>
+          </w:p>
+        </w:tc>
+        <w:tc>
+          <w:tcPr>
+            <w:tcW w:w="0" w:type="auto"/>
+            <w:shd w:val="clear" w:color="auto" w:fill="FAFAFA"/>
+            <w:tcMar>
+              <w:top w:w="120" w:type="dxa"/>
+              <w:left w:w="180" w:type="dxa"/>
+              <w:bottom w:w="105" w:type="dxa"/>
+              <w:right w:w="120" w:type="dxa"/>
+            </w:tcMar>
+            <w:hideMark/>
+          </w:tcPr>
+          <w:p>
+            <w:pPr>
+              <w:spacing w:after="0"/>
+              <w:rPr>
+                <w:sz w:val="22"/>
+                <w:szCs w:val="22"/>
+              </w:rPr>
+            </w:pPr>
+            <w:r>
+              <w:rPr>
+                <w:sz w:val="22"/>
+                <w:szCs w:val="22"/>
+              </w:rPr>
+              <w:t>Not Null</w:t>
+            </w:r>
+          </w:p>
+        </w:tc>
+        <w:tc>
+          <w:tcPr>
+            <w:tcW w:w="0" w:type="auto"/>
+            <w:shd w:val="clear" w:color="auto" w:fill="FAFAFA"/>
+            <w:tcMar>
+              <w:top w:w="120" w:type="dxa"/>
+              <w:left w:w="180" w:type="dxa"/>
+              <w:bottom w:w="105" w:type="dxa"/>
+              <w:right w:w="120" w:type="dxa"/>
+            </w:tcMar>
+            <w:hideMark/>
+          </w:tcPr>
+          <w:p>
+            <w:pPr>
+              <w:spacing w:after="0"/>
+              <w:rPr>
+                <w:sz w:val="22"/>
+                <w:szCs w:val="22"/>
+              </w:rPr>
+            </w:pPr>
+            <w:r>
+              <w:rPr>
+                <w:sz w:val="22"/>
+                <w:szCs w:val="22"/>
+              </w:rPr>
+              <w:t>Name of the category</w:t>
+            </w:r>
+          </w:p>
+        </w:tc>
+      </w:tr>
+      <w:tr>
+        <w:trPr>
+          <w:tblCellSpacing w:w="15" w:type="dxa"/>
+        </w:trPr>
+        <w:tc>
+          <w:tcPr>
+            <w:tcW w:w="0" w:type="auto"/>
+            <w:shd w:val="clear" w:color="auto" w:fill="FAFAFA"/>
+            <w:tcMar>
+              <w:top w:w="120" w:type="dxa"/>
+              <w:left w:w="180" w:type="dxa"/>
+              <w:bottom w:w="105" w:type="dxa"/>
+              <w:right w:w="120" w:type="dxa"/>
+            </w:tcMar>
+            <w:hideMark/>
+          </w:tcPr>
+          <w:p>
+            <w:pPr>
+              <w:spacing w:after="0"/>
+              <w:rPr>
+                <w:sz w:val="22"/>
+                <w:szCs w:val="22"/>
+              </w:rPr>
+            </w:pPr>
+            <w:r>
+              <w:rPr>
+                <w:sz w:val="22"/>
+                <w:szCs w:val="22"/>
+              </w:rPr>
+              <w:t>description</w:t>
+            </w:r>
+          </w:p>
+        </w:tc>
+        <w:tc>
+          <w:tcPr>
+            <w:tcW w:w="0" w:type="auto"/>
+            <w:shd w:val="clear" w:color="auto" w:fill="FAFAFA"/>
+            <w:tcMar>
+              <w:top w:w="120" w:type="dxa"/>
+              <w:left w:w="180" w:type="dxa"/>
+              <w:bottom w:w="105" w:type="dxa"/>
+              <w:right w:w="120" w:type="dxa"/>
+            </w:tcMar>
+            <w:hideMark/>
+          </w:tcPr>
+          <w:p>
+            <w:pPr>
+              <w:spacing w:after="0"/>
+              <w:rPr>
+                <w:sz w:val="22"/>
+                <w:szCs w:val="22"/>
+              </w:rPr>
+            </w:pPr>
+            <w:r>
+              <w:rPr>
+                <w:sz w:val="22"/>
+                <w:szCs w:val="22"/>
+              </w:rPr>
+              <w:t>String</w:t>
+            </w:r>
+          </w:p>
+        </w:tc>
+        <w:tc>
+          <w:tcPr>
+            <w:tcW w:w="0" w:type="auto"/>
+            <w:shd w:val="clear" w:color="auto" w:fill="FAFAFA"/>
+            <w:tcMar>
+              <w:top w:w="120" w:type="dxa"/>
+              <w:left w:w="180" w:type="dxa"/>
+              <w:bottom w:w="105" w:type="dxa"/>
+              <w:right w:w="120" w:type="dxa"/>
+            </w:tcMar>
+            <w:hideMark/>
+          </w:tcPr>
+          <w:p>
+            <w:pPr>
+              <w:spacing w:after="0"/>
+              <w:rPr>
+                <w:sz w:val="22"/>
+                <w:szCs w:val="22"/>
+              </w:rPr>
+            </w:pPr>
+            <w:r>
+              <w:rPr>
+                <w:sz w:val="22"/>
+                <w:szCs w:val="22"/>
+              </w:rPr>
+              <w:t>Optional</w:t>
+            </w:r>
+          </w:p>
+        </w:tc>
+        <w:tc>
+          <w:tcPr>
+            <w:tcW w:w="0" w:type="auto"/>
+            <w:shd w:val="clear" w:color="auto" w:fill="FAFAFA"/>
+            <w:tcMar>
+              <w:top w:w="120" w:type="dxa"/>
+              <w:left w:w="180" w:type="dxa"/>
+              <w:bottom w:w="105" w:type="dxa"/>
+              <w:right w:w="120" w:type="dxa"/>
+            </w:tcMar>
+            <w:hideMark/>
+          </w:tcPr>
+          <w:p>
+            <w:pPr>
+              <w:spacing w:after="0"/>
+              <w:rPr>
+                <w:sz w:val="22"/>
+                <w:szCs w:val="22"/>
+              </w:rPr>
+            </w:pPr>
+            <w:r>
+              <w:rPr>
+                <w:sz w:val="22"/>
+                <w:szCs w:val="22"/>
+              </w:rPr>
+              <w:t>Description of the category</w:t>
+            </w:r>
+          </w:p>
+        </w:tc>
+      </w:tr>
+      <w:tr>
+        <w:trPr>
+          <w:tblCellSpacing w:w="15" w:type="dxa"/>
+        </w:trPr>
+        <w:tc>
+          <w:tcPr>
+            <w:tcW w:w="0" w:type="auto"/>
+            <w:shd w:val="clear" w:color="auto" w:fill="FAFAFA"/>
+            <w:tcMar>
+              <w:top w:w="120" w:type="dxa"/>
+              <w:left w:w="180" w:type="dxa"/>
+              <w:bottom w:w="90" w:type="dxa"/>
+              <w:right w:w="120" w:type="dxa"/>
+            </w:tcMar>
+            <w:hideMark/>
+          </w:tcPr>
+          <w:p>
+            <w:pPr>
+              <w:spacing w:after="0"/>
+              <w:rPr>
+                <w:sz w:val="22"/>
+                <w:szCs w:val="22"/>
+              </w:rPr>
+            </w:pPr>
+            <w:proofErr w:type="spellStart"/>
+            <w:r>
+              <w:rPr>
+                <w:sz w:val="22"/>
+                <w:szCs w:val="22"/>
+              </w:rPr>
+              <w:t>inventory_manager_id</w:t>
+            </w:r>
+            <w:proofErr w:type="spellEnd"/>
+          </w:p>
+        </w:tc>
+        <w:tc>
+          <w:tcPr>
+            <w:tcW w:w="0" w:type="auto"/>
+            <w:shd w:val="clear" w:color="auto" w:fill="FAFAFA"/>
+            <w:tcMar>
+              <w:top w:w="120" w:type="dxa"/>
+              <w:left w:w="180" w:type="dxa"/>
+              <w:bottom w:w="90" w:type="dxa"/>
+              <w:right w:w="120" w:type="dxa"/>
+            </w:tcMar>
+            <w:hideMark/>
+          </w:tcPr>
+          <w:p>
+            <w:pPr>
+              <w:spacing w:after="0"/>
+              <w:rPr>
+                <w:sz w:val="22"/>
+                <w:szCs w:val="22"/>
+              </w:rPr>
+            </w:pPr>
+            <w:r>
+              <w:rPr>
+                <w:sz w:val="22"/>
+                <w:szCs w:val="22"/>
+              </w:rPr>
+              <w:t>long</w:t>
+            </w:r>
+          </w:p>
+        </w:tc>
+        <w:tc>
+          <w:tcPr>
+            <w:tcW w:w="0" w:type="auto"/>
+            <w:shd w:val="clear" w:color="auto" w:fill="FAFAFA"/>
+            <w:tcMar>
+              <w:top w:w="120" w:type="dxa"/>
+              <w:left w:w="180" w:type="dxa"/>
+              <w:bottom w:w="90" w:type="dxa"/>
+              <w:right w:w="120" w:type="dxa"/>
+            </w:tcMar>
+            <w:hideMark/>
+          </w:tcPr>
+          <w:p>
+            <w:pPr>
+              <w:spacing w:after="0"/>
+              <w:rPr>
+                <w:sz w:val="22"/>
+                <w:szCs w:val="22"/>
+              </w:rPr>
+            </w:pPr>
+            <w:r>
+              <w:rPr>
+                <w:sz w:val="22"/>
+                <w:szCs w:val="22"/>
+              </w:rPr>
+              <w:t>Foreign Key → users</w:t>
+            </w:r>
+          </w:p>
+        </w:tc>
+        <w:tc>
+          <w:tcPr>
+            <w:tcW w:w="0" w:type="auto"/>
+            <w:shd w:val="clear" w:color="auto" w:fill="FAFAFA"/>
+            <w:tcMar>
+              <w:top w:w="120" w:type="dxa"/>
+              <w:left w:w="180" w:type="dxa"/>
+              <w:bottom w:w="90" w:type="dxa"/>
+              <w:right w:w="120" w:type="dxa"/>
+            </w:tcMar>
+            <w:hideMark/>
+          </w:tcPr>
+          <w:p>
+            <w:pPr>
+              <w:spacing w:after="0"/>
+              <w:rPr>
+                <w:sz w:val="22"/>
+                <w:szCs w:val="22"/>
+              </w:rPr>
+            </w:pPr>
+            <w:r>
+              <w:rPr>
+                <w:sz w:val="22"/>
+                <w:szCs w:val="22"/>
+              </w:rPr>
+              <w:t>Manager responsible for this category</w:t>
+            </w:r>
+          </w:p>
+        </w:tc>
+      </w:tr>
+    </w:tbl>
+    <w:p>
+      <w:pPr>
+        <w:rPr>
+          <w:sz w:val="22"/>
+          <w:szCs w:val="22"/>
+        </w:rPr>
+      </w:pPr>
+    </w:p>
+    <w:p>
+      <w:pPr>
+        <w:pStyle w:val="Heading3"/>
+        <w:rPr>
+          <w:sz w:val="22"/>
+          <w:szCs w:val="22"/>
+        </w:rPr>
+      </w:pPr>
+      <w:r>
+        <w:rPr>
+          <w:rFonts w:ascii="Segoe UI Emoji" w:hAnsi="Segoe UI Emoji" w:cs="Segoe UI Emoji"/>
+          <w:sz w:val="22"/>
+          <w:szCs w:val="22"/>
+        </w:rPr>
+        <w:t>🔗</w:t>
+      </w:r>
+      <w:r>
+        <w:rPr>
+          <w:sz w:val="22"/>
+          <w:szCs w:val="22"/>
+        </w:rPr>
+        <w:t xml:space="preserve"> Relationships</w:t>
+      </w:r>
+    </w:p>
+    <w:p/>
+    <w:tbl>
+      <w:tblPr>
+        <w:tblW w:w="0" w:type="auto"/>
+        <w:tblCellSpacing w:w="15" w:type="dxa"/>
+        <w:tblBorders>
+          <w:top w:val="single" w:sz="4" w:space="0" w:color="auto"/>
+          <w:left w:val="single" w:sz="4" w:space="0" w:color="auto"/>
+          <w:bottom w:val="single" w:sz="4" w:space="0" w:color="auto"/>
+          <w:right w:val="single" w:sz="4" w:space="0" w:color="auto"/>
+          <w:insideH w:val="single" w:sz="4" w:space="0" w:color="auto"/>
+          <w:insideV w:val="single" w:sz="4" w:space="0" w:color="auto"/>
+        </w:tblBorders>
+        <w:shd w:val="clear" w:color="auto" w:fill="FAFAFA"/>
+        <w:tblCellMar>
+          <w:top w:w="15" w:type="dxa"/>
+          <w:left w:w="15" w:type="dxa"/>
+          <w:bottom w:w="15" w:type="dxa"/>
+          <w:right w:w="15" w:type="dxa"/>
+        </w:tblCellMar>
+        <w:tblLook w:val="04A0" w:firstRow="1" w:lastRow="0" w:firstColumn="1" w:lastColumn="0" w:noHBand="0" w:noVBand="1"/>
+      </w:tblPr>
+      <w:tblGrid>
+        <w:gridCol w:w="1980"/>
+        <w:gridCol w:w="1551"/>
+        <w:gridCol w:w="2441"/>
+        <w:gridCol w:w="3378"/>
+      </w:tblGrid>
+      <w:tr>
+        <w:trPr>
+          <w:tblHeader/>
+          <w:tblCellSpacing w:w="15" w:type="dxa"/>
+        </w:trPr>
+        <w:tc>
+          <w:tcPr>
+            <w:tcW w:w="0" w:type="auto"/>
+            <w:shd w:val="clear" w:color="auto" w:fill="F5F5F5"/>
+            <w:tcMar>
+              <w:top w:w="120" w:type="dxa"/>
+              <w:left w:w="180" w:type="dxa"/>
+              <w:bottom w:w="105" w:type="dxa"/>
+              <w:right w:w="120" w:type="dxa"/>
+            </w:tcMar>
+            <w:hideMark/>
+          </w:tcPr>
+          <w:p>
+            <w:pPr>
+              <w:rPr>
+                <w:b/>
+                <w:bCs/>
+                <w:sz w:val="22"/>
+                <w:szCs w:val="22"/>
+              </w:rPr>
+            </w:pPr>
+            <w:r>
+              <w:rPr>
+                <w:b/>
+                <w:bCs/>
+                <w:sz w:val="22"/>
+                <w:szCs w:val="22"/>
+              </w:rPr>
+              <w:t>Relationship Type</w:t>
+            </w:r>
+          </w:p>
+        </w:tc>
+        <w:tc>
+          <w:tcPr>
+            <w:tcW w:w="0" w:type="auto"/>
+            <w:shd w:val="clear" w:color="auto" w:fill="F5F5F5"/>
+            <w:tcMar>
+              <w:top w:w="120" w:type="dxa"/>
+              <w:left w:w="180" w:type="dxa"/>
+              <w:bottom w:w="105" w:type="dxa"/>
+              <w:right w:w="120" w:type="dxa"/>
+            </w:tcMar>
+            <w:hideMark/>
+          </w:tcPr>
+          <w:p>
+            <w:pPr>
+              <w:rPr>
+                <w:b/>
+                <w:bCs/>
+                <w:sz w:val="22"/>
+                <w:szCs w:val="22"/>
+              </w:rPr>
+            </w:pPr>
+            <w:r>
+              <w:rPr>
+                <w:b/>
+                <w:bCs/>
+                <w:sz w:val="22"/>
+                <w:szCs w:val="22"/>
+              </w:rPr>
+              <w:t>Related Entity</w:t>
+            </w:r>
+          </w:p>
+        </w:tc>
+        <w:tc>
+          <w:tcPr>
+            <w:tcW w:w="0" w:type="auto"/>
+            <w:shd w:val="clear" w:color="auto" w:fill="F5F5F5"/>
+            <w:tcMar>
+              <w:top w:w="120" w:type="dxa"/>
+              <w:left w:w="180" w:type="dxa"/>
+              <w:bottom w:w="105" w:type="dxa"/>
+              <w:right w:w="120" w:type="dxa"/>
+            </w:tcMar>
+            <w:hideMark/>
+          </w:tcPr>
+          <w:p>
+            <w:pPr>
+              <w:rPr>
+                <w:b/>
+                <w:bCs/>
+                <w:sz w:val="22"/>
+                <w:szCs w:val="22"/>
+              </w:rPr>
+            </w:pPr>
+            <w:r>
+              <w:rPr>
+                <w:b/>
+                <w:bCs/>
+                <w:sz w:val="22"/>
+                <w:szCs w:val="22"/>
+              </w:rPr>
+              <w:t>Field</w:t>
+            </w:r>
+          </w:p>
+        </w:tc>
+        <w:tc>
+          <w:tcPr>
+            <w:tcW w:w="0" w:type="auto"/>
+            <w:shd w:val="clear" w:color="auto" w:fill="F5F5F5"/>
+            <w:tcMar>
+              <w:top w:w="120" w:type="dxa"/>
+              <w:left w:w="180" w:type="dxa"/>
+              <w:bottom w:w="105" w:type="dxa"/>
+              <w:right w:w="120" w:type="dxa"/>
+            </w:tcMar>
+            <w:hideMark/>
+          </w:tcPr>
+          <w:p>
+            <w:pPr>
+              <w:rPr>
+                <w:b/>
+                <w:bCs/>
+                <w:sz w:val="22"/>
+                <w:szCs w:val="22"/>
+              </w:rPr>
+            </w:pPr>
+            <w:r>
+              <w:rPr>
+                <w:b/>
+                <w:bCs/>
+                <w:sz w:val="22"/>
+                <w:szCs w:val="22"/>
+              </w:rPr>
+              <w:t>Description</w:t>
+            </w:r>
+          </w:p>
+        </w:tc>
+      </w:tr>
+      <w:tr>
+        <w:trPr>
+          <w:tblCellSpacing w:w="15" w:type="dxa"/>
+        </w:trPr>
+        <w:tc>
+          <w:tcPr>
+            <w:tcW w:w="0" w:type="auto"/>
+            <w:shd w:val="clear" w:color="auto" w:fill="FAFAFA"/>
+            <w:tcMar>
+              <w:top w:w="120" w:type="dxa"/>
+              <w:left w:w="180" w:type="dxa"/>
+              <w:bottom w:w="105" w:type="dxa"/>
+              <w:right w:w="120" w:type="dxa"/>
+            </w:tcMar>
+            <w:hideMark/>
+          </w:tcPr>
+          <w:p>
+            <w:pPr>
+              <w:rPr>
+                <w:sz w:val="22"/>
+                <w:szCs w:val="22"/>
+              </w:rPr>
+            </w:pPr>
+            <w:r>
+              <w:rPr>
+                <w:sz w:val="22"/>
+                <w:szCs w:val="22"/>
+              </w:rPr>
+              <w:t>One-to-Many</w:t>
+            </w:r>
+          </w:p>
+        </w:tc>
+        <w:tc>
+          <w:tcPr>
+            <w:tcW w:w="0" w:type="auto"/>
+            <w:shd w:val="clear" w:color="auto" w:fill="FAFAFA"/>
+            <w:tcMar>
+              <w:top w:w="120" w:type="dxa"/>
+              <w:left w:w="180" w:type="dxa"/>
+              <w:bottom w:w="105" w:type="dxa"/>
+              <w:right w:w="120" w:type="dxa"/>
+            </w:tcMar>
+            <w:hideMark/>
+          </w:tcPr>
+          <w:p>
+            <w:pPr>
+              <w:rPr>
+                <w:sz w:val="22"/>
+                <w:szCs w:val="22"/>
+              </w:rPr>
+            </w:pPr>
+            <w:r>
+              <w:rPr>
+                <w:sz w:val="22"/>
+                <w:szCs w:val="22"/>
+              </w:rPr>
+              <w:t>Product</w:t>
+            </w:r>
+          </w:p>
+        </w:tc>
+        <w:tc>
+          <w:tcPr>
+            <w:tcW w:w="0" w:type="auto"/>
+            <w:shd w:val="clear" w:color="auto" w:fill="FAFAFA"/>
+            <w:tcMar>
+              <w:top w:w="120" w:type="dxa"/>
+              <w:left w:w="180" w:type="dxa"/>
+              <w:bottom w:w="105" w:type="dxa"/>
+              <w:right w:w="120" w:type="dxa"/>
+            </w:tcMar>
+            <w:hideMark/>
+          </w:tcPr>
+          <w:p>
+            <w:pPr>
+              <w:rPr>
+                <w:sz w:val="22"/>
+                <w:szCs w:val="22"/>
+              </w:rPr>
+            </w:pPr>
+            <w:proofErr w:type="spellStart"/>
+            <w:r>
+              <w:rPr>
+                <w:sz w:val="22"/>
+                <w:szCs w:val="22"/>
+              </w:rPr>
+              <w:t>category_id</w:t>
+            </w:r>
+            <w:proofErr w:type="spellEnd"/>
+            <w:r>
+              <w:rPr>
+                <w:sz w:val="22"/>
+                <w:szCs w:val="22"/>
+              </w:rPr>
+              <w:t xml:space="preserve"> (FK)</w:t>
+            </w:r>
+          </w:p>
+        </w:tc>
+        <w:tc>
+          <w:tcPr>
+            <w:tcW w:w="0" w:type="auto"/>
+            <w:shd w:val="clear" w:color="auto" w:fill="FAFAFA"/>
+            <w:tcMar>
+              <w:top w:w="120" w:type="dxa"/>
+              <w:left w:w="180" w:type="dxa"/>
+              <w:bottom w:w="105" w:type="dxa"/>
+              <w:right w:w="120" w:type="dxa"/>
+            </w:tcMar>
+            <w:hideMark/>
+          </w:tcPr>
+          <w:p>
+            <w:pPr>
+              <w:rPr>
+                <w:sz w:val="22"/>
+                <w:szCs w:val="22"/>
+              </w:rPr>
+            </w:pPr>
+            <w:r>
+              <w:rPr>
+                <w:sz w:val="22"/>
+                <w:szCs w:val="22"/>
+              </w:rPr>
+              <w:t>A category can contain multiple products</w:t>
+            </w:r>
+          </w:p>
+        </w:tc>
+      </w:tr>
+      <w:tr>
+        <w:trPr>
+          <w:tblCellSpacing w:w="15" w:type="dxa"/>
+        </w:trPr>
+        <w:tc>
+          <w:tcPr>
+            <w:tcW w:w="0" w:type="auto"/>
+            <w:shd w:val="clear" w:color="auto" w:fill="FAFAFA"/>
+            <w:tcMar>
+              <w:top w:w="120" w:type="dxa"/>
+              <w:left w:w="180" w:type="dxa"/>
+              <w:bottom w:w="90" w:type="dxa"/>
+              <w:right w:w="120" w:type="dxa"/>
+            </w:tcMar>
+            <w:hideMark/>
+          </w:tcPr>
+          <w:p>
+            <w:pPr>
+              <w:rPr>
+                <w:sz w:val="22"/>
+                <w:szCs w:val="22"/>
+              </w:rPr>
+            </w:pPr>
+            <w:r>
+              <w:rPr>
+                <w:sz w:val="22"/>
+                <w:szCs w:val="22"/>
+              </w:rPr>
+              <w:t>Many-to-One</w:t>
+            </w:r>
+          </w:p>
+        </w:tc>
+        <w:tc>
+          <w:tcPr>
+            <w:tcW w:w="0" w:type="auto"/>
+            <w:shd w:val="clear" w:color="auto" w:fill="FAFAFA"/>
+            <w:tcMar>
+              <w:top w:w="120" w:type="dxa"/>
+              <w:left w:w="180" w:type="dxa"/>
+              <w:bottom w:w="90" w:type="dxa"/>
+              <w:right w:w="120" w:type="dxa"/>
+            </w:tcMar>
+            <w:hideMark/>
+          </w:tcPr>
+          <w:p>
+            <w:pPr>
+              <w:rPr>
+                <w:sz w:val="22"/>
+                <w:szCs w:val="22"/>
+              </w:rPr>
+            </w:pPr>
+            <w:r>
+              <w:rPr>
+                <w:sz w:val="22"/>
+                <w:szCs w:val="22"/>
+              </w:rPr>
+              <w:t>User</w:t>
+            </w:r>
+          </w:p>
+        </w:tc>
+        <w:tc>
+          <w:tcPr>
+            <w:tcW w:w="0" w:type="auto"/>
+            <w:shd w:val="clear" w:color="auto" w:fill="FAFAFA"/>
+            <w:tcMar>
+              <w:top w:w="120" w:type="dxa"/>
+              <w:left w:w="180" w:type="dxa"/>
+              <w:bottom w:w="90" w:type="dxa"/>
+              <w:right w:w="120" w:type="dxa"/>
+            </w:tcMar>
+            <w:hideMark/>
+          </w:tcPr>
+          <w:p>
+            <w:pPr>
+              <w:rPr>
+                <w:sz w:val="22"/>
+                <w:szCs w:val="22"/>
+              </w:rPr>
+            </w:pPr>
+            <w:proofErr w:type="spellStart"/>
+            <w:r>
+              <w:rPr>
+                <w:sz w:val="22"/>
+                <w:szCs w:val="22"/>
+              </w:rPr>
+              <w:t>inventory_manager_id</w:t>
+            </w:r>
+            <w:proofErr w:type="spellEnd"/>
+          </w:p>
+        </w:tc>
+        <w:tc>
+          <w:tcPr>
+            <w:tcW w:w="0" w:type="auto"/>
+            <w:shd w:val="clear" w:color="auto" w:fill="FAFAFA"/>
+            <w:tcMar>
+              <w:top w:w="120" w:type="dxa"/>
+              <w:left w:w="180" w:type="dxa"/>
+              <w:bottom w:w="90" w:type="dxa"/>
+              <w:right w:w="120" w:type="dxa"/>
+            </w:tcMar>
+            <w:hideMark/>
+          </w:tcPr>
+          <w:p>
+            <w:pPr>
+              <w:rPr>
+                <w:sz w:val="22"/>
+                <w:szCs w:val="22"/>
+              </w:rPr>
+            </w:pPr>
+            <w:r>
+              <w:rPr>
+                <w:sz w:val="22"/>
+                <w:szCs w:val="22"/>
+              </w:rPr>
+              <w:t>Managed by an inventory manager</w:t>
+            </w:r>
+          </w:p>
+        </w:tc>
+      </w:tr>
+    </w:tbl>
+    <w:p>
+      <w:pPr>
+        <w:rPr>
+          <w:sz w:val="22"/>
+          <w:szCs w:val="22"/>
+        </w:rPr>
+      </w:pPr>
+    </w:p>
+    <w:p>
+      <w:pPr>
+        <w:rPr>
+          <w:sz w:val="22"/>
+          <w:szCs w:val="22"/>
+        </w:rPr>
+      </w:pPr>
+    </w:p>
+    <w:p>
+      <w:pPr>
+        <w:pStyle w:val="Heading2"/>
+        <w:rPr>
+          <w:sz w:val="28"/>
+          <w:szCs w:val="28"/>
+        </w:rPr>
+      </w:pPr>
+      <w:r>
+        <w:rPr>
+          <w:sz w:val="28"/>
+          <w:szCs w:val="28"/>
+        </w:rPr>
+        <w:lastRenderedPageBreak/>
+        <w:t xml:space="preserve">Entity: </w:t>
+      </w:r>
+      <w:r>
+        <w:rPr>
+          <w:sz w:val="28"/>
+          <w:szCs w:val="28"/>
+        </w:rPr>
+        <w:t>Inventory</w:t>
+      </w:r>
+    </w:p>
+    <w:p>
+      <w:pPr>
+        <w:pStyle w:val="Heading3"/>
+        <w:rPr>
+          <w:sz w:val="22"/>
+          <w:szCs w:val="22"/>
+        </w:rPr>
+      </w:pPr>
+      <w:r>
+        <w:rPr>
+          <w:rFonts w:ascii="Segoe UI Emoji" w:hAnsi="Segoe UI Emoji" w:cs="Segoe UI Emoji"/>
+          <w:sz w:val="22"/>
+          <w:szCs w:val="22"/>
+        </w:rPr>
+        <w:t>🧾</w:t>
+      </w:r>
+      <w:r>
+        <w:rPr>
+          <w:sz w:val="22"/>
+          <w:szCs w:val="22"/>
+        </w:rPr>
+        <w:t xml:space="preserve"> Description</w:t>
+      </w:r>
+    </w:p>
+    <w:p>
+      <w:pPr>
+        <w:pStyle w:val="Heading3"/>
+        <w:rPr>
+          <w:rFonts w:eastAsiaTheme="minorHAnsi" w:cstheme="minorBidi"/>
+          <w:color w:val="auto"/>
+          <w:sz w:val="24"/>
+          <w:szCs w:val="24"/>
+        </w:rPr>
+      </w:pPr>
+      <w:r>
+        <w:rPr>
+          <w:rFonts w:eastAsiaTheme="minorHAnsi" w:cstheme="minorBidi"/>
+          <w:color w:val="auto"/>
+          <w:sz w:val="24"/>
+          <w:szCs w:val="24"/>
+        </w:rPr>
+        <w:t>The </w:t>
+      </w:r>
+      <w:r>
+        <w:rPr>
+          <w:rFonts w:eastAsiaTheme="minorHAnsi" w:cstheme="minorBidi"/>
+          <w:b/>
+          <w:bCs/>
+          <w:color w:val="auto"/>
+          <w:sz w:val="24"/>
+          <w:szCs w:val="24"/>
+        </w:rPr>
+        <w:t>Inventory</w:t>
+      </w:r>
+      <w:r>
+        <w:rPr>
+          <w:rFonts w:eastAsiaTheme="minorHAnsi" w:cstheme="minorBidi"/>
+          <w:color w:val="auto"/>
+          <w:sz w:val="24"/>
+          <w:szCs w:val="24"/>
+        </w:rPr>
+        <w:t> entity maintains real-time stock information for each product. It helps track how much of a product is available, when it was last updated, and who is responsible for managing it.</w:t>
+      </w:r>
+    </w:p>
+    <w:p>
+      <w:pPr>
+        <w:pStyle w:val="Heading3"/>
+        <w:rPr>
+          <w:sz w:val="22"/>
+          <w:szCs w:val="22"/>
+        </w:rPr>
+      </w:pPr>
+      <w:r>
+        <w:rPr>
+          <w:rFonts w:ascii="Segoe UI Symbol" w:hAnsi="Segoe UI Symbol" w:cs="Segoe UI Symbol"/>
+          <w:sz w:val="22"/>
+          <w:szCs w:val="22"/>
+        </w:rPr>
+        <w:t>🗃</w:t>
+      </w:r>
+      <w:r>
+        <w:rPr>
+          <w:sz w:val="22"/>
+          <w:szCs w:val="22"/>
+        </w:rPr>
+        <w:t>️ Table Name</w:t>
+      </w:r>
+    </w:p>
+    <w:p>
+      <w:pPr>
+        <w:rPr>
+          <w:sz w:val="22"/>
+          <w:szCs w:val="22"/>
+        </w:rPr>
+      </w:pPr>
+      <w:r>
+        <w:rPr>
+          <w:sz w:val="22"/>
+          <w:szCs w:val="22"/>
+        </w:rPr>
+        <w:t>inventory</w:t>
+      </w:r>
+    </w:p>
+    <w:p>
+      <w:pPr>
+        <w:pStyle w:val="Heading3"/>
+        <w:spacing w:before="0"/>
+        <w:rPr>
+          <w:sz w:val="22"/>
+          <w:szCs w:val="22"/>
+        </w:rPr>
+      </w:pPr>
+      <w:r>
+        <w:rPr>
+          <w:rFonts w:ascii="Segoe UI Emoji" w:hAnsi="Segoe UI Emoji" w:cs="Segoe UI Emoji"/>
+          <w:sz w:val="22"/>
+          <w:szCs w:val="22"/>
+        </w:rPr>
+        <w:t>🧱</w:t>
+      </w:r>
+      <w:r>
+        <w:rPr>
+          <w:sz w:val="22"/>
+          <w:szCs w:val="22"/>
+        </w:rPr>
+        <w:t xml:space="preserve"> Fields</w:t>
+      </w:r>
+    </w:p>
+    <w:tbl>
+      <w:tblPr>
+        <w:tblW w:w="9350" w:type="dxa"/>
+        <w:tblCellSpacing w:w="15" w:type="dxa"/>
+        <w:tblBorders>
+          <w:top w:val="single" w:sz="4" w:space="0" w:color="auto"/>
+          <w:left w:val="single" w:sz="4" w:space="0" w:color="auto"/>
+          <w:bottom w:val="single" w:sz="4" w:space="0" w:color="auto"/>
+          <w:right w:val="single" w:sz="4" w:space="0" w:color="auto"/>
+          <w:insideH w:val="single" w:sz="4" w:space="0" w:color="auto"/>
+          <w:insideV w:val="single" w:sz="4" w:space="0" w:color="auto"/>
+        </w:tblBorders>
+        <w:shd w:val="clear" w:color="auto" w:fill="FAFAFA"/>
+        <w:tblCellMar>
+          <w:top w:w="15" w:type="dxa"/>
+          <w:left w:w="15" w:type="dxa"/>
+          <w:bottom w:w="15" w:type="dxa"/>
+          <w:right w:w="15" w:type="dxa"/>
+        </w:tblCellMar>
+        <w:tblLook w:val="04A0" w:firstRow="1" w:lastRow="0" w:firstColumn="1" w:lastColumn="0" w:noHBand="0" w:noVBand="1"/>
+      </w:tblPr>
+      <w:tblGrid>
+        <w:gridCol w:w="2456"/>
+        <w:gridCol w:w="1302"/>
+        <w:gridCol w:w="2093"/>
+        <w:gridCol w:w="3499"/>
+      </w:tblGrid>
+      <w:tr>
+        <w:trPr>
+          <w:trHeight w:val="666"/>
+          <w:tblHeader/>
+          <w:tblCellSpacing w:w="15" w:type="dxa"/>
+        </w:trPr>
+        <w:tc>
+          <w:tcPr>
+            <w:tcW w:w="0" w:type="auto"/>
+            <w:shd w:val="clear" w:color="auto" w:fill="F5F5F5"/>
+            <w:tcMar>
+              <w:top w:w="120" w:type="dxa"/>
+              <w:left w:w="180" w:type="dxa"/>
+              <w:bottom w:w="105" w:type="dxa"/>
+              <w:right w:w="120" w:type="dxa"/>
+            </w:tcMar>
+            <w:hideMark/>
+          </w:tcPr>
+          <w:p>
+            <w:pPr>
+              <w:spacing w:after="0"/>
+              <w:rPr>
+                <w:b/>
+                <w:bCs/>
+                <w:sz w:val="22"/>
+                <w:szCs w:val="22"/>
+              </w:rPr>
+            </w:pPr>
+            <w:r>
+              <w:rPr>
+                <w:b/>
+                <w:bCs/>
+                <w:sz w:val="22"/>
+                <w:szCs w:val="22"/>
+              </w:rPr>
+              <w:t>Field Name</w:t>
+            </w:r>
+          </w:p>
+        </w:tc>
+        <w:tc>
+          <w:tcPr>
+            <w:tcW w:w="0" w:type="auto"/>
+            <w:shd w:val="clear" w:color="auto" w:fill="F5F5F5"/>
+            <w:tcMar>
+              <w:top w:w="120" w:type="dxa"/>
+              <w:left w:w="180" w:type="dxa"/>
+              <w:bottom w:w="105" w:type="dxa"/>
+              <w:right w:w="120" w:type="dxa"/>
+            </w:tcMar>
+            <w:hideMark/>
+          </w:tcPr>
+          <w:p>
+            <w:pPr>
+              <w:spacing w:after="0"/>
+              <w:rPr>
+                <w:b/>
+                <w:bCs/>
+                <w:sz w:val="22"/>
+                <w:szCs w:val="22"/>
+              </w:rPr>
+            </w:pPr>
+            <w:r>
+              <w:rPr>
+                <w:b/>
+                <w:bCs/>
+                <w:sz w:val="22"/>
+                <w:szCs w:val="22"/>
+              </w:rPr>
+              <w:t>Data Type</w:t>
+            </w:r>
+          </w:p>
+        </w:tc>
+        <w:tc>
+          <w:tcPr>
+            <w:tcW w:w="0" w:type="auto"/>
+            <w:shd w:val="clear" w:color="auto" w:fill="F5F5F5"/>
+            <w:tcMar>
+              <w:top w:w="120" w:type="dxa"/>
+              <w:left w:w="180" w:type="dxa"/>
+              <w:bottom w:w="105" w:type="dxa"/>
+              <w:right w:w="120" w:type="dxa"/>
+            </w:tcMar>
+            <w:hideMark/>
+          </w:tcPr>
+          <w:p>
+            <w:pPr>
+              <w:spacing w:after="0"/>
+              <w:rPr>
+                <w:b/>
+                <w:bCs/>
+                <w:sz w:val="22"/>
+                <w:szCs w:val="22"/>
+              </w:rPr>
+            </w:pPr>
+            <w:r>
+              <w:rPr>
+                <w:b/>
+                <w:bCs/>
+                <w:sz w:val="22"/>
+                <w:szCs w:val="22"/>
+              </w:rPr>
+              <w:t>Constraints</w:t>
+            </w:r>
+          </w:p>
+        </w:tc>
+        <w:tc>
+          <w:tcPr>
+            <w:tcW w:w="0" w:type="auto"/>
+            <w:shd w:val="clear" w:color="auto" w:fill="F5F5F5"/>
+            <w:tcMar>
+              <w:top w:w="120" w:type="dxa"/>
+              <w:left w:w="180" w:type="dxa"/>
+              <w:bottom w:w="105" w:type="dxa"/>
+              <w:right w:w="120" w:type="dxa"/>
+            </w:tcMar>
+            <w:hideMark/>
+          </w:tcPr>
+          <w:p>
+            <w:pPr>
+              <w:spacing w:after="0"/>
+              <w:rPr>
+                <w:b/>
+                <w:bCs/>
+                <w:sz w:val="22"/>
+                <w:szCs w:val="22"/>
+              </w:rPr>
+            </w:pPr>
+            <w:r>
+              <w:rPr>
+                <w:b/>
+                <w:bCs/>
+                <w:sz w:val="22"/>
+                <w:szCs w:val="22"/>
+              </w:rPr>
+              <w:t>Description</w:t>
+            </w:r>
+          </w:p>
+        </w:tc>
+      </w:tr>
+      <w:tr>
+        <w:trPr>
+          <w:trHeight w:val="402"/>
+          <w:tblCellSpacing w:w="15" w:type="dxa"/>
+        </w:trPr>
+        <w:tc>
+          <w:tcPr>
+            <w:tcW w:w="0" w:type="auto"/>
+            <w:shd w:val="clear" w:color="auto" w:fill="FAFAFA"/>
+            <w:tcMar>
+              <w:top w:w="120" w:type="dxa"/>
+              <w:left w:w="180" w:type="dxa"/>
+              <w:bottom w:w="105" w:type="dxa"/>
+              <w:right w:w="120" w:type="dxa"/>
+            </w:tcMar>
+            <w:hideMark/>
+          </w:tcPr>
+          <w:p>
+            <w:pPr>
+              <w:spacing w:after="0"/>
+              <w:rPr>
+                <w:sz w:val="22"/>
+                <w:szCs w:val="22"/>
+              </w:rPr>
+            </w:pPr>
+            <w:proofErr w:type="spellStart"/>
+            <w:r>
+              <w:rPr>
+                <w:sz w:val="22"/>
+                <w:szCs w:val="22"/>
+              </w:rPr>
+              <w:t>inventory_id</w:t>
+            </w:r>
+            <w:proofErr w:type="spellEnd"/>
+          </w:p>
+        </w:tc>
+        <w:tc>
+          <w:tcPr>
+            <w:tcW w:w="0" w:type="auto"/>
+            <w:shd w:val="clear" w:color="auto" w:fill="FAFAFA"/>
+            <w:tcMar>
+              <w:top w:w="120" w:type="dxa"/>
+              <w:left w:w="180" w:type="dxa"/>
+              <w:bottom w:w="105" w:type="dxa"/>
+              <w:right w:w="120" w:type="dxa"/>
+            </w:tcMar>
+            <w:hideMark/>
+          </w:tcPr>
+          <w:p>
+            <w:pPr>
+              <w:spacing w:after="0"/>
+              <w:rPr>
+                <w:sz w:val="22"/>
+                <w:szCs w:val="22"/>
+              </w:rPr>
+            </w:pPr>
+            <w:r>
+              <w:rPr>
+                <w:sz w:val="22"/>
+                <w:szCs w:val="22"/>
+              </w:rPr>
+              <w:t>long</w:t>
+            </w:r>
+          </w:p>
+        </w:tc>
+        <w:tc>
+          <w:tcPr>
+            <w:tcW w:w="0" w:type="auto"/>
+            <w:shd w:val="clear" w:color="auto" w:fill="FAFAFA"/>
+            <w:tcMar>
+              <w:top w:w="120" w:type="dxa"/>
+              <w:left w:w="180" w:type="dxa"/>
+              <w:bottom w:w="105" w:type="dxa"/>
+              <w:right w:w="120" w:type="dxa"/>
+            </w:tcMar>
+            <w:hideMark/>
+          </w:tcPr>
+          <w:p>
+            <w:pPr>
+              <w:spacing w:after="0"/>
+              <w:rPr>
+                <w:sz w:val="22"/>
+                <w:szCs w:val="22"/>
+              </w:rPr>
+            </w:pPr>
+            <w:r>
+              <w:rPr>
+                <w:sz w:val="22"/>
+                <w:szCs w:val="22"/>
+              </w:rPr>
+              <w:t>Primary Key</w:t>
+            </w:r>
+          </w:p>
+        </w:tc>
+        <w:tc>
+          <w:tcPr>
+            <w:tcW w:w="0" w:type="auto"/>
+            <w:shd w:val="clear" w:color="auto" w:fill="FAFAFA"/>
+            <w:tcMar>
+              <w:top w:w="120" w:type="dxa"/>
+              <w:left w:w="180" w:type="dxa"/>
+              <w:bottom w:w="105" w:type="dxa"/>
+              <w:right w:w="120" w:type="dxa"/>
+            </w:tcMar>
+            <w:hideMark/>
+          </w:tcPr>
+          <w:p>
+            <w:pPr>
+              <w:spacing w:after="0"/>
+              <w:rPr>
+                <w:sz w:val="22"/>
+                <w:szCs w:val="22"/>
+              </w:rPr>
+            </w:pPr>
+            <w:r>
+              <w:rPr>
+                <w:sz w:val="22"/>
+                <w:szCs w:val="22"/>
+              </w:rPr>
+              <w:t>Unique ID of the inventory record</w:t>
+            </w:r>
+          </w:p>
+        </w:tc>
+      </w:tr>
+      <w:tr>
+        <w:trPr>
+          <w:trHeight w:val="666"/>
+          <w:tblCellSpacing w:w="15" w:type="dxa"/>
+        </w:trPr>
+        <w:tc>
+          <w:tcPr>
+            <w:tcW w:w="0" w:type="auto"/>
+            <w:shd w:val="clear" w:color="auto" w:fill="FAFAFA"/>
+            <w:tcMar>
+              <w:top w:w="120" w:type="dxa"/>
+              <w:left w:w="180" w:type="dxa"/>
+              <w:bottom w:w="105" w:type="dxa"/>
+              <w:right w:w="120" w:type="dxa"/>
+            </w:tcMar>
+            <w:hideMark/>
+          </w:tcPr>
+          <w:p>
+            <w:pPr>
+              <w:spacing w:after="0"/>
+              <w:rPr>
+                <w:sz w:val="22"/>
+                <w:szCs w:val="22"/>
+              </w:rPr>
+            </w:pPr>
+            <w:proofErr w:type="spellStart"/>
+            <w:r>
+              <w:rPr>
+                <w:sz w:val="22"/>
+                <w:szCs w:val="22"/>
+              </w:rPr>
+              <w:t>product_id</w:t>
+            </w:r>
+            <w:proofErr w:type="spellEnd"/>
+          </w:p>
+        </w:tc>
+        <w:tc>
+          <w:tcPr>
+            <w:tcW w:w="0" w:type="auto"/>
+            <w:shd w:val="clear" w:color="auto" w:fill="FAFAFA"/>
+            <w:tcMar>
+              <w:top w:w="120" w:type="dxa"/>
+              <w:left w:w="180" w:type="dxa"/>
+              <w:bottom w:w="105" w:type="dxa"/>
+              <w:right w:w="120" w:type="dxa"/>
+            </w:tcMar>
+            <w:hideMark/>
+          </w:tcPr>
+          <w:p>
+            <w:pPr>
+              <w:spacing w:after="0"/>
+              <w:rPr>
+                <w:sz w:val="22"/>
+                <w:szCs w:val="22"/>
+              </w:rPr>
+            </w:pPr>
+            <w:r>
+              <w:rPr>
+                <w:sz w:val="22"/>
+                <w:szCs w:val="22"/>
+              </w:rPr>
+              <w:t>long</w:t>
+            </w:r>
+          </w:p>
+        </w:tc>
+        <w:tc>
+          <w:tcPr>
+            <w:tcW w:w="0" w:type="auto"/>
+            <w:shd w:val="clear" w:color="auto" w:fill="FAFAFA"/>
+            <w:tcMar>
+              <w:top w:w="120" w:type="dxa"/>
+              <w:left w:w="180" w:type="dxa"/>
+              <w:bottom w:w="105" w:type="dxa"/>
+              <w:right w:w="120" w:type="dxa"/>
+            </w:tcMar>
+            <w:hideMark/>
+          </w:tcPr>
+          <w:p>
+            <w:pPr>
+              <w:spacing w:after="0"/>
+              <w:rPr>
+                <w:sz w:val="22"/>
+                <w:szCs w:val="22"/>
+              </w:rPr>
+            </w:pPr>
+            <w:r>
+              <w:rPr>
+                <w:sz w:val="22"/>
+                <w:szCs w:val="22"/>
+              </w:rPr>
+              <w:t>Foreign Key → product</w:t>
+            </w:r>
+          </w:p>
+        </w:tc>
+        <w:tc>
+          <w:tcPr>
+            <w:tcW w:w="0" w:type="auto"/>
+            <w:shd w:val="clear" w:color="auto" w:fill="FAFAFA"/>
+            <w:tcMar>
+              <w:top w:w="120" w:type="dxa"/>
+              <w:left w:w="180" w:type="dxa"/>
+              <w:bottom w:w="105" w:type="dxa"/>
+              <w:right w:w="120" w:type="dxa"/>
+            </w:tcMar>
+            <w:hideMark/>
+          </w:tcPr>
+          <w:p>
+            <w:pPr>
+              <w:spacing w:after="0"/>
+              <w:rPr>
+                <w:sz w:val="22"/>
+                <w:szCs w:val="22"/>
+              </w:rPr>
+            </w:pPr>
+            <w:r>
+              <w:rPr>
+                <w:sz w:val="22"/>
+                <w:szCs w:val="22"/>
+              </w:rPr>
+              <w:t>Product associated with this inventory</w:t>
+            </w:r>
+          </w:p>
+        </w:tc>
+      </w:tr>
+      <w:tr>
+        <w:trPr>
+          <w:trHeight w:val="402"/>
+          <w:tblCellSpacing w:w="15" w:type="dxa"/>
+        </w:trPr>
+        <w:tc>
+          <w:tcPr>
+            <w:tcW w:w="0" w:type="auto"/>
+            <w:shd w:val="clear" w:color="auto" w:fill="FAFAFA"/>
+            <w:tcMar>
+              <w:top w:w="120" w:type="dxa"/>
+              <w:left w:w="180" w:type="dxa"/>
+              <w:bottom w:w="105" w:type="dxa"/>
+              <w:right w:w="120" w:type="dxa"/>
+            </w:tcMar>
+            <w:hideMark/>
+          </w:tcPr>
+          <w:p>
+            <w:pPr>
+              <w:spacing w:after="0"/>
+              <w:rPr>
+                <w:sz w:val="22"/>
+                <w:szCs w:val="22"/>
+              </w:rPr>
+            </w:pPr>
+            <w:r>
+              <w:rPr>
+                <w:sz w:val="22"/>
+                <w:szCs w:val="22"/>
+              </w:rPr>
+              <w:t>quantity</w:t>
+            </w:r>
+          </w:p>
+        </w:tc>
+        <w:tc>
+          <w:tcPr>
+            <w:tcW w:w="0" w:type="auto"/>
+            <w:shd w:val="clear" w:color="auto" w:fill="FAFAFA"/>
+            <w:tcMar>
+              <w:top w:w="120" w:type="dxa"/>
+              <w:left w:w="180" w:type="dxa"/>
+              <w:bottom w:w="105" w:type="dxa"/>
+              <w:right w:w="120" w:type="dxa"/>
+            </w:tcMar>
+            <w:hideMark/>
+          </w:tcPr>
+          <w:p>
+            <w:pPr>
+              <w:spacing w:after="0"/>
+              <w:rPr>
+                <w:sz w:val="22"/>
+                <w:szCs w:val="22"/>
+              </w:rPr>
+            </w:pPr>
+            <w:r>
+              <w:rPr>
+                <w:sz w:val="22"/>
+                <w:szCs w:val="22"/>
+              </w:rPr>
+              <w:t>Int</w:t>
+            </w:r>
+          </w:p>
+        </w:tc>
+        <w:tc>
+          <w:tcPr>
+            <w:tcW w:w="0" w:type="auto"/>
+            <w:shd w:val="clear" w:color="auto" w:fill="FAFAFA"/>
+            <w:tcMar>
+              <w:top w:w="120" w:type="dxa"/>
+              <w:left w:w="180" w:type="dxa"/>
+              <w:bottom w:w="105" w:type="dxa"/>
+              <w:right w:w="120" w:type="dxa"/>
+            </w:tcMar>
+            <w:hideMark/>
+          </w:tcPr>
+          <w:p>
+            <w:pPr>
+              <w:spacing w:after="0"/>
+              <w:rPr>
+                <w:sz w:val="22"/>
+                <w:szCs w:val="22"/>
+              </w:rPr>
+            </w:pPr>
+            <w:r>
+              <w:rPr>
+                <w:sz w:val="22"/>
+                <w:szCs w:val="22"/>
+              </w:rPr>
+              <w:t>Not Null</w:t>
+            </w:r>
+          </w:p>
+        </w:tc>
+        <w:tc>
+          <w:tcPr>
+            <w:tcW w:w="0" w:type="auto"/>
+            <w:shd w:val="clear" w:color="auto" w:fill="FAFAFA"/>
+            <w:tcMar>
+              <w:top w:w="120" w:type="dxa"/>
+              <w:left w:w="180" w:type="dxa"/>
+              <w:bottom w:w="105" w:type="dxa"/>
+              <w:right w:w="120" w:type="dxa"/>
+            </w:tcMar>
+            <w:hideMark/>
+          </w:tcPr>
+          <w:p>
+            <w:pPr>
+              <w:spacing w:after="0"/>
+              <w:rPr>
+                <w:sz w:val="22"/>
+                <w:szCs w:val="22"/>
+              </w:rPr>
+            </w:pPr>
+            <w:r>
+              <w:rPr>
+                <w:sz w:val="22"/>
+                <w:szCs w:val="22"/>
+              </w:rPr>
+              <w:t>Current quantity in stock</w:t>
+            </w:r>
+          </w:p>
+        </w:tc>
+      </w:tr>
+      <w:tr>
+        <w:trPr>
+          <w:trHeight w:val="402"/>
+          <w:tblCellSpacing w:w="15" w:type="dxa"/>
+        </w:trPr>
+        <w:tc>
+          <w:tcPr>
+            <w:tcW w:w="0" w:type="auto"/>
+            <w:shd w:val="clear" w:color="auto" w:fill="FAFAFA"/>
+            <w:tcMar>
+              <w:top w:w="120" w:type="dxa"/>
+              <w:left w:w="180" w:type="dxa"/>
+              <w:bottom w:w="105" w:type="dxa"/>
+              <w:right w:w="120" w:type="dxa"/>
+            </w:tcMar>
+            <w:hideMark/>
+          </w:tcPr>
+          <w:p>
+            <w:pPr>
+              <w:spacing w:after="0"/>
+              <w:rPr>
+                <w:sz w:val="22"/>
+                <w:szCs w:val="22"/>
+              </w:rPr>
+            </w:pPr>
+            <w:proofErr w:type="spellStart"/>
+            <w:r>
+              <w:rPr>
+                <w:sz w:val="22"/>
+                <w:szCs w:val="22"/>
+              </w:rPr>
+              <w:t>last_updated</w:t>
+            </w:r>
+            <w:proofErr w:type="spellEnd"/>
+          </w:p>
+        </w:tc>
+        <w:tc>
+          <w:tcPr>
+            <w:tcW w:w="0" w:type="auto"/>
+            <w:shd w:val="clear" w:color="auto" w:fill="FAFAFA"/>
+            <w:tcMar>
+              <w:top w:w="120" w:type="dxa"/>
+              <w:left w:w="180" w:type="dxa"/>
+              <w:bottom w:w="105" w:type="dxa"/>
+              <w:right w:w="120" w:type="dxa"/>
+            </w:tcMar>
+            <w:hideMark/>
+          </w:tcPr>
+          <w:p>
+            <w:pPr>
+              <w:spacing w:after="0"/>
+              <w:rPr>
+                <w:sz w:val="22"/>
+                <w:szCs w:val="22"/>
+              </w:rPr>
+            </w:pPr>
+            <w:proofErr w:type="spellStart"/>
+            <w:r>
+              <w:rPr>
+                <w:sz w:val="22"/>
+                <w:szCs w:val="22"/>
+              </w:rPr>
+              <w:t>DateTime</w:t>
+            </w:r>
+            <w:proofErr w:type="spellEnd"/>
+          </w:p>
+        </w:tc>
+        <w:tc>
+          <w:tcPr>
+            <w:tcW w:w="0" w:type="auto"/>
+            <w:shd w:val="clear" w:color="auto" w:fill="FAFAFA"/>
+            <w:tcMar>
+              <w:top w:w="120" w:type="dxa"/>
+              <w:left w:w="180" w:type="dxa"/>
+              <w:bottom w:w="105" w:type="dxa"/>
+              <w:right w:w="120" w:type="dxa"/>
+            </w:tcMar>
+            <w:hideMark/>
+          </w:tcPr>
+          <w:p>
+            <w:pPr>
+              <w:spacing w:after="0"/>
+              <w:rPr>
+                <w:sz w:val="22"/>
+                <w:szCs w:val="22"/>
+              </w:rPr>
+            </w:pPr>
+            <w:r>
+              <w:rPr>
+                <w:sz w:val="22"/>
+                <w:szCs w:val="22"/>
+              </w:rPr>
+              <w:t>Not Null</w:t>
+            </w:r>
+          </w:p>
+        </w:tc>
+        <w:tc>
+          <w:tcPr>
+            <w:tcW w:w="0" w:type="auto"/>
+            <w:shd w:val="clear" w:color="auto" w:fill="FAFAFA"/>
+            <w:tcMar>
+              <w:top w:w="120" w:type="dxa"/>
+              <w:left w:w="180" w:type="dxa"/>
+              <w:bottom w:w="105" w:type="dxa"/>
+              <w:right w:w="120" w:type="dxa"/>
+            </w:tcMar>
+            <w:hideMark/>
+          </w:tcPr>
+          <w:p>
+            <w:pPr>
+              <w:spacing w:after="0"/>
+              <w:rPr>
+                <w:sz w:val="22"/>
+                <w:szCs w:val="22"/>
+              </w:rPr>
+            </w:pPr>
+            <w:r>
+              <w:rPr>
+                <w:sz w:val="22"/>
+                <w:szCs w:val="22"/>
+              </w:rPr>
+              <w:t>Timestamp of the last update</w:t>
+            </w:r>
+          </w:p>
+        </w:tc>
+      </w:tr>
+      <w:tr>
+        <w:trPr>
+          <w:trHeight w:val="666"/>
+          <w:tblCellSpacing w:w="15" w:type="dxa"/>
+        </w:trPr>
+        <w:tc>
+          <w:tcPr>
+            <w:tcW w:w="0" w:type="auto"/>
+            <w:shd w:val="clear" w:color="auto" w:fill="FAFAFA"/>
+            <w:tcMar>
+              <w:top w:w="120" w:type="dxa"/>
+              <w:left w:w="180" w:type="dxa"/>
+              <w:bottom w:w="90" w:type="dxa"/>
+              <w:right w:w="120" w:type="dxa"/>
+            </w:tcMar>
+            <w:hideMark/>
+          </w:tcPr>
+          <w:p>
+            <w:pPr>
+              <w:spacing w:after="0"/>
+              <w:rPr>
+                <w:sz w:val="22"/>
+                <w:szCs w:val="22"/>
+              </w:rPr>
+            </w:pPr>
+            <w:proofErr w:type="spellStart"/>
+            <w:r>
+              <w:rPr>
+                <w:sz w:val="22"/>
+                <w:szCs w:val="22"/>
+              </w:rPr>
+              <w:t>inventory_manager_id</w:t>
+            </w:r>
+            <w:proofErr w:type="spellEnd"/>
+          </w:p>
+        </w:tc>
+        <w:tc>
+          <w:tcPr>
+            <w:tcW w:w="0" w:type="auto"/>
+            <w:shd w:val="clear" w:color="auto" w:fill="FAFAFA"/>
+            <w:tcMar>
+              <w:top w:w="120" w:type="dxa"/>
+              <w:left w:w="180" w:type="dxa"/>
+              <w:bottom w:w="90" w:type="dxa"/>
+              <w:right w:w="120" w:type="dxa"/>
+            </w:tcMar>
+            <w:hideMark/>
+          </w:tcPr>
+          <w:p>
+            <w:pPr>
+              <w:spacing w:after="0"/>
+              <w:rPr>
+                <w:sz w:val="22"/>
+                <w:szCs w:val="22"/>
+              </w:rPr>
+            </w:pPr>
+            <w:r>
+              <w:rPr>
+                <w:sz w:val="22"/>
+                <w:szCs w:val="22"/>
+              </w:rPr>
+              <w:t>long</w:t>
+            </w:r>
+          </w:p>
+        </w:tc>
+        <w:tc>
+          <w:tcPr>
+            <w:tcW w:w="0" w:type="auto"/>
+            <w:shd w:val="clear" w:color="auto" w:fill="FAFAFA"/>
+            <w:tcMar>
+              <w:top w:w="120" w:type="dxa"/>
+              <w:left w:w="180" w:type="dxa"/>
+              <w:bottom w:w="90" w:type="dxa"/>
+              <w:right w:w="120" w:type="dxa"/>
+            </w:tcMar>
+            <w:hideMark/>
+          </w:tcPr>
+          <w:p>
+            <w:pPr>
+              <w:spacing w:after="0"/>
+              <w:rPr>
+                <w:sz w:val="22"/>
+                <w:szCs w:val="22"/>
+              </w:rPr>
+            </w:pPr>
+            <w:r>
+              <w:rPr>
+                <w:sz w:val="22"/>
+                <w:szCs w:val="22"/>
+              </w:rPr>
+              <w:t>Foreign Key → users</w:t>
+            </w:r>
+          </w:p>
+        </w:tc>
+        <w:tc>
+          <w:tcPr>
+            <w:tcW w:w="0" w:type="auto"/>
+            <w:shd w:val="clear" w:color="auto" w:fill="FAFAFA"/>
+            <w:tcMar>
+              <w:top w:w="120" w:type="dxa"/>
+              <w:left w:w="180" w:type="dxa"/>
+              <w:bottom w:w="90" w:type="dxa"/>
+              <w:right w:w="120" w:type="dxa"/>
+            </w:tcMar>
+            <w:hideMark/>
+          </w:tcPr>
+          <w:p>
+            <w:pPr>
+              <w:spacing w:after="0"/>
+              <w:rPr>
+                <w:sz w:val="22"/>
+                <w:szCs w:val="22"/>
+              </w:rPr>
+            </w:pPr>
+            <w:r>
+              <w:rPr>
+                <w:sz w:val="22"/>
+                <w:szCs w:val="22"/>
+              </w:rPr>
+              <w:t>User responsible for managing this inventory</w:t>
+            </w:r>
+          </w:p>
+        </w:tc>
+      </w:tr>
+    </w:tbl>
+    <w:p>
+      <w:pPr>
+        <w:rPr>
+          <w:sz w:val="22"/>
+          <w:szCs w:val="22"/>
+        </w:rPr>
+      </w:pPr>
+    </w:p>
+    <w:p>
+      <w:pPr>
+        <w:pStyle w:val="Heading3"/>
+        <w:rPr>
+          <w:sz w:val="22"/>
+          <w:szCs w:val="22"/>
+        </w:rPr>
+      </w:pPr>
+      <w:r>
+        <w:rPr>
+          <w:rFonts w:ascii="Segoe UI Emoji" w:hAnsi="Segoe UI Emoji" w:cs="Segoe UI Emoji"/>
+          <w:sz w:val="22"/>
+          <w:szCs w:val="22"/>
+        </w:rPr>
+        <w:t>🔗</w:t>
+      </w:r>
+      <w:r>
+        <w:rPr>
+          <w:sz w:val="22"/>
+          <w:szCs w:val="22"/>
+        </w:rPr>
+        <w:t xml:space="preserve"> Relationships</w:t>
+      </w:r>
+    </w:p>
+    <w:tbl>
+      <w:tblPr>
+        <w:tblW w:w="0" w:type="auto"/>
+        <w:tblCellSpacing w:w="15" w:type="dxa"/>
+        <w:tblBorders>
+          <w:top w:val="single" w:sz="4" w:space="0" w:color="auto"/>
+          <w:left w:val="single" w:sz="4" w:space="0" w:color="auto"/>
+          <w:bottom w:val="single" w:sz="4" w:space="0" w:color="auto"/>
+          <w:right w:val="single" w:sz="4" w:space="0" w:color="auto"/>
+          <w:insideH w:val="single" w:sz="4" w:space="0" w:color="auto"/>
+          <w:insideV w:val="single" w:sz="4" w:space="0" w:color="auto"/>
+        </w:tblBorders>
+        <w:shd w:val="clear" w:color="auto" w:fill="FAFAFA"/>
+        <w:tblCellMar>
+          <w:top w:w="15" w:type="dxa"/>
+          <w:left w:w="15" w:type="dxa"/>
+          <w:bottom w:w="15" w:type="dxa"/>
+          <w:right w:w="15" w:type="dxa"/>
+        </w:tblCellMar>
+        <w:tblLook w:val="04A0" w:firstRow="1" w:lastRow="0" w:firstColumn="1" w:lastColumn="0" w:noHBand="0" w:noVBand="1"/>
+      </w:tblPr>
+      <w:tblGrid>
+        <w:gridCol w:w="1944"/>
+        <w:gridCol w:w="1509"/>
+        <w:gridCol w:w="2441"/>
+        <w:gridCol w:w="3456"/>
+      </w:tblGrid>
+      <w:tr>
+        <w:trPr>
+          <w:tblHeader/>
+          <w:tblCellSpacing w:w="15" w:type="dxa"/>
+        </w:trPr>
+        <w:tc>
+          <w:tcPr>
+            <w:tcW w:w="0" w:type="auto"/>
+            <w:shd w:val="clear" w:color="auto" w:fill="F5F5F5"/>
+            <w:tcMar>
+              <w:top w:w="120" w:type="dxa"/>
+              <w:left w:w="180" w:type="dxa"/>
+              <w:bottom w:w="105" w:type="dxa"/>
+              <w:right w:w="120" w:type="dxa"/>
+            </w:tcMar>
+            <w:hideMark/>
+          </w:tcPr>
+          <w:p>
+            <w:pPr>
+              <w:rPr>
+                <w:b/>
+                <w:bCs/>
+                <w:sz w:val="22"/>
+                <w:szCs w:val="22"/>
+              </w:rPr>
+            </w:pPr>
+            <w:r>
+              <w:rPr>
+                <w:b/>
+                <w:bCs/>
+                <w:sz w:val="22"/>
+                <w:szCs w:val="22"/>
+              </w:rPr>
+              <w:t>Relationship Type</w:t>
+            </w:r>
+          </w:p>
+        </w:tc>
+        <w:tc>
+          <w:tcPr>
+            <w:tcW w:w="0" w:type="auto"/>
+            <w:shd w:val="clear" w:color="auto" w:fill="F5F5F5"/>
+            <w:tcMar>
+              <w:top w:w="120" w:type="dxa"/>
+              <w:left w:w="180" w:type="dxa"/>
+              <w:bottom w:w="105" w:type="dxa"/>
+              <w:right w:w="120" w:type="dxa"/>
+            </w:tcMar>
+            <w:hideMark/>
+          </w:tcPr>
+          <w:p>
+            <w:pPr>
+              <w:rPr>
+                <w:b/>
+                <w:bCs/>
+                <w:sz w:val="22"/>
+                <w:szCs w:val="22"/>
+              </w:rPr>
+            </w:pPr>
+            <w:r>
+              <w:rPr>
+                <w:b/>
+                <w:bCs/>
+                <w:sz w:val="22"/>
+                <w:szCs w:val="22"/>
+              </w:rPr>
+              <w:t>Related Entity</w:t>
+            </w:r>
+          </w:p>
+        </w:tc>
+        <w:tc>
+          <w:tcPr>
+            <w:tcW w:w="0" w:type="auto"/>
+            <w:shd w:val="clear" w:color="auto" w:fill="F5F5F5"/>
+            <w:tcMar>
+              <w:top w:w="120" w:type="dxa"/>
+              <w:left w:w="180" w:type="dxa"/>
+              <w:bottom w:w="105" w:type="dxa"/>
+              <w:right w:w="120" w:type="dxa"/>
+            </w:tcMar>
+            <w:hideMark/>
+          </w:tcPr>
+          <w:p>
+            <w:pPr>
+              <w:rPr>
+                <w:b/>
+                <w:bCs/>
+                <w:sz w:val="22"/>
+                <w:szCs w:val="22"/>
+              </w:rPr>
+            </w:pPr>
+            <w:r>
+              <w:rPr>
+                <w:b/>
+                <w:bCs/>
+                <w:sz w:val="22"/>
+                <w:szCs w:val="22"/>
+              </w:rPr>
+              <w:t>Field</w:t>
+            </w:r>
+          </w:p>
+        </w:tc>
+        <w:tc>
+          <w:tcPr>
+            <w:tcW w:w="0" w:type="auto"/>
+            <w:shd w:val="clear" w:color="auto" w:fill="F5F5F5"/>
+            <w:tcMar>
+              <w:top w:w="120" w:type="dxa"/>
+              <w:left w:w="180" w:type="dxa"/>
+              <w:bottom w:w="105" w:type="dxa"/>
+              <w:right w:w="120" w:type="dxa"/>
+            </w:tcMar>
+            <w:hideMark/>
+          </w:tcPr>
+          <w:p>
+            <w:pPr>
+              <w:rPr>
+                <w:b/>
+                <w:bCs/>
+                <w:sz w:val="22"/>
+                <w:szCs w:val="22"/>
+              </w:rPr>
+            </w:pPr>
+            <w:r>
+              <w:rPr>
+                <w:b/>
+                <w:bCs/>
+                <w:sz w:val="22"/>
+                <w:szCs w:val="22"/>
+              </w:rPr>
+              <w:t>Description</w:t>
+            </w:r>
+          </w:p>
+        </w:tc>
+      </w:tr>
+      <w:tr>
+        <w:trPr>
+          <w:tblCellSpacing w:w="15" w:type="dxa"/>
+        </w:trPr>
+        <w:tc>
+          <w:tcPr>
+            <w:tcW w:w="0" w:type="auto"/>
+            <w:shd w:val="clear" w:color="auto" w:fill="FAFAFA"/>
+            <w:tcMar>
+              <w:top w:w="120" w:type="dxa"/>
+              <w:left w:w="180" w:type="dxa"/>
+              <w:bottom w:w="105" w:type="dxa"/>
+              <w:right w:w="120" w:type="dxa"/>
+            </w:tcMar>
+            <w:hideMark/>
+          </w:tcPr>
+          <w:p>
+            <w:pPr>
+              <w:rPr>
+                <w:sz w:val="22"/>
+                <w:szCs w:val="22"/>
+              </w:rPr>
+            </w:pPr>
+            <w:r>
+              <w:rPr>
+                <w:sz w:val="22"/>
+                <w:szCs w:val="22"/>
+              </w:rPr>
+              <w:t>Many-to-One</w:t>
+            </w:r>
+          </w:p>
+        </w:tc>
+        <w:tc>
+          <w:tcPr>
+            <w:tcW w:w="0" w:type="auto"/>
+            <w:shd w:val="clear" w:color="auto" w:fill="FAFAFA"/>
+            <w:tcMar>
+              <w:top w:w="120" w:type="dxa"/>
+              <w:left w:w="180" w:type="dxa"/>
+              <w:bottom w:w="105" w:type="dxa"/>
+              <w:right w:w="120" w:type="dxa"/>
+            </w:tcMar>
+            <w:hideMark/>
+          </w:tcPr>
+          <w:p>
+            <w:pPr>
+              <w:rPr>
+                <w:sz w:val="22"/>
+                <w:szCs w:val="22"/>
+              </w:rPr>
+            </w:pPr>
+            <w:r>
+              <w:rPr>
+                <w:sz w:val="22"/>
+                <w:szCs w:val="22"/>
+              </w:rPr>
+              <w:t>Product</w:t>
+            </w:r>
+          </w:p>
+        </w:tc>
+        <w:tc>
+          <w:tcPr>
+            <w:tcW w:w="0" w:type="auto"/>
+            <w:shd w:val="clear" w:color="auto" w:fill="FAFAFA"/>
+            <w:tcMar>
+              <w:top w:w="120" w:type="dxa"/>
+              <w:left w:w="180" w:type="dxa"/>
+              <w:bottom w:w="105" w:type="dxa"/>
+              <w:right w:w="120" w:type="dxa"/>
+            </w:tcMar>
+            <w:hideMark/>
+          </w:tcPr>
+          <w:p>
+            <w:pPr>
+              <w:rPr>
+                <w:sz w:val="22"/>
+                <w:szCs w:val="22"/>
+              </w:rPr>
+            </w:pPr>
+            <w:proofErr w:type="spellStart"/>
+            <w:r>
+              <w:rPr>
+                <w:sz w:val="22"/>
+                <w:szCs w:val="22"/>
+              </w:rPr>
+              <w:t>product_id</w:t>
+            </w:r>
+            <w:proofErr w:type="spellEnd"/>
+            <w:r>
+              <w:rPr>
+                <w:sz w:val="22"/>
+                <w:szCs w:val="22"/>
+              </w:rPr>
+              <w:t xml:space="preserve"> (FK)</w:t>
+            </w:r>
+          </w:p>
+        </w:tc>
+        <w:tc>
+          <w:tcPr>
+            <w:tcW w:w="0" w:type="auto"/>
+            <w:shd w:val="clear" w:color="auto" w:fill="FAFAFA"/>
+            <w:tcMar>
+              <w:top w:w="120" w:type="dxa"/>
+              <w:left w:w="180" w:type="dxa"/>
+              <w:bottom w:w="105" w:type="dxa"/>
+              <w:right w:w="120" w:type="dxa"/>
+            </w:tcMar>
+            <w:hideMark/>
+          </w:tcPr>
+          <w:p>
+            <w:pPr>
+              <w:rPr>
+                <w:sz w:val="22"/>
+                <w:szCs w:val="22"/>
+              </w:rPr>
+            </w:pPr>
+            <w:r>
+              <w:rPr>
+                <w:sz w:val="22"/>
+                <w:szCs w:val="22"/>
+              </w:rPr>
+              <w:t>Each inventory record is linked to one product</w:t>
+            </w:r>
+          </w:p>
+        </w:tc>
+      </w:tr>
+      <w:tr>
+        <w:trPr>
+          <w:tblCellSpacing w:w="15" w:type="dxa"/>
+        </w:trPr>
+        <w:tc>
+          <w:tcPr>
+            <w:tcW w:w="0" w:type="auto"/>
+            <w:shd w:val="clear" w:color="auto" w:fill="FAFAFA"/>
+            <w:tcMar>
+              <w:top w:w="120" w:type="dxa"/>
+              <w:left w:w="180" w:type="dxa"/>
+              <w:bottom w:w="90" w:type="dxa"/>
+              <w:right w:w="120" w:type="dxa"/>
+            </w:tcMar>
+            <w:hideMark/>
+          </w:tcPr>
+          <w:p>
+            <w:pPr>
+              <w:rPr>
+                <w:sz w:val="22"/>
+                <w:szCs w:val="22"/>
+              </w:rPr>
+            </w:pPr>
+            <w:r>
+              <w:rPr>
+                <w:sz w:val="22"/>
+                <w:szCs w:val="22"/>
+              </w:rPr>
+              <w:t>Many-to-One</w:t>
+            </w:r>
+          </w:p>
+        </w:tc>
+        <w:tc>
+          <w:tcPr>
+            <w:tcW w:w="0" w:type="auto"/>
+            <w:shd w:val="clear" w:color="auto" w:fill="FAFAFA"/>
+            <w:tcMar>
+              <w:top w:w="120" w:type="dxa"/>
+              <w:left w:w="180" w:type="dxa"/>
+              <w:bottom w:w="90" w:type="dxa"/>
+              <w:right w:w="120" w:type="dxa"/>
+            </w:tcMar>
+            <w:hideMark/>
+          </w:tcPr>
+          <w:p>
+            <w:pPr>
+              <w:rPr>
+                <w:sz w:val="22"/>
+                <w:szCs w:val="22"/>
+              </w:rPr>
+            </w:pPr>
+            <w:r>
+              <w:rPr>
+                <w:sz w:val="22"/>
+                <w:szCs w:val="22"/>
+              </w:rPr>
+              <w:t>User</w:t>
+            </w:r>
+          </w:p>
+        </w:tc>
+        <w:tc>
+          <w:tcPr>
+            <w:tcW w:w="0" w:type="auto"/>
+            <w:shd w:val="clear" w:color="auto" w:fill="FAFAFA"/>
+            <w:tcMar>
+              <w:top w:w="120" w:type="dxa"/>
+              <w:left w:w="180" w:type="dxa"/>
+              <w:bottom w:w="90" w:type="dxa"/>
+              <w:right w:w="120" w:type="dxa"/>
+            </w:tcMar>
+            <w:hideMark/>
+          </w:tcPr>
+          <w:p>
+            <w:pPr>
+              <w:rPr>
+                <w:sz w:val="22"/>
+                <w:szCs w:val="22"/>
+              </w:rPr>
+            </w:pPr>
+            <w:proofErr w:type="spellStart"/>
+            <w:r>
+              <w:rPr>
+                <w:sz w:val="22"/>
+                <w:szCs w:val="22"/>
+              </w:rPr>
+              <w:t>inventory_manager_id</w:t>
+            </w:r>
+            <w:proofErr w:type="spellEnd"/>
+          </w:p>
+        </w:tc>
+        <w:tc>
+          <w:tcPr>
+            <w:tcW w:w="0" w:type="auto"/>
+            <w:shd w:val="clear" w:color="auto" w:fill="FAFAFA"/>
+            <w:tcMar>
+              <w:top w:w="120" w:type="dxa"/>
+              <w:left w:w="180" w:type="dxa"/>
+              <w:bottom w:w="90" w:type="dxa"/>
+              <w:right w:w="120" w:type="dxa"/>
+            </w:tcMar>
+            <w:hideMark/>
+          </w:tcPr>
+          <w:p>
+            <w:pPr>
+              <w:rPr>
+                <w:sz w:val="22"/>
+                <w:szCs w:val="22"/>
+              </w:rPr>
+            </w:pPr>
+            <w:r>
+              <w:rPr>
+                <w:sz w:val="22"/>
+                <w:szCs w:val="22"/>
+              </w:rPr>
+              <w:t>Managed by one inventory manager</w:t>
+            </w:r>
+          </w:p>
+        </w:tc>
+      </w:tr>
+    </w:tbl>
+    <w:p>
+      <w:pPr>
+        <w:pStyle w:val="Heading2"/>
+        <w:rPr>
+          <w:sz w:val="28"/>
+          <w:szCs w:val="28"/>
+        </w:rPr>
+      </w:pPr>
+      <w:r>
+        <w:rPr>
+          <w:sz w:val="28"/>
+          <w:szCs w:val="28"/>
+        </w:rPr>
+        <w:lastRenderedPageBreak/>
+        <w:t xml:space="preserve">Entity: </w:t>
+      </w:r>
+      <w:r>
+        <w:rPr>
+          <w:sz w:val="28"/>
+          <w:szCs w:val="28"/>
+        </w:rPr>
+        <w:t>Product</w:t>
+      </w:r>
+    </w:p>
+    <w:p>
+      <w:pPr>
+        <w:pStyle w:val="Heading3"/>
+        <w:rPr>
+          <w:sz w:val="22"/>
+          <w:szCs w:val="22"/>
+        </w:rPr>
+      </w:pPr>
+      <w:r>
+        <w:rPr>
+          <w:rFonts w:ascii="Segoe UI Emoji" w:hAnsi="Segoe UI Emoji" w:cs="Segoe UI Emoji"/>
+          <w:sz w:val="22"/>
+          <w:szCs w:val="22"/>
+        </w:rPr>
+        <w:t>🧾</w:t>
+      </w:r>
+      <w:r>
+        <w:rPr>
+          <w:sz w:val="22"/>
+          <w:szCs w:val="22"/>
+        </w:rPr>
+        <w:t xml:space="preserve"> Description</w:t>
+      </w:r>
+    </w:p>
+    <w:p>
+      <w:pPr>
+        <w:pStyle w:val="Heading3"/>
+        <w:rPr>
+          <w:rFonts w:eastAsiaTheme="minorHAnsi" w:cstheme="minorBidi"/>
+          <w:color w:val="auto"/>
+          <w:sz w:val="22"/>
+          <w:szCs w:val="22"/>
+        </w:rPr>
+      </w:pPr>
+      <w:r>
+        <w:rPr>
+          <w:rFonts w:eastAsiaTheme="minorHAnsi" w:cstheme="minorBidi"/>
+          <w:color w:val="auto"/>
+          <w:sz w:val="22"/>
+          <w:szCs w:val="22"/>
+        </w:rPr>
+        <w:t>The </w:t>
+      </w:r>
+      <w:r>
+        <w:rPr>
+          <w:rFonts w:eastAsiaTheme="minorHAnsi" w:cstheme="minorBidi"/>
+          <w:b/>
+          <w:bCs/>
+          <w:color w:val="auto"/>
+          <w:sz w:val="22"/>
+          <w:szCs w:val="22"/>
+        </w:rPr>
+        <w:t>Product</w:t>
+      </w:r>
+      <w:r>
+        <w:rPr>
+          <w:rFonts w:eastAsiaTheme="minorHAnsi" w:cstheme="minorBidi"/>
+          <w:color w:val="auto"/>
+          <w:sz w:val="22"/>
+          <w:szCs w:val="22"/>
+        </w:rPr>
+        <w:t> entity stores detailed information about items that are manufactured, stored, or sold. It includes pricing, categorization, and production responsibility.</w:t>
+      </w:r>
+    </w:p>
+    <w:p>
+      <w:pPr>
+        <w:pStyle w:val="Heading3"/>
+        <w:rPr>
+          <w:sz w:val="22"/>
+          <w:szCs w:val="22"/>
+        </w:rPr>
+      </w:pPr>
+      <w:r>
+        <w:rPr>
+          <w:rFonts w:ascii="Segoe UI Symbol" w:hAnsi="Segoe UI Symbol" w:cs="Segoe UI Symbol"/>
+          <w:sz w:val="22"/>
+          <w:szCs w:val="22"/>
+        </w:rPr>
+        <w:t>🗃</w:t>
+      </w:r>
+      <w:r>
+        <w:rPr>
+          <w:sz w:val="22"/>
+          <w:szCs w:val="22"/>
+        </w:rPr>
+        <w:t>️ Table Name</w:t>
+      </w:r>
+    </w:p>
+    <w:p>
+      <w:r>
+        <w:t>Product</w:t>
+      </w:r>
+    </w:p>
+    <w:p>
+      <w:pPr>
+        <w:pStyle w:val="Heading3"/>
+        <w:spacing w:before="0"/>
+        <w:rPr>
+          <w:sz w:val="22"/>
+          <w:szCs w:val="22"/>
+        </w:rPr>
+      </w:pPr>
+      <w:r>
+        <w:rPr>
+          <w:rFonts w:ascii="Segoe UI Emoji" w:hAnsi="Segoe UI Emoji" w:cs="Segoe UI Emoji"/>
+          <w:sz w:val="22"/>
+          <w:szCs w:val="22"/>
+        </w:rPr>
+        <w:t>🧱</w:t>
+      </w:r>
+      <w:r>
+        <w:rPr>
+          <w:sz w:val="22"/>
+          <w:szCs w:val="22"/>
+        </w:rPr>
+        <w:t xml:space="preserve"> Fields</w:t>
+      </w:r>
+    </w:p>
+    <w:tbl>
+      <w:tblPr>
+        <w:tblW w:w="0" w:type="auto"/>
+        <w:tblCellSpacing w:w="15" w:type="dxa"/>
+        <w:tblBorders>
+          <w:top w:val="single" w:sz="4" w:space="0" w:color="auto"/>
+          <w:left w:val="single" w:sz="4" w:space="0" w:color="auto"/>
+          <w:bottom w:val="single" w:sz="4" w:space="0" w:color="auto"/>
+          <w:right w:val="single" w:sz="4" w:space="0" w:color="auto"/>
+          <w:insideH w:val="single" w:sz="4" w:space="0" w:color="auto"/>
+          <w:insideV w:val="single" w:sz="4" w:space="0" w:color="auto"/>
+        </w:tblBorders>
+        <w:shd w:val="clear" w:color="auto" w:fill="FAFAFA"/>
+        <w:tblCellMar>
+          <w:top w:w="15" w:type="dxa"/>
+          <w:left w:w="15" w:type="dxa"/>
+          <w:bottom w:w="15" w:type="dxa"/>
+          <w:right w:w="15" w:type="dxa"/>
+        </w:tblCellMar>
+        <w:tblLook w:val="04A0" w:firstRow="1" w:lastRow="0" w:firstColumn="1" w:lastColumn="0" w:noHBand="0" w:noVBand="1"/>
+      </w:tblPr>
+      <w:tblGrid>
+        <w:gridCol w:w="2624"/>
+        <w:gridCol w:w="1277"/>
+        <w:gridCol w:w="2185"/>
+        <w:gridCol w:w="3264"/>
+      </w:tblGrid>
+      <w:tr>
+        <w:trPr>
+          <w:tblHeader/>
+          <w:tblCellSpacing w:w="15" w:type="dxa"/>
+        </w:trPr>
+        <w:tc>
+          <w:tcPr>
+            <w:tcW w:w="0" w:type="auto"/>
+            <w:shd w:val="clear" w:color="auto" w:fill="F5F5F5"/>
+            <w:tcMar>
+              <w:top w:w="120" w:type="dxa"/>
+              <w:left w:w="180" w:type="dxa"/>
+              <w:bottom w:w="105" w:type="dxa"/>
+              <w:right w:w="120" w:type="dxa"/>
+            </w:tcMar>
+            <w:hideMark/>
+          </w:tcPr>
+          <w:p>
+            <w:pPr>
+              <w:spacing w:after="0" w:line="360" w:lineRule="auto"/>
+              <w:rPr>
+                <w:b/>
+                <w:bCs/>
+                <w:sz w:val="22"/>
+                <w:szCs w:val="22"/>
+              </w:rPr>
+            </w:pPr>
+            <w:r>
+              <w:rPr>
+                <w:b/>
+                <w:bCs/>
+                <w:sz w:val="22"/>
+                <w:szCs w:val="22"/>
+              </w:rPr>
+              <w:t>Field Name</w:t>
+            </w:r>
+          </w:p>
+        </w:tc>
+        <w:tc>
+          <w:tcPr>
+            <w:tcW w:w="0" w:type="auto"/>
+            <w:shd w:val="clear" w:color="auto" w:fill="F5F5F5"/>
+            <w:tcMar>
+              <w:top w:w="120" w:type="dxa"/>
+              <w:left w:w="180" w:type="dxa"/>
+              <w:bottom w:w="105" w:type="dxa"/>
+              <w:right w:w="120" w:type="dxa"/>
+            </w:tcMar>
+            <w:hideMark/>
+          </w:tcPr>
+          <w:p>
+            <w:pPr>
+              <w:spacing w:after="0" w:line="360" w:lineRule="auto"/>
+              <w:rPr>
+                <w:b/>
+                <w:bCs/>
+                <w:sz w:val="22"/>
+                <w:szCs w:val="22"/>
+              </w:rPr>
+            </w:pPr>
+            <w:r>
+              <w:rPr>
+                <w:b/>
+                <w:bCs/>
+                <w:sz w:val="22"/>
+                <w:szCs w:val="22"/>
+              </w:rPr>
+              <w:t>Data Type</w:t>
+            </w:r>
+          </w:p>
+        </w:tc>
+        <w:tc>
+          <w:tcPr>
+            <w:tcW w:w="0" w:type="auto"/>
+            <w:shd w:val="clear" w:color="auto" w:fill="F5F5F5"/>
+            <w:tcMar>
+              <w:top w:w="120" w:type="dxa"/>
+              <w:left w:w="180" w:type="dxa"/>
+              <w:bottom w:w="105" w:type="dxa"/>
+              <w:right w:w="120" w:type="dxa"/>
+            </w:tcMar>
+            <w:hideMark/>
+          </w:tcPr>
+          <w:p>
+            <w:pPr>
+              <w:spacing w:after="0" w:line="360" w:lineRule="auto"/>
+              <w:rPr>
+                <w:b/>
+                <w:bCs/>
+                <w:sz w:val="22"/>
+                <w:szCs w:val="22"/>
+              </w:rPr>
+            </w:pPr>
+            <w:r>
+              <w:rPr>
+                <w:b/>
+                <w:bCs/>
+                <w:sz w:val="22"/>
+                <w:szCs w:val="22"/>
+              </w:rPr>
+              <w:t>Constraints</w:t>
+            </w:r>
+          </w:p>
+        </w:tc>
+        <w:tc>
+          <w:tcPr>
+            <w:tcW w:w="0" w:type="auto"/>
+            <w:shd w:val="clear" w:color="auto" w:fill="F5F5F5"/>
+            <w:tcMar>
+              <w:top w:w="120" w:type="dxa"/>
+              <w:left w:w="180" w:type="dxa"/>
+              <w:bottom w:w="105" w:type="dxa"/>
+              <w:right w:w="120" w:type="dxa"/>
+            </w:tcMar>
+            <w:hideMark/>
+          </w:tcPr>
+          <w:p>
+            <w:pPr>
+              <w:spacing w:after="0" w:line="360" w:lineRule="auto"/>
+              <w:rPr>
+                <w:b/>
+                <w:bCs/>
+                <w:sz w:val="22"/>
+                <w:szCs w:val="22"/>
+              </w:rPr>
+            </w:pPr>
+            <w:r>
+              <w:rPr>
+                <w:b/>
+                <w:bCs/>
+                <w:sz w:val="22"/>
+                <w:szCs w:val="22"/>
+              </w:rPr>
+              <w:t>Description</w:t>
+            </w:r>
+          </w:p>
+        </w:tc>
+      </w:tr>
+      <w:tr>
+        <w:trPr>
+          <w:tblCellSpacing w:w="15" w:type="dxa"/>
+        </w:trPr>
+        <w:tc>
+          <w:tcPr>
+            <w:tcW w:w="0" w:type="auto"/>
+            <w:shd w:val="clear" w:color="auto" w:fill="FAFAFA"/>
+            <w:tcMar>
+              <w:top w:w="120" w:type="dxa"/>
+              <w:left w:w="180" w:type="dxa"/>
+              <w:bottom w:w="105" w:type="dxa"/>
+              <w:right w:w="120" w:type="dxa"/>
+            </w:tcMar>
+            <w:hideMark/>
+          </w:tcPr>
+          <w:p>
+            <w:pPr>
+              <w:spacing w:after="0" w:line="360" w:lineRule="auto"/>
+              <w:rPr>
+                <w:sz w:val="22"/>
+                <w:szCs w:val="22"/>
+              </w:rPr>
+            </w:pPr>
+            <w:proofErr w:type="spellStart"/>
+            <w:r>
+              <w:rPr>
+                <w:sz w:val="22"/>
+                <w:szCs w:val="22"/>
+              </w:rPr>
+              <w:t>product_id</w:t>
+            </w:r>
+            <w:proofErr w:type="spellEnd"/>
+          </w:p>
+        </w:tc>
+        <w:tc>
+          <w:tcPr>
+            <w:tcW w:w="0" w:type="auto"/>
+            <w:shd w:val="clear" w:color="auto" w:fill="FAFAFA"/>
+            <w:tcMar>
+              <w:top w:w="120" w:type="dxa"/>
+              <w:left w:w="180" w:type="dxa"/>
+              <w:bottom w:w="105" w:type="dxa"/>
+              <w:right w:w="120" w:type="dxa"/>
+            </w:tcMar>
+            <w:hideMark/>
+          </w:tcPr>
+          <w:p>
+            <w:pPr>
+              <w:spacing w:after="0" w:line="360" w:lineRule="auto"/>
+              <w:rPr>
+                <w:sz w:val="22"/>
+                <w:szCs w:val="22"/>
+              </w:rPr>
+            </w:pPr>
+            <w:r>
+              <w:rPr>
+                <w:sz w:val="22"/>
+                <w:szCs w:val="22"/>
+              </w:rPr>
+              <w:t>long</w:t>
+            </w:r>
+          </w:p>
+        </w:tc>
+        <w:tc>
+          <w:tcPr>
+            <w:tcW w:w="0" w:type="auto"/>
+            <w:shd w:val="clear" w:color="auto" w:fill="FAFAFA"/>
+            <w:tcMar>
+              <w:top w:w="120" w:type="dxa"/>
+              <w:left w:w="180" w:type="dxa"/>
+              <w:bottom w:w="105" w:type="dxa"/>
+              <w:right w:w="120" w:type="dxa"/>
+            </w:tcMar>
+            <w:hideMark/>
+          </w:tcPr>
+          <w:p>
+            <w:pPr>
+              <w:spacing w:after="0" w:line="360" w:lineRule="auto"/>
+              <w:rPr>
+                <w:sz w:val="22"/>
+                <w:szCs w:val="22"/>
+              </w:rPr>
+            </w:pPr>
+            <w:r>
+              <w:rPr>
+                <w:sz w:val="22"/>
+                <w:szCs w:val="22"/>
+              </w:rPr>
+              <w:t>Primary Key</w:t>
+            </w:r>
+          </w:p>
+        </w:tc>
+        <w:tc>
+          <w:tcPr>
+            <w:tcW w:w="0" w:type="auto"/>
+            <w:shd w:val="clear" w:color="auto" w:fill="FAFAFA"/>
+            <w:tcMar>
+              <w:top w:w="120" w:type="dxa"/>
+              <w:left w:w="180" w:type="dxa"/>
+              <w:bottom w:w="105" w:type="dxa"/>
+              <w:right w:w="120" w:type="dxa"/>
+            </w:tcMar>
+            <w:hideMark/>
+          </w:tcPr>
+          <w:p>
+            <w:pPr>
+              <w:spacing w:after="0" w:line="360" w:lineRule="auto"/>
+              <w:rPr>
+                <w:sz w:val="22"/>
+                <w:szCs w:val="22"/>
+              </w:rPr>
+            </w:pPr>
+            <w:r>
+              <w:rPr>
+                <w:sz w:val="22"/>
+                <w:szCs w:val="22"/>
+              </w:rPr>
+              <w:t>Unique ID of the product</w:t>
+            </w:r>
+          </w:p>
+        </w:tc>
+      </w:tr>
+      <w:tr>
+        <w:trPr>
+          <w:tblCellSpacing w:w="15" w:type="dxa"/>
+        </w:trPr>
+        <w:tc>
+          <w:tcPr>
+            <w:tcW w:w="0" w:type="auto"/>
+            <w:shd w:val="clear" w:color="auto" w:fill="FAFAFA"/>
+            <w:tcMar>
+              <w:top w:w="120" w:type="dxa"/>
+              <w:left w:w="180" w:type="dxa"/>
+              <w:bottom w:w="105" w:type="dxa"/>
+              <w:right w:w="120" w:type="dxa"/>
+            </w:tcMar>
+            <w:hideMark/>
+          </w:tcPr>
+          <w:p>
+            <w:pPr>
+              <w:spacing w:after="0" w:line="360" w:lineRule="auto"/>
+              <w:rPr>
+                <w:sz w:val="22"/>
+                <w:szCs w:val="22"/>
+              </w:rPr>
+            </w:pPr>
+            <w:r>
+              <w:rPr>
+                <w:sz w:val="22"/>
+                <w:szCs w:val="22"/>
+              </w:rPr>
+              <w:t>name</w:t>
+            </w:r>
+          </w:p>
+        </w:tc>
+        <w:tc>
+          <w:tcPr>
+            <w:tcW w:w="0" w:type="auto"/>
+            <w:shd w:val="clear" w:color="auto" w:fill="FAFAFA"/>
+            <w:tcMar>
+              <w:top w:w="120" w:type="dxa"/>
+              <w:left w:w="180" w:type="dxa"/>
+              <w:bottom w:w="105" w:type="dxa"/>
+              <w:right w:w="120" w:type="dxa"/>
+            </w:tcMar>
+            <w:hideMark/>
+          </w:tcPr>
+          <w:p>
+            <w:pPr>
+              <w:spacing w:after="0" w:line="360" w:lineRule="auto"/>
+              <w:rPr>
+                <w:sz w:val="22"/>
+                <w:szCs w:val="22"/>
+              </w:rPr>
+            </w:pPr>
+            <w:r>
+              <w:rPr>
+                <w:sz w:val="22"/>
+                <w:szCs w:val="22"/>
+              </w:rPr>
+              <w:t>String</w:t>
+            </w:r>
+          </w:p>
+        </w:tc>
+        <w:tc>
+          <w:tcPr>
+            <w:tcW w:w="0" w:type="auto"/>
+            <w:shd w:val="clear" w:color="auto" w:fill="FAFAFA"/>
+            <w:tcMar>
+              <w:top w:w="120" w:type="dxa"/>
+              <w:left w:w="180" w:type="dxa"/>
+              <w:bottom w:w="105" w:type="dxa"/>
+              <w:right w:w="120" w:type="dxa"/>
+            </w:tcMar>
+            <w:hideMark/>
+          </w:tcPr>
+          <w:p>
+            <w:pPr>
+              <w:spacing w:after="0" w:line="360" w:lineRule="auto"/>
+              <w:rPr>
+                <w:sz w:val="22"/>
+                <w:szCs w:val="22"/>
+              </w:rPr>
+            </w:pPr>
+            <w:r>
+              <w:rPr>
+                <w:sz w:val="22"/>
+                <w:szCs w:val="22"/>
+              </w:rPr>
+              <w:t>Not Null</w:t>
+            </w:r>
+          </w:p>
+        </w:tc>
+        <w:tc>
+          <w:tcPr>
+            <w:tcW w:w="0" w:type="auto"/>
+            <w:shd w:val="clear" w:color="auto" w:fill="FAFAFA"/>
+            <w:tcMar>
+              <w:top w:w="120" w:type="dxa"/>
+              <w:left w:w="180" w:type="dxa"/>
+              <w:bottom w:w="105" w:type="dxa"/>
+              <w:right w:w="120" w:type="dxa"/>
+            </w:tcMar>
+            <w:hideMark/>
+          </w:tcPr>
+          <w:p>
+            <w:pPr>
+              <w:spacing w:after="0" w:line="360" w:lineRule="auto"/>
+              <w:rPr>
+                <w:sz w:val="22"/>
+                <w:szCs w:val="22"/>
+              </w:rPr>
+            </w:pPr>
+            <w:r>
+              <w:rPr>
+                <w:sz w:val="22"/>
+                <w:szCs w:val="22"/>
+              </w:rPr>
+              <w:t>Name of the product</w:t>
+            </w:r>
+          </w:p>
+        </w:tc>
+      </w:tr>
+      <w:tr>
+        <w:trPr>
+          <w:tblCellSpacing w:w="15" w:type="dxa"/>
+        </w:trPr>
+        <w:tc>
+          <w:tcPr>
+            <w:tcW w:w="0" w:type="auto"/>
+            <w:shd w:val="clear" w:color="auto" w:fill="FAFAFA"/>
+            <w:tcMar>
+              <w:top w:w="120" w:type="dxa"/>
+              <w:left w:w="180" w:type="dxa"/>
+              <w:bottom w:w="105" w:type="dxa"/>
+              <w:right w:w="120" w:type="dxa"/>
+            </w:tcMar>
+            <w:hideMark/>
+          </w:tcPr>
+          <w:p>
+            <w:pPr>
+              <w:spacing w:after="0" w:line="360" w:lineRule="auto"/>
+              <w:rPr>
+                <w:sz w:val="22"/>
+                <w:szCs w:val="22"/>
+              </w:rPr>
+            </w:pPr>
+            <w:r>
+              <w:rPr>
+                <w:sz w:val="22"/>
+                <w:szCs w:val="22"/>
+              </w:rPr>
+              <w:t>description</w:t>
+            </w:r>
+          </w:p>
+        </w:tc>
+        <w:tc>
+          <w:tcPr>
+            <w:tcW w:w="0" w:type="auto"/>
+            <w:shd w:val="clear" w:color="auto" w:fill="FAFAFA"/>
+            <w:tcMar>
+              <w:top w:w="120" w:type="dxa"/>
+              <w:left w:w="180" w:type="dxa"/>
+              <w:bottom w:w="105" w:type="dxa"/>
+              <w:right w:w="120" w:type="dxa"/>
+            </w:tcMar>
+            <w:hideMark/>
+          </w:tcPr>
+          <w:p>
+            <w:pPr>
+              <w:spacing w:after="0" w:line="360" w:lineRule="auto"/>
+              <w:rPr>
+                <w:sz w:val="22"/>
+                <w:szCs w:val="22"/>
+              </w:rPr>
+            </w:pPr>
+            <w:r>
+              <w:rPr>
+                <w:sz w:val="22"/>
+                <w:szCs w:val="22"/>
+              </w:rPr>
+              <w:t>String</w:t>
+            </w:r>
+          </w:p>
+        </w:tc>
+        <w:tc>
+          <w:tcPr>
+            <w:tcW w:w="0" w:type="auto"/>
+            <w:shd w:val="clear" w:color="auto" w:fill="FAFAFA"/>
+            <w:tcMar>
+              <w:top w:w="120" w:type="dxa"/>
+              <w:left w:w="180" w:type="dxa"/>
+              <w:bottom w:w="105" w:type="dxa"/>
+              <w:right w:w="120" w:type="dxa"/>
+            </w:tcMar>
+            <w:hideMark/>
+          </w:tcPr>
+          <w:p>
+            <w:pPr>
+              <w:spacing w:after="0" w:line="360" w:lineRule="auto"/>
+              <w:rPr>
+                <w:sz w:val="22"/>
+                <w:szCs w:val="22"/>
+              </w:rPr>
+            </w:pPr>
+            <w:r>
+              <w:rPr>
+                <w:sz w:val="22"/>
+                <w:szCs w:val="22"/>
+              </w:rPr>
+              <w:t>Optional</w:t>
+            </w:r>
+          </w:p>
+        </w:tc>
+        <w:tc>
+          <w:tcPr>
+            <w:tcW w:w="0" w:type="auto"/>
+            <w:shd w:val="clear" w:color="auto" w:fill="FAFAFA"/>
+            <w:tcMar>
+              <w:top w:w="120" w:type="dxa"/>
+              <w:left w:w="180" w:type="dxa"/>
+              <w:bottom w:w="105" w:type="dxa"/>
+              <w:right w:w="120" w:type="dxa"/>
+            </w:tcMar>
+            <w:hideMark/>
+          </w:tcPr>
+          <w:p>
+            <w:pPr>
+              <w:spacing w:after="0" w:line="360" w:lineRule="auto"/>
+              <w:rPr>
+                <w:sz w:val="22"/>
+                <w:szCs w:val="22"/>
+              </w:rPr>
+            </w:pPr>
+            <w:r>
+              <w:rPr>
+                <w:sz w:val="22"/>
+                <w:szCs w:val="22"/>
+              </w:rPr>
+              <w:t>Description of the product</w:t>
+            </w:r>
+          </w:p>
+        </w:tc>
+      </w:tr>
+      <w:tr>
+        <w:trPr>
+          <w:tblCellSpacing w:w="15" w:type="dxa"/>
+        </w:trPr>
+        <w:tc>
+          <w:tcPr>
+            <w:tcW w:w="0" w:type="auto"/>
+            <w:shd w:val="clear" w:color="auto" w:fill="FAFAFA"/>
+            <w:tcMar>
+              <w:top w:w="120" w:type="dxa"/>
+              <w:left w:w="180" w:type="dxa"/>
+              <w:bottom w:w="105" w:type="dxa"/>
+              <w:right w:w="120" w:type="dxa"/>
+            </w:tcMar>
+            <w:hideMark/>
+          </w:tcPr>
+          <w:p>
+            <w:pPr>
+              <w:spacing w:after="0" w:line="360" w:lineRule="auto"/>
+              <w:rPr>
+                <w:sz w:val="22"/>
+                <w:szCs w:val="22"/>
+              </w:rPr>
+            </w:pPr>
+            <w:proofErr w:type="spellStart"/>
+            <w:r>
+              <w:rPr>
+                <w:sz w:val="22"/>
+                <w:szCs w:val="22"/>
+              </w:rPr>
+              <w:t>unit_price</w:t>
+            </w:r>
+            <w:proofErr w:type="spellEnd"/>
+          </w:p>
+        </w:tc>
+        <w:tc>
+          <w:tcPr>
+            <w:tcW w:w="0" w:type="auto"/>
+            <w:shd w:val="clear" w:color="auto" w:fill="FAFAFA"/>
+            <w:tcMar>
+              <w:top w:w="120" w:type="dxa"/>
+              <w:left w:w="180" w:type="dxa"/>
+              <w:bottom w:w="105" w:type="dxa"/>
+              <w:right w:w="120" w:type="dxa"/>
+            </w:tcMar>
+            <w:hideMark/>
+          </w:tcPr>
+          <w:p>
+            <w:pPr>
+              <w:spacing w:after="0" w:line="360" w:lineRule="auto"/>
+              <w:rPr>
+                <w:sz w:val="22"/>
+                <w:szCs w:val="22"/>
+              </w:rPr>
+            </w:pPr>
+            <w:r>
+              <w:rPr>
+                <w:sz w:val="22"/>
+                <w:szCs w:val="22"/>
+              </w:rPr>
+              <w:t>Decimal</w:t>
+            </w:r>
+          </w:p>
+        </w:tc>
+        <w:tc>
+          <w:tcPr>
+            <w:tcW w:w="0" w:type="auto"/>
+            <w:shd w:val="clear" w:color="auto" w:fill="FAFAFA"/>
+            <w:tcMar>
+              <w:top w:w="120" w:type="dxa"/>
+              <w:left w:w="180" w:type="dxa"/>
+              <w:bottom w:w="105" w:type="dxa"/>
+              <w:right w:w="120" w:type="dxa"/>
+            </w:tcMar>
+            <w:hideMark/>
+          </w:tcPr>
+          <w:p>
+            <w:pPr>
+              <w:spacing w:after="0" w:line="360" w:lineRule="auto"/>
+              <w:rPr>
+                <w:sz w:val="22"/>
+                <w:szCs w:val="22"/>
+              </w:rPr>
+            </w:pPr>
+            <w:r>
+              <w:rPr>
+                <w:sz w:val="22"/>
+                <w:szCs w:val="22"/>
+              </w:rPr>
+              <w:t>Not Null</w:t>
+            </w:r>
+          </w:p>
+        </w:tc>
+        <w:tc>
+          <w:tcPr>
+            <w:tcW w:w="0" w:type="auto"/>
+            <w:shd w:val="clear" w:color="auto" w:fill="FAFAFA"/>
+            <w:tcMar>
+              <w:top w:w="120" w:type="dxa"/>
+              <w:left w:w="180" w:type="dxa"/>
+              <w:bottom w:w="105" w:type="dxa"/>
+              <w:right w:w="120" w:type="dxa"/>
+            </w:tcMar>
+            <w:hideMark/>
+          </w:tcPr>
+          <w:p>
+            <w:pPr>
+              <w:spacing w:after="0" w:line="360" w:lineRule="auto"/>
+              <w:rPr>
+                <w:sz w:val="22"/>
+                <w:szCs w:val="22"/>
+              </w:rPr>
+            </w:pPr>
+            <w:r>
+              <w:rPr>
+                <w:sz w:val="22"/>
+                <w:szCs w:val="22"/>
+              </w:rPr>
+              <w:t>Price per unit</w:t>
+            </w:r>
+          </w:p>
+        </w:tc>
+      </w:tr>
+      <w:tr>
+        <w:trPr>
+          <w:tblCellSpacing w:w="15" w:type="dxa"/>
+        </w:trPr>
+        <w:tc>
+          <w:tcPr>
+            <w:tcW w:w="0" w:type="auto"/>
+            <w:shd w:val="clear" w:color="auto" w:fill="FAFAFA"/>
+            <w:tcMar>
+              <w:top w:w="120" w:type="dxa"/>
+              <w:left w:w="180" w:type="dxa"/>
+              <w:bottom w:w="105" w:type="dxa"/>
+              <w:right w:w="120" w:type="dxa"/>
+            </w:tcMar>
+            <w:hideMark/>
+          </w:tcPr>
+          <w:p>
+            <w:pPr>
+              <w:spacing w:after="0" w:line="360" w:lineRule="auto"/>
+              <w:rPr>
+                <w:sz w:val="22"/>
+                <w:szCs w:val="22"/>
+              </w:rPr>
+            </w:pPr>
+            <w:proofErr w:type="spellStart"/>
+            <w:r>
+              <w:rPr>
+                <w:sz w:val="22"/>
+                <w:szCs w:val="22"/>
+              </w:rPr>
+              <w:t>category_id</w:t>
+            </w:r>
+            <w:proofErr w:type="spellEnd"/>
+          </w:p>
+        </w:tc>
+        <w:tc>
+          <w:tcPr>
+            <w:tcW w:w="0" w:type="auto"/>
+            <w:shd w:val="clear" w:color="auto" w:fill="FAFAFA"/>
+            <w:tcMar>
+              <w:top w:w="120" w:type="dxa"/>
+              <w:left w:w="180" w:type="dxa"/>
+              <w:bottom w:w="105" w:type="dxa"/>
+              <w:right w:w="120" w:type="dxa"/>
+            </w:tcMar>
+            <w:hideMark/>
+          </w:tcPr>
+          <w:p>
+            <w:pPr>
+              <w:spacing w:after="0" w:line="360" w:lineRule="auto"/>
+              <w:rPr>
+                <w:sz w:val="22"/>
+                <w:szCs w:val="22"/>
+              </w:rPr>
+            </w:pPr>
+            <w:r>
+              <w:rPr>
+                <w:sz w:val="22"/>
+                <w:szCs w:val="22"/>
+              </w:rPr>
+              <w:t>long</w:t>
+            </w:r>
+          </w:p>
+        </w:tc>
+        <w:tc>
+          <w:tcPr>
+            <w:tcW w:w="0" w:type="auto"/>
+            <w:shd w:val="clear" w:color="auto" w:fill="FAFAFA"/>
+            <w:tcMar>
+              <w:top w:w="120" w:type="dxa"/>
+              <w:left w:w="180" w:type="dxa"/>
+              <w:bottom w:w="105" w:type="dxa"/>
+              <w:right w:w="120" w:type="dxa"/>
+            </w:tcMar>
+            <w:hideMark/>
+          </w:tcPr>
+          <w:p>
+            <w:pPr>
+              <w:spacing w:after="0" w:line="360" w:lineRule="auto"/>
+              <w:rPr>
+                <w:sz w:val="22"/>
+                <w:szCs w:val="22"/>
+              </w:rPr>
+            </w:pPr>
+            <w:r>
+              <w:rPr>
+                <w:sz w:val="22"/>
+                <w:szCs w:val="22"/>
+              </w:rPr>
+              <w:t>Foreign Key → category</w:t>
+            </w:r>
+          </w:p>
+        </w:tc>
+        <w:tc>
+          <w:tcPr>
+            <w:tcW w:w="0" w:type="auto"/>
+            <w:shd w:val="clear" w:color="auto" w:fill="FAFAFA"/>
+            <w:tcMar>
+              <w:top w:w="120" w:type="dxa"/>
+              <w:left w:w="180" w:type="dxa"/>
+              <w:bottom w:w="105" w:type="dxa"/>
+              <w:right w:w="120" w:type="dxa"/>
+            </w:tcMar>
+            <w:hideMark/>
+          </w:tcPr>
+          <w:p>
+            <w:pPr>
+              <w:spacing w:after="0" w:line="360" w:lineRule="auto"/>
+              <w:rPr>
+                <w:sz w:val="22"/>
+                <w:szCs w:val="22"/>
+              </w:rPr>
+            </w:pPr>
+            <w:r>
+              <w:rPr>
+                <w:sz w:val="22"/>
+                <w:szCs w:val="22"/>
+              </w:rPr>
+              <w:t>Category to which the product belongs</w:t>
+            </w:r>
+          </w:p>
+        </w:tc>
+      </w:tr>
+      <w:tr>
+        <w:trPr>
+          <w:tblCellSpacing w:w="15" w:type="dxa"/>
+        </w:trPr>
+        <w:tc>
+          <w:tcPr>
+            <w:tcW w:w="0" w:type="auto"/>
+            <w:shd w:val="clear" w:color="auto" w:fill="FAFAFA"/>
+            <w:tcMar>
+              <w:top w:w="120" w:type="dxa"/>
+              <w:left w:w="180" w:type="dxa"/>
+              <w:bottom w:w="90" w:type="dxa"/>
+              <w:right w:w="120" w:type="dxa"/>
+            </w:tcMar>
+            <w:hideMark/>
+          </w:tcPr>
+          <w:p>
+            <w:pPr>
+              <w:spacing w:after="0" w:line="360" w:lineRule="auto"/>
+              <w:rPr>
+                <w:sz w:val="22"/>
+                <w:szCs w:val="22"/>
+              </w:rPr>
+            </w:pPr>
+            <w:proofErr w:type="spellStart"/>
+            <w:r>
+              <w:rPr>
+                <w:sz w:val="22"/>
+                <w:szCs w:val="22"/>
+              </w:rPr>
+              <w:t>production_manager_id</w:t>
+            </w:r>
+            <w:proofErr w:type="spellEnd"/>
+          </w:p>
+        </w:tc>
+        <w:tc>
+          <w:tcPr>
+            <w:tcW w:w="0" w:type="auto"/>
+            <w:shd w:val="clear" w:color="auto" w:fill="FAFAFA"/>
+            <w:tcMar>
+              <w:top w:w="120" w:type="dxa"/>
+              <w:left w:w="180" w:type="dxa"/>
+              <w:bottom w:w="90" w:type="dxa"/>
+              <w:right w:w="120" w:type="dxa"/>
+            </w:tcMar>
+            <w:hideMark/>
+          </w:tcPr>
+          <w:p>
+            <w:pPr>
+              <w:spacing w:after="0" w:line="360" w:lineRule="auto"/>
+              <w:rPr>
+                <w:sz w:val="22"/>
+                <w:szCs w:val="22"/>
+              </w:rPr>
+            </w:pPr>
+            <w:r>
+              <w:rPr>
+                <w:sz w:val="22"/>
+                <w:szCs w:val="22"/>
+              </w:rPr>
+              <w:t>long</w:t>
+            </w:r>
+          </w:p>
+        </w:tc>
+        <w:tc>
+          <w:tcPr>
+            <w:tcW w:w="0" w:type="auto"/>
+            <w:shd w:val="clear" w:color="auto" w:fill="FAFAFA"/>
+            <w:tcMar>
+              <w:top w:w="120" w:type="dxa"/>
+              <w:left w:w="180" w:type="dxa"/>
+              <w:bottom w:w="90" w:type="dxa"/>
+              <w:right w:w="120" w:type="dxa"/>
+            </w:tcMar>
+            <w:hideMark/>
+          </w:tcPr>
+          <w:p>
+            <w:pPr>
+              <w:spacing w:after="0" w:line="360" w:lineRule="auto"/>
+              <w:rPr>
+                <w:sz w:val="22"/>
+                <w:szCs w:val="22"/>
+              </w:rPr>
+            </w:pPr>
+            <w:r>
+              <w:rPr>
+                <w:sz w:val="22"/>
+                <w:szCs w:val="22"/>
+              </w:rPr>
+              <w:t>Foreign Key → users</w:t>
+            </w:r>
+          </w:p>
+        </w:tc>
+        <w:tc>
+          <w:tcPr>
+            <w:tcW w:w="0" w:type="auto"/>
+            <w:shd w:val="clear" w:color="auto" w:fill="FAFAFA"/>
+            <w:tcMar>
+              <w:top w:w="120" w:type="dxa"/>
+              <w:left w:w="180" w:type="dxa"/>
+              <w:bottom w:w="90" w:type="dxa"/>
+              <w:right w:w="120" w:type="dxa"/>
+            </w:tcMar>
+            <w:hideMark/>
+          </w:tcPr>
+          <w:p>
+            <w:pPr>
+              <w:spacing w:after="0" w:line="360" w:lineRule="auto"/>
+              <w:rPr>
+                <w:sz w:val="22"/>
+                <w:szCs w:val="22"/>
+              </w:rPr>
+            </w:pPr>
+            <w:r>
+              <w:rPr>
+                <w:sz w:val="22"/>
+                <w:szCs w:val="22"/>
+              </w:rPr>
+              <w:t>Manager responsible for production</w:t>
+            </w:r>
+          </w:p>
+        </w:tc>
+      </w:tr>
+    </w:tbl>
+    <w:p>
+      <w:pPr>
+        <w:rPr>
+          <w:sz w:val="22"/>
+          <w:szCs w:val="22"/>
+        </w:rPr>
+      </w:pPr>
+    </w:p>
+    <w:p>
+      <w:pPr>
+        <w:rPr>
+          <w:sz w:val="22"/>
+          <w:szCs w:val="22"/>
+        </w:rPr>
+      </w:pPr>
+    </w:p>
+    <w:p>
+      <w:pPr>
+        <w:rPr>
+          <w:sz w:val="22"/>
+          <w:szCs w:val="22"/>
+        </w:rPr>
+      </w:pPr>
+    </w:p>
+    <w:p>
+      <w:pPr>
+        <w:rPr>
+          <w:sz w:val="22"/>
+          <w:szCs w:val="22"/>
+        </w:rPr>
+      </w:pPr>
+    </w:p>
+    <w:p>
+      <w:pPr>
+        <w:pStyle w:val="Heading3"/>
+        <w:rPr>
+          <w:sz w:val="22"/>
+          <w:szCs w:val="22"/>
+        </w:rPr>
+      </w:pPr>
+      <w:r>
+        <w:rPr>
+          <w:rFonts w:ascii="Segoe UI Emoji" w:hAnsi="Segoe UI Emoji" w:cs="Segoe UI Emoji"/>
+          <w:sz w:val="22"/>
+          <w:szCs w:val="22"/>
+        </w:rPr>
+        <w:lastRenderedPageBreak/>
+        <w:t>🔗</w:t>
+      </w:r>
+      <w:r>
+        <w:rPr>
+          <w:sz w:val="22"/>
+          <w:szCs w:val="22"/>
+        </w:rPr>
+        <w:t xml:space="preserve"> Relationships</w:t>
+      </w:r>
+    </w:p>
+    <w:tbl>
+      <w:tblPr>
+        <w:tblW w:w="0" w:type="auto"/>
+        <w:tblCellSpacing w:w="15" w:type="dxa"/>
+        <w:tblBorders>
+          <w:top w:val="single" w:sz="4" w:space="0" w:color="auto"/>
+          <w:left w:val="single" w:sz="4" w:space="0" w:color="auto"/>
+          <w:bottom w:val="single" w:sz="4" w:space="0" w:color="auto"/>
+          <w:right w:val="single" w:sz="4" w:space="0" w:color="auto"/>
+          <w:insideH w:val="single" w:sz="4" w:space="0" w:color="auto"/>
+          <w:insideV w:val="single" w:sz="4" w:space="0" w:color="auto"/>
+        </w:tblBorders>
+        <w:shd w:val="clear" w:color="auto" w:fill="FAFAFA"/>
+        <w:tblCellMar>
+          <w:top w:w="15" w:type="dxa"/>
+          <w:left w:w="15" w:type="dxa"/>
+          <w:bottom w:w="15" w:type="dxa"/>
+          <w:right w:w="15" w:type="dxa"/>
+        </w:tblCellMar>
+        <w:tblLook w:val="04A0" w:firstRow="1" w:lastRow="0" w:firstColumn="1" w:lastColumn="0" w:noHBand="0" w:noVBand="1"/>
+      </w:tblPr>
+      <w:tblGrid>
+        <w:gridCol w:w="1911"/>
+        <w:gridCol w:w="1717"/>
+        <w:gridCol w:w="2835"/>
+        <w:gridCol w:w="2887"/>
+      </w:tblGrid>
+      <w:tr>
+        <w:trPr>
+          <w:tblHeader/>
+          <w:tblCellSpacing w:w="15" w:type="dxa"/>
+        </w:trPr>
+        <w:tc>
+          <w:tcPr>
+            <w:tcW w:w="0" w:type="auto"/>
+            <w:shd w:val="clear" w:color="auto" w:fill="F5F5F5"/>
+            <w:tcMar>
+              <w:top w:w="120" w:type="dxa"/>
+              <w:left w:w="180" w:type="dxa"/>
+              <w:bottom w:w="105" w:type="dxa"/>
+              <w:right w:w="120" w:type="dxa"/>
+            </w:tcMar>
+            <w:hideMark/>
+          </w:tcPr>
+          <w:p>
+            <w:pPr>
+              <w:spacing w:after="0"/>
+              <w:rPr>
+                <w:b/>
+                <w:bCs/>
+                <w:sz w:val="22"/>
+                <w:szCs w:val="22"/>
+              </w:rPr>
+            </w:pPr>
+            <w:r>
+              <w:rPr>
+                <w:b/>
+                <w:bCs/>
+                <w:sz w:val="22"/>
+                <w:szCs w:val="22"/>
+              </w:rPr>
+              <w:t>Relationship Type</w:t>
+            </w:r>
+          </w:p>
+        </w:tc>
+        <w:tc>
+          <w:tcPr>
+            <w:tcW w:w="0" w:type="auto"/>
+            <w:shd w:val="clear" w:color="auto" w:fill="F5F5F5"/>
+            <w:tcMar>
+              <w:top w:w="120" w:type="dxa"/>
+              <w:left w:w="180" w:type="dxa"/>
+              <w:bottom w:w="105" w:type="dxa"/>
+              <w:right w:w="120" w:type="dxa"/>
+            </w:tcMar>
+            <w:hideMark/>
+          </w:tcPr>
+          <w:p>
+            <w:pPr>
+              <w:spacing w:after="0"/>
+              <w:rPr>
+                <w:b/>
+                <w:bCs/>
+                <w:sz w:val="22"/>
+                <w:szCs w:val="22"/>
+              </w:rPr>
+            </w:pPr>
+            <w:r>
+              <w:rPr>
+                <w:b/>
+                <w:bCs/>
+                <w:sz w:val="22"/>
+                <w:szCs w:val="22"/>
+              </w:rPr>
+              <w:t>Related Entity</w:t>
+            </w:r>
+          </w:p>
+        </w:tc>
+        <w:tc>
+          <w:tcPr>
+            <w:tcW w:w="0" w:type="auto"/>
+            <w:shd w:val="clear" w:color="auto" w:fill="F5F5F5"/>
+            <w:tcMar>
+              <w:top w:w="120" w:type="dxa"/>
+              <w:left w:w="180" w:type="dxa"/>
+              <w:bottom w:w="105" w:type="dxa"/>
+              <w:right w:w="120" w:type="dxa"/>
+            </w:tcMar>
+            <w:hideMark/>
+          </w:tcPr>
+          <w:p>
+            <w:pPr>
+              <w:spacing w:after="0"/>
+              <w:rPr>
+                <w:b/>
+                <w:bCs/>
+                <w:sz w:val="22"/>
+                <w:szCs w:val="22"/>
+              </w:rPr>
+            </w:pPr>
+            <w:r>
+              <w:rPr>
+                <w:b/>
+                <w:bCs/>
+                <w:sz w:val="22"/>
+                <w:szCs w:val="22"/>
+              </w:rPr>
+              <w:t>Field</w:t>
+            </w:r>
+          </w:p>
+        </w:tc>
+        <w:tc>
+          <w:tcPr>
+            <w:tcW w:w="0" w:type="auto"/>
+            <w:shd w:val="clear" w:color="auto" w:fill="F5F5F5"/>
+            <w:tcMar>
+              <w:top w:w="120" w:type="dxa"/>
+              <w:left w:w="180" w:type="dxa"/>
+              <w:bottom w:w="105" w:type="dxa"/>
+              <w:right w:w="120" w:type="dxa"/>
+            </w:tcMar>
+            <w:hideMark/>
+          </w:tcPr>
+          <w:p>
+            <w:pPr>
+              <w:spacing w:after="0"/>
+              <w:rPr>
+                <w:b/>
+                <w:bCs/>
+                <w:sz w:val="22"/>
+                <w:szCs w:val="22"/>
+              </w:rPr>
+            </w:pPr>
+            <w:r>
+              <w:rPr>
+                <w:b/>
+                <w:bCs/>
+                <w:sz w:val="22"/>
+                <w:szCs w:val="22"/>
+              </w:rPr>
+              <w:t>Description</w:t>
+            </w:r>
+          </w:p>
+        </w:tc>
+      </w:tr>
+      <w:tr>
+        <w:trPr>
+          <w:tblCellSpacing w:w="15" w:type="dxa"/>
+        </w:trPr>
+        <w:tc>
+          <w:tcPr>
+            <w:tcW w:w="0" w:type="auto"/>
+            <w:shd w:val="clear" w:color="auto" w:fill="FAFAFA"/>
+            <w:tcMar>
+              <w:top w:w="120" w:type="dxa"/>
+              <w:left w:w="180" w:type="dxa"/>
+              <w:bottom w:w="105" w:type="dxa"/>
+              <w:right w:w="120" w:type="dxa"/>
+            </w:tcMar>
+            <w:hideMark/>
+          </w:tcPr>
+          <w:p>
+            <w:pPr>
+              <w:spacing w:after="0"/>
+              <w:rPr>
+                <w:sz w:val="22"/>
+                <w:szCs w:val="22"/>
+              </w:rPr>
+            </w:pPr>
+            <w:r>
+              <w:rPr>
+                <w:sz w:val="22"/>
+                <w:szCs w:val="22"/>
+              </w:rPr>
+              <w:t>Many-to-One</w:t>
+            </w:r>
+          </w:p>
+        </w:tc>
+        <w:tc>
+          <w:tcPr>
+            <w:tcW w:w="0" w:type="auto"/>
+            <w:shd w:val="clear" w:color="auto" w:fill="FAFAFA"/>
+            <w:tcMar>
+              <w:top w:w="120" w:type="dxa"/>
+              <w:left w:w="180" w:type="dxa"/>
+              <w:bottom w:w="105" w:type="dxa"/>
+              <w:right w:w="120" w:type="dxa"/>
+            </w:tcMar>
+            <w:hideMark/>
+          </w:tcPr>
+          <w:p>
+            <w:pPr>
+              <w:spacing w:after="0"/>
+              <w:rPr>
+                <w:sz w:val="22"/>
+                <w:szCs w:val="22"/>
+              </w:rPr>
+            </w:pPr>
+            <w:r>
+              <w:rPr>
+                <w:sz w:val="22"/>
+                <w:szCs w:val="22"/>
+              </w:rPr>
+              <w:t>Category</w:t>
+            </w:r>
+          </w:p>
+        </w:tc>
+        <w:tc>
+          <w:tcPr>
+            <w:tcW w:w="0" w:type="auto"/>
+            <w:shd w:val="clear" w:color="auto" w:fill="FAFAFA"/>
+            <w:tcMar>
+              <w:top w:w="120" w:type="dxa"/>
+              <w:left w:w="180" w:type="dxa"/>
+              <w:bottom w:w="105" w:type="dxa"/>
+              <w:right w:w="120" w:type="dxa"/>
+            </w:tcMar>
+            <w:hideMark/>
+          </w:tcPr>
+          <w:p>
+            <w:pPr>
+              <w:spacing w:after="0"/>
+              <w:rPr>
+                <w:sz w:val="22"/>
+                <w:szCs w:val="22"/>
+              </w:rPr>
+            </w:pPr>
+            <w:proofErr w:type="spellStart"/>
+            <w:r>
+              <w:rPr>
+                <w:sz w:val="22"/>
+                <w:szCs w:val="22"/>
+              </w:rPr>
+              <w:t>category_id</w:t>
+            </w:r>
+            <w:proofErr w:type="spellEnd"/>
+            <w:r>
+              <w:rPr>
+                <w:sz w:val="22"/>
+                <w:szCs w:val="22"/>
+              </w:rPr>
+              <w:t xml:space="preserve"> (FK)</w:t>
+            </w:r>
+          </w:p>
+        </w:tc>
+        <w:tc>
+          <w:tcPr>
+            <w:tcW w:w="0" w:type="auto"/>
+            <w:shd w:val="clear" w:color="auto" w:fill="FAFAFA"/>
+            <w:tcMar>
+              <w:top w:w="120" w:type="dxa"/>
+              <w:left w:w="180" w:type="dxa"/>
+              <w:bottom w:w="105" w:type="dxa"/>
+              <w:right w:w="120" w:type="dxa"/>
+            </w:tcMar>
+            <w:hideMark/>
+          </w:tcPr>
+          <w:p>
+            <w:pPr>
+              <w:spacing w:after="0"/>
+              <w:rPr>
+                <w:sz w:val="22"/>
+                <w:szCs w:val="22"/>
+              </w:rPr>
+            </w:pPr>
+            <w:r>
+              <w:rPr>
+                <w:sz w:val="22"/>
+                <w:szCs w:val="22"/>
+              </w:rPr>
+              <w:t>Product belongs to a category</w:t>
+            </w:r>
+          </w:p>
+        </w:tc>
+      </w:tr>
+      <w:tr>
+        <w:trPr>
+          <w:tblCellSpacing w:w="15" w:type="dxa"/>
+        </w:trPr>
+        <w:tc>
+          <w:tcPr>
+            <w:tcW w:w="0" w:type="auto"/>
+            <w:shd w:val="clear" w:color="auto" w:fill="FAFAFA"/>
+            <w:tcMar>
+              <w:top w:w="120" w:type="dxa"/>
+              <w:left w:w="180" w:type="dxa"/>
+              <w:bottom w:w="105" w:type="dxa"/>
+              <w:right w:w="120" w:type="dxa"/>
+            </w:tcMar>
+            <w:hideMark/>
+          </w:tcPr>
+          <w:p>
+            <w:pPr>
+              <w:spacing w:after="0"/>
+              <w:rPr>
+                <w:sz w:val="22"/>
+                <w:szCs w:val="22"/>
+              </w:rPr>
+            </w:pPr>
+            <w:r>
+              <w:rPr>
+                <w:sz w:val="22"/>
+                <w:szCs w:val="22"/>
+              </w:rPr>
+              <w:t>Many-to-One</w:t>
+            </w:r>
+          </w:p>
+        </w:tc>
+        <w:tc>
+          <w:tcPr>
+            <w:tcW w:w="0" w:type="auto"/>
+            <w:shd w:val="clear" w:color="auto" w:fill="FAFAFA"/>
+            <w:tcMar>
+              <w:top w:w="120" w:type="dxa"/>
+              <w:left w:w="180" w:type="dxa"/>
+              <w:bottom w:w="105" w:type="dxa"/>
+              <w:right w:w="120" w:type="dxa"/>
+            </w:tcMar>
+            <w:hideMark/>
+          </w:tcPr>
+          <w:p>
+            <w:pPr>
+              <w:spacing w:after="0"/>
+              <w:rPr>
+                <w:sz w:val="22"/>
+                <w:szCs w:val="22"/>
+              </w:rPr>
+            </w:pPr>
+            <w:r>
+              <w:rPr>
+                <w:sz w:val="22"/>
+                <w:szCs w:val="22"/>
+              </w:rPr>
+              <w:t>User</w:t>
+            </w:r>
+          </w:p>
+        </w:tc>
+        <w:tc>
+          <w:tcPr>
+            <w:tcW w:w="0" w:type="auto"/>
+            <w:shd w:val="clear" w:color="auto" w:fill="FAFAFA"/>
+            <w:tcMar>
+              <w:top w:w="120" w:type="dxa"/>
+              <w:left w:w="180" w:type="dxa"/>
+              <w:bottom w:w="105" w:type="dxa"/>
+              <w:right w:w="120" w:type="dxa"/>
+            </w:tcMar>
+            <w:hideMark/>
+          </w:tcPr>
+          <w:p>
+            <w:pPr>
+              <w:spacing w:after="0"/>
+              <w:rPr>
+                <w:sz w:val="22"/>
+                <w:szCs w:val="22"/>
+              </w:rPr>
+            </w:pPr>
+            <w:proofErr w:type="spellStart"/>
+            <w:r>
+              <w:rPr>
+                <w:sz w:val="22"/>
+                <w:szCs w:val="22"/>
+              </w:rPr>
+              <w:t>production_manager_id</w:t>
+            </w:r>
+            <w:proofErr w:type="spellEnd"/>
+            <w:r>
+              <w:rPr>
+                <w:sz w:val="22"/>
+                <w:szCs w:val="22"/>
+              </w:rPr>
+              <w:t xml:space="preserve"> (FK)</w:t>
+            </w:r>
+          </w:p>
+        </w:tc>
+        <w:tc>
+          <w:tcPr>
+            <w:tcW w:w="0" w:type="auto"/>
+            <w:shd w:val="clear" w:color="auto" w:fill="FAFAFA"/>
+            <w:tcMar>
+              <w:top w:w="120" w:type="dxa"/>
+              <w:left w:w="180" w:type="dxa"/>
+              <w:bottom w:w="105" w:type="dxa"/>
+              <w:right w:w="120" w:type="dxa"/>
+            </w:tcMar>
+            <w:hideMark/>
+          </w:tcPr>
+          <w:p>
+            <w:pPr>
+              <w:spacing w:after="0"/>
+              <w:rPr>
+                <w:sz w:val="22"/>
+                <w:szCs w:val="22"/>
+              </w:rPr>
+            </w:pPr>
+            <w:r>
+              <w:rPr>
+                <w:sz w:val="22"/>
+                <w:szCs w:val="22"/>
+              </w:rPr>
+              <w:t>Managed by a production manager</w:t>
+            </w:r>
+          </w:p>
+        </w:tc>
+      </w:tr>
+      <w:tr>
+        <w:trPr>
+          <w:tblCellSpacing w:w="15" w:type="dxa"/>
+        </w:trPr>
+        <w:tc>
+          <w:tcPr>
+            <w:tcW w:w="0" w:type="auto"/>
+            <w:shd w:val="clear" w:color="auto" w:fill="FAFAFA"/>
+            <w:tcMar>
+              <w:top w:w="120" w:type="dxa"/>
+              <w:left w:w="180" w:type="dxa"/>
+              <w:bottom w:w="105" w:type="dxa"/>
+              <w:right w:w="120" w:type="dxa"/>
+            </w:tcMar>
+            <w:hideMark/>
+          </w:tcPr>
+          <w:p>
+            <w:pPr>
+              <w:spacing w:after="0"/>
+              <w:rPr>
+                <w:sz w:val="22"/>
+                <w:szCs w:val="22"/>
+              </w:rPr>
+            </w:pPr>
+            <w:r>
+              <w:rPr>
+                <w:sz w:val="22"/>
+                <w:szCs w:val="22"/>
+              </w:rPr>
+              <w:t>One-to-One</w:t>
+            </w:r>
+          </w:p>
+        </w:tc>
+        <w:tc>
+          <w:tcPr>
+            <w:tcW w:w="0" w:type="auto"/>
+            <w:shd w:val="clear" w:color="auto" w:fill="FAFAFA"/>
+            <w:tcMar>
+              <w:top w:w="120" w:type="dxa"/>
+              <w:left w:w="180" w:type="dxa"/>
+              <w:bottom w:w="105" w:type="dxa"/>
+              <w:right w:w="120" w:type="dxa"/>
+            </w:tcMar>
+            <w:hideMark/>
+          </w:tcPr>
+          <w:p>
+            <w:pPr>
+              <w:spacing w:after="0"/>
+              <w:rPr>
+                <w:sz w:val="22"/>
+                <w:szCs w:val="22"/>
+              </w:rPr>
+            </w:pPr>
+            <w:r>
+              <w:rPr>
+                <w:sz w:val="22"/>
+                <w:szCs w:val="22"/>
+              </w:rPr>
+              <w:t>Inventory</w:t>
+            </w:r>
+          </w:p>
+        </w:tc>
+        <w:tc>
+          <w:tcPr>
+            <w:tcW w:w="0" w:type="auto"/>
+            <w:shd w:val="clear" w:color="auto" w:fill="FAFAFA"/>
+            <w:tcMar>
+              <w:top w:w="120" w:type="dxa"/>
+              <w:left w:w="180" w:type="dxa"/>
+              <w:bottom w:w="105" w:type="dxa"/>
+              <w:right w:w="120" w:type="dxa"/>
+            </w:tcMar>
+            <w:hideMark/>
+          </w:tcPr>
+          <w:p>
+            <w:pPr>
+              <w:spacing w:after="0"/>
+              <w:rPr>
+                <w:sz w:val="22"/>
+                <w:szCs w:val="22"/>
+              </w:rPr>
+            </w:pPr>
+            <w:proofErr w:type="spellStart"/>
+            <w:r>
+              <w:rPr>
+                <w:sz w:val="22"/>
+                <w:szCs w:val="22"/>
+              </w:rPr>
+              <w:t>product_id</w:t>
+            </w:r>
+            <w:proofErr w:type="spellEnd"/>
+            <w:r>
+              <w:rPr>
+                <w:sz w:val="22"/>
+                <w:szCs w:val="22"/>
+              </w:rPr>
+              <w:t xml:space="preserve"> (PK/FK)</w:t>
+            </w:r>
+          </w:p>
+        </w:tc>
+        <w:tc>
+          <w:tcPr>
+            <w:tcW w:w="0" w:type="auto"/>
+            <w:shd w:val="clear" w:color="auto" w:fill="FAFAFA"/>
+            <w:tcMar>
+              <w:top w:w="120" w:type="dxa"/>
+              <w:left w:w="180" w:type="dxa"/>
+              <w:bottom w:w="105" w:type="dxa"/>
+              <w:right w:w="120" w:type="dxa"/>
+            </w:tcMar>
+            <w:hideMark/>
+          </w:tcPr>
+          <w:p>
+            <w:pPr>
+              <w:spacing w:after="0"/>
+              <w:rPr>
+                <w:sz w:val="22"/>
+                <w:szCs w:val="22"/>
+              </w:rPr>
+            </w:pPr>
+            <w:r>
+              <w:rPr>
+                <w:sz w:val="22"/>
+                <w:szCs w:val="22"/>
+              </w:rPr>
+              <w:t>Each product has one inventory record</w:t>
+            </w:r>
+          </w:p>
+        </w:tc>
+      </w:tr>
+      <w:tr>
+        <w:trPr>
+          <w:tblCellSpacing w:w="15" w:type="dxa"/>
+        </w:trPr>
+        <w:tc>
+          <w:tcPr>
+            <w:tcW w:w="0" w:type="auto"/>
+            <w:shd w:val="clear" w:color="auto" w:fill="FAFAFA"/>
+            <w:tcMar>
+              <w:top w:w="120" w:type="dxa"/>
+              <w:left w:w="180" w:type="dxa"/>
+              <w:bottom w:w="90" w:type="dxa"/>
+              <w:right w:w="120" w:type="dxa"/>
+            </w:tcMar>
+            <w:hideMark/>
+          </w:tcPr>
+          <w:p>
+            <w:pPr>
+              <w:spacing w:after="0"/>
+              <w:rPr>
+                <w:sz w:val="22"/>
+                <w:szCs w:val="22"/>
+              </w:rPr>
+            </w:pPr>
+            <w:r>
+              <w:rPr>
+                <w:sz w:val="22"/>
+                <w:szCs w:val="22"/>
+              </w:rPr>
+              <w:t>One-to-Many</w:t>
+            </w:r>
+          </w:p>
+        </w:tc>
+        <w:tc>
+          <w:tcPr>
+            <w:tcW w:w="0" w:type="auto"/>
+            <w:shd w:val="clear" w:color="auto" w:fill="FAFAFA"/>
+            <w:tcMar>
+              <w:top w:w="120" w:type="dxa"/>
+              <w:left w:w="180" w:type="dxa"/>
+              <w:bottom w:w="90" w:type="dxa"/>
+              <w:right w:w="120" w:type="dxa"/>
+            </w:tcMar>
+            <w:hideMark/>
+          </w:tcPr>
+          <w:p>
+            <w:pPr>
+              <w:spacing w:after="0"/>
+              <w:rPr>
+                <w:sz w:val="22"/>
+                <w:szCs w:val="22"/>
+              </w:rPr>
+            </w:pPr>
+            <w:proofErr w:type="spellStart"/>
+            <w:r>
+              <w:rPr>
+                <w:sz w:val="22"/>
+                <w:szCs w:val="22"/>
+              </w:rPr>
+              <w:t>InventoryAlert</w:t>
+            </w:r>
+            <w:proofErr w:type="spellEnd"/>
+          </w:p>
+        </w:tc>
+        <w:tc>
+          <w:tcPr>
+            <w:tcW w:w="0" w:type="auto"/>
+            <w:shd w:val="clear" w:color="auto" w:fill="FAFAFA"/>
+            <w:tcMar>
+              <w:top w:w="120" w:type="dxa"/>
+              <w:left w:w="180" w:type="dxa"/>
+              <w:bottom w:w="90" w:type="dxa"/>
+              <w:right w:w="120" w:type="dxa"/>
+            </w:tcMar>
+            <w:hideMark/>
+          </w:tcPr>
+          <w:p>
+            <w:pPr>
+              <w:spacing w:after="0"/>
+              <w:rPr>
+                <w:sz w:val="22"/>
+                <w:szCs w:val="22"/>
+              </w:rPr>
+            </w:pPr>
+            <w:proofErr w:type="spellStart"/>
+            <w:r>
+              <w:rPr>
+                <w:sz w:val="22"/>
+                <w:szCs w:val="22"/>
+              </w:rPr>
+              <w:t>product_id</w:t>
+            </w:r>
+            <w:proofErr w:type="spellEnd"/>
+            <w:r>
+              <w:rPr>
+                <w:sz w:val="22"/>
+                <w:szCs w:val="22"/>
+              </w:rPr>
+              <w:t xml:space="preserve"> (FK)</w:t>
+            </w:r>
+          </w:p>
+        </w:tc>
+        <w:tc>
+          <w:tcPr>
+            <w:tcW w:w="0" w:type="auto"/>
+            <w:shd w:val="clear" w:color="auto" w:fill="FAFAFA"/>
+            <w:tcMar>
+              <w:top w:w="120" w:type="dxa"/>
+              <w:left w:w="180" w:type="dxa"/>
+              <w:bottom w:w="90" w:type="dxa"/>
+              <w:right w:w="120" w:type="dxa"/>
+            </w:tcMar>
+            <w:hideMark/>
+          </w:tcPr>
+          <w:p>
+            <w:pPr>
+              <w:spacing w:after="0"/>
+              <w:rPr>
+                <w:sz w:val="22"/>
+                <w:szCs w:val="22"/>
+              </w:rPr>
+            </w:pPr>
+            <w:r>
+              <w:rPr>
+                <w:sz w:val="22"/>
+                <w:szCs w:val="22"/>
+              </w:rPr>
+              <w:t>Product can trigger multiple alerts</w:t>
+            </w:r>
+          </w:p>
+        </w:tc>
+      </w:tr>
+    </w:tbl>
+    <w:p>
+      <w:pPr>
+        <w:rPr>
+          <w:sz w:val="22"/>
+          <w:szCs w:val="22"/>
+        </w:rPr>
+      </w:pPr>
+    </w:p>
     <w:p/>
     <w:sectPr>
       <w:pgSz w:w="12240" w:h="15840"/>
@@ -4371,6 +10731,56 @@
     </w:sectPr>
   </w:body>
 </w:document>
+</file>
+
+<file path=word/endnotes.xml><?xml version="1.0" encoding="utf-8"?>
+<w:endnotes xmlns:wpc="http://schemas.microsoft.com/office/word/2010/wordprocessingCanvas" xmlns:cx="http://schemas.microsoft.com/office/drawing/2014/chartex" xmlns:cx1="http://schemas.microsoft.com/office/drawing/2015/9/8/chartex" xmlns:cx2="http://schemas.microsoft.com/office/drawing/2015/10/21/chartex" xmlns:cx3="http://schemas.microsoft.com/office/drawing/2016/5/9/chartex" xmlns:cx4="http://schemas.microsoft.com/office/drawing/2016/5/10/chartex" xmlns:cx5="http://schemas.microsoft.com/office/drawing/2016/5/11/chartex" xmlns:cx6="http://schemas.microsoft.com/office/drawing/2016/5/12/chartex" xmlns:cx7="http://schemas.microsoft.com/office/drawing/2016/5/13/chartex" xmlns:cx8="http://schemas.microsoft.com/office/drawing/2016/5/14/chartex" xmlns:mc="http://schemas.openxmlformats.org/markup-compatibility/2006" xmlns:aink="http://schemas.microsoft.com/office/drawing/2016/ink" xmlns:am3d="http://schemas.microsoft.com/office/drawing/2017/model3d" xmlns:o="urn:schemas-microsoft-com:office:office" xmlns:oel="http://schemas.microsoft.com/office/2019/extlst" xmlns:r="http://schemas.openxmlformats.org/officeDocument/2006/relationships" xmlns:m="http://schemas.openxmlformats.org/officeDocument/2006/math" xmlns:v="urn:schemas-microsoft-com:vml" xmlns:wp14="http://schemas.microsoft.com/office/word/2010/wordprocessingDrawing" xmlns:wp="http://schemas.openxmlformats.org/drawingml/2006/wordprocessingDrawing" xmlns:w10="urn:schemas-microsoft-com:office:word" xmlns:w="http://schemas.openxmlformats.org/wordprocessingml/2006/main" xmlns:w14="http://schemas.microsoft.com/office/word/2010/wordml" xmlns:w15="http://schemas.microsoft.com/office/word/2012/wordml" xmlns:w16cex="http://schemas.microsoft.com/office/word/2018/wordml/cex" xmlns:w16cid="http://schemas.microsoft.com/office/word/2016/wordml/cid" xmlns:w16="http://schemas.microsoft.com/office/word/2018/wordml" xmlns:w16sdtdh="http://schemas.microsoft.com/office/word/2020/wordml/sdtdatahash" xmlns:w16se="http://schemas.microsoft.com/office/word/2015/wordml/symex" xmlns:wpg="http://schemas.microsoft.com/office/word/2010/wordprocessingGroup" xmlns:wpi="http://schemas.microsoft.com/office/word/2010/wordprocessingInk" xmlns:wne="http://schemas.microsoft.com/office/word/2006/wordml" xmlns:wps="http://schemas.microsoft.com/office/word/2010/wordprocessingShape" mc:Ignorable="w14 w15 w16se w16cid w16 w16cex w16sdtdh wp14">
+  <w:endnote w:type="separator" w:id="-1">
+    <w:p>
+      <w:pPr>
+        <w:spacing w:after="0" w:line="240" w:lineRule="auto"/>
+      </w:pPr>
+      <w:r>
+        <w:separator/>
+      </w:r>
+    </w:p>
+  </w:endnote>
+  <w:endnote w:type="continuationSeparator" w:id="0">
+    <w:p>
+      <w:pPr>
+        <w:spacing w:after="0" w:line="240" w:lineRule="auto"/>
+      </w:pPr>
+      <w:r>
+        <w:continuationSeparator/>
+      </w:r>
+    </w:p>
+  </w:endnote>
+</w:endnotes>
+</file>
+
+<file path=word/footnotes.xml><?xml version="1.0" encoding="utf-8"?>
+<w:footnotes xmlns:wpc="http://schemas.microsoft.com/office/word/2010/wordprocessingCanvas" xmlns:cx="http://schemas.microsoft.com/office/drawing/2014/chartex" xmlns:cx1="http://schemas.microsoft.com/office/drawing/2015/9/8/chartex" xmlns:cx2="http://schemas.microsoft.com/office/drawing/2015/10/21/chartex" xmlns:cx3="http://schemas.microsoft.com/office/drawing/2016/5/9/chartex" xmlns:cx4="http://schemas.microsoft.com/office/drawing/2016/5/10/chartex" xmlns:cx5="http://schemas.microsoft.com/office/drawing/2016/5/11/chartex" xmlns:cx6="http://schemas.microsoft.com/office/drawing/2016/5/12/chartex" xmlns:cx7="http://schemas.microsoft.com/office/drawing/2016/5/13/chartex" xmlns:cx8="http://schemas.microsoft.com/office/drawing/2016/5/14/chartex" xmlns:mc="http://schemas.openxmlformats.org/markup-compatibility/2006" xmlns:aink="http://schemas.microsoft.com/office/drawing/2016/ink" xmlns:am3d="http://schemas.microsoft.com/office/drawing/2017/model3d" xmlns:o="urn:schemas-microsoft-com:office:office" xmlns:oel="http://schemas.microsoft.com/office/2019/extlst" xmlns:r="http://schemas.openxmlformats.org/officeDocument/2006/relationships" xmlns:m="http://schemas.openxmlformats.org/officeDocument/2006/math" xmlns:v="urn:schemas-microsoft-com:vml" xmlns:wp14="http://schemas.microsoft.com/office/word/2010/wordprocessingDrawing" xmlns:wp="http://schemas.openxmlformats.org/drawingml/2006/wordprocessingDrawing" xmlns:w10="urn:schemas-microsoft-com:office:word" xmlns:w="http://schemas.openxmlformats.org/wordprocessingml/2006/main" xmlns:w14="http://schemas.microsoft.com/office/word/2010/wordml" xmlns:w15="http://schemas.microsoft.com/office/word/2012/wordml" xmlns:w16cex="http://schemas.microsoft.com/office/word/2018/wordml/cex" xmlns:w16cid="http://schemas.microsoft.com/office/word/2016/wordml/cid" xmlns:w16="http://schemas.microsoft.com/office/word/2018/wordml" xmlns:w16sdtdh="http://schemas.microsoft.com/office/word/2020/wordml/sdtdatahash" xmlns:w16se="http://schemas.microsoft.com/office/word/2015/wordml/symex" xmlns:wpg="http://schemas.microsoft.com/office/word/2010/wordprocessingGroup" xmlns:wpi="http://schemas.microsoft.com/office/word/2010/wordprocessingInk" xmlns:wne="http://schemas.microsoft.com/office/word/2006/wordml" xmlns:wps="http://schemas.microsoft.com/office/word/2010/wordprocessingShape" mc:Ignorable="w14 w15 w16se w16cid w16 w16cex w16sdtdh wp14">
+  <w:footnote w:type="separator" w:id="-1">
+    <w:p>
+      <w:pPr>
+        <w:spacing w:after="0" w:line="240" w:lineRule="auto"/>
+      </w:pPr>
+      <w:r>
+        <w:separator/>
+      </w:r>
+    </w:p>
+  </w:footnote>
+  <w:footnote w:type="continuationSeparator" w:id="0">
+    <w:p>
+      <w:pPr>
+        <w:spacing w:after="0" w:line="240" w:lineRule="auto"/>
+      </w:pPr>
+      <w:r>
+        <w:continuationSeparator/>
+      </w:r>
+    </w:p>
+  </w:footnote>
+</w:footnotes>
 </file>
 
 <file path=word/numbering.xml><?xml version="1.0" encoding="utf-8"?>
@@ -5730,6 +12140,50 @@
       </w:tblBorders>
     </w:tblPr>
   </w:style>
+  <w:style w:type="paragraph" w:styleId="Header">
+    <w:name w:val="header"/>
+    <w:basedOn w:val="Normal"/>
+    <w:link w:val="HeaderChar"/>
+    <w:uiPriority w:val="99"/>
+    <w:unhideWhenUsed/>
+    <w:rsid w:val="00B0257D"/>
+    <w:pPr>
+      <w:tabs>
+        <w:tab w:val="center" w:pos="4680"/>
+        <w:tab w:val="right" w:pos="9360"/>
+      </w:tabs>
+      <w:spacing w:after="0" w:line="240" w:lineRule="auto"/>
+    </w:pPr>
+  </w:style>
+  <w:style w:type="character" w:customStyle="1" w:styleId="HeaderChar">
+    <w:name w:val="Header Char"/>
+    <w:basedOn w:val="DefaultParagraphFont"/>
+    <w:link w:val="Header"/>
+    <w:uiPriority w:val="99"/>
+    <w:rsid w:val="00B0257D"/>
+  </w:style>
+  <w:style w:type="paragraph" w:styleId="Footer">
+    <w:name w:val="footer"/>
+    <w:basedOn w:val="Normal"/>
+    <w:link w:val="FooterChar"/>
+    <w:uiPriority w:val="99"/>
+    <w:unhideWhenUsed/>
+    <w:rsid w:val="00B0257D"/>
+    <w:pPr>
+      <w:tabs>
+        <w:tab w:val="center" w:pos="4680"/>
+        <w:tab w:val="right" w:pos="9360"/>
+      </w:tabs>
+      <w:spacing w:after="0" w:line="240" w:lineRule="auto"/>
+    </w:pPr>
+  </w:style>
+  <w:style w:type="character" w:customStyle="1" w:styleId="FooterChar">
+    <w:name w:val="Footer Char"/>
+    <w:basedOn w:val="DefaultParagraphFont"/>
+    <w:link w:val="Footer"/>
+    <w:uiPriority w:val="99"/>
+    <w:rsid w:val="00B0257D"/>
+  </w:style>
 </w:styles>
 </file>
 
